--- a/pwiz_tools/Skyline/Documentation/Tutorials/DIA-TTOF/ja/Skyline DIA TTOF_ja.docx
+++ b/pwiz_tools/Skyline/Documentation/Tutorials/DIA-TTOF/ja/Skyline DIA TTOF_ja.docx
@@ -40,40 +40,14 @@
             <w:r>
               <w:t>注：本チュートリアルでは</w:t>
             </w:r>
-            <w:proofErr w:type="spellStart"/>
             <w:r>
-              <w:t>Sciex</w:t>
-            </w:r>
-            <w:proofErr w:type="spellEnd"/>
-            <w:r>
-              <w:t xml:space="preserve"> </w:t>
-            </w:r>
-            <w:proofErr w:type="spellStart"/>
-            <w:r>
-              <w:t>TripleTOF</w:t>
-            </w:r>
-            <w:proofErr w:type="spellEnd"/>
-            <w:r>
-              <w:t xml:space="preserve"> 6600</w:t>
+              <w:t>Sciex TripleTOF 6600</w:t>
             </w:r>
             <w:r>
               <w:t>装置のデータを使用しています。</w:t>
             </w:r>
-            <w:proofErr w:type="spellStart"/>
             <w:r>
-              <w:t>Thermo</w:t>
-            </w:r>
-            <w:proofErr w:type="spellEnd"/>
-            <w:r>
-              <w:t xml:space="preserve"> Q-</w:t>
-            </w:r>
-            <w:proofErr w:type="spellStart"/>
-            <w:r>
-              <w:t>Exactive</w:t>
-            </w:r>
-            <w:proofErr w:type="spellEnd"/>
-            <w:r>
-              <w:t xml:space="preserve"> Plus</w:t>
+              <w:t>Thermo Q-Exactive Plus</w:t>
             </w:r>
             <w:r>
               <w:t>のデータを使用したい場合は、</w:t>
@@ -129,23 +103,13 @@
         <w:t>装置</w:t>
       </w:r>
       <w:r>
-        <w:t xml:space="preserve"> (6600 </w:t>
-      </w:r>
-      <w:proofErr w:type="spellStart"/>
-      <w:r>
-        <w:t>TripleTOF</w:t>
-      </w:r>
-      <w:proofErr w:type="spellEnd"/>
+        <w:t xml:space="preserve"> (6600 TripleTOF</w:t>
+      </w:r>
       <w:r>
         <w:t>、</w:t>
       </w:r>
-      <w:proofErr w:type="spellStart"/>
-      <w:r>
-        <w:t>Sciex</w:t>
-      </w:r>
-      <w:proofErr w:type="spellEnd"/>
-      <w:r>
-        <w:t xml:space="preserve">) </w:t>
+      <w:r>
+        <w:t xml:space="preserve">Sciex) </w:t>
       </w:r>
       <w:r>
         <w:t>で取得された</w:t>
@@ -439,6 +403,9 @@
     </w:p>
     <w:p>
       <w:r>
+        <w:rPr>
+          <w:noProof/>
+        </w:rPr>
         <w:drawing>
           <wp:inline distT="0" distB="0" distL="0" distR="0" wp14:anchorId="6520CE2F" wp14:editId="19F84952">
             <wp:extent cx="5756910" cy="2171065"/>
@@ -496,26 +463,13 @@
         <w:t>出典：</w:t>
       </w:r>
       <w:r>
-        <w:t xml:space="preserve">Navarro, P. et al. A multicenter study benchmarks software tools for label-free proteome </w:t>
-      </w:r>
-      <w:proofErr w:type="spellStart"/>
-      <w:proofErr w:type="gramStart"/>
-      <w:r>
-        <w:t>quantification.</w:t>
+        <w:t>Navarro, P. et al. A multicenter study benchmarks software tools for label-free proteome quantification.</w:t>
       </w:r>
       <w:r>
         <w:rPr>
           <w:i/>
         </w:rPr>
-        <w:t>Nature</w:t>
-      </w:r>
-      <w:proofErr w:type="spellEnd"/>
-      <w:proofErr w:type="gramEnd"/>
-      <w:r>
-        <w:rPr>
-          <w:i/>
-        </w:rPr>
-        <w:t xml:space="preserve"> Biotech</w:t>
+        <w:t>Nature Biotech</w:t>
       </w:r>
       <w:r>
         <w:t xml:space="preserve"> 34, 1130–1136 (2016)</w:t>
@@ -707,7 +661,6 @@
       <w:r>
         <w:t xml:space="preserve">[ </w:t>
       </w:r>
-      <w:proofErr w:type="gramStart"/>
       <w:r>
         <w:rPr>
           <w:b/>
@@ -715,11 +668,7 @@
         <w:t>設定</w:t>
       </w:r>
       <w:r>
-        <w:t xml:space="preserve"> ]</w:t>
-      </w:r>
-      <w:proofErr w:type="gramEnd"/>
-      <w:r>
-        <w:t xml:space="preserve"> </w:t>
+        <w:t xml:space="preserve"> ] </w:t>
       </w:r>
       <w:r>
         <w:t>メニューで、</w:t>
@@ -1006,7 +955,6 @@
       <w:r>
         <w:t xml:space="preserve">[ </w:t>
       </w:r>
-      <w:proofErr w:type="gramStart"/>
       <w:r>
         <w:rPr>
           <w:b/>
@@ -1014,11 +962,7 @@
         <w:t>設定</w:t>
       </w:r>
       <w:r>
-        <w:t xml:space="preserve"> ]</w:t>
-      </w:r>
-      <w:proofErr w:type="gramEnd"/>
-      <w:r>
-        <w:t xml:space="preserve"> </w:t>
+        <w:t xml:space="preserve"> ] </w:t>
       </w:r>
       <w:r>
         <w:t>メニューで、</w:t>
@@ -1354,11 +1298,9 @@
       <w:r>
         <w:t>、</w:t>
       </w:r>
-      <w:proofErr w:type="spellStart"/>
       <w:r>
         <w:t>PeptideProphet</w:t>
       </w:r>
-      <w:proofErr w:type="spellEnd"/>
       <w:r>
         <w:t>によ</w:t>
       </w:r>
@@ -1383,27 +1325,14 @@
       <w:r>
         <w:t>検索エンジンについては、</w:t>
       </w:r>
-      <w:r>
-        <w:fldChar w:fldCharType="begin"/>
-      </w:r>
-      <w:r>
-        <w:instrText xml:space="preserve"> HYPERLINK "https://skyline.ms/wiki/home/software/Skyline/page.view?name=building_spectral_libraries" </w:instrText>
-      </w:r>
-      <w:r>
-        <w:fldChar w:fldCharType="separate"/>
-      </w:r>
-      <w:r>
-        <w:rPr>
-          <w:rStyle w:val="Hyperlink"/>
-        </w:rPr>
-        <w:t>https://skyline.ms/wiki/home/software/Skyline/page.view?name=building_spectral_libraries</w:t>
-      </w:r>
-      <w:r>
-        <w:rPr>
-          <w:rStyle w:val="Hyperlink"/>
-        </w:rPr>
-        <w:fldChar w:fldCharType="end"/>
-      </w:r>
+      <w:hyperlink r:id="rId14" w:history="1">
+        <w:r>
+          <w:rPr>
+            <w:rStyle w:val="Hyperlink"/>
+          </w:rPr>
+          <w:t>https://skyline.ms/wiki/home/software/Skyline/page.view?name=building_spectral_libraries</w:t>
+        </w:r>
+      </w:hyperlink>
       <w:r>
         <w:t>を</w:t>
       </w:r>
@@ -1431,7 +1360,6 @@
         </w:rPr>
         <w:t>このファイルは</w:t>
       </w:r>
-      <w:proofErr w:type="spellStart"/>
       <w:r>
         <w:rPr>
           <w:rFonts w:hint="eastAsia"/>
@@ -1441,7 +1369,6 @@
       <w:r>
         <w:t>eptidePrphet</w:t>
       </w:r>
-      <w:proofErr w:type="spellEnd"/>
       <w:r>
         <w:rPr>
           <w:rFonts w:hint="eastAsia"/>
@@ -1492,7 +1419,6 @@
       <w:r>
         <w:t xml:space="preserve">[ </w:t>
       </w:r>
-      <w:proofErr w:type="gramStart"/>
       <w:r>
         <w:rPr>
           <w:b/>
@@ -1500,11 +1426,7 @@
         <w:t>ファイル</w:t>
       </w:r>
       <w:r>
-        <w:t xml:space="preserve"> ]</w:t>
-      </w:r>
-      <w:proofErr w:type="gramEnd"/>
-      <w:r>
-        <w:t xml:space="preserve"> </w:t>
+        <w:t xml:space="preserve"> ] </w:t>
       </w:r>
       <w:r>
         <w:t>メニューで、</w:t>
@@ -1598,7 +1520,6 @@
       <w:r>
         <w:t xml:space="preserve">[ </w:t>
       </w:r>
-      <w:proofErr w:type="gramStart"/>
       <w:r>
         <w:rPr>
           <w:b/>
@@ -1606,11 +1527,7 @@
         <w:t>OK</w:t>
       </w:r>
       <w:r>
-        <w:t xml:space="preserve"> ]</w:t>
-      </w:r>
-      <w:proofErr w:type="gramEnd"/>
-      <w:r>
-        <w:t xml:space="preserve"> </w:t>
+        <w:t xml:space="preserve"> ] </w:t>
       </w:r>
       <w:r>
         <w:t>ボタンをクリックします。</w:t>
@@ -1675,7 +1592,6 @@
       <w:r>
         <w:t xml:space="preserve">[ </w:t>
       </w:r>
-      <w:proofErr w:type="gramStart"/>
       <w:r>
         <w:rPr>
           <w:b/>
@@ -1683,11 +1599,7 @@
         <w:t>保存</w:t>
       </w:r>
       <w:r>
-        <w:t xml:space="preserve"> ]</w:t>
-      </w:r>
-      <w:proofErr w:type="gramEnd"/>
-      <w:r>
-        <w:t xml:space="preserve"> </w:t>
+        <w:t xml:space="preserve"> ] </w:t>
       </w:r>
       <w:r>
         <w:t>ボタンをクリックします。</w:t>
@@ -1702,7 +1614,6 @@
         <w:rPr>
           <w:rFonts w:hint="eastAsia"/>
         </w:rPr>
-        <w:lastRenderedPageBreak/>
         <w:t>すると、</w:t>
       </w:r>
       <w:r>
@@ -1733,398 +1644,6 @@
                 <pic:pic xmlns:pic="http://schemas.openxmlformats.org/drawingml/2006/picture">
                   <pic:nvPicPr>
                     <pic:cNvPr id="20" name="Picture 20" descr="Graphical user interface, text, application&#10;&#10;Description automatically generated"/>
-                    <pic:cNvPicPr/>
-                  </pic:nvPicPr>
-                  <pic:blipFill>
-                    <a:blip r:embed="rId14"/>
-                    <a:stretch>
-                      <a:fillRect/>
-                    </a:stretch>
-                  </pic:blipFill>
-                  <pic:spPr>
-                    <a:xfrm>
-                      <a:off x="0" y="0"/>
-                      <a:ext cx="3848100" cy="5514975"/>
-                    </a:xfrm>
-                    <a:prstGeom prst="rect">
-                      <a:avLst/>
-                    </a:prstGeom>
-                  </pic:spPr>
-                </pic:pic>
-              </a:graphicData>
-            </a:graphic>
-          </wp:inline>
-        </w:drawing>
-      </w:r>
-    </w:p>
-    <w:p>
-      <w:r>
-        <w:t>注：</w:t>
-      </w:r>
-      <w:r>
-        <w:t>0.95</w:t>
-      </w:r>
-      <w:r>
-        <w:t>は、</w:t>
-      </w:r>
-      <w:r>
-        <w:t>DDA</w:t>
-      </w:r>
-      <w:r>
-        <w:t>データベース検索</w:t>
-      </w:r>
-      <w:r>
-        <w:rPr>
-          <w:rFonts w:hint="eastAsia"/>
-        </w:rPr>
-        <w:t>において、すべて</w:t>
-      </w:r>
-      <w:r>
-        <w:t>のペプチド</w:t>
-      </w:r>
-      <w:r>
-        <w:rPr>
-          <w:rFonts w:hint="eastAsia"/>
-        </w:rPr>
-        <w:t>・</w:t>
-      </w:r>
-      <w:r>
-        <w:t>スペクトル</w:t>
-      </w:r>
-      <w:r>
-        <w:rPr>
-          <w:rFonts w:hint="eastAsia"/>
-        </w:rPr>
-        <w:t>・マッチ（</w:t>
-      </w:r>
-      <w:r>
-        <w:rPr>
-          <w:rFonts w:hint="eastAsia"/>
-        </w:rPr>
-        <w:t>P</w:t>
-      </w:r>
-      <w:r>
-        <w:t>SM</w:t>
-      </w:r>
-      <w:r>
-        <w:rPr>
-          <w:rFonts w:hint="eastAsia"/>
-        </w:rPr>
-        <w:t>）に対して</w:t>
-      </w:r>
-      <w:proofErr w:type="spellStart"/>
-      <w:r>
-        <w:rPr>
-          <w:rFonts w:hint="eastAsia"/>
-        </w:rPr>
-        <w:t>P</w:t>
-      </w:r>
-      <w:r>
-        <w:t>eptideProphet</w:t>
-      </w:r>
-      <w:proofErr w:type="spellEnd"/>
-      <w:r>
-        <w:rPr>
-          <w:rFonts w:hint="eastAsia"/>
-        </w:rPr>
-        <w:t>で設定した確率の閾値です。</w:t>
-      </w:r>
-      <w:r>
-        <w:t>この</w:t>
-      </w:r>
-      <w:r>
-        <w:rPr>
-          <w:rFonts w:hint="eastAsia"/>
-        </w:rPr>
-        <w:t>チュートリアルで用いる</w:t>
-      </w:r>
-      <w:r>
-        <w:t>データセットでは、偽</w:t>
-      </w:r>
-      <w:r>
-        <w:rPr>
-          <w:rFonts w:hint="eastAsia"/>
-        </w:rPr>
-        <w:t>陽性</w:t>
-      </w:r>
-      <w:r>
-        <w:t>率</w:t>
-      </w:r>
-      <w:r>
-        <w:rPr>
-          <w:rFonts w:hint="eastAsia"/>
-        </w:rPr>
-        <w:t>（</w:t>
-      </w:r>
-      <w:r>
-        <w:rPr>
-          <w:rFonts w:hint="eastAsia"/>
-        </w:rPr>
-        <w:t>f</w:t>
-      </w:r>
-      <w:r>
-        <w:t>alse discovery rate, FDR</w:t>
-      </w:r>
-      <w:r>
-        <w:rPr>
-          <w:rFonts w:hint="eastAsia"/>
-        </w:rPr>
-        <w:t>）</w:t>
-      </w:r>
-      <w:r>
-        <w:t>0.2%</w:t>
-      </w:r>
-      <w:r>
-        <w:t>に相当します</w:t>
-      </w:r>
-      <w:r>
-        <w:rPr>
-          <w:rFonts w:hint="eastAsia"/>
-        </w:rPr>
-        <w:t>。デ</w:t>
-      </w:r>
-      <w:r>
-        <w:t>ータセット</w:t>
-      </w:r>
-      <w:r>
-        <w:rPr>
-          <w:rFonts w:hint="eastAsia"/>
-        </w:rPr>
-        <w:t>が異なればこの値は変更する必要があります。ユーザーが設定した</w:t>
-      </w:r>
-      <w:r>
-        <w:rPr>
-          <w:rFonts w:hint="eastAsia"/>
-        </w:rPr>
-        <w:t>F</w:t>
-      </w:r>
-      <w:r>
-        <w:t>DR</w:t>
-      </w:r>
-      <w:r>
-        <w:rPr>
-          <w:rFonts w:hint="eastAsia"/>
-        </w:rPr>
-        <w:t>値を与える閾値を</w:t>
-      </w:r>
-      <w:r>
-        <w:t>ここに入力してください</w:t>
-      </w:r>
-    </w:p>
-    <w:p>
-      <w:pPr>
-        <w:pStyle w:val="ListParagraph"/>
-        <w:numPr>
-          <w:ilvl w:val="0"/>
-          <w:numId w:val="17"/>
-        </w:numPr>
-      </w:pPr>
-      <w:r>
-        <w:t xml:space="preserve">[ </w:t>
-      </w:r>
-      <w:r>
-        <w:rPr>
-          <w:b/>
-        </w:rPr>
-        <w:t>ファイルを</w:t>
-      </w:r>
-      <w:proofErr w:type="gramStart"/>
-      <w:r>
-        <w:rPr>
-          <w:b/>
-        </w:rPr>
-        <w:t>追加</w:t>
-      </w:r>
-      <w:r>
-        <w:t xml:space="preserve"> ]</w:t>
-      </w:r>
-      <w:proofErr w:type="gramEnd"/>
-      <w:r>
-        <w:t xml:space="preserve"> </w:t>
-      </w:r>
-      <w:r>
-        <w:t>ボタンをクリックします。</w:t>
-      </w:r>
-    </w:p>
-    <w:p>
-      <w:pPr>
-        <w:pStyle w:val="ListParagraph"/>
-        <w:numPr>
-          <w:ilvl w:val="0"/>
-          <w:numId w:val="17"/>
-        </w:numPr>
-      </w:pPr>
-      <w:r>
-        <w:t>先ほど作成した</w:t>
-      </w:r>
-      <w:r>
-        <w:t>DIA-TTOF</w:t>
-      </w:r>
-      <w:r>
-        <w:t>フォルダに移動し、</w:t>
-      </w:r>
-      <w:proofErr w:type="spellStart"/>
-      <w:r>
-        <w:t>DDA_search</w:t>
-      </w:r>
-      <w:proofErr w:type="spellEnd"/>
-      <w:r>
-        <w:t>サブフォルダに移動します。</w:t>
-      </w:r>
-    </w:p>
-    <w:p>
-      <w:pPr>
-        <w:pStyle w:val="ListParagraph"/>
-        <w:numPr>
-          <w:ilvl w:val="0"/>
-          <w:numId w:val="17"/>
-        </w:numPr>
-      </w:pPr>
-      <w:r>
-        <w:t>「</w:t>
-      </w:r>
-      <w:r>
-        <w:t>interact.pep.xml</w:t>
-      </w:r>
-      <w:r>
-        <w:t>」ファイルをダブルクリックします。</w:t>
-      </w:r>
-    </w:p>
-    <w:p>
-      <w:pPr>
-        <w:pStyle w:val="ListParagraph"/>
-        <w:numPr>
-          <w:ilvl w:val="0"/>
-          <w:numId w:val="17"/>
-        </w:numPr>
-      </w:pPr>
-      <w:r>
-        <w:t xml:space="preserve">[ </w:t>
-      </w:r>
-      <w:proofErr w:type="spellStart"/>
-      <w:r>
-        <w:rPr>
-          <w:b/>
-        </w:rPr>
-        <w:t>iRT</w:t>
-      </w:r>
-      <w:proofErr w:type="spellEnd"/>
-      <w:r>
-        <w:rPr>
-          <w:b/>
-        </w:rPr>
-        <w:t>標準</w:t>
-      </w:r>
-      <w:proofErr w:type="gramStart"/>
-      <w:r>
-        <w:rPr>
-          <w:b/>
-        </w:rPr>
-        <w:t>ペプチド</w:t>
-      </w:r>
-      <w:r>
-        <w:t xml:space="preserve"> ]</w:t>
-      </w:r>
-      <w:proofErr w:type="gramEnd"/>
-      <w:r>
-        <w:t xml:space="preserve"> </w:t>
-      </w:r>
-      <w:r>
-        <w:t>ドロップダウンリストで、「</w:t>
-      </w:r>
-      <w:r>
-        <w:t>Biognosys-11 (iRT-C18)</w:t>
-      </w:r>
-      <w:r>
-        <w:t>」をクリックします。</w:t>
-      </w:r>
-    </w:p>
-    <w:p>
-      <w:pPr>
-        <w:pStyle w:val="ListParagraph"/>
-        <w:numPr>
-          <w:ilvl w:val="0"/>
-          <w:numId w:val="17"/>
-        </w:numPr>
-      </w:pPr>
-      <w:r>
-        <w:t xml:space="preserve">[ </w:t>
-      </w:r>
-      <w:proofErr w:type="gramStart"/>
-      <w:r>
-        <w:rPr>
-          <w:b/>
-        </w:rPr>
-        <w:t>ワークフロー</w:t>
-      </w:r>
-      <w:r>
-        <w:t xml:space="preserve"> ]</w:t>
-      </w:r>
-      <w:proofErr w:type="gramEnd"/>
-      <w:r>
-        <w:t xml:space="preserve"> </w:t>
-      </w:r>
-      <w:r>
-        <w:t>ボックスで</w:t>
-      </w:r>
-      <w:r>
-        <w:t xml:space="preserve"> [ </w:t>
-      </w:r>
-      <w:r>
-        <w:rPr>
-          <w:b/>
-        </w:rPr>
-        <w:t>DIA</w:t>
-      </w:r>
-      <w:r>
-        <w:t xml:space="preserve"> ] </w:t>
-      </w:r>
-      <w:r>
-        <w:t>オプションをクリックします。</w:t>
-      </w:r>
-    </w:p>
-    <w:p>
-      <w:pPr>
-        <w:keepNext/>
-      </w:pPr>
-      <w:r>
-        <w:lastRenderedPageBreak/>
-        <w:t>ウィザードの</w:t>
-      </w:r>
-      <w:r>
-        <w:t xml:space="preserve"> [ </w:t>
-      </w:r>
-      <w:r>
-        <w:rPr>
-          <w:b/>
-        </w:rPr>
-        <w:t>スペクトルライブラリ</w:t>
-      </w:r>
-      <w:r>
-        <w:t xml:space="preserve"> ] </w:t>
-      </w:r>
-      <w:r>
-        <w:t>ページは以下のようになります。</w:t>
-      </w:r>
-    </w:p>
-    <w:p>
-      <w:r>
-        <w:rPr>
-          <w:noProof/>
-        </w:rPr>
-        <w:drawing>
-          <wp:inline distT="0" distB="0" distL="0" distR="0" wp14:anchorId="077F122B" wp14:editId="30E89F4A">
-            <wp:extent cx="3848100" cy="5514975"/>
-            <wp:effectExtent l="0" t="0" r="0" b="9525"/>
-            <wp:docPr id="21" name="Picture 21" descr="Graphical user interface, text, application&#10;&#10;Description automatically generated"/>
-            <wp:cNvGraphicFramePr>
-              <a:graphicFrameLocks xmlns:a="http://schemas.openxmlformats.org/drawingml/2006/main" noChangeAspect="1"/>
-            </wp:cNvGraphicFramePr>
-            <a:graphic xmlns:a="http://schemas.openxmlformats.org/drawingml/2006/main">
-              <a:graphicData uri="http://schemas.openxmlformats.org/drawingml/2006/picture">
-                <pic:pic xmlns:pic="http://schemas.openxmlformats.org/drawingml/2006/picture">
-                  <pic:nvPicPr>
-                    <pic:cNvPr id="21" name="Picture 21" descr="Graphical user interface, text, application&#10;&#10;Description automatically generated"/>
                     <pic:cNvPicPr/>
                   </pic:nvPicPr>
                   <pic:blipFill>
@@ -2150,6 +1669,364 @@
       </w:r>
     </w:p>
     <w:p>
+      <w:r>
+        <w:t>注：</w:t>
+      </w:r>
+      <w:r>
+        <w:t>0.95</w:t>
+      </w:r>
+      <w:r>
+        <w:t>は、</w:t>
+      </w:r>
+      <w:r>
+        <w:t>DDA</w:t>
+      </w:r>
+      <w:r>
+        <w:t>データベース検索</w:t>
+      </w:r>
+      <w:r>
+        <w:rPr>
+          <w:rFonts w:hint="eastAsia"/>
+        </w:rPr>
+        <w:t>において、すべて</w:t>
+      </w:r>
+      <w:r>
+        <w:t>のペプチド</w:t>
+      </w:r>
+      <w:r>
+        <w:rPr>
+          <w:rFonts w:hint="eastAsia"/>
+        </w:rPr>
+        <w:t>・</w:t>
+      </w:r>
+      <w:r>
+        <w:t>スペクトル</w:t>
+      </w:r>
+      <w:r>
+        <w:rPr>
+          <w:rFonts w:hint="eastAsia"/>
+        </w:rPr>
+        <w:t>・マッチ（</w:t>
+      </w:r>
+      <w:r>
+        <w:rPr>
+          <w:rFonts w:hint="eastAsia"/>
+        </w:rPr>
+        <w:t>P</w:t>
+      </w:r>
+      <w:r>
+        <w:t>SM</w:t>
+      </w:r>
+      <w:r>
+        <w:rPr>
+          <w:rFonts w:hint="eastAsia"/>
+        </w:rPr>
+        <w:t>）に対して</w:t>
+      </w:r>
+      <w:r>
+        <w:rPr>
+          <w:rFonts w:hint="eastAsia"/>
+        </w:rPr>
+        <w:t>P</w:t>
+      </w:r>
+      <w:r>
+        <w:t>eptideProphet</w:t>
+      </w:r>
+      <w:r>
+        <w:rPr>
+          <w:rFonts w:hint="eastAsia"/>
+        </w:rPr>
+        <w:t>で設定した確率の閾値です。</w:t>
+      </w:r>
+      <w:r>
+        <w:t>この</w:t>
+      </w:r>
+      <w:r>
+        <w:rPr>
+          <w:rFonts w:hint="eastAsia"/>
+        </w:rPr>
+        <w:t>チュートリアルで用いる</w:t>
+      </w:r>
+      <w:r>
+        <w:t>データセットでは、偽</w:t>
+      </w:r>
+      <w:r>
+        <w:rPr>
+          <w:rFonts w:hint="eastAsia"/>
+        </w:rPr>
+        <w:t>陽性</w:t>
+      </w:r>
+      <w:r>
+        <w:t>率</w:t>
+      </w:r>
+      <w:r>
+        <w:rPr>
+          <w:rFonts w:hint="eastAsia"/>
+        </w:rPr>
+        <w:t>（</w:t>
+      </w:r>
+      <w:r>
+        <w:rPr>
+          <w:rFonts w:hint="eastAsia"/>
+        </w:rPr>
+        <w:t>f</w:t>
+      </w:r>
+      <w:r>
+        <w:t>alse discovery rate, FDR</w:t>
+      </w:r>
+      <w:r>
+        <w:rPr>
+          <w:rFonts w:hint="eastAsia"/>
+        </w:rPr>
+        <w:t>）</w:t>
+      </w:r>
+      <w:r>
+        <w:t>0.2%</w:t>
+      </w:r>
+      <w:r>
+        <w:t>に相当します</w:t>
+      </w:r>
+      <w:r>
+        <w:rPr>
+          <w:rFonts w:hint="eastAsia"/>
+        </w:rPr>
+        <w:t>。デ</w:t>
+      </w:r>
+      <w:r>
+        <w:t>ータセット</w:t>
+      </w:r>
+      <w:r>
+        <w:rPr>
+          <w:rFonts w:hint="eastAsia"/>
+        </w:rPr>
+        <w:t>が異なればこの値は変更する必要があります。ユーザーが設定した</w:t>
+      </w:r>
+      <w:r>
+        <w:rPr>
+          <w:rFonts w:hint="eastAsia"/>
+        </w:rPr>
+        <w:t>F</w:t>
+      </w:r>
+      <w:r>
+        <w:t>DR</w:t>
+      </w:r>
+      <w:r>
+        <w:rPr>
+          <w:rFonts w:hint="eastAsia"/>
+        </w:rPr>
+        <w:t>値を与える閾値を</w:t>
+      </w:r>
+      <w:r>
+        <w:t>ここに入力してください</w:t>
+      </w:r>
+    </w:p>
+    <w:p>
+      <w:pPr>
+        <w:pStyle w:val="ListParagraph"/>
+        <w:numPr>
+          <w:ilvl w:val="0"/>
+          <w:numId w:val="17"/>
+        </w:numPr>
+      </w:pPr>
+      <w:r>
+        <w:t xml:space="preserve">[ </w:t>
+      </w:r>
+      <w:r>
+        <w:rPr>
+          <w:b/>
+        </w:rPr>
+        <w:t>ファイルを追加</w:t>
+      </w:r>
+      <w:r>
+        <w:t xml:space="preserve"> ] </w:t>
+      </w:r>
+      <w:r>
+        <w:t>ボタンをクリックします。</w:t>
+      </w:r>
+    </w:p>
+    <w:p>
+      <w:pPr>
+        <w:pStyle w:val="ListParagraph"/>
+        <w:numPr>
+          <w:ilvl w:val="0"/>
+          <w:numId w:val="17"/>
+        </w:numPr>
+      </w:pPr>
+      <w:r>
+        <w:t>先ほど作成した</w:t>
+      </w:r>
+      <w:r>
+        <w:t>DIA-TTOF</w:t>
+      </w:r>
+      <w:r>
+        <w:t>フォルダに移動し、</w:t>
+      </w:r>
+      <w:r>
+        <w:t>DDA_search</w:t>
+      </w:r>
+      <w:r>
+        <w:t>サブフォルダに移動します。</w:t>
+      </w:r>
+    </w:p>
+    <w:p>
+      <w:pPr>
+        <w:pStyle w:val="ListParagraph"/>
+        <w:numPr>
+          <w:ilvl w:val="0"/>
+          <w:numId w:val="17"/>
+        </w:numPr>
+      </w:pPr>
+      <w:r>
+        <w:t>「</w:t>
+      </w:r>
+      <w:r>
+        <w:t>interact.pep.xml</w:t>
+      </w:r>
+      <w:r>
+        <w:t>」ファイルをダブルクリックします。</w:t>
+      </w:r>
+    </w:p>
+    <w:p>
+      <w:pPr>
+        <w:pStyle w:val="ListParagraph"/>
+        <w:numPr>
+          <w:ilvl w:val="0"/>
+          <w:numId w:val="17"/>
+        </w:numPr>
+      </w:pPr>
+      <w:r>
+        <w:t xml:space="preserve">[ </w:t>
+      </w:r>
+      <w:r>
+        <w:rPr>
+          <w:b/>
+        </w:rPr>
+        <w:t>iRT</w:t>
+      </w:r>
+      <w:r>
+        <w:rPr>
+          <w:b/>
+        </w:rPr>
+        <w:t>標準ペプチド</w:t>
+      </w:r>
+      <w:r>
+        <w:t xml:space="preserve"> ] </w:t>
+      </w:r>
+      <w:r>
+        <w:t>ドロップダウンリストで、「</w:t>
+      </w:r>
+      <w:r>
+        <w:t>Biognosys-11 (iRT-C18)</w:t>
+      </w:r>
+      <w:r>
+        <w:t>」をクリックします。</w:t>
+      </w:r>
+    </w:p>
+    <w:p>
+      <w:pPr>
+        <w:pStyle w:val="ListParagraph"/>
+        <w:numPr>
+          <w:ilvl w:val="0"/>
+          <w:numId w:val="17"/>
+        </w:numPr>
+      </w:pPr>
+      <w:r>
+        <w:t xml:space="preserve">[ </w:t>
+      </w:r>
+      <w:r>
+        <w:rPr>
+          <w:b/>
+        </w:rPr>
+        <w:t>ワークフロー</w:t>
+      </w:r>
+      <w:r>
+        <w:t xml:space="preserve"> ] </w:t>
+      </w:r>
+      <w:r>
+        <w:t>ボックスで</w:t>
+      </w:r>
+      <w:r>
+        <w:t xml:space="preserve"> [ </w:t>
+      </w:r>
+      <w:r>
+        <w:rPr>
+          <w:b/>
+        </w:rPr>
+        <w:t>DIA</w:t>
+      </w:r>
+      <w:r>
+        <w:t xml:space="preserve"> ] </w:t>
+      </w:r>
+      <w:r>
+        <w:t>オプションをクリックします。</w:t>
+      </w:r>
+    </w:p>
+    <w:p>
+      <w:pPr>
+        <w:keepNext/>
+      </w:pPr>
+      <w:r>
+        <w:t>ウィザードの</w:t>
+      </w:r>
+      <w:r>
+        <w:t xml:space="preserve"> [ </w:t>
+      </w:r>
+      <w:r>
+        <w:rPr>
+          <w:b/>
+        </w:rPr>
+        <w:t>スペクトルライブラリ</w:t>
+      </w:r>
+      <w:r>
+        <w:t xml:space="preserve"> ] </w:t>
+      </w:r>
+      <w:r>
+        <w:t>ページは以下のようになります。</w:t>
+      </w:r>
+    </w:p>
+    <w:p>
+      <w:r>
+        <w:rPr>
+          <w:noProof/>
+        </w:rPr>
+        <w:drawing>
+          <wp:inline distT="0" distB="0" distL="0" distR="0" wp14:anchorId="077F122B" wp14:editId="30E89F4A">
+            <wp:extent cx="3848100" cy="5514975"/>
+            <wp:effectExtent l="0" t="0" r="0" b="9525"/>
+            <wp:docPr id="21" name="Picture 21" descr="Graphical user interface, text, application&#10;&#10;Description automatically generated"/>
+            <wp:cNvGraphicFramePr>
+              <a:graphicFrameLocks xmlns:a="http://schemas.openxmlformats.org/drawingml/2006/main" noChangeAspect="1"/>
+            </wp:cNvGraphicFramePr>
+            <a:graphic xmlns:a="http://schemas.openxmlformats.org/drawingml/2006/main">
+              <a:graphicData uri="http://schemas.openxmlformats.org/drawingml/2006/picture">
+                <pic:pic xmlns:pic="http://schemas.openxmlformats.org/drawingml/2006/picture">
+                  <pic:nvPicPr>
+                    <pic:cNvPr id="21" name="Picture 21" descr="Graphical user interface, text, application&#10;&#10;Description automatically generated"/>
+                    <pic:cNvPicPr/>
+                  </pic:nvPicPr>
+                  <pic:blipFill>
+                    <a:blip r:embed="rId16"/>
+                    <a:stretch>
+                      <a:fillRect/>
+                    </a:stretch>
+                  </pic:blipFill>
+                  <pic:spPr>
+                    <a:xfrm>
+                      <a:off x="0" y="0"/>
+                      <a:ext cx="3848100" cy="5514975"/>
+                    </a:xfrm>
+                    <a:prstGeom prst="rect">
+                      <a:avLst/>
+                    </a:prstGeom>
+                  </pic:spPr>
+                </pic:pic>
+              </a:graphicData>
+            </a:graphic>
+          </wp:inline>
+        </w:drawing>
+      </w:r>
+    </w:p>
+    <w:p>
       <w:pPr>
         <w:pStyle w:val="ListParagraph"/>
         <w:numPr>
@@ -2164,21 +2041,10 @@
         <w:rPr>
           <w:b/>
         </w:rPr>
-        <w:t>次</w:t>
-      </w:r>
-      <w:proofErr w:type="gramStart"/>
-      <w:r>
-        <w:rPr>
-          <w:b/>
-        </w:rPr>
-        <w:t>へ</w:t>
-      </w:r>
-      <w:r>
-        <w:t xml:space="preserve"> ]</w:t>
-      </w:r>
-      <w:proofErr w:type="gramEnd"/>
-      <w:r>
-        <w:t xml:space="preserve"> </w:t>
+        <w:t>次へ</w:t>
+      </w:r>
+      <w:r>
+        <w:t xml:space="preserve"> ] </w:t>
       </w:r>
       <w:r>
         <w:t>ボタンをクリックします。</w:t>
@@ -2195,18 +2061,10 @@
         <w:t>は</w:t>
       </w:r>
       <w:r>
-        <w:t>ライブラリ構築を開始し</w:t>
-      </w:r>
-      <w:proofErr w:type="gramStart"/>
-      <w:r>
-        <w:t>、</w:t>
-      </w:r>
-      <w:r>
-        <w:t>[</w:t>
-      </w:r>
-      <w:proofErr w:type="gramEnd"/>
-      <w:r>
-        <w:t xml:space="preserve"> </w:t>
+        <w:t>ライブラリ構築を開始し、</w:t>
+      </w:r>
+      <w:r>
+        <w:t xml:space="preserve">[ </w:t>
       </w:r>
       <w:r>
         <w:rPr>
@@ -2229,42 +2087,30 @@
       <w:r>
         <w:t>された</w:t>
       </w:r>
-      <w:proofErr w:type="spellStart"/>
-      <w:r>
-        <w:t>Biognosys</w:t>
-      </w:r>
-      <w:proofErr w:type="spellEnd"/>
-      <w:r>
-        <w:t xml:space="preserve"> </w:t>
-      </w:r>
-      <w:proofErr w:type="spellStart"/>
+      <w:r>
+        <w:t>Biognosys iRT</w:t>
+      </w:r>
+      <w:r>
+        <w:t>標準</w:t>
+      </w:r>
+      <w:r>
+        <w:rPr>
+          <w:rFonts w:hint="eastAsia"/>
+        </w:rPr>
+        <w:t>ペプチド</w:t>
+      </w:r>
+      <w:r>
+        <w:t>に基づいて、ペプチド検索結果</w:t>
+      </w:r>
+      <w:r>
+        <w:rPr>
+          <w:rFonts w:hint="eastAsia"/>
+        </w:rPr>
+        <w:t>の</w:t>
+      </w:r>
       <w:r>
         <w:t>iRT</w:t>
       </w:r>
-      <w:proofErr w:type="spellEnd"/>
-      <w:r>
-        <w:t>標準</w:t>
-      </w:r>
-      <w:r>
-        <w:rPr>
-          <w:rFonts w:hint="eastAsia"/>
-        </w:rPr>
-        <w:t>ペプチド</w:t>
-      </w:r>
-      <w:r>
-        <w:t>に基づいて、ペプチド検索結果</w:t>
-      </w:r>
-      <w:r>
-        <w:rPr>
-          <w:rFonts w:hint="eastAsia"/>
-        </w:rPr>
-        <w:t>の</w:t>
-      </w:r>
-      <w:proofErr w:type="spellStart"/>
-      <w:r>
-        <w:t>iRT</w:t>
-      </w:r>
-      <w:proofErr w:type="spellEnd"/>
       <w:r>
         <w:t>値が</w:t>
       </w:r>
@@ -2301,7 +2147,6 @@
         <w:rPr>
           <w:noProof/>
         </w:rPr>
-        <w:lastRenderedPageBreak/>
         <w:drawing>
           <wp:inline distT="0" distB="0" distL="0" distR="0" wp14:anchorId="28CA5168" wp14:editId="74A1DE7E">
             <wp:extent cx="5581650" cy="2124075"/>
@@ -2318,7 +2163,7 @@
                     <pic:cNvPicPr/>
                   </pic:nvPicPr>
                   <pic:blipFill>
-                    <a:blip r:embed="rId16"/>
+                    <a:blip r:embed="rId17"/>
                     <a:stretch>
                       <a:fillRect/>
                     </a:stretch>
@@ -2416,7 +2261,7 @@
                     <pic:cNvPicPr/>
                   </pic:nvPicPr>
                   <pic:blipFill>
-                    <a:blip r:embed="rId17"/>
+                    <a:blip r:embed="rId18"/>
                     <a:stretch>
                       <a:fillRect/>
                     </a:stretch>
@@ -2452,21 +2297,10 @@
         <w:rPr>
           <w:b/>
         </w:rPr>
-        <w:t>閉</w:t>
-      </w:r>
-      <w:proofErr w:type="gramStart"/>
-      <w:r>
-        <w:rPr>
-          <w:b/>
-        </w:rPr>
-        <w:t>じる</w:t>
-      </w:r>
-      <w:r>
-        <w:t xml:space="preserve"> ]</w:t>
-      </w:r>
-      <w:proofErr w:type="gramEnd"/>
-      <w:r>
-        <w:t xml:space="preserve"> </w:t>
+        <w:t>閉じる</w:t>
+      </w:r>
+      <w:r>
+        <w:t xml:space="preserve"> ] </w:t>
       </w:r>
       <w:r>
         <w:t>ボタンをクリックします。</w:t>
@@ -2483,7 +2317,6 @@
       <w:r>
         <w:t xml:space="preserve">[ </w:t>
       </w:r>
-      <w:proofErr w:type="gramStart"/>
       <w:r>
         <w:rPr>
           <w:b/>
@@ -2491,11 +2324,7 @@
         <w:t>OK</w:t>
       </w:r>
       <w:r>
-        <w:t xml:space="preserve"> ]</w:t>
-      </w:r>
-      <w:proofErr w:type="gramEnd"/>
-      <w:r>
-        <w:t xml:space="preserve"> </w:t>
+        <w:t xml:space="preserve"> ] </w:t>
       </w:r>
       <w:r>
         <w:t>ボタンをクリックします。</w:t>
@@ -2526,11 +2355,9 @@
         </w:rPr>
         <w:t>追加されたペプチドに対して</w:t>
       </w:r>
-      <w:proofErr w:type="spellStart"/>
       <w:r>
         <w:t>iRT</w:t>
       </w:r>
-      <w:proofErr w:type="spellEnd"/>
       <w:r>
         <w:t>標準値を再</w:t>
       </w:r>
@@ -2555,7 +2382,6 @@
       <w:r>
         <w:t xml:space="preserve">[ </w:t>
       </w:r>
-      <w:proofErr w:type="gramStart"/>
       <w:r>
         <w:rPr>
           <w:b/>
@@ -2563,11 +2389,7 @@
         <w:t>いいえ</w:t>
       </w:r>
       <w:r>
-        <w:t xml:space="preserve"> ]</w:t>
-      </w:r>
-      <w:proofErr w:type="gramEnd"/>
-      <w:r>
-        <w:t xml:space="preserve"> </w:t>
+        <w:t xml:space="preserve"> ] </w:t>
       </w:r>
       <w:r>
         <w:t>ボタンをクリックします。</w:t>
@@ -2575,7 +2397,6 @@
     </w:p>
     <w:p>
       <w:r>
-        <w:lastRenderedPageBreak/>
         <w:t>Skyline</w:t>
       </w:r>
       <w:r>
@@ -2641,7 +2462,6 @@
       <w:r>
         <w:t xml:space="preserve">[ </w:t>
       </w:r>
-      <w:proofErr w:type="gramStart"/>
       <w:r>
         <w:rPr>
           <w:b/>
@@ -2649,11 +2469,7 @@
         <w:t>OK</w:t>
       </w:r>
       <w:r>
-        <w:t xml:space="preserve"> ]</w:t>
-      </w:r>
-      <w:proofErr w:type="gramEnd"/>
-      <w:r>
-        <w:t xml:space="preserve"> </w:t>
+        <w:t xml:space="preserve"> ] </w:t>
       </w:r>
       <w:r>
         <w:t>ボタンをクリックします。</w:t>
@@ -2667,21 +2483,10 @@
         <w:rPr>
           <w:b/>
         </w:rPr>
-        <w:t>クロマトグラムを</w:t>
-      </w:r>
-      <w:proofErr w:type="gramStart"/>
-      <w:r>
-        <w:rPr>
-          <w:b/>
-        </w:rPr>
-        <w:t>抽出</w:t>
-      </w:r>
-      <w:r>
-        <w:t xml:space="preserve"> ]</w:t>
-      </w:r>
-      <w:proofErr w:type="gramEnd"/>
-      <w:r>
-        <w:t xml:space="preserve"> </w:t>
+        <w:t>クロマトグラムを抽出</w:t>
+      </w:r>
+      <w:r>
+        <w:t xml:space="preserve"> ] </w:t>
       </w:r>
       <w:r>
         <w:t>ページが表示されます。このページでは、クロマトグラムの抽出、ピーク検出、</w:t>
@@ -2719,7 +2524,6 @@
       <w:r>
         <w:t xml:space="preserve">[ </w:t>
       </w:r>
-      <w:proofErr w:type="gramStart"/>
       <w:r>
         <w:rPr>
           <w:b/>
@@ -2727,11 +2531,7 @@
         <w:t>参照</w:t>
       </w:r>
       <w:r>
-        <w:t xml:space="preserve"> ]</w:t>
-      </w:r>
-      <w:proofErr w:type="gramEnd"/>
-      <w:r>
-        <w:t xml:space="preserve"> </w:t>
+        <w:t xml:space="preserve"> ] </w:t>
       </w:r>
       <w:r>
         <w:t>ボタンをクリックします。</w:t>
@@ -2795,21 +2595,10 @@
         <w:rPr>
           <w:b/>
         </w:rPr>
-        <w:t>結果ファイルを</w:t>
-      </w:r>
-      <w:proofErr w:type="gramStart"/>
-      <w:r>
-        <w:rPr>
-          <w:b/>
-        </w:rPr>
-        <w:t>参照</w:t>
-      </w:r>
-      <w:r>
-        <w:t xml:space="preserve"> ]</w:t>
-      </w:r>
-      <w:proofErr w:type="gramEnd"/>
-      <w:r>
-        <w:t xml:space="preserve"> </w:t>
+        <w:t>結果ファイルを参照</w:t>
+      </w:r>
+      <w:r>
+        <w:t xml:space="preserve"> ] </w:t>
       </w:r>
       <w:r>
         <w:t>は以下のようになります。</w:t>
@@ -2836,7 +2625,7 @@
                     <pic:cNvPicPr/>
                   </pic:nvPicPr>
                   <pic:blipFill>
-                    <a:blip r:embed="rId18"/>
+                    <a:blip r:embed="rId19"/>
                     <a:stretch>
                       <a:fillRect/>
                     </a:stretch>
@@ -2872,21 +2661,10 @@
         <w:rPr>
           <w:b/>
         </w:rPr>
-        <w:t>開</w:t>
-      </w:r>
-      <w:proofErr w:type="gramStart"/>
-      <w:r>
-        <w:rPr>
-          <w:b/>
-        </w:rPr>
-        <w:t>く</w:t>
-      </w:r>
-      <w:r>
-        <w:t xml:space="preserve"> ]</w:t>
-      </w:r>
-      <w:proofErr w:type="gramEnd"/>
-      <w:r>
-        <w:t xml:space="preserve"> </w:t>
+        <w:t>開く</w:t>
+      </w:r>
+      <w:r>
+        <w:t xml:space="preserve"> ] </w:t>
       </w:r>
       <w:r>
         <w:t>ボタンをクリックします。</w:t>
@@ -2900,7 +2678,6 @@
         <w:rPr>
           <w:b/>
         </w:rPr>
-        <w:lastRenderedPageBreak/>
         <w:t>ペプチド検索のインポート</w:t>
       </w:r>
       <w:r>
@@ -2928,7 +2705,7 @@
                     <pic:cNvPicPr/>
                   </pic:nvPicPr>
                   <pic:blipFill>
-                    <a:blip r:embed="rId19"/>
+                    <a:blip r:embed="rId20"/>
                     <a:stretch>
                       <a:fillRect/>
                     </a:stretch>
@@ -2964,21 +2741,10 @@
         <w:rPr>
           <w:b/>
         </w:rPr>
-        <w:t>次</w:t>
-      </w:r>
-      <w:proofErr w:type="gramStart"/>
-      <w:r>
-        <w:rPr>
-          <w:b/>
-        </w:rPr>
-        <w:t>へ</w:t>
-      </w:r>
-      <w:r>
-        <w:t xml:space="preserve"> ]</w:t>
-      </w:r>
-      <w:proofErr w:type="gramEnd"/>
-      <w:r>
-        <w:t xml:space="preserve"> </w:t>
+        <w:t>次へ</w:t>
+      </w:r>
+      <w:r>
+        <w:t xml:space="preserve"> ] </w:t>
       </w:r>
       <w:r>
         <w:t>ボタンをクリックします。</w:t>
@@ -3039,7 +2805,6 @@
       <w:r>
         <w:t xml:space="preserve">[ </w:t>
       </w:r>
-      <w:proofErr w:type="gramStart"/>
       <w:r>
         <w:rPr>
           <w:b/>
@@ -3047,11 +2812,7 @@
         <w:t>OK</w:t>
       </w:r>
       <w:r>
-        <w:t xml:space="preserve"> ]</w:t>
-      </w:r>
-      <w:proofErr w:type="gramEnd"/>
-      <w:r>
-        <w:t xml:space="preserve"> </w:t>
+        <w:t xml:space="preserve"> ] </w:t>
       </w:r>
       <w:r>
         <w:t>ボタンをクリックします。</w:t>
@@ -3119,21 +2880,10 @@
         <w:rPr>
           <w:b/>
         </w:rPr>
-        <w:t>次</w:t>
-      </w:r>
-      <w:proofErr w:type="gramStart"/>
-      <w:r>
-        <w:rPr>
-          <w:b/>
-        </w:rPr>
-        <w:t>へ</w:t>
-      </w:r>
-      <w:r>
-        <w:t xml:space="preserve"> ]</w:t>
-      </w:r>
-      <w:proofErr w:type="gramEnd"/>
-      <w:r>
-        <w:t xml:space="preserve"> </w:t>
+        <w:t>次へ</w:t>
+      </w:r>
+      <w:r>
+        <w:t xml:space="preserve"> ] </w:t>
       </w:r>
       <w:r>
         <w:t>ボタンをクリックします。</w:t>
@@ -3171,21 +2921,10 @@
         <w:rPr>
           <w:b/>
         </w:rPr>
-        <w:t>プリカーサーの</w:t>
-      </w:r>
-      <w:proofErr w:type="gramStart"/>
-      <w:r>
-        <w:rPr>
-          <w:b/>
-        </w:rPr>
-        <w:t>電荷</w:t>
-      </w:r>
-      <w:r>
-        <w:t xml:space="preserve"> ]</w:t>
-      </w:r>
-      <w:proofErr w:type="gramEnd"/>
-      <w:r>
-        <w:t xml:space="preserve"> </w:t>
+        <w:t>プリカーサーの電荷</w:t>
+      </w:r>
+      <w:r>
+        <w:t xml:space="preserve"> ] </w:t>
       </w:r>
       <w:r>
         <w:t>を「</w:t>
@@ -3208,7 +2947,6 @@
       <w:r>
         <w:t xml:space="preserve">[ </w:t>
       </w:r>
-      <w:proofErr w:type="gramStart"/>
       <w:r>
         <w:rPr>
           <w:b/>
@@ -3216,11 +2954,7 @@
         <w:t>イオンタイプ</w:t>
       </w:r>
       <w:r>
-        <w:t xml:space="preserve"> ]</w:t>
-      </w:r>
-      <w:proofErr w:type="gramEnd"/>
-      <w:r>
-        <w:t xml:space="preserve"> </w:t>
+        <w:t xml:space="preserve"> ] </w:t>
       </w:r>
       <w:r>
         <w:t>を「</w:t>
@@ -3275,14 +3009,7 @@
               <w:rPr>
                 <w:rFonts w:hint="eastAsia"/>
               </w:rPr>
-              <w:t>この設定</w:t>
-            </w:r>
-            <w:r>
-              <w:rPr>
-                <w:rFonts w:hint="eastAsia"/>
-              </w:rPr>
-              <w:lastRenderedPageBreak/>
-              <w:t>では、</w:t>
+              <w:t>この設定では、</w:t>
             </w:r>
             <w:r>
               <w:t>Skyline</w:t>
@@ -3385,7 +3112,6 @@
         <w:spacing w:before="240"/>
       </w:pPr>
       <w:r>
-        <w:lastRenderedPageBreak/>
         <w:t xml:space="preserve">[ </w:t>
       </w:r>
       <w:r>
@@ -3410,21 +3136,10 @@
         <w:rPr>
           <w:b/>
         </w:rPr>
-        <w:t>に</w:t>
-      </w:r>
-      <w:proofErr w:type="gramStart"/>
-      <w:r>
-        <w:rPr>
-          <w:b/>
-        </w:rPr>
-        <w:t>使用</w:t>
-      </w:r>
-      <w:r>
-        <w:t xml:space="preserve"> ]</w:t>
-      </w:r>
-      <w:proofErr w:type="gramEnd"/>
-      <w:r>
-        <w:t xml:space="preserve"> </w:t>
+        <w:t>に使用</w:t>
+      </w:r>
+      <w:r>
+        <w:t xml:space="preserve"> ] </w:t>
       </w:r>
       <w:r>
         <w:t>チェックボックスをオンにします。</w:t>
@@ -3441,21 +3156,10 @@
         <w:rPr>
           <w:b/>
         </w:rPr>
-        <w:t>ペプチド検索の</w:t>
-      </w:r>
-      <w:proofErr w:type="gramStart"/>
-      <w:r>
-        <w:rPr>
-          <w:b/>
-        </w:rPr>
-        <w:t>インポート</w:t>
-      </w:r>
-      <w:r>
-        <w:t xml:space="preserve"> ]</w:t>
-      </w:r>
-      <w:proofErr w:type="gramEnd"/>
-      <w:r>
-        <w:t xml:space="preserve"> </w:t>
+        <w:t>ペプチド検索のインポート</w:t>
+      </w:r>
+      <w:r>
+        <w:t xml:space="preserve"> ] </w:t>
       </w:r>
       <w:r>
         <w:t>フォームは以下のようになります。</w:t>
@@ -3482,7 +3186,7 @@
                     <pic:cNvPicPr/>
                   </pic:nvPicPr>
                   <pic:blipFill>
-                    <a:blip r:embed="rId20"/>
+                    <a:blip r:embed="rId21"/>
                     <a:stretch>
                       <a:fillRect/>
                     </a:stretch>
@@ -3527,14 +3231,7 @@
         <w:rPr>
           <w:b/>
         </w:rPr>
-        <w:t>次</w:t>
-      </w:r>
-      <w:proofErr w:type="gramStart"/>
-      <w:r>
-        <w:rPr>
-          <w:b/>
-        </w:rPr>
-        <w:t>へ</w:t>
+        <w:t>次へ</w:t>
       </w:r>
       <w:r>
         <w:rPr>
@@ -3543,58 +3240,43 @@
         <w:t xml:space="preserve"> </w:t>
       </w:r>
       <w:r>
-        <w:t>]</w:t>
-      </w:r>
-      <w:proofErr w:type="gramEnd"/>
-      <w:r>
+        <w:t xml:space="preserve">] </w:t>
+      </w:r>
+      <w:r>
+        <w:t>ボタンをクリックします。</w:t>
+      </w:r>
+    </w:p>
+    <w:p>
+      <w:r>
+        <w:t>Skyline</w:t>
+      </w:r>
+      <w:r>
+        <w:t>は</w:t>
+      </w:r>
+      <w:r>
+        <w:t xml:space="preserve"> [ </w:t>
+      </w:r>
+      <w:r>
+        <w:rPr>
+          <w:b/>
+        </w:rPr>
+        <w:t>フルスキャン設定を行う</w:t>
+      </w:r>
+      <w:r>
+        <w:rPr>
+          <w:b/>
+        </w:rPr>
         <w:t xml:space="preserve"> </w:t>
       </w:r>
       <w:r>
-        <w:t>ボタンをクリックします。</w:t>
-      </w:r>
-    </w:p>
-    <w:p>
-      <w:r>
-        <w:t>Skyline</w:t>
-      </w:r>
-      <w:r>
-        <w:t>は</w:t>
-      </w:r>
-      <w:r>
-        <w:t xml:space="preserve"> [ </w:t>
-      </w:r>
-      <w:r>
-        <w:rPr>
-          <w:b/>
-        </w:rPr>
-        <w:t>フルスキャン設定を行</w:t>
-      </w:r>
-      <w:proofErr w:type="gramStart"/>
-      <w:r>
-        <w:rPr>
-          <w:b/>
-        </w:rPr>
-        <w:t>う</w:t>
-      </w:r>
-      <w:r>
-        <w:rPr>
-          <w:b/>
-        </w:rPr>
+        <w:t xml:space="preserve">] </w:t>
+      </w:r>
+      <w:r>
+        <w:t>ページを表示します。</w:t>
+      </w:r>
+      <w:r>
         <w:t xml:space="preserve"> </w:t>
       </w:r>
-      <w:r>
-        <w:t>]</w:t>
-      </w:r>
-      <w:proofErr w:type="gramEnd"/>
-      <w:r>
-        <w:t xml:space="preserve"> </w:t>
-      </w:r>
-      <w:r>
-        <w:t>ページを表示します。</w:t>
-      </w:r>
-      <w:r>
-        <w:t xml:space="preserve"> </w:t>
-      </w:r>
     </w:p>
     <w:p>
       <w:r>
@@ -3643,11 +3325,7 @@
         <w:t>小さく</w:t>
       </w:r>
       <w:r>
-        <w:t>するためにセントロイド化されたデータを使用します。したがって、</w:t>
-      </w:r>
-      <w:r>
-        <w:lastRenderedPageBreak/>
-        <w:t>「</w:t>
+        <w:t>するためにセントロイド化されたデータを使用します。したがって、「</w:t>
       </w:r>
       <w:r>
         <w:t>Centroided</w:t>
@@ -3884,21 +3562,10 @@
         <w:rPr>
           <w:b/>
         </w:rPr>
-        <w:t>単離</w:t>
-      </w:r>
-      <w:proofErr w:type="gramStart"/>
-      <w:r>
-        <w:rPr>
-          <w:b/>
-        </w:rPr>
-        <w:t>スキーム</w:t>
-      </w:r>
-      <w:r>
-        <w:t xml:space="preserve"> ]</w:t>
-      </w:r>
-      <w:proofErr w:type="gramEnd"/>
-      <w:r>
-        <w:t xml:space="preserve"> </w:t>
+        <w:t>単離スキーム</w:t>
+      </w:r>
+      <w:r>
+        <w:t xml:space="preserve"> ] </w:t>
       </w:r>
       <w:r>
         <w:t>ドロップダウンリストで、「</w:t>
@@ -3953,7 +3620,6 @@
       <w:r>
         <w:t xml:space="preserve">[ </w:t>
       </w:r>
-      <w:proofErr w:type="gramStart"/>
       <w:r>
         <w:rPr>
           <w:b/>
@@ -3961,11 +3627,7 @@
         <w:t>名前</w:t>
       </w:r>
       <w:r>
-        <w:t xml:space="preserve"> ]</w:t>
-      </w:r>
-      <w:proofErr w:type="gramEnd"/>
-      <w:r>
-        <w:t xml:space="preserve"> </w:t>
+        <w:t xml:space="preserve"> ] </w:t>
       </w:r>
       <w:r>
         <w:t>フィールドに「</w:t>
@@ -3992,21 +3654,10 @@
         <w:rPr>
           <w:b/>
         </w:rPr>
-        <w:t>事前に指定した単離</w:t>
-      </w:r>
-      <w:proofErr w:type="gramStart"/>
-      <w:r>
-        <w:rPr>
-          <w:b/>
-        </w:rPr>
-        <w:t>ウィンドウ</w:t>
-      </w:r>
-      <w:r>
-        <w:t xml:space="preserve"> ]</w:t>
-      </w:r>
-      <w:proofErr w:type="gramEnd"/>
-      <w:r>
-        <w:t xml:space="preserve"> </w:t>
+        <w:t>事前に指定した単離ウィンドウ</w:t>
+      </w:r>
+      <w:r>
+        <w:t xml:space="preserve"> ] </w:t>
       </w:r>
       <w:r>
         <w:t>オプションをクリックします。</w:t>
@@ -4023,7 +3674,6 @@
       <w:r>
         <w:t xml:space="preserve">[ </w:t>
       </w:r>
-      <w:proofErr w:type="gramStart"/>
       <w:r>
         <w:rPr>
           <w:b/>
@@ -4031,11 +3681,7 @@
         <w:t>インポート</w:t>
       </w:r>
       <w:r>
-        <w:t xml:space="preserve"> ]</w:t>
-      </w:r>
-      <w:proofErr w:type="gramEnd"/>
-      <w:r>
-        <w:t xml:space="preserve"> </w:t>
+        <w:t xml:space="preserve"> ] </w:t>
       </w:r>
       <w:r>
         <w:t>ボタンをクリックします。</w:t>
@@ -4088,28 +3734,16 @@
         <w:keepNext/>
       </w:pPr>
       <w:r>
-        <w:lastRenderedPageBreak/>
         <w:t xml:space="preserve">[ </w:t>
       </w:r>
       <w:r>
         <w:rPr>
           <w:b/>
         </w:rPr>
-        <w:t>単離スキームを</w:t>
-      </w:r>
-      <w:proofErr w:type="gramStart"/>
-      <w:r>
-        <w:rPr>
-          <w:b/>
-        </w:rPr>
-        <w:t>編集</w:t>
-      </w:r>
-      <w:r>
-        <w:t xml:space="preserve"> ]</w:t>
-      </w:r>
-      <w:proofErr w:type="gramEnd"/>
-      <w:r>
-        <w:t xml:space="preserve"> </w:t>
+        <w:t>単離スキームを編集</w:t>
+      </w:r>
+      <w:r>
+        <w:t xml:space="preserve"> ] </w:t>
       </w:r>
       <w:r>
         <w:t>フォームは以下のようになります。</w:t>
@@ -4136,7 +3770,7 @@
                     <pic:cNvPicPr/>
                   </pic:nvPicPr>
                   <pic:blipFill>
-                    <a:blip r:embed="rId21"/>
+                    <a:blip r:embed="rId22"/>
                     <a:stretch>
                       <a:fillRect/>
                     </a:stretch>
@@ -4173,7 +3807,6 @@
       <w:r>
         <w:t xml:space="preserve"> [ </w:t>
       </w:r>
-      <w:proofErr w:type="gramStart"/>
       <w:r>
         <w:rPr>
           <w:b/>
@@ -4181,11 +3814,7 @@
         <w:t>開始</w:t>
       </w:r>
       <w:r>
-        <w:t xml:space="preserve"> ]</w:t>
-      </w:r>
-      <w:proofErr w:type="gramEnd"/>
-      <w:r>
-        <w:t xml:space="preserve"> </w:t>
+        <w:t xml:space="preserve"> ] </w:t>
       </w:r>
       <w:r>
         <w:t>および</w:t>
@@ -4266,21 +3895,10 @@
         <w:rPr>
           <w:b/>
         </w:rPr>
-        <w:t>事前に指定した単離</w:t>
-      </w:r>
-      <w:proofErr w:type="gramStart"/>
-      <w:r>
-        <w:rPr>
-          <w:b/>
-        </w:rPr>
-        <w:t>ウィンドウ</w:t>
-      </w:r>
-      <w:r>
-        <w:t xml:space="preserve"> ]</w:t>
-      </w:r>
-      <w:proofErr w:type="gramEnd"/>
-      <w:r>
-        <w:t xml:space="preserve"> </w:t>
+        <w:t>事前に指定した単離ウィンドウ</w:t>
+      </w:r>
+      <w:r>
+        <w:t xml:space="preserve"> ] </w:t>
       </w:r>
       <w:r>
         <w:t>の下にあるドロップダウンリストで、「抽出」をクリックします。</w:t>
@@ -4290,7 +3908,6 @@
       <w:r>
         <w:t xml:space="preserve">[ </w:t>
       </w:r>
-      <w:proofErr w:type="gramStart"/>
       <w:r>
         <w:rPr>
           <w:b/>
@@ -4298,11 +3915,7 @@
         <w:t>開始</w:t>
       </w:r>
       <w:r>
-        <w:t xml:space="preserve"> ]</w:t>
-      </w:r>
-      <w:proofErr w:type="gramEnd"/>
-      <w:r>
-        <w:t xml:space="preserve"> </w:t>
+        <w:t xml:space="preserve"> ] </w:t>
       </w:r>
       <w:r>
         <w:t>および</w:t>
@@ -4397,21 +4010,10 @@
         <w:rPr>
           <w:b/>
         </w:rPr>
-        <w:t>グラフ</w:t>
-      </w:r>
-      <w:proofErr w:type="gramStart"/>
-      <w:r>
-        <w:rPr>
-          <w:b/>
-        </w:rPr>
-        <w:t>化</w:t>
-      </w:r>
-      <w:r>
-        <w:t xml:space="preserve"> ]</w:t>
-      </w:r>
-      <w:proofErr w:type="gramEnd"/>
-      <w:r>
-        <w:t xml:space="preserve"> </w:t>
+        <w:t>グラフ化</w:t>
+      </w:r>
+      <w:r>
+        <w:t xml:space="preserve"> ] </w:t>
       </w:r>
       <w:r>
         <w:t>ボタンをクリックします。</w:t>
@@ -4422,7 +4024,6 @@
         <w:keepNext/>
       </w:pPr>
       <w:r>
-        <w:lastRenderedPageBreak/>
         <w:t>以下のようなフォームが表示されます。</w:t>
       </w:r>
     </w:p>
@@ -4447,7 +4048,7 @@
                     <pic:cNvPicPr/>
                   </pic:nvPicPr>
                   <pic:blipFill>
-                    <a:blip r:embed="rId22"/>
+                    <a:blip r:embed="rId23"/>
                     <a:stretch>
                       <a:fillRect/>
                     </a:stretch>
@@ -4626,21 +4227,10 @@
         <w:rPr>
           <w:b/>
         </w:rPr>
-        <w:t>閉</w:t>
-      </w:r>
-      <w:proofErr w:type="gramStart"/>
-      <w:r>
-        <w:rPr>
-          <w:b/>
-        </w:rPr>
-        <w:t>じる</w:t>
-      </w:r>
-      <w:r>
-        <w:t xml:space="preserve"> ]</w:t>
-      </w:r>
-      <w:proofErr w:type="gramEnd"/>
-      <w:r>
-        <w:t xml:space="preserve"> </w:t>
+        <w:t>閉じる</w:t>
+      </w:r>
+      <w:r>
+        <w:t xml:space="preserve"> ] </w:t>
       </w:r>
       <w:r>
         <w:t>ボタンをクリックします。</w:t>
@@ -4661,21 +4251,10 @@
         <w:rPr>
           <w:b/>
         </w:rPr>
-        <w:t>単離スキームを</w:t>
-      </w:r>
-      <w:proofErr w:type="gramStart"/>
-      <w:r>
-        <w:rPr>
-          <w:b/>
-        </w:rPr>
-        <w:t>編集</w:t>
-      </w:r>
-      <w:r>
-        <w:t xml:space="preserve"> ]</w:t>
-      </w:r>
-      <w:proofErr w:type="gramEnd"/>
-      <w:r>
-        <w:t xml:space="preserve"> </w:t>
+        <w:t>単離スキームを編集</w:t>
+      </w:r>
+      <w:r>
+        <w:t xml:space="preserve"> ] </w:t>
       </w:r>
       <w:r>
         <w:t>フォームで</w:t>
@@ -4704,7 +4283,6 @@
         <w:rPr>
           <w:b/>
         </w:rPr>
-        <w:lastRenderedPageBreak/>
         <w:t>ペプチド検索のインポート</w:t>
       </w:r>
       <w:r>
@@ -4732,7 +4310,7 @@
                     <pic:cNvPicPr/>
                   </pic:nvPicPr>
                   <pic:blipFill>
-                    <a:blip r:embed="rId23"/>
+                    <a:blip r:embed="rId24"/>
                     <a:stretch>
                       <a:fillRect/>
                     </a:stretch>
@@ -4768,21 +4346,10 @@
         <w:rPr>
           <w:b/>
         </w:rPr>
-        <w:t>次</w:t>
-      </w:r>
-      <w:proofErr w:type="gramStart"/>
-      <w:r>
-        <w:rPr>
-          <w:b/>
-        </w:rPr>
-        <w:t>へ</w:t>
-      </w:r>
-      <w:r>
-        <w:t xml:space="preserve"> ]</w:t>
-      </w:r>
-      <w:proofErr w:type="gramEnd"/>
-      <w:r>
-        <w:t xml:space="preserve"> </w:t>
+        <w:t>次へ</w:t>
+      </w:r>
+      <w:r>
+        <w:t xml:space="preserve"> ] </w:t>
       </w:r>
       <w:r>
         <w:t>ボタンをクリックします。</w:t>
@@ -4802,21 +4369,10 @@
         <w:rPr>
           <w:b/>
         </w:rPr>
-        <w:t>を</w:t>
-      </w:r>
-      <w:proofErr w:type="gramStart"/>
-      <w:r>
-        <w:rPr>
-          <w:b/>
-        </w:rPr>
-        <w:t>インポート</w:t>
-      </w:r>
-      <w:r>
-        <w:t xml:space="preserve"> ]</w:t>
-      </w:r>
-      <w:proofErr w:type="gramEnd"/>
-      <w:r>
-        <w:t xml:space="preserve"> </w:t>
+        <w:t>をインポート</w:t>
+      </w:r>
+      <w:r>
+        <w:t xml:space="preserve"> ] </w:t>
       </w:r>
       <w:r>
         <w:t>ページが表示されます。このページでは以下の操作を行います。</w:t>
@@ -4833,7 +4389,6 @@
       <w:r>
         <w:t xml:space="preserve">[ </w:t>
       </w:r>
-      <w:proofErr w:type="gramStart"/>
       <w:r>
         <w:rPr>
           <w:b/>
@@ -4841,11 +4396,7 @@
         <w:t>参照</w:t>
       </w:r>
       <w:r>
-        <w:t xml:space="preserve"> ]</w:t>
-      </w:r>
-      <w:proofErr w:type="gramEnd"/>
-      <w:r>
-        <w:t xml:space="preserve"> </w:t>
+        <w:t xml:space="preserve"> ] </w:t>
       </w:r>
       <w:r>
         <w:t>ボタンをクリックします。</w:t>
@@ -4892,11 +4443,9 @@
       <w:r>
         <w:t>「</w:t>
       </w:r>
-      <w:proofErr w:type="spellStart"/>
       <w:r>
         <w:t>target_protein_sequences.fasta</w:t>
       </w:r>
-      <w:proofErr w:type="spellEnd"/>
       <w:r>
         <w:t>」ファイルをダブルクリックします。</w:t>
       </w:r>
@@ -4952,11 +4501,9 @@
               </w:rPr>
               <w:t>ある</w:t>
             </w:r>
-            <w:proofErr w:type="spellStart"/>
             <w:r>
               <w:t>DDA_search</w:t>
             </w:r>
-            <w:proofErr w:type="spellEnd"/>
             <w:r>
               <w:t>サブフォルダに移動して、ペプチド検索で使用した</w:t>
             </w:r>
@@ -5073,28 +4620,16 @@
         <w:spacing w:before="240"/>
       </w:pPr>
       <w:r>
-        <w:lastRenderedPageBreak/>
         <w:t xml:space="preserve">[ </w:t>
       </w:r>
       <w:r>
         <w:rPr>
           <w:b/>
         </w:rPr>
-        <w:t>デコイ</w:t>
-      </w:r>
-      <w:proofErr w:type="gramStart"/>
-      <w:r>
-        <w:rPr>
-          <w:b/>
-        </w:rPr>
-        <w:t>生成法</w:t>
-      </w:r>
-      <w:r>
-        <w:t xml:space="preserve"> ]</w:t>
-      </w:r>
-      <w:proofErr w:type="gramEnd"/>
-      <w:r>
-        <w:t xml:space="preserve"> </w:t>
+        <w:t>デコイ生成法</w:t>
+      </w:r>
+      <w:r>
+        <w:t xml:space="preserve"> ] </w:t>
       </w:r>
       <w:r>
         <w:t>ドロップダウンリストで、「シークエンスのシャッフル」をクリックします。</w:t>
@@ -5111,33 +4646,20 @@
       <w:r>
         <w:t xml:space="preserve">[ </w:t>
       </w:r>
-      <w:proofErr w:type="spellStart"/>
       <w:r>
         <w:rPr>
           <w:b/>
         </w:rPr>
         <w:t>mProphet</w:t>
       </w:r>
-      <w:proofErr w:type="spellEnd"/>
-      <w:r>
-        <w:rPr>
-          <w:b/>
-        </w:rPr>
-        <w:t>のモデルを自動的にトレーニング</w:t>
-      </w:r>
-      <w:proofErr w:type="gramStart"/>
-      <w:r>
-        <w:rPr>
-          <w:b/>
-        </w:rPr>
-        <w:t>する</w:t>
-      </w:r>
-      <w:r>
-        <w:t xml:space="preserve"> ]</w:t>
-      </w:r>
-      <w:proofErr w:type="gramEnd"/>
-      <w:r>
-        <w:t xml:space="preserve"> </w:t>
+      <w:r>
+        <w:rPr>
+          <w:b/>
+        </w:rPr>
+        <w:t>のモデルを自動的にトレーニングする</w:t>
+      </w:r>
+      <w:r>
+        <w:t xml:space="preserve"> ] </w:t>
       </w:r>
       <w:r>
         <w:t>チェックボックスをオンにします。</w:t>
@@ -5178,7 +4700,7 @@
                     <pic:cNvPicPr/>
                   </pic:nvPicPr>
                   <pic:blipFill>
-                    <a:blip r:embed="rId24"/>
+                    <a:blip r:embed="rId25"/>
                     <a:stretch>
                       <a:fillRect/>
                     </a:stretch>
@@ -5210,7 +4732,6 @@
       <w:r>
         <w:t xml:space="preserve">[ </w:t>
       </w:r>
-      <w:proofErr w:type="gramStart"/>
       <w:r>
         <w:rPr>
           <w:b/>
@@ -5218,11 +4739,7 @@
         <w:t>完了</w:t>
       </w:r>
       <w:r>
-        <w:t xml:space="preserve"> ]</w:t>
-      </w:r>
-      <w:proofErr w:type="gramEnd"/>
-      <w:r>
-        <w:t xml:space="preserve"> </w:t>
+        <w:t xml:space="preserve"> ] </w:t>
       </w:r>
       <w:r>
         <w:t>ボタンをクリックします。</w:t>
@@ -5236,7 +4753,6 @@
         <w:rPr>
           <w:rFonts w:hint="eastAsia"/>
         </w:rPr>
-        <w:lastRenderedPageBreak/>
         <w:t>設定条件と使用した</w:t>
       </w:r>
       <w:r>
@@ -5285,7 +4801,7 @@
                     <pic:cNvPicPr/>
                   </pic:nvPicPr>
                   <pic:blipFill>
-                    <a:blip r:embed="rId25"/>
+                    <a:blip r:embed="rId26"/>
                     <a:stretch>
                       <a:fillRect/>
                     </a:stretch>
@@ -5320,21 +4836,10 @@
         <w:rPr>
           <w:b/>
         </w:rPr>
-        <w:t>の最小ペプチド</w:t>
-      </w:r>
-      <w:proofErr w:type="gramStart"/>
-      <w:r>
-        <w:rPr>
-          <w:b/>
-        </w:rPr>
-        <w:t>数</w:t>
-      </w:r>
-      <w:r>
-        <w:t xml:space="preserve"> ]</w:t>
-      </w:r>
-      <w:proofErr w:type="gramEnd"/>
-      <w:r>
-        <w:t xml:space="preserve"> </w:t>
+        <w:t>の最小ペプチド数</w:t>
+      </w:r>
+      <w:r>
+        <w:t xml:space="preserve"> ] </w:t>
       </w:r>
       <w:r>
         <w:t>フィルタ</w:t>
@@ -5532,7 +5037,6 @@
       <w:r>
         <w:t xml:space="preserve">[ </w:t>
       </w:r>
-      <w:proofErr w:type="gramStart"/>
       <w:r>
         <w:rPr>
           <w:b/>
@@ -5540,11 +5044,7 @@
         <w:t>OK</w:t>
       </w:r>
       <w:r>
-        <w:t xml:space="preserve"> ]</w:t>
-      </w:r>
-      <w:proofErr w:type="gramEnd"/>
-      <w:r>
-        <w:t xml:space="preserve"> </w:t>
+        <w:t xml:space="preserve"> ] </w:t>
       </w:r>
       <w:r>
         <w:t>ボタンをクリックします。</w:t>
@@ -5588,7 +5088,7 @@
                     <pic:cNvPicPr/>
                   </pic:nvPicPr>
                   <pic:blipFill>
-                    <a:blip r:embed="rId26"/>
+                    <a:blip r:embed="rId27"/>
                     <a:stretch>
                       <a:fillRect/>
                     </a:stretch>
@@ -5611,7 +5111,6 @@
     </w:p>
     <w:p>
       <w:r>
-        <w:lastRenderedPageBreak/>
         <w:t>6</w:t>
       </w:r>
       <w:r>
@@ -5685,11 +5184,9 @@
       <w:r>
         <w:t>した</w:t>
       </w:r>
-      <w:proofErr w:type="spellStart"/>
       <w:r>
         <w:t>mProhet</w:t>
       </w:r>
-      <w:proofErr w:type="spellEnd"/>
       <w:r>
         <w:t>モデルを表示します。これは以下のようになります。</w:t>
       </w:r>
@@ -5715,7 +5212,7 @@
                     <pic:cNvPicPr/>
                   </pic:nvPicPr>
                   <pic:blipFill>
-                    <a:blip r:embed="rId27"/>
+                    <a:blip r:embed="rId28"/>
                     <a:stretch>
                       <a:fillRect/>
                     </a:stretch>
@@ -5743,7 +5240,6 @@
           <w:b/>
         </w:rPr>
       </w:pPr>
-      <w:proofErr w:type="spellStart"/>
       <w:r>
         <w:rPr>
           <w:rFonts w:hint="eastAsia"/>
@@ -5753,7 +5249,6 @@
       <w:r>
         <w:t>Prophet</w:t>
       </w:r>
-      <w:proofErr w:type="spellEnd"/>
       <w:r>
         <w:t>モデル</w:t>
       </w:r>
@@ -5829,7 +5324,6 @@
         </w:rPr>
         <w:t>最も高い</w:t>
       </w:r>
-      <w:proofErr w:type="spellStart"/>
       <w:r>
         <w:rPr>
           <w:rFonts w:hint="eastAsia"/>
@@ -5839,7 +5333,6 @@
       <w:r>
         <w:t>Prophet</w:t>
       </w:r>
-      <w:proofErr w:type="spellEnd"/>
       <w:r>
         <w:rPr>
           <w:rFonts w:hint="eastAsia"/>
@@ -5867,11 +5360,9 @@
         </w:rPr>
         <w:t>ピークの</w:t>
       </w:r>
-      <w:proofErr w:type="spellStart"/>
       <w:r>
         <w:t>mProphet</w:t>
       </w:r>
-      <w:proofErr w:type="spellEnd"/>
       <w:r>
         <w:t>スコア（</w:t>
       </w:r>
@@ -5961,7 +5452,6 @@
         </w:rPr>
         <w:t>ベストピークの</w:t>
       </w:r>
-      <w:proofErr w:type="spellStart"/>
       <w:r>
         <w:rPr>
           <w:rFonts w:hint="eastAsia"/>
@@ -5971,14 +5461,12 @@
       <w:r>
         <w:t>Prophet</w:t>
       </w:r>
-      <w:proofErr w:type="spellEnd"/>
       <w:r>
         <w:rPr>
           <w:rFonts w:hint="eastAsia"/>
         </w:rPr>
         <w:t>スコアの平均値の標準偏差が</w:t>
       </w:r>
-      <w:proofErr w:type="gramStart"/>
       <w:r>
         <w:t>1.0</w:t>
       </w:r>
@@ -6009,7 +5497,6 @@
         </w:rPr>
         <w:t>となります</w:t>
       </w:r>
-      <w:proofErr w:type="gramEnd"/>
       <w:r>
         <w:t>（</w:t>
       </w:r>
@@ -6075,7 +5562,6 @@
       <w:r>
         <w:t xml:space="preserve">[ </w:t>
       </w:r>
-      <w:proofErr w:type="gramStart"/>
       <w:r>
         <w:rPr>
           <w:b/>
@@ -6083,11 +5569,7 @@
         <w:t>設定</w:t>
       </w:r>
       <w:r>
-        <w:t xml:space="preserve"> ]</w:t>
-      </w:r>
-      <w:proofErr w:type="gramEnd"/>
-      <w:r>
-        <w:t xml:space="preserve"> </w:t>
+        <w:t xml:space="preserve"> ] </w:t>
       </w:r>
       <w:r>
         <w:t>メニューで</w:t>
@@ -6155,7 +5637,6 @@
       <w:r>
         <w:t xml:space="preserve">[ </w:t>
       </w:r>
-      <w:proofErr w:type="gramStart"/>
       <w:r>
         <w:rPr>
           <w:b/>
@@ -6163,11 +5644,7 @@
         <w:t>追加</w:t>
       </w:r>
       <w:r>
-        <w:t xml:space="preserve"> ]</w:t>
-      </w:r>
-      <w:proofErr w:type="gramEnd"/>
-      <w:r>
-        <w:t xml:space="preserve"> </w:t>
+        <w:t xml:space="preserve"> ] </w:t>
       </w:r>
       <w:r>
         <w:t>ボタンをクリックして</w:t>
@@ -6199,7 +5676,6 @@
       <w:r>
         <w:t xml:space="preserve">[ </w:t>
       </w:r>
-      <w:proofErr w:type="gramStart"/>
       <w:r>
         <w:rPr>
           <w:b/>
@@ -6207,11 +5683,7 @@
         <w:t>名前</w:t>
       </w:r>
       <w:r>
-        <w:t xml:space="preserve"> ]</w:t>
-      </w:r>
-      <w:proofErr w:type="gramEnd"/>
-      <w:r>
-        <w:t xml:space="preserve"> </w:t>
+        <w:t xml:space="preserve"> ] </w:t>
       </w:r>
       <w:r>
         <w:t>フィールドに「</w:t>
@@ -6237,7 +5709,6 @@
       <w:r>
         <w:t xml:space="preserve">[ </w:t>
       </w:r>
-      <w:proofErr w:type="gramStart"/>
       <w:r>
         <w:rPr>
           <w:b/>
@@ -6245,11 +5716,7 @@
         <w:t>タイプ</w:t>
       </w:r>
       <w:r>
-        <w:t xml:space="preserve"> ]</w:t>
-      </w:r>
-      <w:proofErr w:type="gramEnd"/>
-      <w:r>
-        <w:t xml:space="preserve"> </w:t>
+        <w:t xml:space="preserve"> ] </w:t>
       </w:r>
       <w:r>
         <w:t>フィールドで「値のリスト」を選択します。</w:t>
@@ -6373,28 +5840,16 @@
         <w:keepNext/>
       </w:pPr>
       <w:r>
-        <w:lastRenderedPageBreak/>
         <w:t xml:space="preserve">[ </w:t>
       </w:r>
       <w:r>
         <w:rPr>
           <w:b/>
         </w:rPr>
-        <w:t>注釈を</w:t>
-      </w:r>
-      <w:proofErr w:type="gramStart"/>
-      <w:r>
-        <w:rPr>
-          <w:b/>
-        </w:rPr>
-        <w:t>定義</w:t>
-      </w:r>
-      <w:r>
-        <w:t xml:space="preserve"> ]</w:t>
-      </w:r>
-      <w:proofErr w:type="gramEnd"/>
-      <w:r>
-        <w:t xml:space="preserve"> </w:t>
+        <w:t>注釈を定義</w:t>
+      </w:r>
+      <w:r>
+        <w:t xml:space="preserve"> ] </w:t>
       </w:r>
       <w:r>
         <w:t>ウィンドウは以下のようになります。</w:t>
@@ -6426,7 +5881,7 @@
                     <pic:cNvPicPr/>
                   </pic:nvPicPr>
                   <pic:blipFill>
-                    <a:blip r:embed="rId28"/>
+                    <a:blip r:embed="rId29"/>
                     <a:stretch>
                       <a:fillRect/>
                     </a:stretch>
@@ -6458,7 +5913,6 @@
       <w:r>
         <w:t xml:space="preserve">[ </w:t>
       </w:r>
-      <w:proofErr w:type="gramStart"/>
       <w:r>
         <w:rPr>
           <w:b/>
@@ -6466,11 +5920,7 @@
         <w:t>OK</w:t>
       </w:r>
       <w:r>
-        <w:t xml:space="preserve"> ]</w:t>
-      </w:r>
-      <w:proofErr w:type="gramEnd"/>
-      <w:r>
-        <w:t xml:space="preserve"> </w:t>
+        <w:t xml:space="preserve"> ] </w:t>
       </w:r>
       <w:r>
         <w:t>ボタンをクリックします。</w:t>
@@ -6490,11 +5940,9 @@
       <w:r>
         <w:t>上記ステップに従い、「</w:t>
       </w:r>
-      <w:proofErr w:type="spellStart"/>
       <w:r>
         <w:t>BioReplicate</w:t>
       </w:r>
-      <w:proofErr w:type="spellEnd"/>
       <w:r>
         <w:t>」という名前の</w:t>
       </w:r>
@@ -6519,7 +5967,6 @@
       <w:r>
         <w:t xml:space="preserve">[ </w:t>
       </w:r>
-      <w:proofErr w:type="gramStart"/>
       <w:r>
         <w:rPr>
           <w:b/>
@@ -6527,20 +5974,14 @@
         <w:t>タイプ</w:t>
       </w:r>
       <w:r>
-        <w:t xml:space="preserve"> ]</w:t>
-      </w:r>
-      <w:proofErr w:type="gramEnd"/>
-      <w:r>
-        <w:t xml:space="preserve"> </w:t>
+        <w:t xml:space="preserve"> ] </w:t>
       </w:r>
       <w:r>
         <w:t>ドロップダウンリストで、</w:t>
       </w:r>
-      <w:proofErr w:type="spellStart"/>
       <w:r>
         <w:t>BioReplicate</w:t>
       </w:r>
-      <w:proofErr w:type="spellEnd"/>
       <w:r>
         <w:t>注釈に「テキスト」を選択します。</w:t>
       </w:r>
@@ -6559,7 +6000,6 @@
       <w:r>
         <w:t xml:space="preserve"> [ </w:t>
       </w:r>
-      <w:proofErr w:type="gramStart"/>
       <w:r>
         <w:rPr>
           <w:b/>
@@ -6567,11 +6007,7 @@
         <w:t>適用先</w:t>
       </w:r>
       <w:r>
-        <w:t xml:space="preserve"> ]</w:t>
-      </w:r>
-      <w:proofErr w:type="gramEnd"/>
-      <w:r>
-        <w:t xml:space="preserve"> </w:t>
+        <w:t xml:space="preserve"> ] </w:t>
       </w:r>
       <w:r>
         <w:t>の下にあるリストで、</w:t>
@@ -6603,7 +6039,6 @@
       <w:r>
         <w:t xml:space="preserve">[ </w:t>
       </w:r>
-      <w:proofErr w:type="gramStart"/>
       <w:r>
         <w:rPr>
           <w:b/>
@@ -6611,18 +6046,14 @@
         <w:t>OK</w:t>
       </w:r>
       <w:r>
-        <w:t xml:space="preserve"> ]</w:t>
-      </w:r>
-      <w:proofErr w:type="gramEnd"/>
+        <w:t xml:space="preserve"> ] </w:t>
+      </w:r>
+      <w:r>
+        <w:t>ボタンをクリックします。</w:t>
+      </w:r>
       <w:r>
         <w:t xml:space="preserve"> </w:t>
       </w:r>
-      <w:r>
-        <w:t>ボタンをクリックします。</w:t>
-      </w:r>
-      <w:r>
-        <w:t xml:space="preserve"> </w:t>
-      </w:r>
     </w:p>
     <w:p>
       <w:r>
@@ -6632,21 +6063,10 @@
         <w:rPr>
           <w:b/>
         </w:rPr>
-        <w:t>ドキュメント</w:t>
-      </w:r>
-      <w:proofErr w:type="gramStart"/>
-      <w:r>
-        <w:rPr>
-          <w:b/>
-        </w:rPr>
-        <w:t>設定</w:t>
-      </w:r>
-      <w:r>
-        <w:t xml:space="preserve"> ]</w:t>
-      </w:r>
-      <w:proofErr w:type="gramEnd"/>
-      <w:r>
-        <w:t xml:space="preserve"> </w:t>
+        <w:t>ドキュメント設定</w:t>
+      </w:r>
+      <w:r>
+        <w:t xml:space="preserve"> ] </w:t>
       </w:r>
       <w:r>
         <w:t>ウィンドウに戻ります。</w:t>
@@ -6669,7 +6089,6 @@
       <w:r>
         <w:t xml:space="preserve">[ </w:t>
       </w:r>
-      <w:proofErr w:type="gramStart"/>
       <w:r>
         <w:rPr>
           <w:b/>
@@ -6677,11 +6096,7 @@
         <w:t>Condition</w:t>
       </w:r>
       <w:r>
-        <w:t xml:space="preserve"> ]</w:t>
-      </w:r>
-      <w:proofErr w:type="gramEnd"/>
-      <w:r>
-        <w:t xml:space="preserve"> </w:t>
+        <w:t xml:space="preserve"> ] </w:t>
       </w:r>
       <w:r>
         <w:t>チェックボックスと</w:t>
@@ -6689,14 +6104,12 @@
       <w:r>
         <w:t xml:space="preserve"> [ </w:t>
       </w:r>
-      <w:proofErr w:type="spellStart"/>
       <w:r>
         <w:rPr>
           <w:b/>
         </w:rPr>
         <w:t>BioReplicate</w:t>
       </w:r>
-      <w:proofErr w:type="spellEnd"/>
       <w:r>
         <w:t xml:space="preserve"> ] </w:t>
       </w:r>
@@ -6715,7 +6128,6 @@
       <w:r>
         <w:t xml:space="preserve">[ </w:t>
       </w:r>
-      <w:proofErr w:type="gramStart"/>
       <w:r>
         <w:rPr>
           <w:b/>
@@ -6723,11 +6135,7 @@
         <w:t>OK</w:t>
       </w:r>
       <w:r>
-        <w:t xml:space="preserve"> ]</w:t>
-      </w:r>
-      <w:proofErr w:type="gramEnd"/>
-      <w:r>
-        <w:t xml:space="preserve"> </w:t>
+        <w:t xml:space="preserve"> ] </w:t>
       </w:r>
       <w:r>
         <w:t>ボタンをクリックします。</w:t>
@@ -6749,7 +6157,6 @@
       <w:r>
         <w:t xml:space="preserve">[ </w:t>
       </w:r>
-      <w:proofErr w:type="gramStart"/>
       <w:r>
         <w:rPr>
           <w:b/>
@@ -6757,15 +6164,34 @@
         <w:t>表示</w:t>
       </w:r>
       <w:r>
+        <w:t xml:space="preserve"> ] </w:t>
+      </w:r>
+      <w:r>
+        <w:t>メニューで、</w:t>
+      </w:r>
+      <w:r>
+        <w:t xml:space="preserve">[ </w:t>
+      </w:r>
+      <w:r>
+        <w:rPr>
+          <w:b/>
+        </w:rPr>
+        <w:t>ドキュメントグリッド</w:t>
+      </w:r>
+      <w:r>
         <w:t xml:space="preserve"> ]</w:t>
       </w:r>
-      <w:proofErr w:type="gramEnd"/>
-      <w:r>
-        <w:t xml:space="preserve"> </w:t>
-      </w:r>
-      <w:r>
-        <w:t>メニューで、</w:t>
-      </w:r>
+      <w:r>
+        <w:t>（</w:t>
+      </w:r>
+      <w:r>
+        <w:t>Alt+3</w:t>
+      </w:r>
+      <w:r>
+        <w:t>）を選択します。</w:t>
+      </w:r>
+    </w:p>
+    <w:p>
       <w:r>
         <w:t xml:space="preserve">[ </w:t>
       </w:r>
@@ -6776,35 +6202,7 @@
         <w:t>ドキュメントグリッド</w:t>
       </w:r>
       <w:r>
-        <w:t xml:space="preserve"> ]</w:t>
-      </w:r>
-      <w:r>
-        <w:t>（</w:t>
-      </w:r>
-      <w:r>
-        <w:t>Alt+3</w:t>
-      </w:r>
-      <w:r>
-        <w:t>）を選択します。</w:t>
-      </w:r>
-    </w:p>
-    <w:p>
-      <w:r>
-        <w:t xml:space="preserve">[ </w:t>
-      </w:r>
-      <w:proofErr w:type="gramStart"/>
-      <w:r>
-        <w:rPr>
-          <w:b/>
-        </w:rPr>
-        <w:t>ドキュメントグリッド</w:t>
-      </w:r>
-      <w:r>
-        <w:t xml:space="preserve"> ]</w:t>
-      </w:r>
-      <w:proofErr w:type="gramEnd"/>
-      <w:r>
-        <w:t xml:space="preserve"> </w:t>
+        <w:t xml:space="preserve"> ] </w:t>
       </w:r>
       <w:r>
         <w:t>ウィンドウが表示され、</w:t>
@@ -6855,21 +6253,10 @@
         <w:rPr>
           <w:b/>
         </w:rPr>
-        <w:t>タンパク</w:t>
-      </w:r>
-      <w:proofErr w:type="gramStart"/>
-      <w:r>
-        <w:rPr>
-          <w:b/>
-        </w:rPr>
-        <w:t>質</w:t>
-      </w:r>
-      <w:r>
-        <w:t xml:space="preserve"> ]</w:t>
-      </w:r>
-      <w:proofErr w:type="gramEnd"/>
-      <w:r>
-        <w:t xml:space="preserve"> </w:t>
+        <w:t>タンパク質</w:t>
+      </w:r>
+      <w:r>
+        <w:t xml:space="preserve"> ] </w:t>
       </w:r>
       <w:r>
         <w:t>ウィンドウで、</w:t>
@@ -6913,7 +6300,6 @@
         </w:rPr>
       </w:pPr>
       <w:r>
-        <w:lastRenderedPageBreak/>
         <w:t>キーボードの</w:t>
       </w:r>
       <w:r>
@@ -6979,7 +6365,7 @@
                     <pic:cNvPicPr/>
                   </pic:nvPicPr>
                   <pic:blipFill>
-                    <a:blip r:embed="rId29"/>
+                    <a:blip r:embed="rId30"/>
                     <a:stretch>
                       <a:fillRect/>
                     </a:stretch>
@@ -7076,7 +6462,6 @@
       <w:r>
         <w:t xml:space="preserve">[ </w:t>
       </w:r>
-      <w:proofErr w:type="gramStart"/>
       <w:r>
         <w:rPr>
           <w:b/>
@@ -7084,11 +6469,7 @@
         <w:t>表示</w:t>
       </w:r>
       <w:r>
-        <w:t xml:space="preserve"> ]</w:t>
-      </w:r>
-      <w:proofErr w:type="gramEnd"/>
-      <w:r>
-        <w:t xml:space="preserve"> </w:t>
+        <w:t xml:space="preserve"> ] </w:t>
       </w:r>
       <w:r>
         <w:t>メニューで、</w:t>
@@ -7139,21 +6520,10 @@
         <w:rPr>
           <w:b/>
         </w:rPr>
-        <w:t>グループ化されたグラフを配置</w:t>
-      </w:r>
-      <w:proofErr w:type="gramStart"/>
-      <w:r>
-        <w:rPr>
-          <w:b/>
-        </w:rPr>
-        <w:t>する</w:t>
-      </w:r>
-      <w:r>
-        <w:t xml:space="preserve"> ]</w:t>
-      </w:r>
-      <w:proofErr w:type="gramEnd"/>
-      <w:r>
-        <w:t xml:space="preserve"> </w:t>
+        <w:t>グループ化されたグラフを配置する</w:t>
+      </w:r>
+      <w:r>
+        <w:t xml:space="preserve"> ] </w:t>
       </w:r>
       <w:r>
         <w:t>フォームで</w:t>
@@ -7195,21 +6565,10 @@
         <w:rPr>
           <w:b/>
         </w:rPr>
-        <w:t>グループ間の分散</w:t>
-      </w:r>
-      <w:proofErr w:type="gramStart"/>
-      <w:r>
-        <w:rPr>
-          <w:b/>
-        </w:rPr>
-        <w:t>グラフ</w:t>
-      </w:r>
-      <w:r>
-        <w:t xml:space="preserve"> ]</w:t>
-      </w:r>
-      <w:proofErr w:type="gramEnd"/>
-      <w:r>
-        <w:t xml:space="preserve"> </w:t>
+        <w:t>グループ間の分散グラフ</w:t>
+      </w:r>
+      <w:r>
+        <w:t xml:space="preserve"> ] </w:t>
       </w:r>
       <w:r>
         <w:t>オプションを選択します。</w:t>
@@ -7226,7 +6585,6 @@
       <w:r>
         <w:t xml:space="preserve">[ </w:t>
       </w:r>
-      <w:proofErr w:type="gramStart"/>
       <w:r>
         <w:rPr>
           <w:b/>
@@ -7234,11 +6592,7 @@
         <w:t>表示</w:t>
       </w:r>
       <w:r>
-        <w:t xml:space="preserve"> ]</w:t>
-      </w:r>
-      <w:proofErr w:type="gramEnd"/>
-      <w:r>
-        <w:t xml:space="preserve"> </w:t>
+        <w:t xml:space="preserve"> ] </w:t>
       </w:r>
       <w:r>
         <w:t>フィールドで「タイル」を選択します。</w:t>
@@ -7259,21 +6613,10 @@
         <w:rPr>
           <w:b/>
         </w:rPr>
-        <w:t>並べ</w:t>
-      </w:r>
-      <w:proofErr w:type="gramStart"/>
-      <w:r>
-        <w:rPr>
-          <w:b/>
-        </w:rPr>
-        <w:t>順</w:t>
-      </w:r>
-      <w:r>
-        <w:t xml:space="preserve"> ]</w:t>
-      </w:r>
-      <w:proofErr w:type="gramEnd"/>
-      <w:r>
-        <w:t xml:space="preserve"> </w:t>
+        <w:t>並べ順</w:t>
+      </w:r>
+      <w:r>
+        <w:t xml:space="preserve"> ] </w:t>
       </w:r>
       <w:r>
         <w:t>フィールドで「ドキュメント」を選択します。</w:t>
@@ -7293,7 +6636,6 @@
       <w:r>
         <w:t xml:space="preserve">[ </w:t>
       </w:r>
-      <w:proofErr w:type="gramStart"/>
       <w:r>
         <w:rPr>
           <w:b/>
@@ -7301,11 +6643,7 @@
         <w:t>OK</w:t>
       </w:r>
       <w:r>
-        <w:t xml:space="preserve"> ]</w:t>
-      </w:r>
-      <w:proofErr w:type="gramEnd"/>
-      <w:r>
-        <w:t xml:space="preserve"> </w:t>
+        <w:t xml:space="preserve"> ] </w:t>
       </w:r>
       <w:r>
         <w:t>ボタンをクリックします。</w:t>
@@ -7421,7 +6759,6 @@
       <w:r>
         <w:t xml:space="preserve">[ </w:t>
       </w:r>
-      <w:proofErr w:type="gramStart"/>
       <w:r>
         <w:rPr>
           <w:b/>
@@ -7429,11 +6766,7 @@
         <w:t>表示</w:t>
       </w:r>
       <w:r>
-        <w:t xml:space="preserve"> ]</w:t>
-      </w:r>
-      <w:proofErr w:type="gramEnd"/>
-      <w:r>
-        <w:t xml:space="preserve"> </w:t>
+        <w:t xml:space="preserve"> ] </w:t>
       </w:r>
       <w:r>
         <w:t>メニューで、</w:t>
@@ -7486,7 +6819,6 @@
       <w:r>
         <w:t xml:space="preserve">[ </w:t>
       </w:r>
-      <w:proofErr w:type="gramStart"/>
       <w:r>
         <w:rPr>
           <w:b/>
@@ -7494,11 +6826,7 @@
         <w:t>表示</w:t>
       </w:r>
       <w:r>
-        <w:t xml:space="preserve"> ]</w:t>
-      </w:r>
-      <w:proofErr w:type="gramEnd"/>
-      <w:r>
-        <w:t xml:space="preserve"> </w:t>
+        <w:t xml:space="preserve"> ] </w:t>
       </w:r>
       <w:r>
         <w:t>メニューで、</w:t>
@@ -7575,7 +6903,6 @@
         </w:numPr>
       </w:pPr>
       <w:r>
-        <w:lastRenderedPageBreak/>
         <w:t>この新しいウィンドウがフロート表示になっている場合は、フロート表示になっているウィンドウの上枠をクリックし、マウスの左ボタンを押したままウィンドウをドラッグするとメインウィンドウにドッキングできます。</w:t>
       </w:r>
       <w:r>
@@ -7590,21 +6917,10 @@
         <w:rPr>
           <w:b/>
         </w:rPr>
-        <w:t>ライブラリの</w:t>
-      </w:r>
-      <w:proofErr w:type="gramStart"/>
-      <w:r>
-        <w:rPr>
-          <w:b/>
-        </w:rPr>
-        <w:t>一致</w:t>
-      </w:r>
-      <w:r>
-        <w:t xml:space="preserve"> ]</w:t>
-      </w:r>
-      <w:proofErr w:type="gramEnd"/>
-      <w:r>
-        <w:t xml:space="preserve"> </w:t>
+        <w:t>ライブラリの一致</w:t>
+      </w:r>
+      <w:r>
+        <w:t xml:space="preserve"> ] </w:t>
       </w:r>
       <w:r>
         <w:t>ウィンドウにも、以下に示すように同じ操作を行えます。</w:t>
@@ -7654,7 +6970,7 @@
                     <pic:cNvPicPr/>
                   </pic:nvPicPr>
                   <pic:blipFill rotWithShape="1">
-                    <a:blip r:embed="rId30">
+                    <a:blip r:embed="rId31">
                       <a:extLst>
                         <a:ext uri="{28A0092B-C50C-407E-A947-70E740481C1C}">
                           <a14:useLocalDpi xmlns:a14="http://schemas.microsoft.com/office/drawing/2010/main" val="0"/>
@@ -7683,7 +6999,7 @@
                     </a:ln>
                     <a:extLst>
                       <a:ext uri="{53640926-AAD7-44d8-BBD7-CCE9431645EC}">
-                        <a14:shadowObscured xmlns:mo="http://schemas.microsoft.com/office/mac/office/2008/main" xmlns:mv="urn:schemas-microsoft-com:mac:vml" xmlns:a14="http://schemas.microsoft.com/office/drawing/2010/main" xmlns:w="http://schemas.openxmlformats.org/wordprocessingml/2006/main" xmlns:w10="urn:schemas-microsoft-com:office:word" xmlns:v="urn:schemas-microsoft-com:vml" xmlns:o="urn:schemas-microsoft-com:office:office" xmlns=""/>
+                        <a14:shadowObscured xmlns="" xmlns:o="urn:schemas-microsoft-com:office:office" xmlns:v="urn:schemas-microsoft-com:vml" xmlns:w10="urn:schemas-microsoft-com:office:word" xmlns:w="http://schemas.openxmlformats.org/wordprocessingml/2006/main" xmlns:a14="http://schemas.microsoft.com/office/drawing/2010/main" xmlns:mv="urn:schemas-microsoft-com:mac:vml" xmlns:mo="http://schemas.microsoft.com/office/mac/office/2008/main"/>
                       </a:ext>
                     </a:extLst>
                   </pic:spPr>
@@ -7719,7 +7035,7 @@
                     <pic:cNvPicPr/>
                   </pic:nvPicPr>
                   <pic:blipFill rotWithShape="1">
-                    <a:blip r:embed="rId31">
+                    <a:blip r:embed="rId32">
                       <a:extLst>
                         <a:ext uri="{28A0092B-C50C-407E-A947-70E740481C1C}">
                           <a14:useLocalDpi xmlns:a14="http://schemas.microsoft.com/office/drawing/2010/main" val="0"/>
@@ -7744,7 +7060,7 @@
                     </a:ln>
                     <a:extLst>
                       <a:ext uri="{53640926-AAD7-44d8-BBD7-CCE9431645EC}">
-                        <a14:shadowObscured xmlns:mo="http://schemas.microsoft.com/office/mac/office/2008/main" xmlns:mv="urn:schemas-microsoft-com:mac:vml" xmlns:a14="http://schemas.microsoft.com/office/drawing/2010/main" xmlns:w="http://schemas.openxmlformats.org/wordprocessingml/2006/main" xmlns:w10="urn:schemas-microsoft-com:office:word" xmlns:v="urn:schemas-microsoft-com:vml" xmlns:o="urn:schemas-microsoft-com:office:office" xmlns=""/>
+                        <a14:shadowObscured xmlns="" xmlns:o="urn:schemas-microsoft-com:office:office" xmlns:v="urn:schemas-microsoft-com:vml" xmlns:w10="urn:schemas-microsoft-com:office:word" xmlns:w="http://schemas.openxmlformats.org/wordprocessingml/2006/main" xmlns:a14="http://schemas.microsoft.com/office/drawing/2010/main" xmlns:mv="urn:schemas-microsoft-com:mac:vml" xmlns:mo="http://schemas.microsoft.com/office/mac/office/2008/main"/>
                       </a:ext>
                     </a:extLst>
                   </pic:spPr>
@@ -7778,7 +7094,6 @@
         <w:contextualSpacing w:val="0"/>
       </w:pPr>
       <w:r>
-        <w:lastRenderedPageBreak/>
         <w:t>同様に、</w:t>
       </w:r>
       <w:r>
@@ -7845,268 +7160,6 @@
                 <pic:pic xmlns:pic="http://schemas.openxmlformats.org/drawingml/2006/picture">
                   <pic:nvPicPr>
                     <pic:cNvPr id="61" name="Picture 61" descr="Graphical user interface, application&#10;&#10;Description automatically generated"/>
-                    <pic:cNvPicPr/>
-                  </pic:nvPicPr>
-                  <pic:blipFill>
-                    <a:blip r:embed="rId32"/>
-                    <a:stretch>
-                      <a:fillRect/>
-                    </a:stretch>
-                  </pic:blipFill>
-                  <pic:spPr>
-                    <a:xfrm>
-                      <a:off x="0" y="0"/>
-                      <a:ext cx="5756910" cy="4241800"/>
-                    </a:xfrm>
-                    <a:prstGeom prst="rect">
-                      <a:avLst/>
-                    </a:prstGeom>
-                  </pic:spPr>
-                </pic:pic>
-              </a:graphicData>
-            </a:graphic>
-          </wp:inline>
-        </w:drawing>
-      </w:r>
-    </w:p>
-    <w:p>
-      <w:pPr>
-        <w:pStyle w:val="ListParagraph"/>
-        <w:numPr>
-          <w:ilvl w:val="0"/>
-          <w:numId w:val="6"/>
-        </w:numPr>
-      </w:pPr>
-      <w:r>
-        <w:t>最初の</w:t>
-      </w:r>
-      <w:r>
-        <w:t>E. coli</w:t>
-      </w:r>
-      <w:r>
-        <w:t>タンパク質である「</w:t>
-      </w:r>
-      <w:bookmarkStart w:id="0" w:name="OLE_LINK1"/>
-      <w:bookmarkStart w:id="1" w:name="OLE_LINK2"/>
-      <w:r>
-        <w:t>sp|P63284|CLPB_ECOLI</w:t>
-      </w:r>
-      <w:bookmarkEnd w:id="0"/>
-      <w:bookmarkEnd w:id="1"/>
-      <w:r>
-        <w:t>」をクリックします。</w:t>
-      </w:r>
-    </w:p>
-    <w:p>
-      <w:r>
-        <w:t>このタンパク質のすべてのペプチドがさまざまなプロット（クロマトグラム、</w:t>
-      </w:r>
-      <w:r>
-        <w:t>ピーク領域</w:t>
-      </w:r>
-      <w:r>
-        <w:t>、保持時間繰り返し測定グラフ）で表示されます。上記スクリーンショットは、あるタンパク質が選択された場合の例であり、このタンパク質のすべてのペプチドが各</w:t>
-      </w:r>
-      <w:r>
-        <w:t>表示</w:t>
-      </w:r>
-      <w:r>
-        <w:t>で要約されています（何も表示されない</w:t>
-      </w:r>
-      <w:r>
-        <w:t xml:space="preserve"> [ </w:t>
-      </w:r>
-      <w:r>
-        <w:t>ライブラリの一致</w:t>
-      </w:r>
-      <w:r>
-        <w:t xml:space="preserve"> ] </w:t>
-      </w:r>
-      <w:r>
-        <w:t>ウィンドウを除く）。</w:t>
-      </w:r>
-    </w:p>
-    <w:p>
-      <w:r>
-        <w:t xml:space="preserve">[ </w:t>
-      </w:r>
-      <w:r>
-        <w:rPr>
-          <w:b/>
-        </w:rPr>
-        <w:t>ピーク領域</w:t>
-      </w:r>
-      <w:r>
-        <w:rPr>
-          <w:b/>
-        </w:rPr>
-        <w:t xml:space="preserve"> - </w:t>
-      </w:r>
-      <w:r>
-        <w:rPr>
-          <w:b/>
-        </w:rPr>
-        <w:t>繰り返し</w:t>
-      </w:r>
-      <w:proofErr w:type="gramStart"/>
-      <w:r>
-        <w:rPr>
-          <w:b/>
-        </w:rPr>
-        <w:t>測定比較</w:t>
-      </w:r>
-      <w:r>
-        <w:t xml:space="preserve"> ]</w:t>
-      </w:r>
-      <w:proofErr w:type="gramEnd"/>
-      <w:r>
-        <w:t xml:space="preserve"> </w:t>
-      </w:r>
-      <w:r>
-        <w:rPr>
-          <w:rFonts w:hint="eastAsia"/>
-        </w:rPr>
-        <w:t>の</w:t>
-      </w:r>
-      <w:r>
-        <w:t>プロット</w:t>
-      </w:r>
-      <w:r>
-        <w:rPr>
-          <w:rFonts w:hint="eastAsia"/>
-        </w:rPr>
-        <w:t>を見て</w:t>
-      </w:r>
-      <w:r>
-        <w:t>、このタンパク質</w:t>
-      </w:r>
-      <w:r>
-        <w:rPr>
-          <w:rFonts w:hint="eastAsia"/>
-        </w:rPr>
-        <w:t>の発現量が異なって</w:t>
-      </w:r>
-      <w:r>
-        <w:t>いるように</w:t>
-      </w:r>
-      <w:r>
-        <w:t>見えるでしょうか？</w:t>
-      </w:r>
-      <w:r>
-        <w:t>E. coli</w:t>
-      </w:r>
-      <w:r>
-        <w:t>の場合、</w:t>
-      </w:r>
-      <w:r>
-        <w:rPr>
-          <w:rFonts w:hint="eastAsia"/>
-        </w:rPr>
-        <w:t>サンプル</w:t>
-      </w:r>
-      <w:r>
-        <w:t>A</w:t>
-      </w:r>
-      <w:r>
-        <w:t>と</w:t>
-      </w:r>
-      <w:r>
-        <w:t>B</w:t>
-      </w:r>
-      <w:r>
-        <w:rPr>
-          <w:rFonts w:hint="eastAsia"/>
-        </w:rPr>
-        <w:t>では、</w:t>
-      </w:r>
-      <w:r>
-        <w:rPr>
-          <w:rFonts w:hint="eastAsia"/>
-        </w:rPr>
-        <w:t>E</w:t>
-      </w:r>
-      <w:r>
-        <w:t>. coli</w:t>
-      </w:r>
-      <w:r>
-        <w:rPr>
-          <w:rFonts w:hint="eastAsia"/>
-        </w:rPr>
-        <w:t>タンパク質の量比が</w:t>
-      </w:r>
-      <w:r>
-        <w:t>4:1</w:t>
-      </w:r>
-      <w:r>
-        <w:rPr>
-          <w:rFonts w:hint="eastAsia"/>
-        </w:rPr>
-        <w:t>になるように調整されていることを思い出してください</w:t>
-      </w:r>
-      <w:r>
-        <w:t>。</w:t>
-      </w:r>
-    </w:p>
-    <w:p>
-      <w:pPr>
-        <w:pStyle w:val="ListParagraph"/>
-        <w:numPr>
-          <w:ilvl w:val="0"/>
-          <w:numId w:val="7"/>
-        </w:numPr>
-      </w:pPr>
-      <w:r>
-        <w:t>このタンパク質でペプチド</w:t>
-      </w:r>
-      <w:bookmarkStart w:id="2" w:name="OLE_LINK3"/>
-      <w:bookmarkStart w:id="3" w:name="OLE_LINK4"/>
-      <w:r>
-        <w:t>LPQVEGTGGDVQPSQDLVR</w:t>
-      </w:r>
-      <w:bookmarkEnd w:id="2"/>
-      <w:bookmarkEnd w:id="3"/>
-      <w:r>
-        <w:t>を選択します。</w:t>
-      </w:r>
-    </w:p>
-    <w:p>
-      <w:pPr>
-        <w:keepNext/>
-      </w:pPr>
-      <w:r>
-        <w:lastRenderedPageBreak/>
-        <w:t>下に示すように、すべての</w:t>
-      </w:r>
-      <w:r>
-        <w:t>表示</w:t>
-      </w:r>
-      <w:r>
-        <w:t>でこのペプチドに関する情報が表示されます。</w:t>
-      </w:r>
-    </w:p>
-    <w:p>
-      <w:pPr>
-        <w:rPr>
-          <w:rFonts w:ascii="Arial" w:eastAsia="Arial" w:hAnsi="Arial" w:cs="Arial"/>
-        </w:rPr>
-      </w:pPr>
-      <w:r>
-        <w:rPr>
-          <w:noProof/>
-        </w:rPr>
-        <w:drawing>
-          <wp:inline distT="0" distB="0" distL="0" distR="0" wp14:anchorId="65B302FD" wp14:editId="47F4ECB9">
-            <wp:extent cx="5756910" cy="4241800"/>
-            <wp:effectExtent l="0" t="0" r="0" b="0"/>
-            <wp:docPr id="5" name="Picture 5" descr="Graphical user interface&#10;&#10;Description automatically generated"/>
-            <wp:cNvGraphicFramePr>
-              <a:graphicFrameLocks xmlns:a="http://schemas.openxmlformats.org/drawingml/2006/main" noChangeAspect="1"/>
-            </wp:cNvGraphicFramePr>
-            <a:graphic xmlns:a="http://schemas.openxmlformats.org/drawingml/2006/main">
-              <a:graphicData uri="http://schemas.openxmlformats.org/drawingml/2006/picture">
-                <pic:pic xmlns:pic="http://schemas.openxmlformats.org/drawingml/2006/picture">
-                  <pic:nvPicPr>
-                    <pic:cNvPr id="62" name="Picture 62" descr="Graphical user interface&#10;&#10;Description automatically generated"/>
                     <pic:cNvPicPr/>
                   </pic:nvPicPr>
                   <pic:blipFill>
@@ -8132,6 +7185,248 @@
       </w:r>
     </w:p>
     <w:p>
+      <w:pPr>
+        <w:pStyle w:val="ListParagraph"/>
+        <w:numPr>
+          <w:ilvl w:val="0"/>
+          <w:numId w:val="6"/>
+        </w:numPr>
+      </w:pPr>
+      <w:r>
+        <w:t>最初の</w:t>
+      </w:r>
+      <w:r>
+        <w:t>E. coli</w:t>
+      </w:r>
+      <w:r>
+        <w:t>タンパク質である「</w:t>
+      </w:r>
+      <w:r>
+        <w:t>sp|P63284|CLPB_ECOLI</w:t>
+      </w:r>
+      <w:r>
+        <w:t>」をクリックします。</w:t>
+      </w:r>
+    </w:p>
+    <w:p>
+      <w:r>
+        <w:t>このタンパク質のすべてのペプチドがさまざまなプロット（クロマトグラム、</w:t>
+      </w:r>
+      <w:r>
+        <w:t>ピーク領域</w:t>
+      </w:r>
+      <w:r>
+        <w:t>、保持時間繰り返し測定グラフ）で表示されます。上記スクリーンショットは、あるタンパク質が選択された場合の例であり、このタンパク質のすべてのペプチドが各</w:t>
+      </w:r>
+      <w:r>
+        <w:t>表示</w:t>
+      </w:r>
+      <w:r>
+        <w:t>で要約されています（何も表示されない</w:t>
+      </w:r>
+      <w:r>
+        <w:t xml:space="preserve"> [ </w:t>
+      </w:r>
+      <w:r>
+        <w:t>ライブラリの一致</w:t>
+      </w:r>
+      <w:r>
+        <w:t xml:space="preserve"> ] </w:t>
+      </w:r>
+      <w:r>
+        <w:t>ウィンドウを除く）。</w:t>
+      </w:r>
+    </w:p>
+    <w:p>
+      <w:r>
+        <w:t xml:space="preserve">[ </w:t>
+      </w:r>
+      <w:r>
+        <w:rPr>
+          <w:b/>
+        </w:rPr>
+        <w:t>ピーク領域</w:t>
+      </w:r>
+      <w:r>
+        <w:rPr>
+          <w:b/>
+        </w:rPr>
+        <w:t xml:space="preserve"> - </w:t>
+      </w:r>
+      <w:r>
+        <w:rPr>
+          <w:b/>
+        </w:rPr>
+        <w:t>繰り返し測定比較</w:t>
+      </w:r>
+      <w:r>
+        <w:t xml:space="preserve"> ] </w:t>
+      </w:r>
+      <w:r>
+        <w:rPr>
+          <w:rFonts w:hint="eastAsia"/>
+        </w:rPr>
+        <w:t>の</w:t>
+      </w:r>
+      <w:r>
+        <w:t>プロット</w:t>
+      </w:r>
+      <w:r>
+        <w:rPr>
+          <w:rFonts w:hint="eastAsia"/>
+        </w:rPr>
+        <w:t>を見て</w:t>
+      </w:r>
+      <w:r>
+        <w:t>、このタンパク質</w:t>
+      </w:r>
+      <w:r>
+        <w:rPr>
+          <w:rFonts w:hint="eastAsia"/>
+        </w:rPr>
+        <w:t>の発現量が異なって</w:t>
+      </w:r>
+      <w:r>
+        <w:t>いるように</w:t>
+      </w:r>
+      <w:r>
+        <w:t>見えるでしょうか？</w:t>
+      </w:r>
+      <w:r>
+        <w:t>E. coli</w:t>
+      </w:r>
+      <w:r>
+        <w:t>の場合、</w:t>
+      </w:r>
+      <w:r>
+        <w:rPr>
+          <w:rFonts w:hint="eastAsia"/>
+        </w:rPr>
+        <w:t>サンプル</w:t>
+      </w:r>
+      <w:r>
+        <w:t>A</w:t>
+      </w:r>
+      <w:r>
+        <w:t>と</w:t>
+      </w:r>
+      <w:r>
+        <w:t>B</w:t>
+      </w:r>
+      <w:r>
+        <w:rPr>
+          <w:rFonts w:hint="eastAsia"/>
+        </w:rPr>
+        <w:t>では、</w:t>
+      </w:r>
+      <w:r>
+        <w:rPr>
+          <w:rFonts w:hint="eastAsia"/>
+        </w:rPr>
+        <w:t>E</w:t>
+      </w:r>
+      <w:r>
+        <w:t>. coli</w:t>
+      </w:r>
+      <w:r>
+        <w:rPr>
+          <w:rFonts w:hint="eastAsia"/>
+        </w:rPr>
+        <w:t>タンパク質の量比が</w:t>
+      </w:r>
+      <w:r>
+        <w:t>4:1</w:t>
+      </w:r>
+      <w:r>
+        <w:rPr>
+          <w:rFonts w:hint="eastAsia"/>
+        </w:rPr>
+        <w:t>になるように調整されていることを思い出してください</w:t>
+      </w:r>
+      <w:r>
+        <w:t>。</w:t>
+      </w:r>
+    </w:p>
+    <w:p>
+      <w:pPr>
+        <w:pStyle w:val="ListParagraph"/>
+        <w:numPr>
+          <w:ilvl w:val="0"/>
+          <w:numId w:val="7"/>
+        </w:numPr>
+      </w:pPr>
+      <w:r>
+        <w:t>このタンパク質でペプチド</w:t>
+      </w:r>
+      <w:r>
+        <w:t>LPQVEGTGGDVQPSQDLVR</w:t>
+      </w:r>
+      <w:r>
+        <w:t>を選択します。</w:t>
+      </w:r>
+    </w:p>
+    <w:p>
+      <w:pPr>
+        <w:keepNext/>
+      </w:pPr>
+      <w:r>
+        <w:t>下に示すように、すべての</w:t>
+      </w:r>
+      <w:r>
+        <w:t>表示</w:t>
+      </w:r>
+      <w:r>
+        <w:t>でこのペプチドに関する情報が表示されます。</w:t>
+      </w:r>
+    </w:p>
+    <w:p>
+      <w:pPr>
+        <w:rPr>
+          <w:rFonts w:ascii="Arial" w:eastAsia="Arial" w:hAnsi="Arial" w:cs="Arial"/>
+        </w:rPr>
+      </w:pPr>
+      <w:r>
+        <w:rPr>
+          <w:noProof/>
+        </w:rPr>
+        <w:drawing>
+          <wp:inline distT="0" distB="0" distL="0" distR="0" wp14:anchorId="65B302FD" wp14:editId="47F4ECB9">
+            <wp:extent cx="5756910" cy="4241800"/>
+            <wp:effectExtent l="0" t="0" r="0" b="0"/>
+            <wp:docPr id="5" name="Picture 5" descr="Graphical user interface&#10;&#10;Description automatically generated"/>
+            <wp:cNvGraphicFramePr>
+              <a:graphicFrameLocks xmlns:a="http://schemas.openxmlformats.org/drawingml/2006/main" noChangeAspect="1"/>
+            </wp:cNvGraphicFramePr>
+            <a:graphic xmlns:a="http://schemas.openxmlformats.org/drawingml/2006/main">
+              <a:graphicData uri="http://schemas.openxmlformats.org/drawingml/2006/picture">
+                <pic:pic xmlns:pic="http://schemas.openxmlformats.org/drawingml/2006/picture">
+                  <pic:nvPicPr>
+                    <pic:cNvPr id="62" name="Picture 62" descr="Graphical user interface&#10;&#10;Description automatically generated"/>
+                    <pic:cNvPicPr/>
+                  </pic:nvPicPr>
+                  <pic:blipFill>
+                    <a:blip r:embed="rId34"/>
+                    <a:stretch>
+                      <a:fillRect/>
+                    </a:stretch>
+                  </pic:blipFill>
+                  <pic:spPr>
+                    <a:xfrm>
+                      <a:off x="0" y="0"/>
+                      <a:ext cx="5756910" cy="4241800"/>
+                    </a:xfrm>
+                    <a:prstGeom prst="rect">
+                      <a:avLst/>
+                    </a:prstGeom>
+                  </pic:spPr>
+                </pic:pic>
+              </a:graphicData>
+            </a:graphic>
+          </wp:inline>
+        </w:drawing>
+      </w:r>
+    </w:p>
+    <w:p>
       <w:r>
         <w:t>このタンパク質に属する残りのペプチドの</w:t>
       </w:r>
@@ -8348,7 +7643,6 @@
       <w:r>
         <w:t xml:space="preserve">[ </w:t>
       </w:r>
-      <w:proofErr w:type="gramStart"/>
       <w:r>
         <w:rPr>
           <w:b/>
@@ -8356,11 +7650,7 @@
         <w:t>表示</w:t>
       </w:r>
       <w:r>
-        <w:t xml:space="preserve"> ]</w:t>
-      </w:r>
-      <w:proofErr w:type="gramEnd"/>
-      <w:r>
-        <w:t xml:space="preserve"> </w:t>
+        <w:t xml:space="preserve"> ] </w:t>
       </w:r>
       <w:r>
         <w:t>メニューで、</w:t>
@@ -8409,7 +7699,6 @@
         <w:spacing w:after="200" w:line="276" w:lineRule="auto"/>
       </w:pPr>
       <w:r>
-        <w:lastRenderedPageBreak/>
         <w:t>クロマトグラム曲線上にカーソルを合わせると、曲線上に曲線と同じ色の丸が表示されます。</w:t>
       </w:r>
     </w:p>
@@ -8440,7 +7729,7 @@
                     </pic:cNvPicPr>
                   </pic:nvPicPr>
                   <pic:blipFill>
-                    <a:blip r:embed="rId34">
+                    <a:blip r:embed="rId35">
                       <a:extLst>
                         <a:ext uri="{28A0092B-C50C-407E-A947-70E740481C1C}">
                           <a14:useLocalDpi xmlns:a14="http://schemas.microsoft.com/office/drawing/2010/main" val="0"/>
@@ -8492,7 +7781,6 @@
         <w:spacing w:after="200" w:line="276" w:lineRule="auto"/>
       </w:pPr>
       <w:r>
-        <w:lastRenderedPageBreak/>
         <w:t>Skyline</w:t>
       </w:r>
       <w:r>
@@ -8519,7 +7807,6 @@
       <w:r>
         <w:t xml:space="preserve"> [ </w:t>
       </w:r>
-      <w:proofErr w:type="gramStart"/>
       <w:r>
         <w:rPr>
           <w:b/>
@@ -8527,11 +7814,7 @@
         <w:t>フルスキャン</w:t>
       </w:r>
       <w:r>
-        <w:t xml:space="preserve"> ]</w:t>
-      </w:r>
-      <w:proofErr w:type="gramEnd"/>
-      <w:r>
-        <w:t xml:space="preserve"> </w:t>
+        <w:t xml:space="preserve"> ] </w:t>
       </w:r>
       <w:r>
         <w:t>表示</w:t>
@@ -8562,83 +7845,6 @@
                 <pic:pic xmlns:pic="http://schemas.openxmlformats.org/drawingml/2006/picture">
                   <pic:nvPicPr>
                     <pic:cNvPr id="64" name="Picture 64" descr="Chart, histogram&#10;&#10;Description automatically generated"/>
-                    <pic:cNvPicPr/>
-                  </pic:nvPicPr>
-                  <pic:blipFill>
-                    <a:blip r:embed="rId35"/>
-                    <a:stretch>
-                      <a:fillRect/>
-                    </a:stretch>
-                  </pic:blipFill>
-                  <pic:spPr>
-                    <a:xfrm>
-                      <a:off x="0" y="0"/>
-                      <a:ext cx="5619750" cy="4114800"/>
-                    </a:xfrm>
-                    <a:prstGeom prst="rect">
-                      <a:avLst/>
-                    </a:prstGeom>
-                  </pic:spPr>
-                </pic:pic>
-              </a:graphicData>
-            </a:graphic>
-          </wp:inline>
-        </w:drawing>
-      </w:r>
-    </w:p>
-    <w:p>
-      <w:pPr>
-        <w:pStyle w:val="NoSpacing"/>
-        <w:keepNext/>
-        <w:numPr>
-          <w:ilvl w:val="0"/>
-          <w:numId w:val="7"/>
-        </w:numPr>
-        <w:spacing w:before="240" w:after="240"/>
-      </w:pPr>
-      <w:r>
-        <w:lastRenderedPageBreak/>
-        <w:t xml:space="preserve">[ </w:t>
-      </w:r>
-      <w:proofErr w:type="gramStart"/>
-      <w:r>
-        <w:rPr>
-          <w:b/>
-        </w:rPr>
-        <w:t>フルスキャン</w:t>
-      </w:r>
-      <w:r>
-        <w:t xml:space="preserve"> ]</w:t>
-      </w:r>
-      <w:proofErr w:type="gramEnd"/>
-      <w:r>
-        <w:t xml:space="preserve"> </w:t>
-      </w:r>
-      <w:r>
-        <w:t>ツールバーの虫眼鏡ボタンをクリックしてフルスペクトルを表示します。</w:t>
-      </w:r>
-    </w:p>
-    <w:p>
-      <w:pPr>
-        <w:spacing w:before="240"/>
-      </w:pPr>
-      <w:r>
-        <w:rPr>
-          <w:noProof/>
-        </w:rPr>
-        <w:drawing>
-          <wp:inline distT="0" distB="0" distL="0" distR="0" wp14:anchorId="5AFEE6E3" wp14:editId="7FEC8208">
-            <wp:extent cx="5619750" cy="4114800"/>
-            <wp:effectExtent l="0" t="0" r="0" b="0"/>
-            <wp:docPr id="9" name="Picture 9" descr="Chart, histogram&#10;&#10;Description automatically generated"/>
-            <wp:cNvGraphicFramePr>
-              <a:graphicFrameLocks xmlns:a="http://schemas.openxmlformats.org/drawingml/2006/main" noChangeAspect="1"/>
-            </wp:cNvGraphicFramePr>
-            <a:graphic xmlns:a="http://schemas.openxmlformats.org/drawingml/2006/main">
-              <a:graphicData uri="http://schemas.openxmlformats.org/drawingml/2006/picture">
-                <pic:pic xmlns:pic="http://schemas.openxmlformats.org/drawingml/2006/picture">
-                  <pic:nvPicPr>
-                    <pic:cNvPr id="65" name="Picture 65" descr="Chart, histogram&#10;&#10;Description automatically generated"/>
                     <pic:cNvPicPr/>
                   </pic:nvPicPr>
                   <pic:blipFill>
@@ -8665,192 +7871,43 @@
     </w:p>
     <w:p>
       <w:pPr>
-        <w:spacing w:before="240"/>
-      </w:pPr>
-      <w:r>
-        <w:t>手作業でさらにデータを調べます（デコイを含む）。</w:t>
-      </w:r>
-    </w:p>
-    <w:p>
-      <w:pPr>
-        <w:pStyle w:val="Heading1"/>
-      </w:pPr>
-      <w:r>
-        <w:t>質量誤差と保持時間偏差</w:t>
-      </w:r>
-      <w:r>
-        <w:t xml:space="preserve"> </w:t>
-      </w:r>
-    </w:p>
-    <w:p>
-      <w:pPr>
-        <w:rPr>
-          <w:rFonts w:ascii="Arial" w:eastAsia="Arial" w:hAnsi="Arial" w:cs="Arial"/>
-        </w:rPr>
-      </w:pPr>
-      <w:r>
-        <w:t>質量精度と保持時間予測精度を調べると、最適な抽出パラメータが使用されたか、調整によって結果</w:t>
-      </w:r>
-      <w:r>
-        <w:rPr>
-          <w:rFonts w:hint="eastAsia"/>
-        </w:rPr>
-        <w:t>の</w:t>
-      </w:r>
-      <w:r>
-        <w:t>改善</w:t>
-      </w:r>
-      <w:r>
-        <w:rPr>
-          <w:rFonts w:hint="eastAsia"/>
-        </w:rPr>
-        <w:t>が期待できるか</w:t>
-      </w:r>
-      <w:r>
-        <w:t>を判断できます。</w:t>
-      </w:r>
-    </w:p>
-    <w:p>
-      <w:pPr>
-        <w:pStyle w:val="ListParagraph"/>
+        <w:pStyle w:val="NoSpacing"/>
+        <w:keepNext/>
         <w:numPr>
           <w:ilvl w:val="0"/>
-          <w:numId w:val="8"/>
+          <w:numId w:val="7"/>
         </w:numPr>
+        <w:spacing w:before="240" w:after="240"/>
       </w:pPr>
       <w:r>
         <w:t xml:space="preserve">[ </w:t>
       </w:r>
-      <w:proofErr w:type="gramStart"/>
-      <w:r>
-        <w:rPr>
-          <w:b/>
-        </w:rPr>
-        <w:t>表示</w:t>
-      </w:r>
-      <w:r>
-        <w:t xml:space="preserve"> ]</w:t>
-      </w:r>
-      <w:proofErr w:type="gramEnd"/>
-      <w:r>
-        <w:t xml:space="preserve"> </w:t>
-      </w:r>
-      <w:r>
-        <w:t>メニューで</w:t>
-      </w:r>
-      <w:r>
-        <w:t xml:space="preserve"> [ </w:t>
-      </w:r>
-      <w:r>
-        <w:rPr>
-          <w:b/>
-        </w:rPr>
-        <w:t>質量誤差</w:t>
-      </w:r>
-      <w:r>
-        <w:t xml:space="preserve"> ] </w:t>
-      </w:r>
-      <w:r>
-        <w:t>を選択し、</w:t>
-      </w:r>
-      <w:r>
-        <w:t xml:space="preserve">[ </w:t>
-      </w:r>
-      <w:r>
-        <w:rPr>
-          <w:b/>
-        </w:rPr>
-        <w:t>ヒストグラム</w:t>
-      </w:r>
-      <w:r>
-        <w:t xml:space="preserve"> ] </w:t>
-      </w:r>
-      <w:r>
-        <w:t>をクリックします。</w:t>
-      </w:r>
-    </w:p>
-    <w:p>
-      <w:r>
-        <w:t>こ</w:t>
-      </w:r>
-      <w:r>
-        <w:rPr>
-          <w:rFonts w:hint="eastAsia"/>
-        </w:rPr>
-        <w:t>の操作に</w:t>
-      </w:r>
-      <w:r>
-        <w:t>よってデータセットの質量誤差分布が表示されます。抽出ウィンドウ（</w:t>
-      </w:r>
-      <w:r>
-        <w:t>±20 ppm</w:t>
-      </w:r>
-      <w:r>
-        <w:t>）はさらに最適化</w:t>
-      </w:r>
-      <w:r>
-        <w:t>でき</w:t>
-      </w:r>
-      <w:r>
-        <w:rPr>
-          <w:rFonts w:hint="eastAsia"/>
-        </w:rPr>
-        <w:t>るでしょうか</w:t>
-      </w:r>
-      <w:r>
-        <w:t>？一般</w:t>
-      </w:r>
-      <w:r>
-        <w:rPr>
-          <w:rFonts w:hint="eastAsia"/>
-        </w:rPr>
-        <w:t>的</w:t>
-      </w:r>
-      <w:r>
-        <w:t>には、平均差</w:t>
-      </w:r>
-      <w:r>
-        <w:t>±</w:t>
-      </w:r>
-      <w:r>
-        <w:t>3</w:t>
-      </w:r>
-      <w:r>
-        <w:t>の標準偏差で十分です。ただし、両端の数字が高く、ヒストグラムが途切れているよう</w:t>
-      </w:r>
-      <w:r>
-        <w:rPr>
-          <w:rFonts w:hint="eastAsia"/>
-        </w:rPr>
-        <w:t>な</w:t>
-      </w:r>
-      <w:r>
-        <w:t>場合は、抽出ウィンドウを広</w:t>
-      </w:r>
-      <w:r>
-        <w:rPr>
-          <w:rFonts w:hint="eastAsia"/>
-        </w:rPr>
-        <w:t>げた方がいいかもしれません</w:t>
-      </w:r>
-      <w:r>
-        <w:t>。</w:t>
-      </w:r>
-      <w:r>
-        <w:t xml:space="preserve"> </w:t>
-      </w:r>
-    </w:p>
-    <w:p>
+      <w:r>
+        <w:rPr>
+          <w:b/>
+        </w:rPr>
+        <w:t>フルスキャン</w:t>
+      </w:r>
+      <w:r>
+        <w:t xml:space="preserve"> ] </w:t>
+      </w:r>
+      <w:r>
+        <w:t>ツールバーの虫眼鏡ボタンをクリックしてフルスペクトルを表示します。</w:t>
+      </w:r>
+    </w:p>
+    <w:p>
+      <w:pPr>
+        <w:spacing w:before="240"/>
+      </w:pPr>
       <w:r>
         <w:rPr>
           <w:noProof/>
         </w:rPr>
-        <w:lastRenderedPageBreak/>
         <w:drawing>
-          <wp:inline distT="0" distB="0" distL="0" distR="0" wp14:anchorId="63B528B4" wp14:editId="37E7747B">
+          <wp:inline distT="0" distB="0" distL="0" distR="0" wp14:anchorId="5AFEE6E3" wp14:editId="7FEC8208">
             <wp:extent cx="5619750" cy="4114800"/>
             <wp:effectExtent l="0" t="0" r="0" b="0"/>
-            <wp:docPr id="11" name="Picture 11" descr="Chart, histogram&#10;&#10;Description automatically generated"/>
+            <wp:docPr id="9" name="Picture 9" descr="Chart, histogram&#10;&#10;Description automatically generated"/>
             <wp:cNvGraphicFramePr>
               <a:graphicFrameLocks xmlns:a="http://schemas.openxmlformats.org/drawingml/2006/main" noChangeAspect="1"/>
             </wp:cNvGraphicFramePr>
@@ -8858,7 +7915,7 @@
               <a:graphicData uri="http://schemas.openxmlformats.org/drawingml/2006/picture">
                 <pic:pic xmlns:pic="http://schemas.openxmlformats.org/drawingml/2006/picture">
                   <pic:nvPicPr>
-                    <pic:cNvPr id="66" name="Picture 66" descr="Chart, histogram&#10;&#10;Description automatically generated"/>
+                    <pic:cNvPr id="65" name="Picture 65" descr="Chart, histogram&#10;&#10;Description automatically generated"/>
                     <pic:cNvPicPr/>
                   </pic:nvPicPr>
                   <pic:blipFill>
@@ -8884,32 +7941,50 @@
       </w:r>
     </w:p>
     <w:p>
-      <w:r>
-        <w:t>分布には、</w:t>
-      </w:r>
-      <w:r>
-        <w:t>0</w:t>
-      </w:r>
-      <w:r>
-        <w:t>周辺と</w:t>
-      </w:r>
-      <w:r>
-        <w:t>5</w:t>
-      </w:r>
-      <w:r>
-        <w:t>周辺とピークが</w:t>
-      </w:r>
-      <w:r>
-        <w:t>2</w:t>
-      </w:r>
-      <w:r>
-        <w:t>つあるように見えることに注意してください。これをよりよく理解するには、これが</w:t>
-      </w:r>
-      <w:r>
-        <w:t>6</w:t>
-      </w:r>
-      <w:r>
-        <w:t>回のランすべてでの質量誤差値であることを知っていると有用です。</w:t>
+      <w:pPr>
+        <w:spacing w:before="240"/>
+      </w:pPr>
+      <w:r>
+        <w:t>手作業でさらにデータを調べます（デコイを含む）。</w:t>
+      </w:r>
+    </w:p>
+    <w:p>
+      <w:pPr>
+        <w:pStyle w:val="Heading1"/>
+      </w:pPr>
+      <w:r>
+        <w:t>質量誤差と保持時間偏差</w:t>
+      </w:r>
+      <w:r>
+        <w:t xml:space="preserve"> </w:t>
+      </w:r>
+    </w:p>
+    <w:p>
+      <w:pPr>
+        <w:rPr>
+          <w:rFonts w:ascii="Arial" w:eastAsia="Arial" w:hAnsi="Arial" w:cs="Arial"/>
+        </w:rPr>
+      </w:pPr>
+      <w:r>
+        <w:t>質量精度と保持時間予測精度を調べると、最適な抽出パラメータが使用されたか、調整によって結果</w:t>
+      </w:r>
+      <w:r>
+        <w:rPr>
+          <w:rFonts w:hint="eastAsia"/>
+        </w:rPr>
+        <w:t>の</w:t>
+      </w:r>
+      <w:r>
+        <w:t>改善</w:t>
+      </w:r>
+      <w:r>
+        <w:rPr>
+          <w:rFonts w:hint="eastAsia"/>
+        </w:rPr>
+        <w:t>が期待できるか</w:t>
+      </w:r>
+      <w:r>
+        <w:t>を判断できます。</w:t>
       </w:r>
     </w:p>
     <w:p>
@@ -8921,22 +7996,19 @@
         </w:numPr>
       </w:pPr>
       <w:r>
-        <w:t>グラフを右クリックし、</w:t>
-      </w:r>
-      <w:r>
         <w:t xml:space="preserve">[ </w:t>
       </w:r>
       <w:r>
         <w:rPr>
           <w:b/>
         </w:rPr>
-        <w:t>繰り返し測定</w:t>
-      </w:r>
-      <w:r>
-        <w:t xml:space="preserve"> ] </w:t>
-      </w:r>
-      <w:r>
-        <w:t>を選択して</w:t>
+        <w:t>表示</w:t>
+      </w:r>
+      <w:r>
+        <w:t xml:space="preserve"> ] </w:t>
+      </w:r>
+      <w:r>
+        <w:t>メニューで</w:t>
       </w:r>
       <w:r>
         <w:t xml:space="preserve"> [ </w:t>
@@ -8945,7 +8017,22 @@
         <w:rPr>
           <w:b/>
         </w:rPr>
-        <w:t>単一</w:t>
+        <w:t>質量誤差</w:t>
+      </w:r>
+      <w:r>
+        <w:t xml:space="preserve"> ] </w:t>
+      </w:r>
+      <w:r>
+        <w:t>を選択し、</w:t>
+      </w:r>
+      <w:r>
+        <w:t xml:space="preserve">[ </w:t>
+      </w:r>
+      <w:r>
+        <w:rPr>
+          <w:b/>
+        </w:rPr>
+        <w:t>ヒストグラム</w:t>
       </w:r>
       <w:r>
         <w:t xml:space="preserve"> ] </w:t>
@@ -8955,436 +8042,75 @@
       </w:r>
     </w:p>
     <w:p>
-      <w:pPr>
-        <w:pStyle w:val="ListParagraph"/>
-        <w:numPr>
-          <w:ilvl w:val="0"/>
-          <w:numId w:val="8"/>
-        </w:numPr>
-      </w:pPr>
-      <w:r>
-        <w:t xml:space="preserve">[ </w:t>
-      </w:r>
-      <w:proofErr w:type="gramStart"/>
-      <w:r>
-        <w:rPr>
-          <w:b/>
-        </w:rPr>
-        <w:t>ターゲット</w:t>
-      </w:r>
-      <w:r>
-        <w:t xml:space="preserve"> ]</w:t>
-      </w:r>
-      <w:proofErr w:type="gramEnd"/>
+      <w:r>
+        <w:t>こ</w:t>
+      </w:r>
+      <w:r>
+        <w:rPr>
+          <w:rFonts w:hint="eastAsia"/>
+        </w:rPr>
+        <w:t>の操作に</w:t>
+      </w:r>
+      <w:r>
+        <w:t>よってデータセットの質量誤差分布が表示されます。抽出ウィンドウ（</w:t>
+      </w:r>
+      <w:r>
+        <w:t>±20 ppm</w:t>
+      </w:r>
+      <w:r>
+        <w:t>）はさらに最適化</w:t>
+      </w:r>
+      <w:r>
+        <w:t>でき</w:t>
+      </w:r>
+      <w:r>
+        <w:rPr>
+          <w:rFonts w:hint="eastAsia"/>
+        </w:rPr>
+        <w:t>るでしょうか</w:t>
+      </w:r>
+      <w:r>
+        <w:t>？一般</w:t>
+      </w:r>
+      <w:r>
+        <w:rPr>
+          <w:rFonts w:hint="eastAsia"/>
+        </w:rPr>
+        <w:t>的</w:t>
+      </w:r>
+      <w:r>
+        <w:t>には、平均差</w:t>
+      </w:r>
+      <w:r>
+        <w:t>±</w:t>
+      </w:r>
+      <w:r>
+        <w:t>3</w:t>
+      </w:r>
+      <w:r>
+        <w:t>の標準偏差で十分です。ただし、両端の数字が高く、ヒストグラムが途切れているよう</w:t>
+      </w:r>
+      <w:r>
+        <w:rPr>
+          <w:rFonts w:hint="eastAsia"/>
+        </w:rPr>
+        <w:t>な</w:t>
+      </w:r>
+      <w:r>
+        <w:t>場合は、抽出ウィンドウを広</w:t>
+      </w:r>
+      <w:r>
+        <w:rPr>
+          <w:rFonts w:hint="eastAsia"/>
+        </w:rPr>
+        <w:t>げた方がいいかもしれません</w:t>
+      </w:r>
+      <w:r>
+        <w:t>。</w:t>
+      </w:r>
       <w:r>
         <w:t xml:space="preserve"> </w:t>
       </w:r>
-      <w:r>
-        <w:t>表示</w:t>
-      </w:r>
-      <w:r>
-        <w:t>の上部にある</w:t>
-      </w:r>
-      <w:r>
-        <w:t xml:space="preserve"> [ </w:t>
-      </w:r>
-      <w:r>
-        <w:rPr>
-          <w:b/>
-        </w:rPr>
-        <w:t>繰り返し測定</w:t>
-      </w:r>
-      <w:r>
-        <w:t xml:space="preserve"> ] </w:t>
-      </w:r>
-      <w:r>
-        <w:t>ドロップダウンリスト内をクリックします。</w:t>
-      </w:r>
-    </w:p>
-    <w:p>
-      <w:pPr>
-        <w:pStyle w:val="ListParagraph"/>
-        <w:numPr>
-          <w:ilvl w:val="0"/>
-          <w:numId w:val="8"/>
-        </w:numPr>
-      </w:pPr>
-      <w:r>
-        <w:t>キーボードの上下矢印キーを使用して、</w:t>
-      </w:r>
-      <w:r>
-        <w:t>6</w:t>
-      </w:r>
-      <w:r>
-        <w:t>回の繰り返し測定すべてにおける質量誤差値を確認します。</w:t>
-      </w:r>
-    </w:p>
-    <w:p>
-      <w:r>
-        <w:rPr>
-          <w:rFonts w:hint="eastAsia"/>
-        </w:rPr>
-        <w:t>この確認操作により、</w:t>
-      </w:r>
-      <w:r>
-        <w:t>平均値は</w:t>
-      </w:r>
-      <w:r>
-        <w:t>-0.</w:t>
-      </w:r>
-      <w:r>
-        <w:t>1</w:t>
-      </w:r>
-      <w:r>
-        <w:t>～</w:t>
-      </w:r>
-      <w:r>
-        <w:t>5</w:t>
-      </w:r>
-      <w:r>
-        <w:t>.</w:t>
-      </w:r>
-      <w:r>
-        <w:t>9</w:t>
-      </w:r>
-      <w:r>
-        <w:t>、標準偏差値は</w:t>
-      </w:r>
-      <w:r>
-        <w:t>3.</w:t>
-      </w:r>
-      <w:r>
-        <w:t>4</w:t>
-      </w:r>
-      <w:r>
-        <w:t>～</w:t>
-      </w:r>
-      <w:r>
-        <w:t>4</w:t>
-      </w:r>
-      <w:r>
-        <w:t>.</w:t>
-      </w:r>
-      <w:r>
-        <w:t>3</w:t>
-      </w:r>
-      <w:r>
-        <w:t>であることがわかります。</w:t>
-      </w:r>
-      <w:r>
-        <w:rPr>
-          <w:rFonts w:hint="eastAsia"/>
-        </w:rPr>
-        <w:t>最大値を選び</w:t>
-      </w:r>
-      <w:r>
-        <w:t>、</w:t>
-      </w:r>
-      <w:r>
-        <w:t>平均</w:t>
-      </w:r>
-      <w:r>
-        <w:t xml:space="preserve"> + 3 * </w:t>
-      </w:r>
-      <w:r>
-        <w:t>標準偏差</w:t>
-      </w:r>
-      <w:r>
-        <w:t xml:space="preserve"> = </w:t>
-      </w:r>
-      <w:r>
-        <w:t>5</w:t>
-      </w:r>
-      <w:r>
-        <w:t>.</w:t>
-      </w:r>
-      <w:r>
-        <w:t>9</w:t>
-      </w:r>
-      <w:r>
-        <w:t xml:space="preserve"> + </w:t>
-      </w:r>
-      <w:r>
-        <w:t xml:space="preserve">3 </w:t>
-      </w:r>
-      <w:r>
-        <w:t>*</w:t>
-      </w:r>
-      <w:r>
-        <w:t xml:space="preserve"> 4.</w:t>
-      </w:r>
-      <w:r>
-        <w:t>3 = 18</w:t>
-      </w:r>
-      <w:r>
-        <w:t>.8</w:t>
-      </w:r>
-      <w:r>
-        <w:t>PPM</w:t>
-      </w:r>
-      <w:r>
-        <w:t>という簡単な計算</w:t>
-      </w:r>
-      <w:r>
-        <w:rPr>
-          <w:rFonts w:hint="eastAsia"/>
-        </w:rPr>
-        <w:t>により</w:t>
-      </w:r>
-      <w:r>
-        <w:t>、</w:t>
-      </w:r>
-      <w:r>
-        <w:t>20PPM</w:t>
-      </w:r>
-      <w:r>
-        <w:t>の許容誤差</w:t>
-      </w:r>
-      <w:r>
-        <w:rPr>
-          <w:rFonts w:hint="eastAsia"/>
-        </w:rPr>
-        <w:t>が</w:t>
-      </w:r>
-      <w:r>
-        <w:t>これらのデータが要求するもののかなり優れた概算であるようです。</w:t>
-      </w:r>
-    </w:p>
-    <w:p>
-      <w:r>
-        <w:t>デコイの質量誤差を表示する場合</w:t>
-      </w:r>
-      <w:r>
-        <w:rPr>
-          <w:rFonts w:hint="eastAsia"/>
-        </w:rPr>
-        <w:t>は</w:t>
-      </w:r>
-      <w:r>
-        <w:t>、以下の操作を行います。</w:t>
-      </w:r>
-    </w:p>
-    <w:p>
-      <w:pPr>
-        <w:pStyle w:val="ListParagraph"/>
-        <w:numPr>
-          <w:ilvl w:val="0"/>
-          <w:numId w:val="8"/>
-        </w:numPr>
-      </w:pPr>
-      <w:r>
-        <w:t>グラフを右クリックし、</w:t>
-      </w:r>
-      <w:r>
-        <w:t xml:space="preserve">[ </w:t>
-      </w:r>
-      <w:r>
-        <w:rPr>
-          <w:rFonts w:hint="eastAsia"/>
-          <w:b/>
-        </w:rPr>
-        <w:t>点</w:t>
-      </w:r>
-      <w:r>
-        <w:t xml:space="preserve"> ] </w:t>
-      </w:r>
-      <w:r>
-        <w:t>を選択して</w:t>
-      </w:r>
-      <w:r>
-        <w:t xml:space="preserve"> [ </w:t>
-      </w:r>
-      <w:r>
-        <w:rPr>
-          <w:b/>
-        </w:rPr>
-        <w:t>デコイ</w:t>
-      </w:r>
-      <w:r>
-        <w:t xml:space="preserve"> ] </w:t>
-      </w:r>
-      <w:r>
-        <w:t>をクリックします。</w:t>
-      </w:r>
-    </w:p>
-    <w:p>
-      <w:pPr>
-        <w:pStyle w:val="ListParagraph"/>
-        <w:numPr>
-          <w:ilvl w:val="0"/>
-          <w:numId w:val="8"/>
-        </w:numPr>
-      </w:pPr>
-      <w:r>
-        <w:t>グラフを右クリックし、</w:t>
-      </w:r>
-      <w:r>
-        <w:t xml:space="preserve">[ </w:t>
-      </w:r>
-      <w:r>
-        <w:rPr>
-          <w:b/>
-        </w:rPr>
-        <w:t>繰り返し測定</w:t>
-      </w:r>
-      <w:r>
-        <w:t xml:space="preserve"> ] </w:t>
-      </w:r>
-      <w:r>
-        <w:t>を選択して</w:t>
-      </w:r>
-      <w:r>
-        <w:t xml:space="preserve"> [ </w:t>
-      </w:r>
-      <w:r>
-        <w:rPr>
-          <w:b/>
-        </w:rPr>
-        <w:t>すべて</w:t>
-      </w:r>
-      <w:r>
-        <w:t xml:space="preserve"> ] </w:t>
-      </w:r>
-      <w:r>
-        <w:t>をクリックします。</w:t>
-      </w:r>
-      <w:r>
-        <w:br/>
-      </w:r>
-      <w:r>
-        <w:t>（その後再び</w:t>
-      </w:r>
-      <w:r>
-        <w:t xml:space="preserve"> [ </w:t>
-      </w:r>
-      <w:r>
-        <w:rPr>
-          <w:b/>
-        </w:rPr>
-        <w:t>ターゲット</w:t>
-      </w:r>
-      <w:r>
-        <w:t xml:space="preserve"> ] </w:t>
-      </w:r>
-      <w:r>
-        <w:t>に切り替えます）</w:t>
-      </w:r>
-    </w:p>
-    <w:p>
-      <w:proofErr w:type="spellStart"/>
-      <w:r>
-        <w:t>iRT</w:t>
-      </w:r>
-      <w:proofErr w:type="spellEnd"/>
-      <w:r>
-        <w:t>ペプチド</w:t>
-      </w:r>
-      <w:r>
-        <w:rPr>
-          <w:rFonts w:hint="eastAsia"/>
-        </w:rPr>
-        <w:t>とそれらの</w:t>
-      </w:r>
-      <w:r>
-        <w:t>ライブラリ</w:t>
-      </w:r>
-      <w:r>
-        <w:rPr>
-          <w:rFonts w:hint="eastAsia"/>
-        </w:rPr>
-        <w:t>における</w:t>
-      </w:r>
-      <w:proofErr w:type="spellStart"/>
-      <w:r>
-        <w:t>iRT</w:t>
-      </w:r>
-      <w:proofErr w:type="spellEnd"/>
-      <w:r>
-        <w:t>の値に基づいてターゲットペプチド保持時間の予測に使用する線形回帰を表示するには、以下の操作を行います。</w:t>
-      </w:r>
-    </w:p>
-    <w:p>
-      <w:pPr>
-        <w:pStyle w:val="ListParagraph"/>
-        <w:keepNext/>
-        <w:numPr>
-          <w:ilvl w:val="0"/>
-          <w:numId w:val="8"/>
-        </w:numPr>
-        <w:spacing w:before="240" w:after="240" w:line="240" w:lineRule="auto"/>
-        <w:contextualSpacing w:val="0"/>
-      </w:pPr>
-      <w:bookmarkStart w:id="4" w:name="_Hlk23864603"/>
-      <w:r>
-        <w:lastRenderedPageBreak/>
-        <w:t xml:space="preserve">[ </w:t>
-      </w:r>
-      <w:proofErr w:type="gramStart"/>
-      <w:r>
-        <w:rPr>
-          <w:b/>
-        </w:rPr>
-        <w:t>表示</w:t>
-      </w:r>
-      <w:r>
-        <w:t xml:space="preserve"> ]</w:t>
-      </w:r>
-      <w:proofErr w:type="gramEnd"/>
-      <w:r>
-        <w:t xml:space="preserve"> </w:t>
-      </w:r>
-      <w:r>
-        <w:t>メニューで、</w:t>
-      </w:r>
-      <w:r>
-        <w:t xml:space="preserve">[ </w:t>
-      </w:r>
-      <w:r>
-        <w:rPr>
-          <w:b/>
-        </w:rPr>
-        <w:t>保持時間</w:t>
-      </w:r>
-      <w:r>
-        <w:t xml:space="preserve"> ]</w:t>
-      </w:r>
-      <w:r>
-        <w:t>、続いて</w:t>
-      </w:r>
-      <w:r>
-        <w:t xml:space="preserve"> [ </w:t>
-      </w:r>
-      <w:r>
-        <w:rPr>
-          <w:b/>
-          <w:bCs/>
-        </w:rPr>
-        <w:t>回帰</w:t>
-      </w:r>
-      <w:r>
-        <w:t xml:space="preserve"> ] </w:t>
-      </w:r>
-      <w:r>
-        <w:t>を選択してから、最後に</w:t>
-      </w:r>
-      <w:r>
-        <w:t xml:space="preserve"> [ </w:t>
-      </w:r>
-      <w:r>
-        <w:rPr>
-          <w:b/>
-        </w:rPr>
-        <w:t>実行するスコア</w:t>
-      </w:r>
-      <w:r>
-        <w:t xml:space="preserve"> ] </w:t>
-      </w:r>
-      <w:r>
-        <w:t>をクリックします。</w:t>
-      </w:r>
-      <w:r>
-        <w:t xml:space="preserve"> </w:t>
-      </w:r>
     </w:p>
     <w:p>
       <w:r>
@@ -9392,10 +8118,10 @@
           <w:noProof/>
         </w:rPr>
         <w:drawing>
-          <wp:inline distT="0" distB="0" distL="0" distR="0" wp14:anchorId="566C0ED8" wp14:editId="0A824F10">
+          <wp:inline distT="0" distB="0" distL="0" distR="0" wp14:anchorId="63B528B4" wp14:editId="37E7747B">
             <wp:extent cx="5619750" cy="4114800"/>
             <wp:effectExtent l="0" t="0" r="0" b="0"/>
-            <wp:docPr id="12" name="Picture 12" descr="Chart, line chart&#10;&#10;Description automatically generated"/>
+            <wp:docPr id="11" name="Picture 11" descr="Chart, histogram&#10;&#10;Description automatically generated"/>
             <wp:cNvGraphicFramePr>
               <a:graphicFrameLocks xmlns:a="http://schemas.openxmlformats.org/drawingml/2006/main" noChangeAspect="1"/>
             </wp:cNvGraphicFramePr>
@@ -9403,7 +8129,7 @@
               <a:graphicData uri="http://schemas.openxmlformats.org/drawingml/2006/picture">
                 <pic:pic xmlns:pic="http://schemas.openxmlformats.org/drawingml/2006/picture">
                   <pic:nvPicPr>
-                    <pic:cNvPr id="67" name="Picture 67" descr="Chart, line chart&#10;&#10;Description automatically generated"/>
+                    <pic:cNvPr id="66" name="Picture 66" descr="Chart, histogram&#10;&#10;Description automatically generated"/>
                     <pic:cNvPicPr/>
                   </pic:nvPicPr>
                   <pic:blipFill>
@@ -9428,7 +8154,35 @@
         </w:drawing>
       </w:r>
     </w:p>
-    <w:bookmarkEnd w:id="4"/>
+    <w:p>
+      <w:r>
+        <w:t>分布には、</w:t>
+      </w:r>
+      <w:r>
+        <w:t>0</w:t>
+      </w:r>
+      <w:r>
+        <w:t>周辺と</w:t>
+      </w:r>
+      <w:r>
+        <w:t>5</w:t>
+      </w:r>
+      <w:r>
+        <w:t>周辺とピークが</w:t>
+      </w:r>
+      <w:r>
+        <w:t>2</w:t>
+      </w:r>
+      <w:r>
+        <w:t>つあるように見えることに注意してください。これをよりよく理解するには、これが</w:t>
+      </w:r>
+      <w:r>
+        <w:t>6</w:t>
+      </w:r>
+      <w:r>
+        <w:t>回のランすべてでの質量誤差値であることを知っていると有用です。</w:t>
+      </w:r>
+    </w:p>
     <w:p>
       <w:pPr>
         <w:pStyle w:val="ListParagraph"/>
@@ -9447,7 +8201,7 @@
         <w:rPr>
           <w:b/>
         </w:rPr>
-        <w:t>プロット</w:t>
+        <w:t>繰り返し測定</w:t>
       </w:r>
       <w:r>
         <w:t xml:space="preserve"> ] </w:t>
@@ -9462,7 +8216,7 @@
         <w:rPr>
           <w:b/>
         </w:rPr>
-        <w:t>残余</w:t>
+        <w:t>単一</w:t>
       </w:r>
       <w:r>
         <w:t xml:space="preserve"> ] </w:t>
@@ -9473,45 +8227,431 @@
     </w:p>
     <w:p>
       <w:pPr>
+        <w:pStyle w:val="ListParagraph"/>
+        <w:numPr>
+          <w:ilvl w:val="0"/>
+          <w:numId w:val="8"/>
+        </w:numPr>
+      </w:pPr>
+      <w:r>
+        <w:t xml:space="preserve">[ </w:t>
+      </w:r>
+      <w:r>
+        <w:rPr>
+          <w:b/>
+        </w:rPr>
+        <w:t>ターゲット</w:t>
+      </w:r>
+      <w:r>
+        <w:t xml:space="preserve"> ] </w:t>
+      </w:r>
+      <w:r>
+        <w:t>表示</w:t>
+      </w:r>
+      <w:r>
+        <w:t>の上部にある</w:t>
+      </w:r>
+      <w:r>
+        <w:t xml:space="preserve"> [ </w:t>
+      </w:r>
+      <w:r>
+        <w:rPr>
+          <w:b/>
+        </w:rPr>
+        <w:t>繰り返し測定</w:t>
+      </w:r>
+      <w:r>
+        <w:t xml:space="preserve"> ] </w:t>
+      </w:r>
+      <w:r>
+        <w:t>ドロップダウンリスト内をクリックします。</w:t>
+      </w:r>
+    </w:p>
+    <w:p>
+      <w:pPr>
+        <w:pStyle w:val="ListParagraph"/>
+        <w:numPr>
+          <w:ilvl w:val="0"/>
+          <w:numId w:val="8"/>
+        </w:numPr>
+      </w:pPr>
+      <w:r>
+        <w:t>キーボードの上下矢印キーを使用して、</w:t>
+      </w:r>
+      <w:r>
+        <w:t>6</w:t>
+      </w:r>
+      <w:r>
+        <w:t>回の繰り返し測定すべてにおける質量誤差値を確認します。</w:t>
+      </w:r>
+    </w:p>
+    <w:p>
+      <w:r>
+        <w:rPr>
+          <w:rFonts w:hint="eastAsia"/>
+        </w:rPr>
+        <w:t>この確認操作により、</w:t>
+      </w:r>
+      <w:r>
+        <w:t>平均値は</w:t>
+      </w:r>
+      <w:r>
+        <w:t>-0.</w:t>
+      </w:r>
+      <w:r>
+        <w:t>1</w:t>
+      </w:r>
+      <w:r>
+        <w:t>～</w:t>
+      </w:r>
+      <w:r>
+        <w:t>5</w:t>
+      </w:r>
+      <w:r>
+        <w:t>.</w:t>
+      </w:r>
+      <w:r>
+        <w:t>9</w:t>
+      </w:r>
+      <w:r>
+        <w:t>、標準偏差値は</w:t>
+      </w:r>
+      <w:r>
+        <w:t>3.</w:t>
+      </w:r>
+      <w:r>
+        <w:t>4</w:t>
+      </w:r>
+      <w:r>
+        <w:t>～</w:t>
+      </w:r>
+      <w:r>
+        <w:t>4</w:t>
+      </w:r>
+      <w:r>
+        <w:t>.</w:t>
+      </w:r>
+      <w:r>
+        <w:t>3</w:t>
+      </w:r>
+      <w:r>
+        <w:t>であることがわかります。</w:t>
+      </w:r>
+      <w:r>
+        <w:rPr>
+          <w:rFonts w:hint="eastAsia"/>
+        </w:rPr>
+        <w:t>最大値を選び</w:t>
+      </w:r>
+      <w:r>
+        <w:t>、</w:t>
+      </w:r>
+      <w:r>
+        <w:t>平均</w:t>
+      </w:r>
+      <w:r>
+        <w:t xml:space="preserve"> + 3 * </w:t>
+      </w:r>
+      <w:r>
+        <w:t>標準偏差</w:t>
+      </w:r>
+      <w:r>
+        <w:t xml:space="preserve"> = </w:t>
+      </w:r>
+      <w:r>
+        <w:t>5</w:t>
+      </w:r>
+      <w:r>
+        <w:t>.</w:t>
+      </w:r>
+      <w:r>
+        <w:t>9</w:t>
+      </w:r>
+      <w:r>
+        <w:t xml:space="preserve"> + </w:t>
+      </w:r>
+      <w:r>
+        <w:t xml:space="preserve">3 </w:t>
+      </w:r>
+      <w:r>
+        <w:t>*</w:t>
+      </w:r>
+      <w:r>
+        <w:t xml:space="preserve"> 4.</w:t>
+      </w:r>
+      <w:r>
+        <w:t>3 = 18</w:t>
+      </w:r>
+      <w:r>
+        <w:t>.8</w:t>
+      </w:r>
+      <w:r>
+        <w:t>PPM</w:t>
+      </w:r>
+      <w:r>
+        <w:t>という簡単な計算</w:t>
+      </w:r>
+      <w:r>
+        <w:rPr>
+          <w:rFonts w:hint="eastAsia"/>
+        </w:rPr>
+        <w:t>により</w:t>
+      </w:r>
+      <w:r>
+        <w:t>、</w:t>
+      </w:r>
+      <w:r>
+        <w:t>20PPM</w:t>
+      </w:r>
+      <w:r>
+        <w:t>の許容誤差</w:t>
+      </w:r>
+      <w:r>
+        <w:rPr>
+          <w:rFonts w:hint="eastAsia"/>
+        </w:rPr>
+        <w:t>が</w:t>
+      </w:r>
+      <w:r>
+        <w:t>これらのデータが要求するもののかなり優れた概算であるようです。</w:t>
+      </w:r>
+    </w:p>
+    <w:p>
+      <w:r>
+        <w:t>デコイの質量誤差を表示する場合</w:t>
+      </w:r>
+      <w:r>
+        <w:rPr>
+          <w:rFonts w:hint="eastAsia"/>
+        </w:rPr>
+        <w:t>は</w:t>
+      </w:r>
+      <w:r>
+        <w:t>、以下の操作を行います。</w:t>
+      </w:r>
+    </w:p>
+    <w:p>
+      <w:pPr>
+        <w:pStyle w:val="ListParagraph"/>
+        <w:numPr>
+          <w:ilvl w:val="0"/>
+          <w:numId w:val="8"/>
+        </w:numPr>
+      </w:pPr>
+      <w:r>
+        <w:t>グラフを右クリックし、</w:t>
+      </w:r>
+      <w:r>
+        <w:t xml:space="preserve">[ </w:t>
+      </w:r>
+      <w:r>
+        <w:rPr>
+          <w:rFonts w:hint="eastAsia"/>
+          <w:b/>
+        </w:rPr>
+        <w:t>点</w:t>
+      </w:r>
+      <w:r>
+        <w:t xml:space="preserve"> ] </w:t>
+      </w:r>
+      <w:r>
+        <w:t>を選択して</w:t>
+      </w:r>
+      <w:r>
+        <w:t xml:space="preserve"> [ </w:t>
+      </w:r>
+      <w:r>
+        <w:rPr>
+          <w:b/>
+        </w:rPr>
+        <w:t>デコイ</w:t>
+      </w:r>
+      <w:r>
+        <w:t xml:space="preserve"> ] </w:t>
+      </w:r>
+      <w:r>
+        <w:t>をクリックします。</w:t>
+      </w:r>
+    </w:p>
+    <w:p>
+      <w:pPr>
+        <w:pStyle w:val="ListParagraph"/>
+        <w:numPr>
+          <w:ilvl w:val="0"/>
+          <w:numId w:val="8"/>
+        </w:numPr>
+      </w:pPr>
+      <w:r>
+        <w:t>グラフを右クリックし、</w:t>
+      </w:r>
+      <w:r>
+        <w:t xml:space="preserve">[ </w:t>
+      </w:r>
+      <w:r>
+        <w:rPr>
+          <w:b/>
+        </w:rPr>
+        <w:t>繰り返し測定</w:t>
+      </w:r>
+      <w:r>
+        <w:t xml:space="preserve"> ] </w:t>
+      </w:r>
+      <w:r>
+        <w:t>を選択して</w:t>
+      </w:r>
+      <w:r>
+        <w:t xml:space="preserve"> [ </w:t>
+      </w:r>
+      <w:r>
+        <w:rPr>
+          <w:b/>
+        </w:rPr>
+        <w:t>すべて</w:t>
+      </w:r>
+      <w:r>
+        <w:t xml:space="preserve"> ] </w:t>
+      </w:r>
+      <w:r>
+        <w:t>をクリックします。</w:t>
+      </w:r>
+      <w:r>
+        <w:br/>
+      </w:r>
+      <w:r>
+        <w:t>（その後再び</w:t>
+      </w:r>
+      <w:r>
+        <w:t xml:space="preserve"> [ </w:t>
+      </w:r>
+      <w:r>
+        <w:rPr>
+          <w:b/>
+        </w:rPr>
+        <w:t>ターゲット</w:t>
+      </w:r>
+      <w:r>
+        <w:t xml:space="preserve"> ] </w:t>
+      </w:r>
+      <w:r>
+        <w:t>に切り替えます）</w:t>
+      </w:r>
+    </w:p>
+    <w:p>
+      <w:r>
+        <w:t>iRT</w:t>
+      </w:r>
+      <w:r>
+        <w:t>ペプチド</w:t>
+      </w:r>
+      <w:r>
+        <w:rPr>
+          <w:rFonts w:hint="eastAsia"/>
+        </w:rPr>
+        <w:t>とそれらの</w:t>
+      </w:r>
+      <w:r>
+        <w:t>ライブラリ</w:t>
+      </w:r>
+      <w:r>
+        <w:rPr>
+          <w:rFonts w:hint="eastAsia"/>
+        </w:rPr>
+        <w:t>における</w:t>
+      </w:r>
+      <w:r>
+        <w:t>iRT</w:t>
+      </w:r>
+      <w:r>
+        <w:t>の値に基づいてターゲットペプチド保持時間の予測に使用する線形回帰を表示するには、以下の操作を行います。</w:t>
+      </w:r>
+    </w:p>
+    <w:p>
+      <w:pPr>
+        <w:pStyle w:val="ListParagraph"/>
         <w:keepNext/>
+        <w:numPr>
+          <w:ilvl w:val="0"/>
+          <w:numId w:val="8"/>
+        </w:numPr>
         <w:spacing w:before="240" w:after="240" w:line="240" w:lineRule="auto"/>
-        <w:ind w:left="720" w:hanging="360"/>
-      </w:pPr>
-      <w:r>
-        <w:lastRenderedPageBreak/>
-        <w:t>これにより、このデータセットでの予測保持時間からのずれが表示されます。この分析に対し、抽出ウィンドウ（</w:t>
-      </w:r>
-      <w:r>
-        <w:t>±5</w:t>
-      </w:r>
-      <w:r>
-        <w:t>分）はさらに最適化でき</w:t>
-      </w:r>
-      <w:r>
-        <w:rPr>
-          <w:rFonts w:hint="eastAsia"/>
-        </w:rPr>
-        <w:t>る</w:t>
-      </w:r>
-      <w:r>
-        <w:t>でしょうか？デコイも確認してみましょう。</w:t>
-      </w:r>
-    </w:p>
-    <w:p>
-      <w:pPr>
-        <w:rPr>
-          <w:rFonts w:ascii="Arial" w:eastAsia="Arial" w:hAnsi="Arial" w:cs="Arial"/>
-        </w:rPr>
-      </w:pPr>
+        <w:contextualSpacing w:val="0"/>
+      </w:pPr>
+      <w:bookmarkStart w:id="0" w:name="_Hlk23864603"/>
+      <w:r>
+        <w:t xml:space="preserve">[ </w:t>
+      </w:r>
+      <w:r>
+        <w:rPr>
+          <w:b/>
+        </w:rPr>
+        <w:t>表示</w:t>
+      </w:r>
+      <w:r>
+        <w:t xml:space="preserve"> ] </w:t>
+      </w:r>
+      <w:r>
+        <w:t>メニューで、</w:t>
+      </w:r>
+      <w:r>
+        <w:t xml:space="preserve">[ </w:t>
+      </w:r>
+      <w:r>
+        <w:rPr>
+          <w:b/>
+        </w:rPr>
+        <w:t>保持時間</w:t>
+      </w:r>
+      <w:r>
+        <w:t xml:space="preserve"> ]</w:t>
+      </w:r>
+      <w:r>
+        <w:t>、続いて</w:t>
+      </w:r>
+      <w:r>
+        <w:t xml:space="preserve"> [ </w:t>
+      </w:r>
+      <w:r>
+        <w:rPr>
+          <w:b/>
+          <w:bCs/>
+        </w:rPr>
+        <w:t>回帰</w:t>
+      </w:r>
+      <w:r>
+        <w:t xml:space="preserve"> ] </w:t>
+      </w:r>
+      <w:r>
+        <w:t>を選択してから、最後に</w:t>
+      </w:r>
+      <w:r>
+        <w:t xml:space="preserve"> [ </w:t>
+      </w:r>
+      <w:r>
+        <w:rPr>
+          <w:b/>
+        </w:rPr>
+        <w:t>実行するスコア</w:t>
+      </w:r>
+      <w:r>
+        <w:t xml:space="preserve"> ] </w:t>
+      </w:r>
+      <w:r>
+        <w:t>をクリックします。</w:t>
+      </w:r>
+      <w:r>
+        <w:t xml:space="preserve"> </w:t>
+      </w:r>
+    </w:p>
+    <w:p>
       <w:r>
         <w:rPr>
           <w:noProof/>
         </w:rPr>
         <w:drawing>
-          <wp:inline distT="0" distB="0" distL="0" distR="0" wp14:anchorId="44787601" wp14:editId="5C53E04D">
+          <wp:inline distT="0" distB="0" distL="0" distR="0" wp14:anchorId="566C0ED8" wp14:editId="0A824F10">
             <wp:extent cx="5619750" cy="4114800"/>
             <wp:effectExtent l="0" t="0" r="0" b="0"/>
-            <wp:docPr id="16" name="Picture 16" descr="Chart, scatter chart&#10;&#10;Description automatically generated"/>
+            <wp:docPr id="12" name="Picture 12" descr="Chart, line chart&#10;&#10;Description automatically generated"/>
             <wp:cNvGraphicFramePr>
               <a:graphicFrameLocks xmlns:a="http://schemas.openxmlformats.org/drawingml/2006/main" noChangeAspect="1"/>
             </wp:cNvGraphicFramePr>
@@ -9519,7 +8659,7 @@
               <a:graphicData uri="http://schemas.openxmlformats.org/drawingml/2006/picture">
                 <pic:pic xmlns:pic="http://schemas.openxmlformats.org/drawingml/2006/picture">
                   <pic:nvPicPr>
-                    <pic:cNvPr id="68" name="Picture 68" descr="Chart, scatter chart&#10;&#10;Description automatically generated"/>
+                    <pic:cNvPr id="67" name="Picture 67" descr="Chart, line chart&#10;&#10;Description automatically generated"/>
                     <pic:cNvPicPr/>
                   </pic:nvPicPr>
                   <pic:blipFill>
@@ -9544,266 +8684,7 @@
         </w:drawing>
       </w:r>
     </w:p>
-    <w:p>
-      <w:pPr>
-        <w:pStyle w:val="ListParagraph"/>
-        <w:ind w:left="0"/>
-        <w:jc w:val="both"/>
-        <w:rPr>
-          <w:rFonts w:ascii="Arial" w:eastAsia="Arial" w:hAnsi="Arial" w:cs="Arial"/>
-        </w:rPr>
-      </w:pPr>
-      <w:r>
-        <w:rPr>
-          <w:b/>
-        </w:rPr>
-        <w:t>注：</w:t>
-      </w:r>
-      <w:r>
-        <w:t>この</w:t>
-      </w:r>
-      <w:r>
-        <w:rPr>
-          <w:rFonts w:hint="eastAsia"/>
-        </w:rPr>
-        <w:t>チュートリアル</w:t>
-      </w:r>
-      <w:r>
-        <w:t>のスペクトルライブラリは同じ試料</w:t>
-      </w:r>
-      <w:r>
-        <w:rPr>
-          <w:rFonts w:hint="eastAsia"/>
-        </w:rPr>
-        <w:t>を同時に測定した結果を用いて</w:t>
-      </w:r>
-      <w:r>
-        <w:t>構築しました</w:t>
-      </w:r>
-      <w:r>
-        <w:t>。そのため、保持時間予測の精度は非常に高くなっています。</w:t>
-      </w:r>
-      <w:r>
-        <w:rPr>
-          <w:rFonts w:hint="eastAsia"/>
-        </w:rPr>
-        <w:t>異なる装置、異なる時間、あるいは試料が異なる場合</w:t>
-      </w:r>
-      <w:r>
-        <w:rPr>
-          <w:rFonts w:hint="eastAsia"/>
-        </w:rPr>
-        <w:t>は、</w:t>
-      </w:r>
-      <w:r>
-        <w:rPr>
-          <w:rFonts w:hint="eastAsia"/>
-        </w:rPr>
-        <w:t>構築したスペクトルライブラリ</w:t>
-      </w:r>
-      <w:r>
-        <w:rPr>
-          <w:rFonts w:hint="eastAsia"/>
-        </w:rPr>
-        <w:t>の</w:t>
-      </w:r>
-      <w:r>
-        <w:rPr>
-          <w:rFonts w:hint="eastAsia"/>
-        </w:rPr>
-        <w:t>保持時間の誤差はもっと大きくなると考えられます</w:t>
-      </w:r>
-      <w:r>
-        <w:t>。</w:t>
-      </w:r>
-    </w:p>
-    <w:p>
-      <w:pPr>
-        <w:pStyle w:val="Heading1"/>
-      </w:pPr>
-      <w:r>
-        <w:t>定量比較</w:t>
-      </w:r>
-      <w:r>
-        <w:t xml:space="preserve"> </w:t>
-      </w:r>
-    </w:p>
-    <w:p>
-      <w:r>
-        <w:rPr>
-          <w:rFonts w:hint="eastAsia"/>
-        </w:rPr>
-        <w:t>ここまでの</w:t>
-      </w:r>
-      <w:r>
-        <w:rPr>
-          <w:rFonts w:hint="eastAsia"/>
-        </w:rPr>
-        <w:t>Skyline</w:t>
-      </w:r>
-      <w:r>
-        <w:rPr>
-          <w:rFonts w:hint="eastAsia"/>
-        </w:rPr>
-        <w:t>によるデータ処理に全般的に大きな問題があるかどうかについて検証してきました。作成された</w:t>
-      </w:r>
-      <w:proofErr w:type="spellStart"/>
-      <w:r>
-        <w:rPr>
-          <w:rFonts w:hint="eastAsia"/>
-        </w:rPr>
-        <w:t>mProphet</w:t>
-      </w:r>
-      <w:proofErr w:type="spellEnd"/>
-      <w:r>
-        <w:rPr>
-          <w:rFonts w:hint="eastAsia"/>
-        </w:rPr>
-        <w:t>スコアモデルには必要なすべての評価スコアがつき、ランダムマッチの程度を評価するのに用いられた標的ペプチド</w:t>
-      </w:r>
-      <w:r>
-        <w:rPr>
-          <w:rFonts w:hint="eastAsia"/>
-        </w:rPr>
-        <w:t>シークエンス</w:t>
-      </w:r>
-      <w:r>
-        <w:rPr>
-          <w:rFonts w:hint="eastAsia"/>
-        </w:rPr>
-        <w:t>とデコイペプチド</w:t>
-      </w:r>
-      <w:r>
-        <w:rPr>
-          <w:rFonts w:hint="eastAsia"/>
-        </w:rPr>
-        <w:t>シークエンス</w:t>
-      </w:r>
-      <w:r>
-        <w:rPr>
-          <w:rFonts w:hint="eastAsia"/>
-        </w:rPr>
-        <w:t>に対するマッチの分布も充分に分離していました。</w:t>
-      </w:r>
-      <w:r>
-        <w:rPr>
-          <w:rFonts w:hint="eastAsia"/>
-        </w:rPr>
-        <w:t>RT</w:t>
-      </w:r>
-      <w:r>
-        <w:rPr>
-          <w:rFonts w:hint="eastAsia"/>
-        </w:rPr>
-        <w:t>の抽出に使用された許容範囲を±</w:t>
-      </w:r>
-      <w:r>
-        <w:rPr>
-          <w:rFonts w:hint="eastAsia"/>
-        </w:rPr>
-        <w:t>5</w:t>
-      </w:r>
-      <w:r>
-        <w:rPr>
-          <w:rFonts w:hint="eastAsia"/>
-        </w:rPr>
-        <w:t>から±</w:t>
-      </w:r>
-      <w:r>
-        <w:rPr>
-          <w:rFonts w:hint="eastAsia"/>
-        </w:rPr>
-        <w:t>3</w:t>
-      </w:r>
-      <w:r>
-        <w:rPr>
-          <w:rFonts w:hint="eastAsia"/>
-        </w:rPr>
-        <w:t>に狭くできたのではないかと思うかも知れませんが、現在の設定でも明らかにうまくいっており、作成された</w:t>
-      </w:r>
-      <w:proofErr w:type="spellStart"/>
-      <w:r>
-        <w:rPr>
-          <w:rFonts w:hint="eastAsia"/>
-        </w:rPr>
-        <w:t>mProphet</w:t>
-      </w:r>
-      <w:proofErr w:type="spellEnd"/>
-      <w:r>
-        <w:rPr>
-          <w:rFonts w:hint="eastAsia"/>
-        </w:rPr>
-        <w:t>モデルは許容できるように見えます。</w:t>
-      </w:r>
-    </w:p>
-    <w:p>
-      <w:r>
-        <w:rPr>
-          <w:rFonts w:hint="eastAsia"/>
-        </w:rPr>
-        <w:t>ペプチドが数百種類にも及ぶ場合には、１つ１つのペプチドについてマニュアルで分析するのは時間がかかり、間違いを起こし易くなります。このチュートリアルで行っている解析を、３つの種すべての</w:t>
-      </w:r>
-      <w:r>
-        <w:rPr>
-          <w:rFonts w:hint="eastAsia"/>
-        </w:rPr>
-        <w:t>FASTA</w:t>
-      </w:r>
-      <w:r>
-        <w:rPr>
-          <w:rFonts w:hint="eastAsia"/>
-        </w:rPr>
-        <w:t>ファイルを対象とす</w:t>
-      </w:r>
-      <w:r>
-        <w:rPr>
-          <w:rFonts w:hint="eastAsia"/>
-        </w:rPr>
-        <w:t>ると</w:t>
-      </w:r>
-      <w:r>
-        <w:rPr>
-          <w:rFonts w:hint="eastAsia"/>
-        </w:rPr>
-        <w:t>、いわゆる</w:t>
-      </w:r>
-      <w:r>
-        <w:rPr>
-          <w:rFonts w:hint="eastAsia"/>
-        </w:rPr>
-        <w:t>proteome-wide</w:t>
-      </w:r>
-      <w:r>
-        <w:rPr>
-          <w:rFonts w:hint="eastAsia"/>
-        </w:rPr>
-        <w:t>解析となり、数万のペプチドを解析することになります。このような場合は、個々のペプチドについて比較するより、何らかの方法で群間比較を行い、興味深い変化をしているペプチドあるいはタンパク質についてさらに詳細な解析を行うことが一般的です。</w:t>
-      </w:r>
-    </w:p>
-    <w:p>
-      <w:r>
-        <w:lastRenderedPageBreak/>
-        <w:t>Skyline</w:t>
-      </w:r>
-      <w:r>
-        <w:t>で簡単な</w:t>
-      </w:r>
-      <w:r>
-        <w:rPr>
-          <w:rFonts w:hint="eastAsia"/>
-        </w:rPr>
-        <w:t>2</w:t>
-      </w:r>
-      <w:r>
-        <w:rPr>
-          <w:rFonts w:hint="eastAsia"/>
-        </w:rPr>
-        <w:t>郡間</w:t>
-      </w:r>
-      <w:r>
-        <w:t>比較を実施するには、以下の操作を行います。</w:t>
-      </w:r>
-    </w:p>
+    <w:bookmarkEnd w:id="0"/>
     <w:p>
       <w:pPr>
         <w:pStyle w:val="ListParagraph"/>
@@ -9813,70 +8694,364 @@
         </w:numPr>
       </w:pPr>
       <w:r>
+        <w:t>グラフを右クリックし、</w:t>
+      </w:r>
+      <w:r>
         <w:t xml:space="preserve">[ </w:t>
       </w:r>
-      <w:proofErr w:type="gramStart"/>
-      <w:r>
-        <w:rPr>
-          <w:b/>
-        </w:rPr>
-        <w:t>表示</w:t>
-      </w:r>
-      <w:r>
-        <w:t xml:space="preserve"> ]</w:t>
-      </w:r>
-      <w:proofErr w:type="gramEnd"/>
+      <w:r>
+        <w:rPr>
+          <w:b/>
+        </w:rPr>
+        <w:t>プロット</w:t>
+      </w:r>
+      <w:r>
+        <w:t xml:space="preserve"> ] </w:t>
+      </w:r>
+      <w:r>
+        <w:t>を選択して</w:t>
+      </w:r>
+      <w:r>
+        <w:t xml:space="preserve"> [ </w:t>
+      </w:r>
+      <w:r>
+        <w:rPr>
+          <w:b/>
+        </w:rPr>
+        <w:t>残余</w:t>
+      </w:r>
+      <w:r>
+        <w:t xml:space="preserve"> ] </w:t>
+      </w:r>
+      <w:r>
+        <w:t>をクリックします。</w:t>
+      </w:r>
+    </w:p>
+    <w:p>
+      <w:pPr>
+        <w:keepNext/>
+        <w:spacing w:before="240" w:after="240" w:line="240" w:lineRule="auto"/>
+        <w:ind w:left="720" w:hanging="360"/>
+      </w:pPr>
+      <w:r>
+        <w:t>これにより、このデータセットでの予測保持時間からのずれが表示されます。この分析に対し、抽出ウィンドウ（</w:t>
+      </w:r>
+      <w:r>
+        <w:t>±5</w:t>
+      </w:r>
+      <w:r>
+        <w:t>分）はさらに最適化でき</w:t>
+      </w:r>
+      <w:r>
+        <w:rPr>
+          <w:rFonts w:hint="eastAsia"/>
+        </w:rPr>
+        <w:t>る</w:t>
+      </w:r>
+      <w:r>
+        <w:t>でしょうか？デコイも確認してみましょう。</w:t>
+      </w:r>
+    </w:p>
+    <w:p>
+      <w:pPr>
+        <w:rPr>
+          <w:rFonts w:ascii="Arial" w:eastAsia="Arial" w:hAnsi="Arial" w:cs="Arial"/>
+        </w:rPr>
+      </w:pPr>
+      <w:r>
+        <w:rPr>
+          <w:noProof/>
+        </w:rPr>
+        <w:drawing>
+          <wp:inline distT="0" distB="0" distL="0" distR="0" wp14:anchorId="44787601" wp14:editId="5C53E04D">
+            <wp:extent cx="5619750" cy="4114800"/>
+            <wp:effectExtent l="0" t="0" r="0" b="0"/>
+            <wp:docPr id="16" name="Picture 16" descr="Chart, scatter chart&#10;&#10;Description automatically generated"/>
+            <wp:cNvGraphicFramePr>
+              <a:graphicFrameLocks xmlns:a="http://schemas.openxmlformats.org/drawingml/2006/main" noChangeAspect="1"/>
+            </wp:cNvGraphicFramePr>
+            <a:graphic xmlns:a="http://schemas.openxmlformats.org/drawingml/2006/main">
+              <a:graphicData uri="http://schemas.openxmlformats.org/drawingml/2006/picture">
+                <pic:pic xmlns:pic="http://schemas.openxmlformats.org/drawingml/2006/picture">
+                  <pic:nvPicPr>
+                    <pic:cNvPr id="68" name="Picture 68" descr="Chart, scatter chart&#10;&#10;Description automatically generated"/>
+                    <pic:cNvPicPr/>
+                  </pic:nvPicPr>
+                  <pic:blipFill>
+                    <a:blip r:embed="rId40"/>
+                    <a:stretch>
+                      <a:fillRect/>
+                    </a:stretch>
+                  </pic:blipFill>
+                  <pic:spPr>
+                    <a:xfrm>
+                      <a:off x="0" y="0"/>
+                      <a:ext cx="5619750" cy="4114800"/>
+                    </a:xfrm>
+                    <a:prstGeom prst="rect">
+                      <a:avLst/>
+                    </a:prstGeom>
+                  </pic:spPr>
+                </pic:pic>
+              </a:graphicData>
+            </a:graphic>
+          </wp:inline>
+        </w:drawing>
+      </w:r>
+    </w:p>
+    <w:p>
+      <w:pPr>
+        <w:pStyle w:val="ListParagraph"/>
+        <w:ind w:left="0"/>
+        <w:jc w:val="both"/>
+        <w:rPr>
+          <w:rFonts w:ascii="Arial" w:eastAsia="Arial" w:hAnsi="Arial" w:cs="Arial"/>
+        </w:rPr>
+      </w:pPr>
+      <w:r>
+        <w:rPr>
+          <w:b/>
+        </w:rPr>
+        <w:t>注：</w:t>
+      </w:r>
+      <w:r>
+        <w:t>この</w:t>
+      </w:r>
+      <w:r>
+        <w:rPr>
+          <w:rFonts w:hint="eastAsia"/>
+        </w:rPr>
+        <w:t>チュートリアル</w:t>
+      </w:r>
+      <w:r>
+        <w:t>のスペクトルライブラリは同じ試料</w:t>
+      </w:r>
+      <w:r>
+        <w:rPr>
+          <w:rFonts w:hint="eastAsia"/>
+        </w:rPr>
+        <w:t>を同時に測定した結果を用いて</w:t>
+      </w:r>
+      <w:r>
+        <w:t>構築しました</w:t>
+      </w:r>
+      <w:r>
+        <w:t>。そのため、保持時間予測の精度は非常に高くなっています。</w:t>
+      </w:r>
+      <w:r>
+        <w:rPr>
+          <w:rFonts w:hint="eastAsia"/>
+        </w:rPr>
+        <w:t>異なる装置、異なる時間、あるいは試料が異なる場合</w:t>
+      </w:r>
+      <w:r>
+        <w:rPr>
+          <w:rFonts w:hint="eastAsia"/>
+        </w:rPr>
+        <w:t>は、</w:t>
+      </w:r>
+      <w:r>
+        <w:rPr>
+          <w:rFonts w:hint="eastAsia"/>
+        </w:rPr>
+        <w:t>構築したスペクトルライブラリ</w:t>
+      </w:r>
+      <w:r>
+        <w:rPr>
+          <w:rFonts w:hint="eastAsia"/>
+        </w:rPr>
+        <w:t>の</w:t>
+      </w:r>
+      <w:r>
+        <w:rPr>
+          <w:rFonts w:hint="eastAsia"/>
+        </w:rPr>
+        <w:t>保持時間の誤差はもっと大きくなると考えられます</w:t>
+      </w:r>
+      <w:r>
+        <w:t>。</w:t>
+      </w:r>
+    </w:p>
+    <w:p>
+      <w:pPr>
+        <w:pStyle w:val="Heading1"/>
+      </w:pPr>
+      <w:r>
+        <w:t>定量比較</w:t>
+      </w:r>
       <w:r>
         <w:t xml:space="preserve"> </w:t>
       </w:r>
-      <w:r>
-        <w:t>メニューで、</w:t>
-      </w:r>
-      <w:r>
-        <w:t xml:space="preserve">[ </w:t>
-      </w:r>
-      <w:r>
-        <w:rPr>
-          <w:b/>
-          <w:bCs/>
-        </w:rPr>
-        <w:t>その他のグリッド</w:t>
-      </w:r>
-      <w:r>
-        <w:t xml:space="preserve"> ]</w:t>
-      </w:r>
-      <w:r>
-        <w:t>、続いて</w:t>
-      </w:r>
-      <w:r>
-        <w:t xml:space="preserve"> [ </w:t>
-      </w:r>
-      <w:r>
-        <w:rPr>
-          <w:b/>
-        </w:rPr>
-        <w:t>グループ比較</w:t>
-      </w:r>
-      <w:r>
-        <w:t xml:space="preserve"> ] </w:t>
-      </w:r>
-      <w:r>
-        <w:t>を選択し、</w:t>
-      </w:r>
-      <w:r>
-        <w:t xml:space="preserve">[ </w:t>
-      </w:r>
-      <w:r>
-        <w:rPr>
-          <w:b/>
-        </w:rPr>
-        <w:t>追加</w:t>
-      </w:r>
-      <w:r>
-        <w:t xml:space="preserve"> ] </w:t>
-      </w:r>
-      <w:r>
-        <w:t>をクリックします。</w:t>
+    </w:p>
+    <w:p>
+      <w:r>
+        <w:rPr>
+          <w:rFonts w:hint="eastAsia"/>
+        </w:rPr>
+        <w:t>ここまでの</w:t>
+      </w:r>
+      <w:r>
+        <w:rPr>
+          <w:rFonts w:hint="eastAsia"/>
+        </w:rPr>
+        <w:t>Skyline</w:t>
+      </w:r>
+      <w:r>
+        <w:rPr>
+          <w:rFonts w:hint="eastAsia"/>
+        </w:rPr>
+        <w:t>によるデータ処理に全般的に大きな問題があるかどうかについて検証してきました。作成された</w:t>
+      </w:r>
+      <w:r>
+        <w:rPr>
+          <w:rFonts w:hint="eastAsia"/>
+        </w:rPr>
+        <w:t>mProphet</w:t>
+      </w:r>
+      <w:r>
+        <w:rPr>
+          <w:rFonts w:hint="eastAsia"/>
+        </w:rPr>
+        <w:t>スコアモデルには必要なすべての評価スコアがつき、ランダムマッチの程度を評価するのに用いられた標的ペプチド</w:t>
+      </w:r>
+      <w:r>
+        <w:rPr>
+          <w:rFonts w:hint="eastAsia"/>
+        </w:rPr>
+        <w:t>シークエンス</w:t>
+      </w:r>
+      <w:r>
+        <w:rPr>
+          <w:rFonts w:hint="eastAsia"/>
+        </w:rPr>
+        <w:t>とデコイペプチド</w:t>
+      </w:r>
+      <w:r>
+        <w:rPr>
+          <w:rFonts w:hint="eastAsia"/>
+        </w:rPr>
+        <w:t>シークエンス</w:t>
+      </w:r>
+      <w:r>
+        <w:rPr>
+          <w:rFonts w:hint="eastAsia"/>
+        </w:rPr>
+        <w:t>に対するマッチの分布も充分に分離していました。</w:t>
+      </w:r>
+      <w:r>
+        <w:rPr>
+          <w:rFonts w:hint="eastAsia"/>
+        </w:rPr>
+        <w:t>RT</w:t>
+      </w:r>
+      <w:r>
+        <w:rPr>
+          <w:rFonts w:hint="eastAsia"/>
+        </w:rPr>
+        <w:t>の抽出に使用された許容範囲を±</w:t>
+      </w:r>
+      <w:r>
+        <w:rPr>
+          <w:rFonts w:hint="eastAsia"/>
+        </w:rPr>
+        <w:t>5</w:t>
+      </w:r>
+      <w:r>
+        <w:rPr>
+          <w:rFonts w:hint="eastAsia"/>
+        </w:rPr>
+        <w:t>から±</w:t>
+      </w:r>
+      <w:r>
+        <w:rPr>
+          <w:rFonts w:hint="eastAsia"/>
+        </w:rPr>
+        <w:t>3</w:t>
+      </w:r>
+      <w:r>
+        <w:rPr>
+          <w:rFonts w:hint="eastAsia"/>
+        </w:rPr>
+        <w:t>に狭くできたのではないかと思うかも知れませんが、現在の設定でも明らかにうまくいっており、作成された</w:t>
+      </w:r>
+      <w:r>
+        <w:rPr>
+          <w:rFonts w:hint="eastAsia"/>
+        </w:rPr>
+        <w:t>mProphet</w:t>
+      </w:r>
+      <w:r>
+        <w:rPr>
+          <w:rFonts w:hint="eastAsia"/>
+        </w:rPr>
+        <w:t>モデルは許容できるように見えます。</w:t>
+      </w:r>
+    </w:p>
+    <w:p>
+      <w:r>
+        <w:rPr>
+          <w:rFonts w:hint="eastAsia"/>
+        </w:rPr>
+        <w:t>ペプチドが数百種類にも及ぶ場合には、１つ１つのペプチドについてマニュアルで分析するのは時間がかかり、間違いを起こし易くなります。このチュートリアルで行っている解析を、３つの種すべての</w:t>
+      </w:r>
+      <w:r>
+        <w:rPr>
+          <w:rFonts w:hint="eastAsia"/>
+        </w:rPr>
+        <w:t>FASTA</w:t>
+      </w:r>
+      <w:r>
+        <w:rPr>
+          <w:rFonts w:hint="eastAsia"/>
+        </w:rPr>
+        <w:t>ファイルを対象とす</w:t>
+      </w:r>
+      <w:r>
+        <w:rPr>
+          <w:rFonts w:hint="eastAsia"/>
+        </w:rPr>
+        <w:t>ると</w:t>
+      </w:r>
+      <w:r>
+        <w:rPr>
+          <w:rFonts w:hint="eastAsia"/>
+        </w:rPr>
+        <w:t>、いわゆる</w:t>
+      </w:r>
+      <w:r>
+        <w:rPr>
+          <w:rFonts w:hint="eastAsia"/>
+        </w:rPr>
+        <w:t>proteome-wide</w:t>
+      </w:r>
+      <w:r>
+        <w:rPr>
+          <w:rFonts w:hint="eastAsia"/>
+        </w:rPr>
+        <w:t>解析となり、数万のペプチドを解析することになります。このような場合は、個々のペプチドについて比較するより、何らかの方法で群間比較を行い、興味深い変化をしているペプチドあるいはタンパク質についてさらに詳細な解析を行うことが一般的です。</w:t>
+      </w:r>
+    </w:p>
+    <w:p>
+      <w:r>
+        <w:t>Skyline</w:t>
+      </w:r>
+      <w:r>
+        <w:t>で簡単な</w:t>
+      </w:r>
+      <w:r>
+        <w:rPr>
+          <w:rFonts w:hint="eastAsia"/>
+        </w:rPr>
+        <w:t>2</w:t>
+      </w:r>
+      <w:r>
+        <w:rPr>
+          <w:rFonts w:hint="eastAsia"/>
+        </w:rPr>
+        <w:t>郡間</w:t>
+      </w:r>
+      <w:r>
+        <w:t>比較を実施するには、以下の操作を行います。</w:t>
       </w:r>
     </w:p>
     <w:p>
@@ -9886,37 +9061,67 @@
           <w:ilvl w:val="0"/>
           <w:numId w:val="8"/>
         </w:numPr>
-        <w:rPr>
-          <w:rFonts w:ascii="Arial" w:eastAsia="Arial" w:hAnsi="Arial" w:cs="Arial"/>
-          <w:sz w:val="20"/>
-          <w:szCs w:val="20"/>
-        </w:rPr>
       </w:pPr>
       <w:r>
         <w:t xml:space="preserve">[ </w:t>
       </w:r>
-      <w:proofErr w:type="gramStart"/>
-      <w:r>
-        <w:rPr>
-          <w:b/>
-        </w:rPr>
-        <w:t>名前</w:t>
+      <w:r>
+        <w:rPr>
+          <w:b/>
+        </w:rPr>
+        <w:t>表示</w:t>
+      </w:r>
+      <w:r>
+        <w:t xml:space="preserve"> ] </w:t>
+      </w:r>
+      <w:r>
+        <w:t>メニューで、</w:t>
+      </w:r>
+      <w:r>
+        <w:t xml:space="preserve">[ </w:t>
+      </w:r>
+      <w:r>
+        <w:rPr>
+          <w:b/>
+          <w:bCs/>
+        </w:rPr>
+        <w:t>その他のグリッド</w:t>
       </w:r>
       <w:r>
         <w:t xml:space="preserve"> ]</w:t>
       </w:r>
-      <w:proofErr w:type="gramEnd"/>
-      <w:r>
-        <w:t xml:space="preserve"> </w:t>
-      </w:r>
-      <w:r>
-        <w:t>フィールドに「</w:t>
-      </w:r>
-      <w:r>
-        <w:t>By Condition</w:t>
-      </w:r>
-      <w:r>
-        <w:t>」と入力します。</w:t>
+      <w:r>
+        <w:t>、続いて</w:t>
+      </w:r>
+      <w:r>
+        <w:t xml:space="preserve"> [ </w:t>
+      </w:r>
+      <w:r>
+        <w:rPr>
+          <w:b/>
+        </w:rPr>
+        <w:t>グループ比較</w:t>
+      </w:r>
+      <w:r>
+        <w:t xml:space="preserve"> ] </w:t>
+      </w:r>
+      <w:r>
+        <w:t>を選択し、</w:t>
+      </w:r>
+      <w:r>
+        <w:t xml:space="preserve">[ </w:t>
+      </w:r>
+      <w:r>
+        <w:rPr>
+          <w:b/>
+        </w:rPr>
+        <w:t>追加</w:t>
+      </w:r>
+      <w:r>
+        <w:t xml:space="preserve"> ] </w:t>
+      </w:r>
+      <w:r>
+        <w:t>をクリックします。</w:t>
       </w:r>
     </w:p>
     <w:p>
@@ -9939,30 +9144,19 @@
         <w:rPr>
           <w:b/>
         </w:rPr>
-        <w:t>グループ注釈を</w:t>
-      </w:r>
-      <w:proofErr w:type="gramStart"/>
-      <w:r>
-        <w:rPr>
-          <w:b/>
-        </w:rPr>
-        <w:t>コントロール</w:t>
-      </w:r>
-      <w:r>
-        <w:t xml:space="preserve"> ]</w:t>
-      </w:r>
-      <w:proofErr w:type="gramEnd"/>
-      <w:r>
-        <w:t xml:space="preserve"> </w:t>
-      </w:r>
-      <w:r>
-        <w:t>フィールドで「</w:t>
-      </w:r>
-      <w:r>
-        <w:t>Condition</w:t>
-      </w:r>
-      <w:r>
-        <w:t>」を選択します。</w:t>
+        <w:t>名前</w:t>
+      </w:r>
+      <w:r>
+        <w:t xml:space="preserve"> ] </w:t>
+      </w:r>
+      <w:r>
+        <w:t>フィールドに「</w:t>
+      </w:r>
+      <w:r>
+        <w:t>By Condition</w:t>
+      </w:r>
+      <w:r>
+        <w:t>」と入力します。</w:t>
       </w:r>
     </w:p>
     <w:p>
@@ -9985,27 +9179,16 @@
         <w:rPr>
           <w:b/>
         </w:rPr>
-        <w:t>グループ値を</w:t>
-      </w:r>
-      <w:proofErr w:type="gramStart"/>
-      <w:r>
-        <w:rPr>
-          <w:b/>
-        </w:rPr>
-        <w:t>コントロール</w:t>
-      </w:r>
-      <w:r>
-        <w:t xml:space="preserve"> ]</w:t>
-      </w:r>
-      <w:proofErr w:type="gramEnd"/>
-      <w:r>
-        <w:t xml:space="preserve"> </w:t>
+        <w:t>グループ注釈をコントロール</w:t>
+      </w:r>
+      <w:r>
+        <w:t xml:space="preserve"> ] </w:t>
       </w:r>
       <w:r>
         <w:t>フィールドで「</w:t>
       </w:r>
       <w:r>
-        <w:t>A</w:t>
+        <w:t>Condition</w:t>
       </w:r>
       <w:r>
         <w:t>」を選択します。</w:t>
@@ -10031,27 +9214,16 @@
         <w:rPr>
           <w:b/>
         </w:rPr>
-        <w:t>次に対して比較する</w:t>
-      </w:r>
-      <w:proofErr w:type="gramStart"/>
-      <w:r>
-        <w:rPr>
-          <w:b/>
-        </w:rPr>
-        <w:t>値</w:t>
-      </w:r>
-      <w:r>
-        <w:t xml:space="preserve"> ]</w:t>
-      </w:r>
-      <w:proofErr w:type="gramEnd"/>
-      <w:r>
-        <w:t xml:space="preserve"> </w:t>
+        <w:t>グループ値をコントロール</w:t>
+      </w:r>
+      <w:r>
+        <w:t xml:space="preserve"> ] </w:t>
       </w:r>
       <w:r>
         <w:t>フィールドで「</w:t>
       </w:r>
       <w:r>
-        <w:t>B</w:t>
+        <w:t>A</w:t>
       </w:r>
       <w:r>
         <w:t>」を選択します。</w:t>
@@ -10073,22 +9245,23 @@
       <w:r>
         <w:t xml:space="preserve">[ </w:t>
       </w:r>
-      <w:proofErr w:type="gramStart"/>
-      <w:r>
-        <w:rPr>
-          <w:b/>
-        </w:rPr>
-        <w:t>詳細</w:t>
-      </w:r>
-      <w:r>
-        <w:t xml:space="preserve"> ]</w:t>
-      </w:r>
-      <w:proofErr w:type="gramEnd"/>
-      <w:r>
-        <w:t xml:space="preserve"> </w:t>
-      </w:r>
-      <w:r>
-        <w:t>ボタンをクリックします。</w:t>
+      <w:r>
+        <w:rPr>
+          <w:b/>
+        </w:rPr>
+        <w:t>次に対して比較する値</w:t>
+      </w:r>
+      <w:r>
+        <w:t xml:space="preserve"> ] </w:t>
+      </w:r>
+      <w:r>
+        <w:t>フィールドで「</w:t>
+      </w:r>
+      <w:r>
+        <w:t>B</w:t>
+      </w:r>
+      <w:r>
+        <w:t>」を選択します。</w:t>
       </w:r>
     </w:p>
     <w:p>
@@ -10111,27 +9284,45 @@
         <w:rPr>
           <w:b/>
         </w:rPr>
+        <w:t>詳細</w:t>
+      </w:r>
+      <w:r>
+        <w:t xml:space="preserve"> ] </w:t>
+      </w:r>
+      <w:r>
+        <w:t>ボタンをクリックします。</w:t>
+      </w:r>
+    </w:p>
+    <w:p>
+      <w:pPr>
+        <w:pStyle w:val="ListParagraph"/>
+        <w:numPr>
+          <w:ilvl w:val="0"/>
+          <w:numId w:val="8"/>
+        </w:numPr>
+        <w:rPr>
+          <w:rFonts w:ascii="Arial" w:eastAsia="Arial" w:hAnsi="Arial" w:cs="Arial"/>
+          <w:sz w:val="20"/>
+          <w:szCs w:val="20"/>
+        </w:rPr>
+      </w:pPr>
+      <w:r>
+        <w:t xml:space="preserve">[ </w:t>
+      </w:r>
+      <w:r>
+        <w:rPr>
+          <w:b/>
+        </w:rPr>
         <w:t>Q</w:t>
       </w:r>
       <w:r>
         <w:rPr>
           <w:b/>
         </w:rPr>
-        <w:t>値の</w:t>
-      </w:r>
-      <w:proofErr w:type="gramStart"/>
-      <w:r>
-        <w:rPr>
-          <w:b/>
-        </w:rPr>
-        <w:t>カットオフ</w:t>
-      </w:r>
-      <w:r>
-        <w:t xml:space="preserve"> ]</w:t>
-      </w:r>
-      <w:proofErr w:type="gramEnd"/>
-      <w:r>
-        <w:t xml:space="preserve"> </w:t>
+        <w:t>値のカットオフ</w:t>
+      </w:r>
+      <w:r>
+        <w:t xml:space="preserve"> ] </w:t>
       </w:r>
       <w:r>
         <w:t>フィールドに、「</w:t>
@@ -10161,21 +9352,10 @@
         <w:rPr>
           <w:b/>
         </w:rPr>
-        <w:t>グループ比較を</w:t>
-      </w:r>
-      <w:proofErr w:type="gramStart"/>
-      <w:r>
-        <w:rPr>
-          <w:b/>
-        </w:rPr>
-        <w:t>編集</w:t>
-      </w:r>
-      <w:r>
-        <w:t xml:space="preserve"> ]</w:t>
-      </w:r>
-      <w:proofErr w:type="gramEnd"/>
-      <w:r>
-        <w:t xml:space="preserve"> </w:t>
+        <w:t>グループ比較を編集</w:t>
+      </w:r>
+      <w:r>
+        <w:t xml:space="preserve"> ] </w:t>
       </w:r>
       <w:r>
         <w:t>フォームは以下のようになります。</w:t>
@@ -10209,7 +9389,7 @@
                     <pic:cNvPicPr/>
                   </pic:nvPicPr>
                   <pic:blipFill>
-                    <a:blip r:embed="rId40"/>
+                    <a:blip r:embed="rId41"/>
                     <a:stretch>
                       <a:fillRect/>
                     </a:stretch>
@@ -10241,7 +9421,6 @@
       <w:r>
         <w:t xml:space="preserve">[ </w:t>
       </w:r>
-      <w:proofErr w:type="gramStart"/>
       <w:r>
         <w:rPr>
           <w:b/>
@@ -10249,11 +9428,7 @@
         <w:t>OK</w:t>
       </w:r>
       <w:r>
-        <w:t xml:space="preserve"> ]</w:t>
-      </w:r>
-      <w:proofErr w:type="gramEnd"/>
-      <w:r>
-        <w:t xml:space="preserve"> </w:t>
+        <w:t xml:space="preserve"> ] </w:t>
       </w:r>
       <w:r>
         <w:t>ボタンをクリックします。</w:t>
@@ -10321,10 +9496,8 @@
           <w:rFonts w:ascii="Arial" w:eastAsia="Arial" w:hAnsi="Arial"/>
           <w:sz w:val="20"/>
         </w:rPr>
-        <w:lastRenderedPageBreak/>
         <w:t xml:space="preserve">[ </w:t>
       </w:r>
-      <w:proofErr w:type="gramStart"/>
       <w:r>
         <w:rPr>
           <w:rFonts w:ascii="MS Gothic" w:eastAsia="MS Gothic" w:hAnsi="MS Gothic" w:cs="MS Gothic" w:hint="eastAsia"/>
@@ -10339,15 +9512,7 @@
           <w:rFonts w:ascii="Arial" w:eastAsia="Arial" w:hAnsi="Arial"/>
           <w:sz w:val="20"/>
         </w:rPr>
-        <w:t xml:space="preserve"> ]</w:t>
-      </w:r>
-      <w:proofErr w:type="gramEnd"/>
-      <w:r>
-        <w:rPr>
-          <w:rFonts w:ascii="Arial" w:eastAsia="Arial" w:hAnsi="Arial"/>
-          <w:sz w:val="20"/>
-        </w:rPr>
-        <w:t xml:space="preserve"> メニューで、[ </w:t>
+        <w:t xml:space="preserve"> ] メニューで、[ </w:t>
       </w:r>
       <w:r>
         <w:rPr>
@@ -10486,7 +9651,6 @@
           <w:numId w:val="8"/>
         </w:numPr>
       </w:pPr>
-      <w:proofErr w:type="gramStart"/>
       <w:r>
         <w:t xml:space="preserve">[ </w:t>
       </w:r>
@@ -10502,7 +9666,6 @@
         </w:rPr>
         <w:t>倍率変化結果</w:t>
       </w:r>
-      <w:proofErr w:type="gramEnd"/>
       <w:r>
         <w:t xml:space="preserve"> ] </w:t>
       </w:r>
@@ -10598,7 +9761,7 @@
                     <pic:cNvPicPr/>
                   </pic:nvPicPr>
                   <pic:blipFill>
-                    <a:blip r:embed="rId41"/>
+                    <a:blip r:embed="rId42"/>
                     <a:stretch>
                       <a:fillRect/>
                     </a:stretch>
@@ -10631,7 +9794,6 @@
         <w:contextualSpacing w:val="0"/>
       </w:pPr>
       <w:r>
-        <w:lastRenderedPageBreak/>
         <w:t>グリッドウィンドウの左上隅にある</w:t>
       </w:r>
       <w:r>
@@ -10671,7 +9833,7 @@
                     <pic:cNvPicPr/>
                   </pic:nvPicPr>
                   <pic:blipFill>
-                    <a:blip r:embed="rId42"/>
+                    <a:blip r:embed="rId43"/>
                     <a:stretch>
                       <a:fillRect/>
                     </a:stretch>
@@ -10747,7 +9909,6 @@
       <w:r>
         <w:t xml:space="preserve">[ </w:t>
       </w:r>
-      <w:proofErr w:type="gramStart"/>
       <w:r>
         <w:rPr>
           <w:b/>
@@ -10755,11 +9916,7 @@
         <w:t>ボルケーノプロット</w:t>
       </w:r>
       <w:r>
-        <w:t xml:space="preserve"> ]</w:t>
-      </w:r>
-      <w:proofErr w:type="gramEnd"/>
-      <w:r>
-        <w:t xml:space="preserve"> </w:t>
+        <w:t xml:space="preserve"> ] </w:t>
       </w:r>
       <w:r>
         <w:t>を右クリックし、</w:t>
@@ -10791,7 +9948,6 @@
       <w:r>
         <w:t xml:space="preserve">[ </w:t>
       </w:r>
-      <w:proofErr w:type="gramStart"/>
       <w:r>
         <w:rPr>
           <w:b/>
@@ -10799,11 +9955,7 @@
         <w:t>表現</w:t>
       </w:r>
       <w:r>
-        <w:t xml:space="preserve"> ]</w:t>
-      </w:r>
-      <w:proofErr w:type="gramEnd"/>
-      <w:r>
-        <w:t xml:space="preserve"> </w:t>
+        <w:t xml:space="preserve"> ] </w:t>
       </w:r>
       <w:r>
         <w:t>列の後の最初の行にある</w:t>
@@ -10830,21 +9982,10 @@
         <w:rPr>
           <w:b/>
         </w:rPr>
-        <w:t>一致式を作成</w:t>
-      </w:r>
-      <w:proofErr w:type="gramStart"/>
-      <w:r>
-        <w:rPr>
-          <w:b/>
-        </w:rPr>
-        <w:t>します</w:t>
-      </w:r>
-      <w:r>
-        <w:t xml:space="preserve"> ]</w:t>
-      </w:r>
-      <w:proofErr w:type="gramEnd"/>
-      <w:r>
-        <w:t xml:space="preserve"> </w:t>
+        <w:t>一致式を作成します</w:t>
+      </w:r>
+      <w:r>
+        <w:t xml:space="preserve"> ] </w:t>
       </w:r>
       <w:r>
         <w:t>フォームで、</w:t>
@@ -10876,7 +10017,6 @@
       <w:r>
         <w:t xml:space="preserve">[ </w:t>
       </w:r>
-      <w:proofErr w:type="gramStart"/>
       <w:r>
         <w:rPr>
           <w:b/>
@@ -10884,11 +10024,7 @@
         <w:t>正規表現</w:t>
       </w:r>
       <w:r>
-        <w:t xml:space="preserve"> ]</w:t>
-      </w:r>
-      <w:proofErr w:type="gramEnd"/>
-      <w:r>
-        <w:t xml:space="preserve"> </w:t>
+        <w:t xml:space="preserve"> ] </w:t>
       </w:r>
       <w:r>
         <w:t>フィールドに「</w:t>
@@ -10905,7 +10041,6 @@
         <w:keepNext/>
       </w:pPr>
       <w:r>
-        <w:lastRenderedPageBreak/>
         <w:t>フォームには、以下のように一致するタンパク質名とともにペプチドの一覧が表示されます。</w:t>
       </w:r>
     </w:p>
@@ -10930,7 +10065,7 @@
                     <pic:cNvPicPr/>
                   </pic:nvPicPr>
                   <pic:blipFill>
-                    <a:blip r:embed="rId43"/>
+                    <a:blip r:embed="rId44"/>
                     <a:stretch>
                       <a:fillRect/>
                     </a:stretch>
@@ -10962,7 +10097,6 @@
       <w:r>
         <w:t xml:space="preserve">[ </w:t>
       </w:r>
-      <w:proofErr w:type="gramStart"/>
       <w:r>
         <w:rPr>
           <w:b/>
@@ -10970,11 +10104,7 @@
         <w:t>OK</w:t>
       </w:r>
       <w:r>
-        <w:t xml:space="preserve"> ]</w:t>
-      </w:r>
-      <w:proofErr w:type="gramEnd"/>
-      <w:r>
-        <w:t xml:space="preserve"> </w:t>
+        <w:t xml:space="preserve"> ] </w:t>
       </w:r>
       <w:r>
         <w:t>ボタンをクリックします。</w:t>
@@ -10991,7 +10121,6 @@
       <w:r>
         <w:t xml:space="preserve">[ </w:t>
       </w:r>
-      <w:proofErr w:type="gramStart"/>
       <w:r>
         <w:rPr>
           <w:b/>
@@ -10999,11 +10128,7 @@
         <w:t>RGB</w:t>
       </w:r>
       <w:r>
-        <w:t xml:space="preserve"> ]</w:t>
-      </w:r>
-      <w:proofErr w:type="gramEnd"/>
-      <w:r>
-        <w:t xml:space="preserve"> </w:t>
+        <w:t xml:space="preserve"> ] </w:t>
       </w:r>
       <w:r>
         <w:t>列の後の最初の行にある</w:t>
@@ -11122,7 +10247,7 @@
                     <pic:cNvPicPr/>
                   </pic:nvPicPr>
                   <pic:blipFill>
-                    <a:blip r:embed="rId44"/>
+                    <a:blip r:embed="rId45"/>
                     <a:stretch>
                       <a:fillRect/>
                     </a:stretch>
@@ -11152,10 +10277,8 @@
         </w:numPr>
       </w:pPr>
       <w:r>
-        <w:lastRenderedPageBreak/>
         <w:t xml:space="preserve">[ </w:t>
       </w:r>
-      <w:proofErr w:type="gramStart"/>
       <w:r>
         <w:rPr>
           <w:b/>
@@ -11163,11 +10286,7 @@
         <w:t>OK</w:t>
       </w:r>
       <w:r>
-        <w:t xml:space="preserve"> ]</w:t>
-      </w:r>
-      <w:proofErr w:type="gramEnd"/>
-      <w:r>
-        <w:t xml:space="preserve"> </w:t>
+        <w:t xml:space="preserve"> ] </w:t>
       </w:r>
       <w:r>
         <w:t>ボタンをクリックします。</w:t>
@@ -11204,7 +10323,7 @@
                     </pic:cNvPicPr>
                   </pic:nvPicPr>
                   <pic:blipFill>
-                    <a:blip r:embed="rId45">
+                    <a:blip r:embed="rId46">
                       <a:extLst>
                         <a:ext uri="{28A0092B-C50C-407E-A947-70E740481C1C}">
                           <a14:useLocalDpi xmlns:a14="http://schemas.microsoft.com/office/drawing/2010/main" val="0"/>
@@ -11381,11 +10500,9 @@
         </w:rPr>
         <w:t>ドットは</w:t>
       </w:r>
-      <w:proofErr w:type="spellStart"/>
       <w:r>
         <w:t>iRT</w:t>
       </w:r>
-      <w:proofErr w:type="spellEnd"/>
       <w:r>
         <w:t>標準ペプチド</w:t>
       </w:r>
@@ -11423,21 +10540,10 @@
         <w:rPr>
           <w:b/>
         </w:rPr>
-        <w:t>タンパク</w:t>
-      </w:r>
-      <w:proofErr w:type="gramStart"/>
-      <w:r>
-        <w:rPr>
-          <w:b/>
-        </w:rPr>
-        <w:t>質</w:t>
-      </w:r>
-      <w:r>
-        <w:t xml:space="preserve"> ]</w:t>
-      </w:r>
-      <w:proofErr w:type="gramEnd"/>
-      <w:r>
-        <w:t xml:space="preserve"> </w:t>
+        <w:t>タンパク質</w:t>
+      </w:r>
+      <w:r>
+        <w:t xml:space="preserve"> ] </w:t>
       </w:r>
       <w:r>
         <w:t>列ヘッダーをクリックし、</w:t>
@@ -11469,7 +10575,6 @@
       <w:r>
         <w:t xml:space="preserve">[ </w:t>
       </w:r>
-      <w:proofErr w:type="gramStart"/>
       <w:r>
         <w:rPr>
           <w:b/>
@@ -11477,11 +10582,7 @@
         <w:t>フィルタタイプ</w:t>
       </w:r>
       <w:r>
-        <w:t xml:space="preserve"> ]</w:t>
-      </w:r>
-      <w:proofErr w:type="gramEnd"/>
-      <w:r>
-        <w:t xml:space="preserve"> </w:t>
+        <w:t xml:space="preserve"> ] </w:t>
       </w:r>
       <w:r>
         <w:t>ドロップダウンリストで、「含まない」を選びます。</w:t>
@@ -11516,7 +10617,6 @@
       <w:r>
         <w:t xml:space="preserve">[ </w:t>
       </w:r>
-      <w:proofErr w:type="gramStart"/>
       <w:r>
         <w:rPr>
           <w:b/>
@@ -11524,11 +10624,7 @@
         <w:t>OK</w:t>
       </w:r>
       <w:r>
-        <w:t xml:space="preserve"> ]</w:t>
-      </w:r>
-      <w:proofErr w:type="gramEnd"/>
-      <w:r>
-        <w:t xml:space="preserve"> </w:t>
+        <w:t xml:space="preserve"> ] </w:t>
       </w:r>
       <w:r>
         <w:t>ボタンをクリックします。</w:t>
@@ -11723,7 +10819,6 @@
         <w:rPr>
           <w:b/>
         </w:rPr>
-        <w:lastRenderedPageBreak/>
         <w:t>棒グラフ</w:t>
       </w:r>
       <w:r>
@@ -11754,27 +10849,13 @@
         <w:rPr>
           <w:b/>
         </w:rPr>
-        <w:t xml:space="preserve">By </w:t>
-      </w:r>
-      <w:proofErr w:type="gramStart"/>
-      <w:r>
-        <w:rPr>
-          <w:b/>
-        </w:rPr>
-        <w:t>Condition:</w:t>
-      </w:r>
-      <w:r>
-        <w:rPr>
-          <w:b/>
-        </w:rPr>
-        <w:t>棒</w:t>
-      </w:r>
-      <w:proofErr w:type="gramEnd"/>
-      <w:r>
-        <w:rPr>
-          <w:b/>
-        </w:rPr>
-        <w:t>グラフ</w:t>
+        <w:t>By Condition:</w:t>
+      </w:r>
+      <w:r>
+        <w:rPr>
+          <w:b/>
+        </w:rPr>
+        <w:t>棒グラフ</w:t>
       </w:r>
       <w:r>
         <w:t xml:space="preserve"> ] </w:t>
@@ -11831,14 +10912,7 @@
         <w:rPr>
           <w:b/>
         </w:rPr>
-        <w:t xml:space="preserve">By </w:t>
-      </w:r>
-      <w:proofErr w:type="gramStart"/>
-      <w:r>
-        <w:rPr>
-          <w:b/>
-        </w:rPr>
-        <w:t>Condition:</w:t>
+        <w:t>By Condition:</w:t>
       </w:r>
       <w:r>
         <w:rPr>
@@ -11846,7 +10920,6 @@
         </w:rPr>
         <w:t>グリッド</w:t>
       </w:r>
-      <w:proofErr w:type="gramEnd"/>
       <w:r>
         <w:t xml:space="preserve"> ] </w:t>
       </w:r>
@@ -11913,7 +10986,7 @@
                     <pic:cNvPicPr/>
                   </pic:nvPicPr>
                   <pic:blipFill>
-                    <a:blip r:embed="rId46"/>
+                    <a:blip r:embed="rId47"/>
                     <a:stretch>
                       <a:fillRect/>
                     </a:stretch>
@@ -11970,23 +11043,7 @@
           <w:rFonts w:ascii="Arial" w:eastAsia="Arial" w:hAnsi="Arial"/>
           <w:sz w:val="20"/>
         </w:rPr>
-        <w:t>11のターゲットタンパク質（</w:t>
-      </w:r>
-      <w:proofErr w:type="spellStart"/>
-      <w:r>
-        <w:rPr>
-          <w:rFonts w:ascii="Arial" w:eastAsia="Arial" w:hAnsi="Arial"/>
-          <w:sz w:val="20"/>
-        </w:rPr>
-        <w:t>iRT</w:t>
-      </w:r>
-      <w:proofErr w:type="spellEnd"/>
-      <w:r>
-        <w:rPr>
-          <w:rFonts w:ascii="Arial" w:eastAsia="Arial" w:hAnsi="Arial"/>
-          <w:sz w:val="20"/>
-        </w:rPr>
-        <w:t>標準とデコイ</w:t>
+        <w:t>11のターゲットタンパク質（iRT標準とデコイ</w:t>
       </w:r>
       <w:r>
         <w:rPr>
@@ -12084,7 +11141,6 @@
       <w:r>
         <w:t xml:space="preserve">[ </w:t>
       </w:r>
-      <w:proofErr w:type="gramStart"/>
       <w:r>
         <w:rPr>
           <w:b/>
@@ -12092,11 +11148,7 @@
         <w:t>適用範囲</w:t>
       </w:r>
       <w:r>
-        <w:t xml:space="preserve"> ]</w:t>
-      </w:r>
-      <w:proofErr w:type="gramEnd"/>
-      <w:r>
-        <w:t xml:space="preserve"> </w:t>
+        <w:t xml:space="preserve"> ] </w:t>
       </w:r>
       <w:r>
         <w:t>オプションを</w:t>
@@ -12343,7 +11395,6 @@
       <w:r>
         <w:t xml:space="preserve">[ </w:t>
       </w:r>
-      <w:proofErr w:type="gramStart"/>
       <w:r>
         <w:rPr>
           <w:b/>
@@ -12351,11 +11402,7 @@
         <w:t>要約手法</w:t>
       </w:r>
       <w:r>
-        <w:t xml:space="preserve"> ]</w:t>
-      </w:r>
-      <w:proofErr w:type="gramEnd"/>
-      <w:r>
-        <w:t xml:space="preserve"> </w:t>
+        <w:t xml:space="preserve"> ] </w:t>
       </w:r>
       <w:r>
         <w:t>を「テューキーの中央値分散分析」に変更します。</w:t>
@@ -12366,7 +11413,6 @@
         <w:keepNext/>
       </w:pPr>
       <w:r>
-        <w:lastRenderedPageBreak/>
         <w:t>これで</w:t>
       </w:r>
       <w:r>
@@ -12409,7 +11455,7 @@
                     </pic:cNvPicPr>
                   </pic:nvPicPr>
                   <pic:blipFill>
-                    <a:blip r:embed="rId47">
+                    <a:blip r:embed="rId48">
                       <a:extLst>
                         <a:ext uri="{28A0092B-C50C-407E-A947-70E740481C1C}">
                           <a14:useLocalDpi xmlns:a14="http://schemas.microsoft.com/office/drawing/2010/main" val="0"/>
@@ -12499,11 +11545,9 @@
       <w:r>
         <w:t>また、</w:t>
       </w:r>
-      <w:proofErr w:type="spellStart"/>
       <w:r>
         <w:t>MSstats</w:t>
       </w:r>
-      <w:proofErr w:type="spellEnd"/>
       <w:r>
         <w:t>のような</w:t>
       </w:r>
@@ -12525,11 +11569,9 @@
       <w:r>
         <w:t>。</w:t>
       </w:r>
-      <w:proofErr w:type="spellStart"/>
       <w:r>
         <w:t>MSstats</w:t>
       </w:r>
-      <w:proofErr w:type="spellEnd"/>
       <w:r>
         <w:t>は、</w:t>
       </w:r>
@@ -12626,11 +11668,9 @@
       <w:r>
         <w:t>メニューから直接</w:t>
       </w:r>
-      <w:proofErr w:type="spellStart"/>
       <w:r>
         <w:t>MSstats</w:t>
       </w:r>
-      <w:proofErr w:type="spellEnd"/>
       <w:r>
         <w:t>を実行するか、以下の操作を行って</w:t>
       </w:r>
@@ -12652,11 +11692,9 @@
       <w:r>
         <w:t>で</w:t>
       </w:r>
-      <w:proofErr w:type="spellStart"/>
       <w:r>
         <w:t>MSstats</w:t>
       </w:r>
-      <w:proofErr w:type="spellEnd"/>
       <w:r>
         <w:t>を実行</w:t>
       </w:r>
@@ -12681,7 +11719,6 @@
       <w:r>
         <w:t xml:space="preserve">[ </w:t>
       </w:r>
-      <w:proofErr w:type="gramStart"/>
       <w:r>
         <w:rPr>
           <w:b/>
@@ -12690,11 +11727,7 @@
         <w:t>ファイル</w:t>
       </w:r>
       <w:r>
-        <w:t xml:space="preserve"> ]</w:t>
-      </w:r>
-      <w:proofErr w:type="gramEnd"/>
-      <w:r>
-        <w:t xml:space="preserve"> </w:t>
+        <w:t xml:space="preserve"> ] </w:t>
       </w:r>
       <w:r>
         <w:t>メニューで、</w:t>
@@ -12753,19 +11786,11 @@
       <w:r>
         <w:t>フォルダで</w:t>
       </w:r>
-      <w:proofErr w:type="spellStart"/>
-      <w:r>
-        <w:rPr>
-          <w:b/>
-        </w:rPr>
-        <w:t>MSstats</w:t>
-      </w:r>
-      <w:proofErr w:type="spellEnd"/>
-      <w:r>
-        <w:rPr>
-          <w:b/>
-        </w:rPr>
-        <w:t xml:space="preserve"> Input</w:t>
+      <w:r>
+        <w:rPr>
+          <w:b/>
+        </w:rPr>
+        <w:t>MSstats Input</w:t>
       </w:r>
       <w:r>
         <w:t>を選択します。</w:t>
@@ -12783,7 +11808,6 @@
         </w:numPr>
       </w:pPr>
       <w:r>
-        <w:lastRenderedPageBreak/>
         <w:t>「</w:t>
       </w:r>
       <w:r>
@@ -12903,14 +11927,12 @@
         </w:rPr>
         <w:t>測定結果からクロマトグラムを抽出し、</w:t>
       </w:r>
-      <w:proofErr w:type="spellStart"/>
       <w:r>
         <w:rPr>
           <w:rFonts w:hint="eastAsia"/>
         </w:rPr>
         <w:t>mProphet</w:t>
       </w:r>
-      <w:proofErr w:type="spellEnd"/>
       <w:r>
         <w:rPr>
           <w:rFonts w:hint="eastAsia"/>
@@ -13031,34 +12053,24 @@
         </w:rPr>
         <w:t>ことができます。また、</w:t>
       </w:r>
-      <w:proofErr w:type="spellStart"/>
+      <w:r>
+        <w:rPr>
+          <w:rFonts w:hint="eastAsia"/>
+        </w:rPr>
+        <w:t>MSstats input</w:t>
+      </w:r>
+      <w:r>
+        <w:rPr>
+          <w:rFonts w:hint="eastAsia"/>
+        </w:rPr>
+        <w:t>をエクスポートし、</w:t>
+      </w:r>
       <w:r>
         <w:rPr>
           <w:rFonts w:hint="eastAsia"/>
         </w:rPr>
         <w:t>MSstats</w:t>
       </w:r>
-      <w:proofErr w:type="spellEnd"/>
-      <w:r>
-        <w:rPr>
-          <w:rFonts w:hint="eastAsia"/>
-        </w:rPr>
-        <w:t xml:space="preserve"> input</w:t>
-      </w:r>
-      <w:r>
-        <w:rPr>
-          <w:rFonts w:hint="eastAsia"/>
-        </w:rPr>
-        <w:t>をエクスポートし、</w:t>
-      </w:r>
-      <w:proofErr w:type="spellStart"/>
-      <w:r>
-        <w:rPr>
-          <w:rFonts w:hint="eastAsia"/>
-        </w:rPr>
-        <w:t>MSstats</w:t>
-      </w:r>
-      <w:proofErr w:type="spellEnd"/>
       <w:r>
         <w:rPr>
           <w:rFonts w:hint="eastAsia"/>
@@ -13163,8 +12175,8 @@
       </w:r>
     </w:p>
     <w:sectPr>
-      <w:footerReference w:type="even" r:id="rId48"/>
-      <w:footerReference w:type="default" r:id="rId49"/>
+      <w:footerReference w:type="even" r:id="rId49"/>
+      <w:footerReference w:type="default" r:id="rId50"/>
       <w:pgSz w:w="11900" w:h="16840"/>
       <w:pgMar w:top="1417" w:right="1417" w:bottom="1134" w:left="1417" w:header="850" w:footer="850" w:gutter="0"/>
       <w:cols w:space="708"/>

--- a/pwiz_tools/Skyline/Documentation/Tutorials/DIA-TTOF/ja/Skyline DIA TTOF_ja.docx
+++ b/pwiz_tools/Skyline/Documentation/Tutorials/DIA-TTOF/ja/Skyline DIA TTOF_ja.docx
@@ -1614,6 +1614,7 @@
         <w:rPr>
           <w:rFonts w:hint="eastAsia"/>
         </w:rPr>
+        <w:lastRenderedPageBreak/>
         <w:t>すると、</w:t>
       </w:r>
       <w:r>
@@ -1966,6 +1967,7 @@
         <w:keepNext/>
       </w:pPr>
       <w:r>
+        <w:lastRenderedPageBreak/>
         <w:t>ウィザードの</w:t>
       </w:r>
       <w:r>
@@ -2147,6 +2149,7 @@
         <w:rPr>
           <w:noProof/>
         </w:rPr>
+        <w:lastRenderedPageBreak/>
         <w:drawing>
           <wp:inline distT="0" distB="0" distL="0" distR="0" wp14:anchorId="28CA5168" wp14:editId="74A1DE7E">
             <wp:extent cx="5581650" cy="2124075"/>
@@ -2397,6 +2400,7 @@
     </w:p>
     <w:p>
       <w:r>
+        <w:lastRenderedPageBreak/>
         <w:t>Skyline</w:t>
       </w:r>
       <w:r>
@@ -2678,6 +2682,7 @@
         <w:rPr>
           <w:b/>
         </w:rPr>
+        <w:lastRenderedPageBreak/>
         <w:t>ペプチド検索のインポート</w:t>
       </w:r>
       <w:r>
@@ -2985,6 +2990,7 @@
               <w:spacing w:after="0"/>
             </w:pPr>
             <w:r>
+              <w:lastRenderedPageBreak/>
               <w:t>注：イオンタイプは、プリカーサーを意味する「</w:t>
             </w:r>
             <w:r>
@@ -3325,7 +3331,11 @@
         <w:t>小さく</w:t>
       </w:r>
       <w:r>
-        <w:t>するためにセントロイド化されたデータを使用します。したがって、「</w:t>
+        <w:t>するためにセントロイド化されたデータを使用します。したがって、</w:t>
+      </w:r>
+      <w:r>
+        <w:lastRenderedPageBreak/>
+        <w:t>「</w:t>
       </w:r>
       <w:r>
         <w:t>Centroided</w:t>
@@ -3734,6 +3744,7 @@
         <w:keepNext/>
       </w:pPr>
       <w:r>
+        <w:lastRenderedPageBreak/>
         <w:t xml:space="preserve">[ </w:t>
       </w:r>
       <w:r>
@@ -4024,6 +4035,7 @@
         <w:keepNext/>
       </w:pPr>
       <w:r>
+        <w:lastRenderedPageBreak/>
         <w:t>以下のようなフォームが表示されます。</w:t>
       </w:r>
     </w:p>
@@ -4283,6 +4295,7 @@
         <w:rPr>
           <w:b/>
         </w:rPr>
+        <w:lastRenderedPageBreak/>
         <w:t>ペプチド検索のインポート</w:t>
       </w:r>
       <w:r>
@@ -4620,6 +4633,7 @@
         <w:spacing w:before="240"/>
       </w:pPr>
       <w:r>
+        <w:lastRenderedPageBreak/>
         <w:t xml:space="preserve">[ </w:t>
       </w:r>
       <w:r>
@@ -4753,6 +4767,7 @@
         <w:rPr>
           <w:rFonts w:hint="eastAsia"/>
         </w:rPr>
+        <w:lastRenderedPageBreak/>
         <w:t>設定条件と使用した</w:t>
       </w:r>
       <w:r>
@@ -5111,6 +5126,7 @@
     </w:p>
     <w:p>
       <w:r>
+        <w:lastRenderedPageBreak/>
         <w:t>6</w:t>
       </w:r>
       <w:r>
@@ -5840,6 +5856,7 @@
         <w:keepNext/>
       </w:pPr>
       <w:r>
+        <w:lastRenderedPageBreak/>
         <w:t xml:space="preserve">[ </w:t>
       </w:r>
       <w:r>
@@ -6300,6 +6317,7 @@
         </w:rPr>
       </w:pPr>
       <w:r>
+        <w:lastRenderedPageBreak/>
         <w:t>キーボードの</w:t>
       </w:r>
       <w:r>
@@ -6873,6 +6891,7 @@
     </w:p>
     <w:p>
       <w:r>
+        <w:lastRenderedPageBreak/>
         <w:t>これで両方が表示されます。以下の操作を行うと、画面上でこの</w:t>
       </w:r>
       <w:r>
@@ -6999,7 +7018,7 @@
                     </a:ln>
                     <a:extLst>
                       <a:ext uri="{53640926-AAD7-44d8-BBD7-CCE9431645EC}">
-                        <a14:shadowObscured xmlns="" xmlns:o="urn:schemas-microsoft-com:office:office" xmlns:v="urn:schemas-microsoft-com:vml" xmlns:w10="urn:schemas-microsoft-com:office:word" xmlns:w="http://schemas.openxmlformats.org/wordprocessingml/2006/main" xmlns:a14="http://schemas.microsoft.com/office/drawing/2010/main" xmlns:mv="urn:schemas-microsoft-com:mac:vml" xmlns:mo="http://schemas.microsoft.com/office/mac/office/2008/main"/>
+                        <a14:shadowObscured xmlns:mo="http://schemas.microsoft.com/office/mac/office/2008/main" xmlns:mv="urn:schemas-microsoft-com:mac:vml" xmlns:a14="http://schemas.microsoft.com/office/drawing/2010/main" xmlns:w="http://schemas.openxmlformats.org/wordprocessingml/2006/main" xmlns:w10="urn:schemas-microsoft-com:office:word" xmlns:v="urn:schemas-microsoft-com:vml" xmlns:o="urn:schemas-microsoft-com:office:office" xmlns=""/>
                       </a:ext>
                     </a:extLst>
                   </pic:spPr>
@@ -7060,7 +7079,7 @@
                     </a:ln>
                     <a:extLst>
                       <a:ext uri="{53640926-AAD7-44d8-BBD7-CCE9431645EC}">
-                        <a14:shadowObscured xmlns="" xmlns:o="urn:schemas-microsoft-com:office:office" xmlns:v="urn:schemas-microsoft-com:vml" xmlns:w10="urn:schemas-microsoft-com:office:word" xmlns:w="http://schemas.openxmlformats.org/wordprocessingml/2006/main" xmlns:a14="http://schemas.microsoft.com/office/drawing/2010/main" xmlns:mv="urn:schemas-microsoft-com:mac:vml" xmlns:mo="http://schemas.microsoft.com/office/mac/office/2008/main"/>
+                        <a14:shadowObscured xmlns:mo="http://schemas.microsoft.com/office/mac/office/2008/main" xmlns:mv="urn:schemas-microsoft-com:mac:vml" xmlns:a14="http://schemas.microsoft.com/office/drawing/2010/main" xmlns:w="http://schemas.openxmlformats.org/wordprocessingml/2006/main" xmlns:w10="urn:schemas-microsoft-com:office:word" xmlns:v="urn:schemas-microsoft-com:vml" xmlns:o="urn:schemas-microsoft-com:office:office" xmlns=""/>
                       </a:ext>
                     </a:extLst>
                   </pic:spPr>
@@ -7094,6 +7113,7 @@
         <w:contextualSpacing w:val="0"/>
       </w:pPr>
       <w:r>
+        <w:lastRenderedPageBreak/>
         <w:t>同様に、</w:t>
       </w:r>
       <w:r>
@@ -7370,6 +7390,7 @@
         <w:keepNext/>
       </w:pPr>
       <w:r>
+        <w:lastRenderedPageBreak/>
         <w:t>下に示すように、すべての</w:t>
       </w:r>
       <w:r>
@@ -7699,6 +7720,7 @@
         <w:spacing w:after="200" w:line="276" w:lineRule="auto"/>
       </w:pPr>
       <w:r>
+        <w:lastRenderedPageBreak/>
         <w:t>クロマトグラム曲線上にカーソルを合わせると、曲線上に曲線と同じ色の丸が表示されます。</w:t>
       </w:r>
     </w:p>
@@ -7781,6 +7803,7 @@
         <w:spacing w:after="200" w:line="276" w:lineRule="auto"/>
       </w:pPr>
       <w:r>
+        <w:lastRenderedPageBreak/>
         <w:t>Skyline</w:t>
       </w:r>
       <w:r>
@@ -7880,6 +7903,7 @@
         <w:spacing w:before="240" w:after="240"/>
       </w:pPr>
       <w:r>
+        <w:lastRenderedPageBreak/>
         <w:t xml:space="preserve">[ </w:t>
       </w:r>
       <w:r>
@@ -8117,6 +8141,7 @@
         <w:rPr>
           <w:noProof/>
         </w:rPr>
+        <w:lastRenderedPageBreak/>
         <w:drawing>
           <wp:inline distT="0" distB="0" distL="0" distR="0" wp14:anchorId="63B528B4" wp14:editId="37E7747B">
             <wp:extent cx="5619750" cy="4114800"/>
@@ -8576,8 +8601,8 @@
         <w:spacing w:before="240" w:after="240" w:line="240" w:lineRule="auto"/>
         <w:contextualSpacing w:val="0"/>
       </w:pPr>
-      <w:bookmarkStart w:id="0" w:name="_Hlk23864603"/>
-      <w:r>
+      <w:r>
+        <w:lastRenderedPageBreak/>
         <w:t xml:space="preserve">[ </w:t>
       </w:r>
       <w:r>
@@ -8684,7 +8709,6 @@
         </w:drawing>
       </w:r>
     </w:p>
-    <w:bookmarkEnd w:id="0"/>
     <w:p>
       <w:pPr>
         <w:pStyle w:val="ListParagraph"/>
@@ -8734,6 +8758,7 @@
         <w:ind w:left="720" w:hanging="360"/>
       </w:pPr>
       <w:r>
+        <w:lastRenderedPageBreak/>
         <w:t>これにより、このデータセットでの予測保持時間からのずれが表示されます。この分析に対し、抽出ウィンドウ（</w:t>
       </w:r>
       <w:r>
@@ -9033,6 +9058,7 @@
     </w:p>
     <w:p>
       <w:r>
+        <w:lastRenderedPageBreak/>
         <w:t>Skyline</w:t>
       </w:r>
       <w:r>
@@ -9496,6 +9522,7 @@
           <w:rFonts w:ascii="Arial" w:eastAsia="Arial" w:hAnsi="Arial"/>
           <w:sz w:val="20"/>
         </w:rPr>
+        <w:lastRenderedPageBreak/>
         <w:t xml:space="preserve">[ </w:t>
       </w:r>
       <w:r>
@@ -9794,6 +9821,7 @@
         <w:contextualSpacing w:val="0"/>
       </w:pPr>
       <w:r>
+        <w:lastRenderedPageBreak/>
         <w:t>グリッドウィンドウの左上隅にある</w:t>
       </w:r>
       <w:r>
@@ -10041,6 +10069,7 @@
         <w:keepNext/>
       </w:pPr>
       <w:r>
+        <w:lastRenderedPageBreak/>
         <w:t>フォームには、以下のように一致するタンパク質名とともにペプチドの一覧が表示されます。</w:t>
       </w:r>
     </w:p>
@@ -10277,6 +10306,7 @@
         </w:numPr>
       </w:pPr>
       <w:r>
+        <w:lastRenderedPageBreak/>
         <w:t xml:space="preserve">[ </w:t>
       </w:r>
       <w:r>
@@ -10819,6 +10849,7 @@
         <w:rPr>
           <w:b/>
         </w:rPr>
+        <w:lastRenderedPageBreak/>
         <w:t>棒グラフ</w:t>
       </w:r>
       <w:r>
@@ -11413,6 +11444,7 @@
         <w:keepNext/>
       </w:pPr>
       <w:r>
+        <w:lastRenderedPageBreak/>
         <w:t>これで</w:t>
       </w:r>
       <w:r>
@@ -11781,6 +11813,7 @@
           <w:b/>
           <w:szCs w:val="20"/>
         </w:rPr>
+        <w:lastRenderedPageBreak/>
         <w:t>外部ツール</w:t>
       </w:r>
       <w:r>

--- a/pwiz_tools/Skyline/Documentation/Tutorials/DIA-TTOF/ja/Skyline DIA TTOF_ja.docx
+++ b/pwiz_tools/Skyline/Documentation/Tutorials/DIA-TTOF/ja/Skyline DIA TTOF_ja.docx
@@ -40,40 +40,14 @@
             <w:r>
               <w:t>注：本チュートリアルでは</w:t>
             </w:r>
-            <w:proofErr w:type="spellStart"/>
             <w:r>
-              <w:t>Sciex</w:t>
-            </w:r>
-            <w:proofErr w:type="spellEnd"/>
-            <w:r>
-              <w:t xml:space="preserve"> </w:t>
-            </w:r>
-            <w:proofErr w:type="spellStart"/>
-            <w:r>
-              <w:t>TripleTOF</w:t>
-            </w:r>
-            <w:proofErr w:type="spellEnd"/>
-            <w:r>
-              <w:t xml:space="preserve"> 6600</w:t>
+              <w:t>Sciex TripleTOF 6600</w:t>
             </w:r>
             <w:r>
               <w:t>装置のデータを使用しています。</w:t>
             </w:r>
-            <w:proofErr w:type="spellStart"/>
             <w:r>
-              <w:t>Thermo</w:t>
-            </w:r>
-            <w:proofErr w:type="spellEnd"/>
-            <w:r>
-              <w:t xml:space="preserve"> Q-</w:t>
-            </w:r>
-            <w:proofErr w:type="spellStart"/>
-            <w:r>
-              <w:t>Exactive</w:t>
-            </w:r>
-            <w:proofErr w:type="spellEnd"/>
-            <w:r>
-              <w:t xml:space="preserve"> Plus</w:t>
+              <w:t>Thermo Q-Exactive Plus</w:t>
             </w:r>
             <w:r>
               <w:t>のデータを使用したい場合は、</w:t>
@@ -129,23 +103,13 @@
         <w:t>装置</w:t>
       </w:r>
       <w:r>
-        <w:t xml:space="preserve"> (6600 </w:t>
-      </w:r>
-      <w:proofErr w:type="spellStart"/>
-      <w:r>
-        <w:t>TripleTOF</w:t>
-      </w:r>
-      <w:proofErr w:type="spellEnd"/>
+        <w:t xml:space="preserve"> (6600 TripleTOF</w:t>
+      </w:r>
       <w:r>
         <w:t>、</w:t>
       </w:r>
-      <w:proofErr w:type="spellStart"/>
-      <w:r>
-        <w:t>Sciex</w:t>
-      </w:r>
-      <w:proofErr w:type="spellEnd"/>
-      <w:r>
-        <w:t xml:space="preserve">) </w:t>
+      <w:r>
+        <w:t xml:space="preserve">Sciex) </w:t>
       </w:r>
       <w:r>
         <w:t>で取得された</w:t>
@@ -439,6 +403,9 @@
     </w:p>
     <w:p>
       <w:r>
+        <w:rPr>
+          <w:noProof/>
+        </w:rPr>
         <w:drawing>
           <wp:inline distT="0" distB="0" distL="0" distR="0" wp14:anchorId="6520CE2F" wp14:editId="19F84952">
             <wp:extent cx="5756910" cy="2171065"/>
@@ -496,26 +463,13 @@
         <w:t>出典：</w:t>
       </w:r>
       <w:r>
-        <w:t xml:space="preserve">Navarro, P. et al. A multicenter study benchmarks software tools for label-free proteome </w:t>
-      </w:r>
-      <w:proofErr w:type="spellStart"/>
-      <w:proofErr w:type="gramStart"/>
-      <w:r>
-        <w:t>quantification.</w:t>
+        <w:t>Navarro, P. et al. A multicenter study benchmarks software tools for label-free proteome quantification.</w:t>
       </w:r>
       <w:r>
         <w:rPr>
           <w:i/>
         </w:rPr>
-        <w:t>Nature</w:t>
-      </w:r>
-      <w:proofErr w:type="spellEnd"/>
-      <w:proofErr w:type="gramEnd"/>
-      <w:r>
-        <w:rPr>
-          <w:i/>
-        </w:rPr>
-        <w:t xml:space="preserve"> Biotech</w:t>
+        <w:t>Nature Biotech</w:t>
       </w:r>
       <w:r>
         <w:t xml:space="preserve"> 34, 1130–1136 (2016)</w:t>
@@ -707,7 +661,6 @@
       <w:r>
         <w:t xml:space="preserve">[ </w:t>
       </w:r>
-      <w:proofErr w:type="gramStart"/>
       <w:r>
         <w:rPr>
           <w:b/>
@@ -715,11 +668,7 @@
         <w:t>設定</w:t>
       </w:r>
       <w:r>
-        <w:t xml:space="preserve"> ]</w:t>
-      </w:r>
-      <w:proofErr w:type="gramEnd"/>
-      <w:r>
-        <w:t xml:space="preserve"> </w:t>
+        <w:t xml:space="preserve"> ] </w:t>
       </w:r>
       <w:r>
         <w:t>メニューで、</w:t>
@@ -1006,7 +955,6 @@
       <w:r>
         <w:t xml:space="preserve">[ </w:t>
       </w:r>
-      <w:proofErr w:type="gramStart"/>
       <w:r>
         <w:rPr>
           <w:b/>
@@ -1014,11 +962,7 @@
         <w:t>設定</w:t>
       </w:r>
       <w:r>
-        <w:t xml:space="preserve"> ]</w:t>
-      </w:r>
-      <w:proofErr w:type="gramEnd"/>
-      <w:r>
-        <w:t xml:space="preserve"> </w:t>
+        <w:t xml:space="preserve"> ] </w:t>
       </w:r>
       <w:r>
         <w:t>メニューで、</w:t>
@@ -1354,11 +1298,9 @@
       <w:r>
         <w:t>、</w:t>
       </w:r>
-      <w:proofErr w:type="spellStart"/>
       <w:r>
         <w:t>PeptideProphet</w:t>
       </w:r>
-      <w:proofErr w:type="spellEnd"/>
       <w:r>
         <w:t>によ</w:t>
       </w:r>
@@ -1383,27 +1325,14 @@
       <w:r>
         <w:t>検索エンジンについては、</w:t>
       </w:r>
-      <w:r>
-        <w:fldChar w:fldCharType="begin"/>
-      </w:r>
-      <w:r>
-        <w:instrText xml:space="preserve"> HYPERLINK "https://skyline.ms/wiki/home/software/Skyline/page.view?name=building_spectral_libraries" </w:instrText>
-      </w:r>
-      <w:r>
-        <w:fldChar w:fldCharType="separate"/>
-      </w:r>
-      <w:r>
-        <w:rPr>
-          <w:rStyle w:val="Hyperlink"/>
-        </w:rPr>
-        <w:t>https://skyline.ms/wiki/home/software/Skyline/page.view?name=building_spectral_libraries</w:t>
-      </w:r>
-      <w:r>
-        <w:rPr>
-          <w:rStyle w:val="Hyperlink"/>
-        </w:rPr>
-        <w:fldChar w:fldCharType="end"/>
-      </w:r>
+      <w:hyperlink r:id="rId14" w:history="1">
+        <w:r>
+          <w:rPr>
+            <w:rStyle w:val="Hyperlink"/>
+          </w:rPr>
+          <w:t>https://skyline.ms/wiki/home/software/Skyline/page.view?name=building_spectral_libraries</w:t>
+        </w:r>
+      </w:hyperlink>
       <w:r>
         <w:t>を</w:t>
       </w:r>
@@ -1431,7 +1360,6 @@
         </w:rPr>
         <w:t>このファイルは</w:t>
       </w:r>
-      <w:proofErr w:type="spellStart"/>
       <w:r>
         <w:rPr>
           <w:rFonts w:hint="eastAsia"/>
@@ -1441,7 +1369,6 @@
       <w:r>
         <w:t>eptidePrphet</w:t>
       </w:r>
-      <w:proofErr w:type="spellEnd"/>
       <w:r>
         <w:rPr>
           <w:rFonts w:hint="eastAsia"/>
@@ -1492,7 +1419,6 @@
       <w:r>
         <w:t xml:space="preserve">[ </w:t>
       </w:r>
-      <w:proofErr w:type="gramStart"/>
       <w:r>
         <w:rPr>
           <w:b/>
@@ -1500,11 +1426,7 @@
         <w:t>ファイル</w:t>
       </w:r>
       <w:r>
-        <w:t xml:space="preserve"> ]</w:t>
-      </w:r>
-      <w:proofErr w:type="gramEnd"/>
-      <w:r>
-        <w:t xml:space="preserve"> </w:t>
+        <w:t xml:space="preserve"> ] </w:t>
       </w:r>
       <w:r>
         <w:t>メニューで、</w:t>
@@ -1598,7 +1520,6 @@
       <w:r>
         <w:t xml:space="preserve">[ </w:t>
       </w:r>
-      <w:proofErr w:type="gramStart"/>
       <w:r>
         <w:rPr>
           <w:b/>
@@ -1606,11 +1527,7 @@
         <w:t>OK</w:t>
       </w:r>
       <w:r>
-        <w:t xml:space="preserve"> ]</w:t>
-      </w:r>
-      <w:proofErr w:type="gramEnd"/>
-      <w:r>
-        <w:t xml:space="preserve"> </w:t>
+        <w:t xml:space="preserve"> ] </w:t>
       </w:r>
       <w:r>
         <w:t>ボタンをクリックします。</w:t>
@@ -1675,7 +1592,6 @@
       <w:r>
         <w:t xml:space="preserve">[ </w:t>
       </w:r>
-      <w:proofErr w:type="gramStart"/>
       <w:r>
         <w:rPr>
           <w:b/>
@@ -1683,11 +1599,7 @@
         <w:t>保存</w:t>
       </w:r>
       <w:r>
-        <w:t xml:space="preserve"> ]</w:t>
-      </w:r>
-      <w:proofErr w:type="gramEnd"/>
-      <w:r>
-        <w:t xml:space="preserve"> </w:t>
+        <w:t xml:space="preserve"> ] </w:t>
       </w:r>
       <w:r>
         <w:t>ボタンをクリックします。</w:t>
@@ -1733,398 +1645,6 @@
                 <pic:pic xmlns:pic="http://schemas.openxmlformats.org/drawingml/2006/picture">
                   <pic:nvPicPr>
                     <pic:cNvPr id="20" name="Picture 20" descr="Graphical user interface, text, application&#10;&#10;Description automatically generated"/>
-                    <pic:cNvPicPr/>
-                  </pic:nvPicPr>
-                  <pic:blipFill>
-                    <a:blip r:embed="rId14"/>
-                    <a:stretch>
-                      <a:fillRect/>
-                    </a:stretch>
-                  </pic:blipFill>
-                  <pic:spPr>
-                    <a:xfrm>
-                      <a:off x="0" y="0"/>
-                      <a:ext cx="3848100" cy="5514975"/>
-                    </a:xfrm>
-                    <a:prstGeom prst="rect">
-                      <a:avLst/>
-                    </a:prstGeom>
-                  </pic:spPr>
-                </pic:pic>
-              </a:graphicData>
-            </a:graphic>
-          </wp:inline>
-        </w:drawing>
-      </w:r>
-    </w:p>
-    <w:p>
-      <w:r>
-        <w:t>注：</w:t>
-      </w:r>
-      <w:r>
-        <w:t>0.95</w:t>
-      </w:r>
-      <w:r>
-        <w:t>は、</w:t>
-      </w:r>
-      <w:r>
-        <w:t>DDA</w:t>
-      </w:r>
-      <w:r>
-        <w:t>データベース検索</w:t>
-      </w:r>
-      <w:r>
-        <w:rPr>
-          <w:rFonts w:hint="eastAsia"/>
-        </w:rPr>
-        <w:t>において、すべて</w:t>
-      </w:r>
-      <w:r>
-        <w:t>のペプチド</w:t>
-      </w:r>
-      <w:r>
-        <w:rPr>
-          <w:rFonts w:hint="eastAsia"/>
-        </w:rPr>
-        <w:t>・</w:t>
-      </w:r>
-      <w:r>
-        <w:t>スペクトル</w:t>
-      </w:r>
-      <w:r>
-        <w:rPr>
-          <w:rFonts w:hint="eastAsia"/>
-        </w:rPr>
-        <w:t>・マッチ（</w:t>
-      </w:r>
-      <w:r>
-        <w:rPr>
-          <w:rFonts w:hint="eastAsia"/>
-        </w:rPr>
-        <w:t>P</w:t>
-      </w:r>
-      <w:r>
-        <w:t>SM</w:t>
-      </w:r>
-      <w:r>
-        <w:rPr>
-          <w:rFonts w:hint="eastAsia"/>
-        </w:rPr>
-        <w:t>）に対して</w:t>
-      </w:r>
-      <w:proofErr w:type="spellStart"/>
-      <w:r>
-        <w:rPr>
-          <w:rFonts w:hint="eastAsia"/>
-        </w:rPr>
-        <w:t>P</w:t>
-      </w:r>
-      <w:r>
-        <w:t>eptideProphet</w:t>
-      </w:r>
-      <w:proofErr w:type="spellEnd"/>
-      <w:r>
-        <w:rPr>
-          <w:rFonts w:hint="eastAsia"/>
-        </w:rPr>
-        <w:t>で設定した確率の閾値です。</w:t>
-      </w:r>
-      <w:r>
-        <w:t>この</w:t>
-      </w:r>
-      <w:r>
-        <w:rPr>
-          <w:rFonts w:hint="eastAsia"/>
-        </w:rPr>
-        <w:t>チュートリアルで用いる</w:t>
-      </w:r>
-      <w:r>
-        <w:t>データセットでは、偽</w:t>
-      </w:r>
-      <w:r>
-        <w:rPr>
-          <w:rFonts w:hint="eastAsia"/>
-        </w:rPr>
-        <w:t>陽性</w:t>
-      </w:r>
-      <w:r>
-        <w:t>率</w:t>
-      </w:r>
-      <w:r>
-        <w:rPr>
-          <w:rFonts w:hint="eastAsia"/>
-        </w:rPr>
-        <w:t>（</w:t>
-      </w:r>
-      <w:r>
-        <w:rPr>
-          <w:rFonts w:hint="eastAsia"/>
-        </w:rPr>
-        <w:t>f</w:t>
-      </w:r>
-      <w:r>
-        <w:t>alse discovery rate, FDR</w:t>
-      </w:r>
-      <w:r>
-        <w:rPr>
-          <w:rFonts w:hint="eastAsia"/>
-        </w:rPr>
-        <w:t>）</w:t>
-      </w:r>
-      <w:r>
-        <w:t>0.2%</w:t>
-      </w:r>
-      <w:r>
-        <w:t>に相当します</w:t>
-      </w:r>
-      <w:r>
-        <w:rPr>
-          <w:rFonts w:hint="eastAsia"/>
-        </w:rPr>
-        <w:t>。デ</w:t>
-      </w:r>
-      <w:r>
-        <w:t>ータセット</w:t>
-      </w:r>
-      <w:r>
-        <w:rPr>
-          <w:rFonts w:hint="eastAsia"/>
-        </w:rPr>
-        <w:t>が異なればこの値は変更する必要があります。ユーザーが設定した</w:t>
-      </w:r>
-      <w:r>
-        <w:rPr>
-          <w:rFonts w:hint="eastAsia"/>
-        </w:rPr>
-        <w:t>F</w:t>
-      </w:r>
-      <w:r>
-        <w:t>DR</w:t>
-      </w:r>
-      <w:r>
-        <w:rPr>
-          <w:rFonts w:hint="eastAsia"/>
-        </w:rPr>
-        <w:t>値を与える閾値を</w:t>
-      </w:r>
-      <w:r>
-        <w:t>ここに入力してください</w:t>
-      </w:r>
-    </w:p>
-    <w:p>
-      <w:pPr>
-        <w:pStyle w:val="ListParagraph"/>
-        <w:numPr>
-          <w:ilvl w:val="0"/>
-          <w:numId w:val="17"/>
-        </w:numPr>
-      </w:pPr>
-      <w:r>
-        <w:t xml:space="preserve">[ </w:t>
-      </w:r>
-      <w:r>
-        <w:rPr>
-          <w:b/>
-        </w:rPr>
-        <w:t>ファイルを</w:t>
-      </w:r>
-      <w:proofErr w:type="gramStart"/>
-      <w:r>
-        <w:rPr>
-          <w:b/>
-        </w:rPr>
-        <w:t>追加</w:t>
-      </w:r>
-      <w:r>
-        <w:t xml:space="preserve"> ]</w:t>
-      </w:r>
-      <w:proofErr w:type="gramEnd"/>
-      <w:r>
-        <w:t xml:space="preserve"> </w:t>
-      </w:r>
-      <w:r>
-        <w:t>ボタンをクリックします。</w:t>
-      </w:r>
-    </w:p>
-    <w:p>
-      <w:pPr>
-        <w:pStyle w:val="ListParagraph"/>
-        <w:numPr>
-          <w:ilvl w:val="0"/>
-          <w:numId w:val="17"/>
-        </w:numPr>
-      </w:pPr>
-      <w:r>
-        <w:t>先ほど作成した</w:t>
-      </w:r>
-      <w:r>
-        <w:t>DIA-TTOF</w:t>
-      </w:r>
-      <w:r>
-        <w:t>フォルダに移動し、</w:t>
-      </w:r>
-      <w:proofErr w:type="spellStart"/>
-      <w:r>
-        <w:t>DDA_search</w:t>
-      </w:r>
-      <w:proofErr w:type="spellEnd"/>
-      <w:r>
-        <w:t>サブフォルダに移動します。</w:t>
-      </w:r>
-    </w:p>
-    <w:p>
-      <w:pPr>
-        <w:pStyle w:val="ListParagraph"/>
-        <w:numPr>
-          <w:ilvl w:val="0"/>
-          <w:numId w:val="17"/>
-        </w:numPr>
-      </w:pPr>
-      <w:r>
-        <w:t>「</w:t>
-      </w:r>
-      <w:r>
-        <w:t>interact.pep.xml</w:t>
-      </w:r>
-      <w:r>
-        <w:t>」ファイルをダブルクリックします。</w:t>
-      </w:r>
-    </w:p>
-    <w:p>
-      <w:pPr>
-        <w:pStyle w:val="ListParagraph"/>
-        <w:numPr>
-          <w:ilvl w:val="0"/>
-          <w:numId w:val="17"/>
-        </w:numPr>
-      </w:pPr>
-      <w:r>
-        <w:t xml:space="preserve">[ </w:t>
-      </w:r>
-      <w:proofErr w:type="spellStart"/>
-      <w:r>
-        <w:rPr>
-          <w:b/>
-        </w:rPr>
-        <w:t>iRT</w:t>
-      </w:r>
-      <w:proofErr w:type="spellEnd"/>
-      <w:r>
-        <w:rPr>
-          <w:b/>
-        </w:rPr>
-        <w:t>標準</w:t>
-      </w:r>
-      <w:proofErr w:type="gramStart"/>
-      <w:r>
-        <w:rPr>
-          <w:b/>
-        </w:rPr>
-        <w:t>ペプチド</w:t>
-      </w:r>
-      <w:r>
-        <w:t xml:space="preserve"> ]</w:t>
-      </w:r>
-      <w:proofErr w:type="gramEnd"/>
-      <w:r>
-        <w:t xml:space="preserve"> </w:t>
-      </w:r>
-      <w:r>
-        <w:t>ドロップダウンリストで、「</w:t>
-      </w:r>
-      <w:r>
-        <w:t>Biognosys-11 (iRT-C18)</w:t>
-      </w:r>
-      <w:r>
-        <w:t>」をクリックします。</w:t>
-      </w:r>
-    </w:p>
-    <w:p>
-      <w:pPr>
-        <w:pStyle w:val="ListParagraph"/>
-        <w:numPr>
-          <w:ilvl w:val="0"/>
-          <w:numId w:val="17"/>
-        </w:numPr>
-      </w:pPr>
-      <w:r>
-        <w:t xml:space="preserve">[ </w:t>
-      </w:r>
-      <w:proofErr w:type="gramStart"/>
-      <w:r>
-        <w:rPr>
-          <w:b/>
-        </w:rPr>
-        <w:t>ワークフロー</w:t>
-      </w:r>
-      <w:r>
-        <w:t xml:space="preserve"> ]</w:t>
-      </w:r>
-      <w:proofErr w:type="gramEnd"/>
-      <w:r>
-        <w:t xml:space="preserve"> </w:t>
-      </w:r>
-      <w:r>
-        <w:t>ボックスで</w:t>
-      </w:r>
-      <w:r>
-        <w:t xml:space="preserve"> [ </w:t>
-      </w:r>
-      <w:r>
-        <w:rPr>
-          <w:b/>
-        </w:rPr>
-        <w:t>DIA</w:t>
-      </w:r>
-      <w:r>
-        <w:t xml:space="preserve"> ] </w:t>
-      </w:r>
-      <w:r>
-        <w:t>オプションをクリックします。</w:t>
-      </w:r>
-    </w:p>
-    <w:p>
-      <w:pPr>
-        <w:keepNext/>
-      </w:pPr>
-      <w:r>
-        <w:lastRenderedPageBreak/>
-        <w:t>ウィザードの</w:t>
-      </w:r>
-      <w:r>
-        <w:t xml:space="preserve"> [ </w:t>
-      </w:r>
-      <w:r>
-        <w:rPr>
-          <w:b/>
-        </w:rPr>
-        <w:t>スペクトルライブラリ</w:t>
-      </w:r>
-      <w:r>
-        <w:t xml:space="preserve"> ] </w:t>
-      </w:r>
-      <w:r>
-        <w:t>ページは以下のようになります。</w:t>
-      </w:r>
-    </w:p>
-    <w:p>
-      <w:r>
-        <w:rPr>
-          <w:noProof/>
-        </w:rPr>
-        <w:drawing>
-          <wp:inline distT="0" distB="0" distL="0" distR="0" wp14:anchorId="077F122B" wp14:editId="30E89F4A">
-            <wp:extent cx="3848100" cy="5514975"/>
-            <wp:effectExtent l="0" t="0" r="0" b="9525"/>
-            <wp:docPr id="21" name="Picture 21" descr="Graphical user interface, text, application&#10;&#10;Description automatically generated"/>
-            <wp:cNvGraphicFramePr>
-              <a:graphicFrameLocks xmlns:a="http://schemas.openxmlformats.org/drawingml/2006/main" noChangeAspect="1"/>
-            </wp:cNvGraphicFramePr>
-            <a:graphic xmlns:a="http://schemas.openxmlformats.org/drawingml/2006/main">
-              <a:graphicData uri="http://schemas.openxmlformats.org/drawingml/2006/picture">
-                <pic:pic xmlns:pic="http://schemas.openxmlformats.org/drawingml/2006/picture">
-                  <pic:nvPicPr>
-                    <pic:cNvPr id="21" name="Picture 21" descr="Graphical user interface, text, application&#10;&#10;Description automatically generated"/>
                     <pic:cNvPicPr/>
                   </pic:nvPicPr>
                   <pic:blipFill>
@@ -2150,6 +1670,365 @@
       </w:r>
     </w:p>
     <w:p>
+      <w:r>
+        <w:t>注：</w:t>
+      </w:r>
+      <w:r>
+        <w:t>0.95</w:t>
+      </w:r>
+      <w:r>
+        <w:t>は、</w:t>
+      </w:r>
+      <w:r>
+        <w:t>DDA</w:t>
+      </w:r>
+      <w:r>
+        <w:t>データベース検索</w:t>
+      </w:r>
+      <w:r>
+        <w:rPr>
+          <w:rFonts w:hint="eastAsia"/>
+        </w:rPr>
+        <w:t>において、すべて</w:t>
+      </w:r>
+      <w:r>
+        <w:t>のペプチド</w:t>
+      </w:r>
+      <w:r>
+        <w:rPr>
+          <w:rFonts w:hint="eastAsia"/>
+        </w:rPr>
+        <w:t>・</w:t>
+      </w:r>
+      <w:r>
+        <w:t>スペクトル</w:t>
+      </w:r>
+      <w:r>
+        <w:rPr>
+          <w:rFonts w:hint="eastAsia"/>
+        </w:rPr>
+        <w:t>・マッチ（</w:t>
+      </w:r>
+      <w:r>
+        <w:rPr>
+          <w:rFonts w:hint="eastAsia"/>
+        </w:rPr>
+        <w:t>P</w:t>
+      </w:r>
+      <w:r>
+        <w:t>SM</w:t>
+      </w:r>
+      <w:r>
+        <w:rPr>
+          <w:rFonts w:hint="eastAsia"/>
+        </w:rPr>
+        <w:t>）に対して</w:t>
+      </w:r>
+      <w:r>
+        <w:rPr>
+          <w:rFonts w:hint="eastAsia"/>
+        </w:rPr>
+        <w:t>P</w:t>
+      </w:r>
+      <w:r>
+        <w:t>eptideProphet</w:t>
+      </w:r>
+      <w:r>
+        <w:rPr>
+          <w:rFonts w:hint="eastAsia"/>
+        </w:rPr>
+        <w:t>で設定した確率の閾値です。</w:t>
+      </w:r>
+      <w:r>
+        <w:t>この</w:t>
+      </w:r>
+      <w:r>
+        <w:rPr>
+          <w:rFonts w:hint="eastAsia"/>
+        </w:rPr>
+        <w:t>チュートリアルで用いる</w:t>
+      </w:r>
+      <w:r>
+        <w:t>データセットでは、偽</w:t>
+      </w:r>
+      <w:r>
+        <w:rPr>
+          <w:rFonts w:hint="eastAsia"/>
+        </w:rPr>
+        <w:t>陽性</w:t>
+      </w:r>
+      <w:r>
+        <w:t>率</w:t>
+      </w:r>
+      <w:r>
+        <w:rPr>
+          <w:rFonts w:hint="eastAsia"/>
+        </w:rPr>
+        <w:t>（</w:t>
+      </w:r>
+      <w:r>
+        <w:rPr>
+          <w:rFonts w:hint="eastAsia"/>
+        </w:rPr>
+        <w:t>f</w:t>
+      </w:r>
+      <w:r>
+        <w:t>alse discovery rate, FDR</w:t>
+      </w:r>
+      <w:r>
+        <w:rPr>
+          <w:rFonts w:hint="eastAsia"/>
+        </w:rPr>
+        <w:t>）</w:t>
+      </w:r>
+      <w:r>
+        <w:t>0.2%</w:t>
+      </w:r>
+      <w:r>
+        <w:t>に相当します</w:t>
+      </w:r>
+      <w:r>
+        <w:rPr>
+          <w:rFonts w:hint="eastAsia"/>
+        </w:rPr>
+        <w:t>。デ</w:t>
+      </w:r>
+      <w:r>
+        <w:t>ータセット</w:t>
+      </w:r>
+      <w:r>
+        <w:rPr>
+          <w:rFonts w:hint="eastAsia"/>
+        </w:rPr>
+        <w:t>が異なればこの値は変更する必要があります。ユーザーが設定した</w:t>
+      </w:r>
+      <w:r>
+        <w:rPr>
+          <w:rFonts w:hint="eastAsia"/>
+        </w:rPr>
+        <w:t>F</w:t>
+      </w:r>
+      <w:r>
+        <w:t>DR</w:t>
+      </w:r>
+      <w:r>
+        <w:rPr>
+          <w:rFonts w:hint="eastAsia"/>
+        </w:rPr>
+        <w:t>値を与える閾値を</w:t>
+      </w:r>
+      <w:r>
+        <w:t>ここに入力してください</w:t>
+      </w:r>
+    </w:p>
+    <w:p>
+      <w:pPr>
+        <w:pStyle w:val="ListParagraph"/>
+        <w:numPr>
+          <w:ilvl w:val="0"/>
+          <w:numId w:val="17"/>
+        </w:numPr>
+      </w:pPr>
+      <w:r>
+        <w:t xml:space="preserve">[ </w:t>
+      </w:r>
+      <w:r>
+        <w:rPr>
+          <w:b/>
+        </w:rPr>
+        <w:t>ファイルを追加</w:t>
+      </w:r>
+      <w:r>
+        <w:t xml:space="preserve"> ] </w:t>
+      </w:r>
+      <w:r>
+        <w:t>ボタンをクリックします。</w:t>
+      </w:r>
+    </w:p>
+    <w:p>
+      <w:pPr>
+        <w:pStyle w:val="ListParagraph"/>
+        <w:numPr>
+          <w:ilvl w:val="0"/>
+          <w:numId w:val="17"/>
+        </w:numPr>
+      </w:pPr>
+      <w:r>
+        <w:t>先ほど作成した</w:t>
+      </w:r>
+      <w:r>
+        <w:t>DIA-TTOF</w:t>
+      </w:r>
+      <w:r>
+        <w:t>フォルダに移動し、</w:t>
+      </w:r>
+      <w:r>
+        <w:t>DDA_search</w:t>
+      </w:r>
+      <w:r>
+        <w:t>サブフォルダに移動します。</w:t>
+      </w:r>
+    </w:p>
+    <w:p>
+      <w:pPr>
+        <w:pStyle w:val="ListParagraph"/>
+        <w:numPr>
+          <w:ilvl w:val="0"/>
+          <w:numId w:val="17"/>
+        </w:numPr>
+      </w:pPr>
+      <w:r>
+        <w:t>「</w:t>
+      </w:r>
+      <w:r>
+        <w:t>interact.pep.xml</w:t>
+      </w:r>
+      <w:r>
+        <w:t>」ファイルをダブルクリックします。</w:t>
+      </w:r>
+    </w:p>
+    <w:p>
+      <w:pPr>
+        <w:pStyle w:val="ListParagraph"/>
+        <w:numPr>
+          <w:ilvl w:val="0"/>
+          <w:numId w:val="17"/>
+        </w:numPr>
+      </w:pPr>
+      <w:r>
+        <w:t xml:space="preserve">[ </w:t>
+      </w:r>
+      <w:r>
+        <w:rPr>
+          <w:b/>
+        </w:rPr>
+        <w:t>iRT</w:t>
+      </w:r>
+      <w:r>
+        <w:rPr>
+          <w:b/>
+        </w:rPr>
+        <w:t>標準ペプチド</w:t>
+      </w:r>
+      <w:r>
+        <w:t xml:space="preserve"> ] </w:t>
+      </w:r>
+      <w:r>
+        <w:t>ドロップダウンリストで、「</w:t>
+      </w:r>
+      <w:r>
+        <w:t>Biognosys-11 (iRT-C18)</w:t>
+      </w:r>
+      <w:r>
+        <w:t>」をクリックします。</w:t>
+      </w:r>
+    </w:p>
+    <w:p>
+      <w:pPr>
+        <w:pStyle w:val="ListParagraph"/>
+        <w:numPr>
+          <w:ilvl w:val="0"/>
+          <w:numId w:val="17"/>
+        </w:numPr>
+      </w:pPr>
+      <w:r>
+        <w:t xml:space="preserve">[ </w:t>
+      </w:r>
+      <w:r>
+        <w:rPr>
+          <w:b/>
+        </w:rPr>
+        <w:t>ワークフロー</w:t>
+      </w:r>
+      <w:r>
+        <w:t xml:space="preserve"> ] </w:t>
+      </w:r>
+      <w:r>
+        <w:t>ボックスで</w:t>
+      </w:r>
+      <w:r>
+        <w:t xml:space="preserve"> [ </w:t>
+      </w:r>
+      <w:r>
+        <w:rPr>
+          <w:b/>
+        </w:rPr>
+        <w:t>DIA</w:t>
+      </w:r>
+      <w:r>
+        <w:t xml:space="preserve"> ] </w:t>
+      </w:r>
+      <w:r>
+        <w:t>オプションをクリックします。</w:t>
+      </w:r>
+    </w:p>
+    <w:p>
+      <w:pPr>
+        <w:keepNext/>
+      </w:pPr>
+      <w:r>
+        <w:lastRenderedPageBreak/>
+        <w:t>ウィザードの</w:t>
+      </w:r>
+      <w:r>
+        <w:t xml:space="preserve"> [ </w:t>
+      </w:r>
+      <w:r>
+        <w:rPr>
+          <w:b/>
+        </w:rPr>
+        <w:t>スペクトルライブラリ</w:t>
+      </w:r>
+      <w:r>
+        <w:t xml:space="preserve"> ] </w:t>
+      </w:r>
+      <w:r>
+        <w:t>ページは以下のようになります。</w:t>
+      </w:r>
+    </w:p>
+    <w:p>
+      <w:r>
+        <w:rPr>
+          <w:noProof/>
+        </w:rPr>
+        <w:drawing>
+          <wp:inline distT="0" distB="0" distL="0" distR="0" wp14:anchorId="077F122B" wp14:editId="30E89F4A">
+            <wp:extent cx="3848100" cy="5514975"/>
+            <wp:effectExtent l="0" t="0" r="0" b="9525"/>
+            <wp:docPr id="21" name="Picture 21" descr="Graphical user interface, text, application&#10;&#10;Description automatically generated"/>
+            <wp:cNvGraphicFramePr>
+              <a:graphicFrameLocks xmlns:a="http://schemas.openxmlformats.org/drawingml/2006/main" noChangeAspect="1"/>
+            </wp:cNvGraphicFramePr>
+            <a:graphic xmlns:a="http://schemas.openxmlformats.org/drawingml/2006/main">
+              <a:graphicData uri="http://schemas.openxmlformats.org/drawingml/2006/picture">
+                <pic:pic xmlns:pic="http://schemas.openxmlformats.org/drawingml/2006/picture">
+                  <pic:nvPicPr>
+                    <pic:cNvPr id="21" name="Picture 21" descr="Graphical user interface, text, application&#10;&#10;Description automatically generated"/>
+                    <pic:cNvPicPr/>
+                  </pic:nvPicPr>
+                  <pic:blipFill>
+                    <a:blip r:embed="rId16"/>
+                    <a:stretch>
+                      <a:fillRect/>
+                    </a:stretch>
+                  </pic:blipFill>
+                  <pic:spPr>
+                    <a:xfrm>
+                      <a:off x="0" y="0"/>
+                      <a:ext cx="3848100" cy="5514975"/>
+                    </a:xfrm>
+                    <a:prstGeom prst="rect">
+                      <a:avLst/>
+                    </a:prstGeom>
+                  </pic:spPr>
+                </pic:pic>
+              </a:graphicData>
+            </a:graphic>
+          </wp:inline>
+        </w:drawing>
+      </w:r>
+    </w:p>
+    <w:p>
       <w:pPr>
         <w:pStyle w:val="ListParagraph"/>
         <w:numPr>
@@ -2164,21 +2043,10 @@
         <w:rPr>
           <w:b/>
         </w:rPr>
-        <w:t>次</w:t>
-      </w:r>
-      <w:proofErr w:type="gramStart"/>
-      <w:r>
-        <w:rPr>
-          <w:b/>
-        </w:rPr>
-        <w:t>へ</w:t>
-      </w:r>
-      <w:r>
-        <w:t xml:space="preserve"> ]</w:t>
-      </w:r>
-      <w:proofErr w:type="gramEnd"/>
-      <w:r>
-        <w:t xml:space="preserve"> </w:t>
+        <w:t>次へ</w:t>
+      </w:r>
+      <w:r>
+        <w:t xml:space="preserve"> ] </w:t>
       </w:r>
       <w:r>
         <w:t>ボタンをクリックします。</w:t>
@@ -2195,18 +2063,10 @@
         <w:t>は</w:t>
       </w:r>
       <w:r>
-        <w:t>ライブラリ構築を開始し</w:t>
-      </w:r>
-      <w:proofErr w:type="gramStart"/>
-      <w:r>
-        <w:t>、</w:t>
-      </w:r>
-      <w:r>
-        <w:t>[</w:t>
-      </w:r>
-      <w:proofErr w:type="gramEnd"/>
-      <w:r>
-        <w:t xml:space="preserve"> </w:t>
+        <w:t>ライブラリ構築を開始し、</w:t>
+      </w:r>
+      <w:r>
+        <w:t xml:space="preserve">[ </w:t>
       </w:r>
       <w:r>
         <w:rPr>
@@ -2229,42 +2089,30 @@
       <w:r>
         <w:t>された</w:t>
       </w:r>
-      <w:proofErr w:type="spellStart"/>
-      <w:r>
-        <w:t>Biognosys</w:t>
-      </w:r>
-      <w:proofErr w:type="spellEnd"/>
-      <w:r>
-        <w:t xml:space="preserve"> </w:t>
-      </w:r>
-      <w:proofErr w:type="spellStart"/>
+      <w:r>
+        <w:t>Biognosys iRT</w:t>
+      </w:r>
+      <w:r>
+        <w:t>標準</w:t>
+      </w:r>
+      <w:r>
+        <w:rPr>
+          <w:rFonts w:hint="eastAsia"/>
+        </w:rPr>
+        <w:t>ペプチド</w:t>
+      </w:r>
+      <w:r>
+        <w:t>に基づいて、ペプチド検索結果</w:t>
+      </w:r>
+      <w:r>
+        <w:rPr>
+          <w:rFonts w:hint="eastAsia"/>
+        </w:rPr>
+        <w:t>の</w:t>
+      </w:r>
       <w:r>
         <w:t>iRT</w:t>
       </w:r>
-      <w:proofErr w:type="spellEnd"/>
-      <w:r>
-        <w:t>標準</w:t>
-      </w:r>
-      <w:r>
-        <w:rPr>
-          <w:rFonts w:hint="eastAsia"/>
-        </w:rPr>
-        <w:t>ペプチド</w:t>
-      </w:r>
-      <w:r>
-        <w:t>に基づいて、ペプチド検索結果</w:t>
-      </w:r>
-      <w:r>
-        <w:rPr>
-          <w:rFonts w:hint="eastAsia"/>
-        </w:rPr>
-        <w:t>の</w:t>
-      </w:r>
-      <w:proofErr w:type="spellStart"/>
-      <w:r>
-        <w:t>iRT</w:t>
-      </w:r>
-      <w:proofErr w:type="spellEnd"/>
       <w:r>
         <w:t>値が</w:t>
       </w:r>
@@ -2318,7 +2166,7 @@
                     <pic:cNvPicPr/>
                   </pic:nvPicPr>
                   <pic:blipFill>
-                    <a:blip r:embed="rId16"/>
+                    <a:blip r:embed="rId17"/>
                     <a:stretch>
                       <a:fillRect/>
                     </a:stretch>
@@ -2416,7 +2264,7 @@
                     <pic:cNvPicPr/>
                   </pic:nvPicPr>
                   <pic:blipFill>
-                    <a:blip r:embed="rId17"/>
+                    <a:blip r:embed="rId18"/>
                     <a:stretch>
                       <a:fillRect/>
                     </a:stretch>
@@ -2452,21 +2300,10 @@
         <w:rPr>
           <w:b/>
         </w:rPr>
-        <w:t>閉</w:t>
-      </w:r>
-      <w:proofErr w:type="gramStart"/>
-      <w:r>
-        <w:rPr>
-          <w:b/>
-        </w:rPr>
-        <w:t>じる</w:t>
-      </w:r>
-      <w:r>
-        <w:t xml:space="preserve"> ]</w:t>
-      </w:r>
-      <w:proofErr w:type="gramEnd"/>
-      <w:r>
-        <w:t xml:space="preserve"> </w:t>
+        <w:t>閉じる</w:t>
+      </w:r>
+      <w:r>
+        <w:t xml:space="preserve"> ] </w:t>
       </w:r>
       <w:r>
         <w:t>ボタンをクリックします。</w:t>
@@ -2483,7 +2320,6 @@
       <w:r>
         <w:t xml:space="preserve">[ </w:t>
       </w:r>
-      <w:proofErr w:type="gramStart"/>
       <w:r>
         <w:rPr>
           <w:b/>
@@ -2491,11 +2327,7 @@
         <w:t>OK</w:t>
       </w:r>
       <w:r>
-        <w:t xml:space="preserve"> ]</w:t>
-      </w:r>
-      <w:proofErr w:type="gramEnd"/>
-      <w:r>
-        <w:t xml:space="preserve"> </w:t>
+        <w:t xml:space="preserve"> ] </w:t>
       </w:r>
       <w:r>
         <w:t>ボタンをクリックします。</w:t>
@@ -2526,11 +2358,9 @@
         </w:rPr>
         <w:t>追加されたペプチドに対して</w:t>
       </w:r>
-      <w:proofErr w:type="spellStart"/>
       <w:r>
         <w:t>iRT</w:t>
       </w:r>
-      <w:proofErr w:type="spellEnd"/>
       <w:r>
         <w:t>標準値を再</w:t>
       </w:r>
@@ -2555,7 +2385,6 @@
       <w:r>
         <w:t xml:space="preserve">[ </w:t>
       </w:r>
-      <w:proofErr w:type="gramStart"/>
       <w:r>
         <w:rPr>
           <w:b/>
@@ -2563,11 +2392,7 @@
         <w:t>いいえ</w:t>
       </w:r>
       <w:r>
-        <w:t xml:space="preserve"> ]</w:t>
-      </w:r>
-      <w:proofErr w:type="gramEnd"/>
-      <w:r>
-        <w:t xml:space="preserve"> </w:t>
+        <w:t xml:space="preserve"> ] </w:t>
       </w:r>
       <w:r>
         <w:t>ボタンをクリックします。</w:t>
@@ -2641,7 +2466,6 @@
       <w:r>
         <w:t xml:space="preserve">[ </w:t>
       </w:r>
-      <w:proofErr w:type="gramStart"/>
       <w:r>
         <w:rPr>
           <w:b/>
@@ -2649,11 +2473,7 @@
         <w:t>OK</w:t>
       </w:r>
       <w:r>
-        <w:t xml:space="preserve"> ]</w:t>
-      </w:r>
-      <w:proofErr w:type="gramEnd"/>
-      <w:r>
-        <w:t xml:space="preserve"> </w:t>
+        <w:t xml:space="preserve"> ] </w:t>
       </w:r>
       <w:r>
         <w:t>ボタンをクリックします。</w:t>
@@ -2667,21 +2487,10 @@
         <w:rPr>
           <w:b/>
         </w:rPr>
-        <w:t>クロマトグラムを</w:t>
-      </w:r>
-      <w:proofErr w:type="gramStart"/>
-      <w:r>
-        <w:rPr>
-          <w:b/>
-        </w:rPr>
-        <w:t>抽出</w:t>
-      </w:r>
-      <w:r>
-        <w:t xml:space="preserve"> ]</w:t>
-      </w:r>
-      <w:proofErr w:type="gramEnd"/>
-      <w:r>
-        <w:t xml:space="preserve"> </w:t>
+        <w:t>クロマトグラムを抽出</w:t>
+      </w:r>
+      <w:r>
+        <w:t xml:space="preserve"> ] </w:t>
       </w:r>
       <w:r>
         <w:t>ページが表示されます。このページでは、クロマトグラムの抽出、ピーク検出、</w:t>
@@ -2719,7 +2528,6 @@
       <w:r>
         <w:t xml:space="preserve">[ </w:t>
       </w:r>
-      <w:proofErr w:type="gramStart"/>
       <w:r>
         <w:rPr>
           <w:b/>
@@ -2727,11 +2535,7 @@
         <w:t>参照</w:t>
       </w:r>
       <w:r>
-        <w:t xml:space="preserve"> ]</w:t>
-      </w:r>
-      <w:proofErr w:type="gramEnd"/>
-      <w:r>
-        <w:t xml:space="preserve"> </w:t>
+        <w:t xml:space="preserve"> ] </w:t>
       </w:r>
       <w:r>
         <w:t>ボタンをクリックします。</w:t>
@@ -2795,21 +2599,10 @@
         <w:rPr>
           <w:b/>
         </w:rPr>
-        <w:t>結果ファイルを</w:t>
-      </w:r>
-      <w:proofErr w:type="gramStart"/>
-      <w:r>
-        <w:rPr>
-          <w:b/>
-        </w:rPr>
-        <w:t>参照</w:t>
-      </w:r>
-      <w:r>
-        <w:t xml:space="preserve"> ]</w:t>
-      </w:r>
-      <w:proofErr w:type="gramEnd"/>
-      <w:r>
-        <w:t xml:space="preserve"> </w:t>
+        <w:t>結果ファイルを参照</w:t>
+      </w:r>
+      <w:r>
+        <w:t xml:space="preserve"> ] </w:t>
       </w:r>
       <w:r>
         <w:t>は以下のようになります。</w:t>
@@ -2836,7 +2629,7 @@
                     <pic:cNvPicPr/>
                   </pic:nvPicPr>
                   <pic:blipFill>
-                    <a:blip r:embed="rId18"/>
+                    <a:blip r:embed="rId19"/>
                     <a:stretch>
                       <a:fillRect/>
                     </a:stretch>
@@ -2872,21 +2665,10 @@
         <w:rPr>
           <w:b/>
         </w:rPr>
-        <w:t>開</w:t>
-      </w:r>
-      <w:proofErr w:type="gramStart"/>
-      <w:r>
-        <w:rPr>
-          <w:b/>
-        </w:rPr>
-        <w:t>く</w:t>
-      </w:r>
-      <w:r>
-        <w:t xml:space="preserve"> ]</w:t>
-      </w:r>
-      <w:proofErr w:type="gramEnd"/>
-      <w:r>
-        <w:t xml:space="preserve"> </w:t>
+        <w:t>開く</w:t>
+      </w:r>
+      <w:r>
+        <w:t xml:space="preserve"> ] </w:t>
       </w:r>
       <w:r>
         <w:t>ボタンをクリックします。</w:t>
@@ -2928,7 +2710,7 @@
                     <pic:cNvPicPr/>
                   </pic:nvPicPr>
                   <pic:blipFill>
-                    <a:blip r:embed="rId19"/>
+                    <a:blip r:embed="rId20"/>
                     <a:stretch>
                       <a:fillRect/>
                     </a:stretch>
@@ -2964,21 +2746,10 @@
         <w:rPr>
           <w:b/>
         </w:rPr>
-        <w:t>次</w:t>
-      </w:r>
-      <w:proofErr w:type="gramStart"/>
-      <w:r>
-        <w:rPr>
-          <w:b/>
-        </w:rPr>
-        <w:t>へ</w:t>
-      </w:r>
-      <w:r>
-        <w:t xml:space="preserve"> ]</w:t>
-      </w:r>
-      <w:proofErr w:type="gramEnd"/>
-      <w:r>
-        <w:t xml:space="preserve"> </w:t>
+        <w:t>次へ</w:t>
+      </w:r>
+      <w:r>
+        <w:t xml:space="preserve"> ] </w:t>
       </w:r>
       <w:r>
         <w:t>ボタンをクリックします。</w:t>
@@ -3039,7 +2810,6 @@
       <w:r>
         <w:t xml:space="preserve">[ </w:t>
       </w:r>
-      <w:proofErr w:type="gramStart"/>
       <w:r>
         <w:rPr>
           <w:b/>
@@ -3047,11 +2817,7 @@
         <w:t>OK</w:t>
       </w:r>
       <w:r>
-        <w:t xml:space="preserve"> ]</w:t>
-      </w:r>
-      <w:proofErr w:type="gramEnd"/>
-      <w:r>
-        <w:t xml:space="preserve"> </w:t>
+        <w:t xml:space="preserve"> ] </w:t>
       </w:r>
       <w:r>
         <w:t>ボタンをクリックします。</w:t>
@@ -3119,21 +2885,10 @@
         <w:rPr>
           <w:b/>
         </w:rPr>
-        <w:t>次</w:t>
-      </w:r>
-      <w:proofErr w:type="gramStart"/>
-      <w:r>
-        <w:rPr>
-          <w:b/>
-        </w:rPr>
-        <w:t>へ</w:t>
-      </w:r>
-      <w:r>
-        <w:t xml:space="preserve"> ]</w:t>
-      </w:r>
-      <w:proofErr w:type="gramEnd"/>
-      <w:r>
-        <w:t xml:space="preserve"> </w:t>
+        <w:t>次へ</w:t>
+      </w:r>
+      <w:r>
+        <w:t xml:space="preserve"> ] </w:t>
       </w:r>
       <w:r>
         <w:t>ボタンをクリックします。</w:t>
@@ -3171,21 +2926,10 @@
         <w:rPr>
           <w:b/>
         </w:rPr>
-        <w:t>プリカーサーの</w:t>
-      </w:r>
-      <w:proofErr w:type="gramStart"/>
-      <w:r>
-        <w:rPr>
-          <w:b/>
-        </w:rPr>
-        <w:t>電荷</w:t>
-      </w:r>
-      <w:r>
-        <w:t xml:space="preserve"> ]</w:t>
-      </w:r>
-      <w:proofErr w:type="gramEnd"/>
-      <w:r>
-        <w:t xml:space="preserve"> </w:t>
+        <w:t>プリカーサーの電荷</w:t>
+      </w:r>
+      <w:r>
+        <w:t xml:space="preserve"> ] </w:t>
       </w:r>
       <w:r>
         <w:t>を「</w:t>
@@ -3208,7 +2952,6 @@
       <w:r>
         <w:t xml:space="preserve">[ </w:t>
       </w:r>
-      <w:proofErr w:type="gramStart"/>
       <w:r>
         <w:rPr>
           <w:b/>
@@ -3216,11 +2959,7 @@
         <w:t>イオンタイプ</w:t>
       </w:r>
       <w:r>
-        <w:t xml:space="preserve"> ]</w:t>
-      </w:r>
-      <w:proofErr w:type="gramEnd"/>
-      <w:r>
-        <w:t xml:space="preserve"> </w:t>
+        <w:t xml:space="preserve"> ] </w:t>
       </w:r>
       <w:r>
         <w:t>を「</w:t>
@@ -3251,6 +2990,7 @@
               <w:spacing w:after="0"/>
             </w:pPr>
             <w:r>
+              <w:lastRenderedPageBreak/>
               <w:t>注：イオンタイプは、プリカーサーを意味する「</w:t>
             </w:r>
             <w:r>
@@ -3275,14 +3015,7 @@
               <w:rPr>
                 <w:rFonts w:hint="eastAsia"/>
               </w:rPr>
-              <w:t>この設定</w:t>
-            </w:r>
-            <w:r>
-              <w:rPr>
-                <w:rFonts w:hint="eastAsia"/>
-              </w:rPr>
-              <w:lastRenderedPageBreak/>
-              <w:t>では、</w:t>
+              <w:t>この設定では、</w:t>
             </w:r>
             <w:r>
               <w:t>Skyline</w:t>
@@ -3385,7 +3118,6 @@
         <w:spacing w:before="240"/>
       </w:pPr>
       <w:r>
-        <w:lastRenderedPageBreak/>
         <w:t xml:space="preserve">[ </w:t>
       </w:r>
       <w:r>
@@ -3410,21 +3142,10 @@
         <w:rPr>
           <w:b/>
         </w:rPr>
-        <w:t>に</w:t>
-      </w:r>
-      <w:proofErr w:type="gramStart"/>
-      <w:r>
-        <w:rPr>
-          <w:b/>
-        </w:rPr>
-        <w:t>使用</w:t>
-      </w:r>
-      <w:r>
-        <w:t xml:space="preserve"> ]</w:t>
-      </w:r>
-      <w:proofErr w:type="gramEnd"/>
-      <w:r>
-        <w:t xml:space="preserve"> </w:t>
+        <w:t>に使用</w:t>
+      </w:r>
+      <w:r>
+        <w:t xml:space="preserve"> ] </w:t>
       </w:r>
       <w:r>
         <w:t>チェックボックスをオンにします。</w:t>
@@ -3441,21 +3162,10 @@
         <w:rPr>
           <w:b/>
         </w:rPr>
-        <w:t>ペプチド検索の</w:t>
-      </w:r>
-      <w:proofErr w:type="gramStart"/>
-      <w:r>
-        <w:rPr>
-          <w:b/>
-        </w:rPr>
-        <w:t>インポート</w:t>
-      </w:r>
-      <w:r>
-        <w:t xml:space="preserve"> ]</w:t>
-      </w:r>
-      <w:proofErr w:type="gramEnd"/>
-      <w:r>
-        <w:t xml:space="preserve"> </w:t>
+        <w:t>ペプチド検索のインポート</w:t>
+      </w:r>
+      <w:r>
+        <w:t xml:space="preserve"> ] </w:t>
       </w:r>
       <w:r>
         <w:t>フォームは以下のようになります。</w:t>
@@ -3482,7 +3192,7 @@
                     <pic:cNvPicPr/>
                   </pic:nvPicPr>
                   <pic:blipFill>
-                    <a:blip r:embed="rId20"/>
+                    <a:blip r:embed="rId21"/>
                     <a:stretch>
                       <a:fillRect/>
                     </a:stretch>
@@ -3527,14 +3237,7 @@
         <w:rPr>
           <w:b/>
         </w:rPr>
-        <w:t>次</w:t>
-      </w:r>
-      <w:proofErr w:type="gramStart"/>
-      <w:r>
-        <w:rPr>
-          <w:b/>
-        </w:rPr>
-        <w:t>へ</w:t>
+        <w:t>次へ</w:t>
       </w:r>
       <w:r>
         <w:rPr>
@@ -3543,51 +3246,36 @@
         <w:t xml:space="preserve"> </w:t>
       </w:r>
       <w:r>
-        <w:t>]</w:t>
-      </w:r>
-      <w:proofErr w:type="gramEnd"/>
-      <w:r>
+        <w:t xml:space="preserve">] </w:t>
+      </w:r>
+      <w:r>
+        <w:t>ボタンをクリックします。</w:t>
+      </w:r>
+    </w:p>
+    <w:p>
+      <w:r>
+        <w:t>Skyline</w:t>
+      </w:r>
+      <w:r>
+        <w:t>は</w:t>
+      </w:r>
+      <w:r>
+        <w:t xml:space="preserve"> [ </w:t>
+      </w:r>
+      <w:r>
+        <w:rPr>
+          <w:b/>
+        </w:rPr>
+        <w:t>フルスキャン設定を行う</w:t>
+      </w:r>
+      <w:r>
+        <w:rPr>
+          <w:b/>
+        </w:rPr>
         <w:t xml:space="preserve"> </w:t>
       </w:r>
       <w:r>
-        <w:t>ボタンをクリックします。</w:t>
-      </w:r>
-    </w:p>
-    <w:p>
-      <w:r>
-        <w:t>Skyline</w:t>
-      </w:r>
-      <w:r>
-        <w:t>は</w:t>
-      </w:r>
-      <w:r>
-        <w:t xml:space="preserve"> [ </w:t>
-      </w:r>
-      <w:r>
-        <w:rPr>
-          <w:b/>
-        </w:rPr>
-        <w:t>フルスキャン設定を行</w:t>
-      </w:r>
-      <w:proofErr w:type="gramStart"/>
-      <w:r>
-        <w:rPr>
-          <w:b/>
-        </w:rPr>
-        <w:t>う</w:t>
-      </w:r>
-      <w:r>
-        <w:rPr>
-          <w:b/>
-        </w:rPr>
-        <w:t xml:space="preserve"> </w:t>
-      </w:r>
-      <w:r>
-        <w:t>]</w:t>
-      </w:r>
-      <w:proofErr w:type="gramEnd"/>
-      <w:r>
-        <w:t xml:space="preserve"> </w:t>
+        <w:t xml:space="preserve">] </w:t>
       </w:r>
       <w:r>
         <w:t>ページを表示します。</w:t>
@@ -3884,21 +3572,10 @@
         <w:rPr>
           <w:b/>
         </w:rPr>
-        <w:t>単離</w:t>
-      </w:r>
-      <w:proofErr w:type="gramStart"/>
-      <w:r>
-        <w:rPr>
-          <w:b/>
-        </w:rPr>
-        <w:t>スキーム</w:t>
-      </w:r>
-      <w:r>
-        <w:t xml:space="preserve"> ]</w:t>
-      </w:r>
-      <w:proofErr w:type="gramEnd"/>
-      <w:r>
-        <w:t xml:space="preserve"> </w:t>
+        <w:t>単離スキーム</w:t>
+      </w:r>
+      <w:r>
+        <w:t xml:space="preserve"> ] </w:t>
       </w:r>
       <w:r>
         <w:t>ドロップダウンリストで、「</w:t>
@@ -3953,7 +3630,6 @@
       <w:r>
         <w:t xml:space="preserve">[ </w:t>
       </w:r>
-      <w:proofErr w:type="gramStart"/>
       <w:r>
         <w:rPr>
           <w:b/>
@@ -3961,11 +3637,7 @@
         <w:t>名前</w:t>
       </w:r>
       <w:r>
-        <w:t xml:space="preserve"> ]</w:t>
-      </w:r>
-      <w:proofErr w:type="gramEnd"/>
-      <w:r>
-        <w:t xml:space="preserve"> </w:t>
+        <w:t xml:space="preserve"> ] </w:t>
       </w:r>
       <w:r>
         <w:t>フィールドに「</w:t>
@@ -3992,21 +3664,10 @@
         <w:rPr>
           <w:b/>
         </w:rPr>
-        <w:t>事前に指定した単離</w:t>
-      </w:r>
-      <w:proofErr w:type="gramStart"/>
-      <w:r>
-        <w:rPr>
-          <w:b/>
-        </w:rPr>
-        <w:t>ウィンドウ</w:t>
-      </w:r>
-      <w:r>
-        <w:t xml:space="preserve"> ]</w:t>
-      </w:r>
-      <w:proofErr w:type="gramEnd"/>
-      <w:r>
-        <w:t xml:space="preserve"> </w:t>
+        <w:t>事前に指定した単離ウィンドウ</w:t>
+      </w:r>
+      <w:r>
+        <w:t xml:space="preserve"> ] </w:t>
       </w:r>
       <w:r>
         <w:t>オプションをクリックします。</w:t>
@@ -4023,7 +3684,6 @@
       <w:r>
         <w:t xml:space="preserve">[ </w:t>
       </w:r>
-      <w:proofErr w:type="gramStart"/>
       <w:r>
         <w:rPr>
           <w:b/>
@@ -4031,11 +3691,7 @@
         <w:t>インポート</w:t>
       </w:r>
       <w:r>
-        <w:t xml:space="preserve"> ]</w:t>
-      </w:r>
-      <w:proofErr w:type="gramEnd"/>
-      <w:r>
-        <w:t xml:space="preserve"> </w:t>
+        <w:t xml:space="preserve"> ] </w:t>
       </w:r>
       <w:r>
         <w:t>ボタンをクリックします。</w:t>
@@ -4095,21 +3751,10 @@
         <w:rPr>
           <w:b/>
         </w:rPr>
-        <w:t>単離スキームを</w:t>
-      </w:r>
-      <w:proofErr w:type="gramStart"/>
-      <w:r>
-        <w:rPr>
-          <w:b/>
-        </w:rPr>
-        <w:t>編集</w:t>
-      </w:r>
-      <w:r>
-        <w:t xml:space="preserve"> ]</w:t>
-      </w:r>
-      <w:proofErr w:type="gramEnd"/>
-      <w:r>
-        <w:t xml:space="preserve"> </w:t>
+        <w:t>単離スキームを編集</w:t>
+      </w:r>
+      <w:r>
+        <w:t xml:space="preserve"> ] </w:t>
       </w:r>
       <w:r>
         <w:t>フォームは以下のようになります。</w:t>
@@ -4136,7 +3781,7 @@
                     <pic:cNvPicPr/>
                   </pic:nvPicPr>
                   <pic:blipFill>
-                    <a:blip r:embed="rId21"/>
+                    <a:blip r:embed="rId22"/>
                     <a:stretch>
                       <a:fillRect/>
                     </a:stretch>
@@ -4173,7 +3818,6 @@
       <w:r>
         <w:t xml:space="preserve"> [ </w:t>
       </w:r>
-      <w:proofErr w:type="gramStart"/>
       <w:r>
         <w:rPr>
           <w:b/>
@@ -4181,11 +3825,7 @@
         <w:t>開始</w:t>
       </w:r>
       <w:r>
-        <w:t xml:space="preserve"> ]</w:t>
-      </w:r>
-      <w:proofErr w:type="gramEnd"/>
-      <w:r>
-        <w:t xml:space="preserve"> </w:t>
+        <w:t xml:space="preserve"> ] </w:t>
       </w:r>
       <w:r>
         <w:t>および</w:t>
@@ -4266,21 +3906,10 @@
         <w:rPr>
           <w:b/>
         </w:rPr>
-        <w:t>事前に指定した単離</w:t>
-      </w:r>
-      <w:proofErr w:type="gramStart"/>
-      <w:r>
-        <w:rPr>
-          <w:b/>
-        </w:rPr>
-        <w:t>ウィンドウ</w:t>
-      </w:r>
-      <w:r>
-        <w:t xml:space="preserve"> ]</w:t>
-      </w:r>
-      <w:proofErr w:type="gramEnd"/>
-      <w:r>
-        <w:t xml:space="preserve"> </w:t>
+        <w:t>事前に指定した単離ウィンドウ</w:t>
+      </w:r>
+      <w:r>
+        <w:t xml:space="preserve"> ] </w:t>
       </w:r>
       <w:r>
         <w:t>の下にあるドロップダウンリストで、「抽出」をクリックします。</w:t>
@@ -4290,7 +3919,6 @@
       <w:r>
         <w:t xml:space="preserve">[ </w:t>
       </w:r>
-      <w:proofErr w:type="gramStart"/>
       <w:r>
         <w:rPr>
           <w:b/>
@@ -4298,11 +3926,7 @@
         <w:t>開始</w:t>
       </w:r>
       <w:r>
-        <w:t xml:space="preserve"> ]</w:t>
-      </w:r>
-      <w:proofErr w:type="gramEnd"/>
-      <w:r>
-        <w:t xml:space="preserve"> </w:t>
+        <w:t xml:space="preserve"> ] </w:t>
       </w:r>
       <w:r>
         <w:t>および</w:t>
@@ -4397,21 +4021,10 @@
         <w:rPr>
           <w:b/>
         </w:rPr>
-        <w:t>グラフ</w:t>
-      </w:r>
-      <w:proofErr w:type="gramStart"/>
-      <w:r>
-        <w:rPr>
-          <w:b/>
-        </w:rPr>
-        <w:t>化</w:t>
-      </w:r>
-      <w:r>
-        <w:t xml:space="preserve"> ]</w:t>
-      </w:r>
-      <w:proofErr w:type="gramEnd"/>
-      <w:r>
-        <w:t xml:space="preserve"> </w:t>
+        <w:t>グラフ化</w:t>
+      </w:r>
+      <w:r>
+        <w:t xml:space="preserve"> ] </w:t>
       </w:r>
       <w:r>
         <w:t>ボタンをクリックします。</w:t>
@@ -4447,7 +4060,7 @@
                     <pic:cNvPicPr/>
                   </pic:nvPicPr>
                   <pic:blipFill>
-                    <a:blip r:embed="rId22"/>
+                    <a:blip r:embed="rId23"/>
                     <a:stretch>
                       <a:fillRect/>
                     </a:stretch>
@@ -4626,21 +4239,10 @@
         <w:rPr>
           <w:b/>
         </w:rPr>
-        <w:t>閉</w:t>
-      </w:r>
-      <w:proofErr w:type="gramStart"/>
-      <w:r>
-        <w:rPr>
-          <w:b/>
-        </w:rPr>
-        <w:t>じる</w:t>
-      </w:r>
-      <w:r>
-        <w:t xml:space="preserve"> ]</w:t>
-      </w:r>
-      <w:proofErr w:type="gramEnd"/>
-      <w:r>
-        <w:t xml:space="preserve"> </w:t>
+        <w:t>閉じる</w:t>
+      </w:r>
+      <w:r>
+        <w:t xml:space="preserve"> ] </w:t>
       </w:r>
       <w:r>
         <w:t>ボタンをクリックします。</w:t>
@@ -4661,21 +4263,10 @@
         <w:rPr>
           <w:b/>
         </w:rPr>
-        <w:t>単離スキームを</w:t>
-      </w:r>
-      <w:proofErr w:type="gramStart"/>
-      <w:r>
-        <w:rPr>
-          <w:b/>
-        </w:rPr>
-        <w:t>編集</w:t>
-      </w:r>
-      <w:r>
-        <w:t xml:space="preserve"> ]</w:t>
-      </w:r>
-      <w:proofErr w:type="gramEnd"/>
-      <w:r>
-        <w:t xml:space="preserve"> </w:t>
+        <w:t>単離スキームを編集</w:t>
+      </w:r>
+      <w:r>
+        <w:t xml:space="preserve"> ] </w:t>
       </w:r>
       <w:r>
         <w:t>フォームで</w:t>
@@ -4732,7 +4323,7 @@
                     <pic:cNvPicPr/>
                   </pic:nvPicPr>
                   <pic:blipFill>
-                    <a:blip r:embed="rId23"/>
+                    <a:blip r:embed="rId24"/>
                     <a:stretch>
                       <a:fillRect/>
                     </a:stretch>
@@ -4768,21 +4359,10 @@
         <w:rPr>
           <w:b/>
         </w:rPr>
-        <w:t>次</w:t>
-      </w:r>
-      <w:proofErr w:type="gramStart"/>
-      <w:r>
-        <w:rPr>
-          <w:b/>
-        </w:rPr>
-        <w:t>へ</w:t>
-      </w:r>
-      <w:r>
-        <w:t xml:space="preserve"> ]</w:t>
-      </w:r>
-      <w:proofErr w:type="gramEnd"/>
-      <w:r>
-        <w:t xml:space="preserve"> </w:t>
+        <w:t>次へ</w:t>
+      </w:r>
+      <w:r>
+        <w:t xml:space="preserve"> ] </w:t>
       </w:r>
       <w:r>
         <w:t>ボタンをクリックします。</w:t>
@@ -4802,21 +4382,10 @@
         <w:rPr>
           <w:b/>
         </w:rPr>
-        <w:t>を</w:t>
-      </w:r>
-      <w:proofErr w:type="gramStart"/>
-      <w:r>
-        <w:rPr>
-          <w:b/>
-        </w:rPr>
-        <w:t>インポート</w:t>
-      </w:r>
-      <w:r>
-        <w:t xml:space="preserve"> ]</w:t>
-      </w:r>
-      <w:proofErr w:type="gramEnd"/>
-      <w:r>
-        <w:t xml:space="preserve"> </w:t>
+        <w:t>をインポート</w:t>
+      </w:r>
+      <w:r>
+        <w:t xml:space="preserve"> ] </w:t>
       </w:r>
       <w:r>
         <w:t>ページが表示されます。このページでは以下の操作を行います。</w:t>
@@ -4833,7 +4402,6 @@
       <w:r>
         <w:t xml:space="preserve">[ </w:t>
       </w:r>
-      <w:proofErr w:type="gramStart"/>
       <w:r>
         <w:rPr>
           <w:b/>
@@ -4841,11 +4409,7 @@
         <w:t>参照</w:t>
       </w:r>
       <w:r>
-        <w:t xml:space="preserve"> ]</w:t>
-      </w:r>
-      <w:proofErr w:type="gramEnd"/>
-      <w:r>
-        <w:t xml:space="preserve"> </w:t>
+        <w:t xml:space="preserve"> ] </w:t>
       </w:r>
       <w:r>
         <w:t>ボタンをクリックします。</w:t>
@@ -4892,11 +4456,9 @@
       <w:r>
         <w:t>「</w:t>
       </w:r>
-      <w:proofErr w:type="spellStart"/>
       <w:r>
         <w:t>target_protein_sequences.fasta</w:t>
       </w:r>
-      <w:proofErr w:type="spellEnd"/>
       <w:r>
         <w:t>」ファイルをダブルクリックします。</w:t>
       </w:r>
@@ -4952,11 +4514,9 @@
               </w:rPr>
               <w:t>ある</w:t>
             </w:r>
-            <w:proofErr w:type="spellStart"/>
             <w:r>
               <w:t>DDA_search</w:t>
             </w:r>
-            <w:proofErr w:type="spellEnd"/>
             <w:r>
               <w:t>サブフォルダに移動して、ペプチド検索で使用した</w:t>
             </w:r>
@@ -5080,21 +4640,10 @@
         <w:rPr>
           <w:b/>
         </w:rPr>
-        <w:t>デコイ</w:t>
-      </w:r>
-      <w:proofErr w:type="gramStart"/>
-      <w:r>
-        <w:rPr>
-          <w:b/>
-        </w:rPr>
-        <w:t>生成法</w:t>
-      </w:r>
-      <w:r>
-        <w:t xml:space="preserve"> ]</w:t>
-      </w:r>
-      <w:proofErr w:type="gramEnd"/>
-      <w:r>
-        <w:t xml:space="preserve"> </w:t>
+        <w:t>デコイ生成法</w:t>
+      </w:r>
+      <w:r>
+        <w:t xml:space="preserve"> ] </w:t>
       </w:r>
       <w:r>
         <w:t>ドロップダウンリストで、「シークエンスのシャッフル」をクリックします。</w:t>
@@ -5111,33 +4660,20 @@
       <w:r>
         <w:t xml:space="preserve">[ </w:t>
       </w:r>
-      <w:proofErr w:type="spellStart"/>
       <w:r>
         <w:rPr>
           <w:b/>
         </w:rPr>
         <w:t>mProphet</w:t>
       </w:r>
-      <w:proofErr w:type="spellEnd"/>
-      <w:r>
-        <w:rPr>
-          <w:b/>
-        </w:rPr>
-        <w:t>のモデルを自動的にトレーニング</w:t>
-      </w:r>
-      <w:proofErr w:type="gramStart"/>
-      <w:r>
-        <w:rPr>
-          <w:b/>
-        </w:rPr>
-        <w:t>する</w:t>
-      </w:r>
-      <w:r>
-        <w:t xml:space="preserve"> ]</w:t>
-      </w:r>
-      <w:proofErr w:type="gramEnd"/>
-      <w:r>
-        <w:t xml:space="preserve"> </w:t>
+      <w:r>
+        <w:rPr>
+          <w:b/>
+        </w:rPr>
+        <w:t>のモデルを自動的にトレーニングする</w:t>
+      </w:r>
+      <w:r>
+        <w:t xml:space="preserve"> ] </w:t>
       </w:r>
       <w:r>
         <w:t>チェックボックスをオンにします。</w:t>
@@ -5178,7 +4714,7 @@
                     <pic:cNvPicPr/>
                   </pic:nvPicPr>
                   <pic:blipFill>
-                    <a:blip r:embed="rId24"/>
+                    <a:blip r:embed="rId25"/>
                     <a:stretch>
                       <a:fillRect/>
                     </a:stretch>
@@ -5210,7 +4746,6 @@
       <w:r>
         <w:t xml:space="preserve">[ </w:t>
       </w:r>
-      <w:proofErr w:type="gramStart"/>
       <w:r>
         <w:rPr>
           <w:b/>
@@ -5218,11 +4753,7 @@
         <w:t>完了</w:t>
       </w:r>
       <w:r>
-        <w:t xml:space="preserve"> ]</w:t>
-      </w:r>
-      <w:proofErr w:type="gramEnd"/>
-      <w:r>
-        <w:t xml:space="preserve"> </w:t>
+        <w:t xml:space="preserve"> ] </w:t>
       </w:r>
       <w:r>
         <w:t>ボタンをクリックします。</w:t>
@@ -5285,7 +4816,7 @@
                     <pic:cNvPicPr/>
                   </pic:nvPicPr>
                   <pic:blipFill>
-                    <a:blip r:embed="rId25"/>
+                    <a:blip r:embed="rId26"/>
                     <a:stretch>
                       <a:fillRect/>
                     </a:stretch>
@@ -5320,21 +4851,10 @@
         <w:rPr>
           <w:b/>
         </w:rPr>
-        <w:t>の最小ペプチド</w:t>
-      </w:r>
-      <w:proofErr w:type="gramStart"/>
-      <w:r>
-        <w:rPr>
-          <w:b/>
-        </w:rPr>
-        <w:t>数</w:t>
-      </w:r>
-      <w:r>
-        <w:t xml:space="preserve"> ]</w:t>
-      </w:r>
-      <w:proofErr w:type="gramEnd"/>
-      <w:r>
-        <w:t xml:space="preserve"> </w:t>
+        <w:t>の最小ペプチド数</w:t>
+      </w:r>
+      <w:r>
+        <w:t xml:space="preserve"> ] </w:t>
       </w:r>
       <w:r>
         <w:t>フィルタ</w:t>
@@ -5532,7 +5052,6 @@
       <w:r>
         <w:t xml:space="preserve">[ </w:t>
       </w:r>
-      <w:proofErr w:type="gramStart"/>
       <w:r>
         <w:rPr>
           <w:b/>
@@ -5540,11 +5059,7 @@
         <w:t>OK</w:t>
       </w:r>
       <w:r>
-        <w:t xml:space="preserve"> ]</w:t>
-      </w:r>
-      <w:proofErr w:type="gramEnd"/>
-      <w:r>
-        <w:t xml:space="preserve"> </w:t>
+        <w:t xml:space="preserve"> ] </w:t>
       </w:r>
       <w:r>
         <w:t>ボタンをクリックします。</w:t>
@@ -5588,7 +5103,7 @@
                     <pic:cNvPicPr/>
                   </pic:nvPicPr>
                   <pic:blipFill>
-                    <a:blip r:embed="rId26"/>
+                    <a:blip r:embed="rId27"/>
                     <a:stretch>
                       <a:fillRect/>
                     </a:stretch>
@@ -5685,11 +5200,9 @@
       <w:r>
         <w:t>した</w:t>
       </w:r>
-      <w:proofErr w:type="spellStart"/>
       <w:r>
         <w:t>mProhet</w:t>
       </w:r>
-      <w:proofErr w:type="spellEnd"/>
       <w:r>
         <w:t>モデルを表示します。これは以下のようになります。</w:t>
       </w:r>
@@ -5715,7 +5228,7 @@
                     <pic:cNvPicPr/>
                   </pic:nvPicPr>
                   <pic:blipFill>
-                    <a:blip r:embed="rId27"/>
+                    <a:blip r:embed="rId28"/>
                     <a:stretch>
                       <a:fillRect/>
                     </a:stretch>
@@ -5743,7 +5256,6 @@
           <w:b/>
         </w:rPr>
       </w:pPr>
-      <w:proofErr w:type="spellStart"/>
       <w:r>
         <w:rPr>
           <w:rFonts w:hint="eastAsia"/>
@@ -5753,7 +5265,6 @@
       <w:r>
         <w:t>Prophet</w:t>
       </w:r>
-      <w:proofErr w:type="spellEnd"/>
       <w:r>
         <w:t>モデル</w:t>
       </w:r>
@@ -5829,7 +5340,6 @@
         </w:rPr>
         <w:t>最も高い</w:t>
       </w:r>
-      <w:proofErr w:type="spellStart"/>
       <w:r>
         <w:rPr>
           <w:rFonts w:hint="eastAsia"/>
@@ -5839,7 +5349,6 @@
       <w:r>
         <w:t>Prophet</w:t>
       </w:r>
-      <w:proofErr w:type="spellEnd"/>
       <w:r>
         <w:rPr>
           <w:rFonts w:hint="eastAsia"/>
@@ -5867,11 +5376,9 @@
         </w:rPr>
         <w:t>ピークの</w:t>
       </w:r>
-      <w:proofErr w:type="spellStart"/>
       <w:r>
         <w:t>mProphet</w:t>
       </w:r>
-      <w:proofErr w:type="spellEnd"/>
       <w:r>
         <w:t>スコア（</w:t>
       </w:r>
@@ -5961,7 +5468,6 @@
         </w:rPr>
         <w:t>ベストピークの</w:t>
       </w:r>
-      <w:proofErr w:type="spellStart"/>
       <w:r>
         <w:rPr>
           <w:rFonts w:hint="eastAsia"/>
@@ -5971,14 +5477,12 @@
       <w:r>
         <w:t>Prophet</w:t>
       </w:r>
-      <w:proofErr w:type="spellEnd"/>
       <w:r>
         <w:rPr>
           <w:rFonts w:hint="eastAsia"/>
         </w:rPr>
         <w:t>スコアの平均値の標準偏差が</w:t>
       </w:r>
-      <w:proofErr w:type="gramStart"/>
       <w:r>
         <w:t>1.0</w:t>
       </w:r>
@@ -6009,7 +5513,6 @@
         </w:rPr>
         <w:t>となります</w:t>
       </w:r>
-      <w:proofErr w:type="gramEnd"/>
       <w:r>
         <w:t>（</w:t>
       </w:r>
@@ -6075,7 +5578,6 @@
       <w:r>
         <w:t xml:space="preserve">[ </w:t>
       </w:r>
-      <w:proofErr w:type="gramStart"/>
       <w:r>
         <w:rPr>
           <w:b/>
@@ -6083,11 +5585,7 @@
         <w:t>設定</w:t>
       </w:r>
       <w:r>
-        <w:t xml:space="preserve"> ]</w:t>
-      </w:r>
-      <w:proofErr w:type="gramEnd"/>
-      <w:r>
-        <w:t xml:space="preserve"> </w:t>
+        <w:t xml:space="preserve"> ] </w:t>
       </w:r>
       <w:r>
         <w:t>メニューで</w:t>
@@ -6155,7 +5653,6 @@
       <w:r>
         <w:t xml:space="preserve">[ </w:t>
       </w:r>
-      <w:proofErr w:type="gramStart"/>
       <w:r>
         <w:rPr>
           <w:b/>
@@ -6163,11 +5660,7 @@
         <w:t>追加</w:t>
       </w:r>
       <w:r>
-        <w:t xml:space="preserve"> ]</w:t>
-      </w:r>
-      <w:proofErr w:type="gramEnd"/>
-      <w:r>
-        <w:t xml:space="preserve"> </w:t>
+        <w:t xml:space="preserve"> ] </w:t>
       </w:r>
       <w:r>
         <w:t>ボタンをクリックして</w:t>
@@ -6199,7 +5692,6 @@
       <w:r>
         <w:t xml:space="preserve">[ </w:t>
       </w:r>
-      <w:proofErr w:type="gramStart"/>
       <w:r>
         <w:rPr>
           <w:b/>
@@ -6207,11 +5699,7 @@
         <w:t>名前</w:t>
       </w:r>
       <w:r>
-        <w:t xml:space="preserve"> ]</w:t>
-      </w:r>
-      <w:proofErr w:type="gramEnd"/>
-      <w:r>
-        <w:t xml:space="preserve"> </w:t>
+        <w:t xml:space="preserve"> ] </w:t>
       </w:r>
       <w:r>
         <w:t>フィールドに「</w:t>
@@ -6237,7 +5725,6 @@
       <w:r>
         <w:t xml:space="preserve">[ </w:t>
       </w:r>
-      <w:proofErr w:type="gramStart"/>
       <w:r>
         <w:rPr>
           <w:b/>
@@ -6245,11 +5732,7 @@
         <w:t>タイプ</w:t>
       </w:r>
       <w:r>
-        <w:t xml:space="preserve"> ]</w:t>
-      </w:r>
-      <w:proofErr w:type="gramEnd"/>
-      <w:r>
-        <w:t xml:space="preserve"> </w:t>
+        <w:t xml:space="preserve"> ] </w:t>
       </w:r>
       <w:r>
         <w:t>フィールドで「値のリスト」を選択します。</w:t>
@@ -6380,21 +5863,10 @@
         <w:rPr>
           <w:b/>
         </w:rPr>
-        <w:t>注釈を</w:t>
-      </w:r>
-      <w:proofErr w:type="gramStart"/>
-      <w:r>
-        <w:rPr>
-          <w:b/>
-        </w:rPr>
-        <w:t>定義</w:t>
-      </w:r>
-      <w:r>
-        <w:t xml:space="preserve"> ]</w:t>
-      </w:r>
-      <w:proofErr w:type="gramEnd"/>
-      <w:r>
-        <w:t xml:space="preserve"> </w:t>
+        <w:t>注釈を定義</w:t>
+      </w:r>
+      <w:r>
+        <w:t xml:space="preserve"> ] </w:t>
       </w:r>
       <w:r>
         <w:t>ウィンドウは以下のようになります。</w:t>
@@ -6426,7 +5898,7 @@
                     <pic:cNvPicPr/>
                   </pic:nvPicPr>
                   <pic:blipFill>
-                    <a:blip r:embed="rId28"/>
+                    <a:blip r:embed="rId29"/>
                     <a:stretch>
                       <a:fillRect/>
                     </a:stretch>
@@ -6458,7 +5930,6 @@
       <w:r>
         <w:t xml:space="preserve">[ </w:t>
       </w:r>
-      <w:proofErr w:type="gramStart"/>
       <w:r>
         <w:rPr>
           <w:b/>
@@ -6466,11 +5937,7 @@
         <w:t>OK</w:t>
       </w:r>
       <w:r>
-        <w:t xml:space="preserve"> ]</w:t>
-      </w:r>
-      <w:proofErr w:type="gramEnd"/>
-      <w:r>
-        <w:t xml:space="preserve"> </w:t>
+        <w:t xml:space="preserve"> ] </w:t>
       </w:r>
       <w:r>
         <w:t>ボタンをクリックします。</w:t>
@@ -6490,11 +5957,9 @@
       <w:r>
         <w:t>上記ステップに従い、「</w:t>
       </w:r>
-      <w:proofErr w:type="spellStart"/>
       <w:r>
         <w:t>BioReplicate</w:t>
       </w:r>
-      <w:proofErr w:type="spellEnd"/>
       <w:r>
         <w:t>」という名前の</w:t>
       </w:r>
@@ -6519,7 +5984,6 @@
       <w:r>
         <w:t xml:space="preserve">[ </w:t>
       </w:r>
-      <w:proofErr w:type="gramStart"/>
       <w:r>
         <w:rPr>
           <w:b/>
@@ -6527,20 +5991,14 @@
         <w:t>タイプ</w:t>
       </w:r>
       <w:r>
-        <w:t xml:space="preserve"> ]</w:t>
-      </w:r>
-      <w:proofErr w:type="gramEnd"/>
-      <w:r>
-        <w:t xml:space="preserve"> </w:t>
+        <w:t xml:space="preserve"> ] </w:t>
       </w:r>
       <w:r>
         <w:t>ドロップダウンリストで、</w:t>
       </w:r>
-      <w:proofErr w:type="spellStart"/>
       <w:r>
         <w:t>BioReplicate</w:t>
       </w:r>
-      <w:proofErr w:type="spellEnd"/>
       <w:r>
         <w:t>注釈に「テキスト」を選択します。</w:t>
       </w:r>
@@ -6559,7 +6017,6 @@
       <w:r>
         <w:t xml:space="preserve"> [ </w:t>
       </w:r>
-      <w:proofErr w:type="gramStart"/>
       <w:r>
         <w:rPr>
           <w:b/>
@@ -6567,11 +6024,7 @@
         <w:t>適用先</w:t>
       </w:r>
       <w:r>
-        <w:t xml:space="preserve"> ]</w:t>
-      </w:r>
-      <w:proofErr w:type="gramEnd"/>
-      <w:r>
-        <w:t xml:space="preserve"> </w:t>
+        <w:t xml:space="preserve"> ] </w:t>
       </w:r>
       <w:r>
         <w:t>の下にあるリストで、</w:t>
@@ -6603,7 +6056,6 @@
       <w:r>
         <w:t xml:space="preserve">[ </w:t>
       </w:r>
-      <w:proofErr w:type="gramStart"/>
       <w:r>
         <w:rPr>
           <w:b/>
@@ -6611,18 +6063,14 @@
         <w:t>OK</w:t>
       </w:r>
       <w:r>
-        <w:t xml:space="preserve"> ]</w:t>
-      </w:r>
-      <w:proofErr w:type="gramEnd"/>
+        <w:t xml:space="preserve"> ] </w:t>
+      </w:r>
+      <w:r>
+        <w:t>ボタンをクリックします。</w:t>
+      </w:r>
       <w:r>
         <w:t xml:space="preserve"> </w:t>
       </w:r>
-      <w:r>
-        <w:t>ボタンをクリックします。</w:t>
-      </w:r>
-      <w:r>
-        <w:t xml:space="preserve"> </w:t>
-      </w:r>
     </w:p>
     <w:p>
       <w:r>
@@ -6632,21 +6080,10 @@
         <w:rPr>
           <w:b/>
         </w:rPr>
-        <w:t>ドキュメント</w:t>
-      </w:r>
-      <w:proofErr w:type="gramStart"/>
-      <w:r>
-        <w:rPr>
-          <w:b/>
-        </w:rPr>
-        <w:t>設定</w:t>
-      </w:r>
-      <w:r>
-        <w:t xml:space="preserve"> ]</w:t>
-      </w:r>
-      <w:proofErr w:type="gramEnd"/>
-      <w:r>
-        <w:t xml:space="preserve"> </w:t>
+        <w:t>ドキュメント設定</w:t>
+      </w:r>
+      <w:r>
+        <w:t xml:space="preserve"> ] </w:t>
       </w:r>
       <w:r>
         <w:t>ウィンドウに戻ります。</w:t>
@@ -6669,7 +6106,6 @@
       <w:r>
         <w:t xml:space="preserve">[ </w:t>
       </w:r>
-      <w:proofErr w:type="gramStart"/>
       <w:r>
         <w:rPr>
           <w:b/>
@@ -6677,11 +6113,7 @@
         <w:t>Condition</w:t>
       </w:r>
       <w:r>
-        <w:t xml:space="preserve"> ]</w:t>
-      </w:r>
-      <w:proofErr w:type="gramEnd"/>
-      <w:r>
-        <w:t xml:space="preserve"> </w:t>
+        <w:t xml:space="preserve"> ] </w:t>
       </w:r>
       <w:r>
         <w:t>チェックボックスと</w:t>
@@ -6689,14 +6121,12 @@
       <w:r>
         <w:t xml:space="preserve"> [ </w:t>
       </w:r>
-      <w:proofErr w:type="spellStart"/>
       <w:r>
         <w:rPr>
           <w:b/>
         </w:rPr>
         <w:t>BioReplicate</w:t>
       </w:r>
-      <w:proofErr w:type="spellEnd"/>
       <w:r>
         <w:t xml:space="preserve"> ] </w:t>
       </w:r>
@@ -6715,7 +6145,6 @@
       <w:r>
         <w:t xml:space="preserve">[ </w:t>
       </w:r>
-      <w:proofErr w:type="gramStart"/>
       <w:r>
         <w:rPr>
           <w:b/>
@@ -6723,11 +6152,7 @@
         <w:t>OK</w:t>
       </w:r>
       <w:r>
-        <w:t xml:space="preserve"> ]</w:t>
-      </w:r>
-      <w:proofErr w:type="gramEnd"/>
-      <w:r>
-        <w:t xml:space="preserve"> </w:t>
+        <w:t xml:space="preserve"> ] </w:t>
       </w:r>
       <w:r>
         <w:t>ボタンをクリックします。</w:t>
@@ -6749,7 +6174,6 @@
       <w:r>
         <w:t xml:space="preserve">[ </w:t>
       </w:r>
-      <w:proofErr w:type="gramStart"/>
       <w:r>
         <w:rPr>
           <w:b/>
@@ -6757,15 +6181,34 @@
         <w:t>表示</w:t>
       </w:r>
       <w:r>
+        <w:t xml:space="preserve"> ] </w:t>
+      </w:r>
+      <w:r>
+        <w:t>メニューで、</w:t>
+      </w:r>
+      <w:r>
+        <w:t xml:space="preserve">[ </w:t>
+      </w:r>
+      <w:r>
+        <w:rPr>
+          <w:b/>
+        </w:rPr>
+        <w:t>ドキュメントグリッド</w:t>
+      </w:r>
+      <w:r>
         <w:t xml:space="preserve"> ]</w:t>
       </w:r>
-      <w:proofErr w:type="gramEnd"/>
-      <w:r>
-        <w:t xml:space="preserve"> </w:t>
-      </w:r>
-      <w:r>
-        <w:t>メニューで、</w:t>
-      </w:r>
+      <w:r>
+        <w:t>（</w:t>
+      </w:r>
+      <w:r>
+        <w:t>Alt+3</w:t>
+      </w:r>
+      <w:r>
+        <w:t>）を選択します。</w:t>
+      </w:r>
+    </w:p>
+    <w:p>
       <w:r>
         <w:t xml:space="preserve">[ </w:t>
       </w:r>
@@ -6776,35 +6219,7 @@
         <w:t>ドキュメントグリッド</w:t>
       </w:r>
       <w:r>
-        <w:t xml:space="preserve"> ]</w:t>
-      </w:r>
-      <w:r>
-        <w:t>（</w:t>
-      </w:r>
-      <w:r>
-        <w:t>Alt+3</w:t>
-      </w:r>
-      <w:r>
-        <w:t>）を選択します。</w:t>
-      </w:r>
-    </w:p>
-    <w:p>
-      <w:r>
-        <w:t xml:space="preserve">[ </w:t>
-      </w:r>
-      <w:proofErr w:type="gramStart"/>
-      <w:r>
-        <w:rPr>
-          <w:b/>
-        </w:rPr>
-        <w:t>ドキュメントグリッド</w:t>
-      </w:r>
-      <w:r>
-        <w:t xml:space="preserve"> ]</w:t>
-      </w:r>
-      <w:proofErr w:type="gramEnd"/>
-      <w:r>
-        <w:t xml:space="preserve"> </w:t>
+        <w:t xml:space="preserve"> ] </w:t>
       </w:r>
       <w:r>
         <w:t>ウィンドウが表示され、</w:t>
@@ -6855,21 +6270,10 @@
         <w:rPr>
           <w:b/>
         </w:rPr>
-        <w:t>タンパク</w:t>
-      </w:r>
-      <w:proofErr w:type="gramStart"/>
-      <w:r>
-        <w:rPr>
-          <w:b/>
-        </w:rPr>
-        <w:t>質</w:t>
-      </w:r>
-      <w:r>
-        <w:t xml:space="preserve"> ]</w:t>
-      </w:r>
-      <w:proofErr w:type="gramEnd"/>
-      <w:r>
-        <w:t xml:space="preserve"> </w:t>
+        <w:t>タンパク質</w:t>
+      </w:r>
+      <w:r>
+        <w:t xml:space="preserve"> ] </w:t>
       </w:r>
       <w:r>
         <w:t>ウィンドウで、</w:t>
@@ -6979,7 +6383,7 @@
                     <pic:cNvPicPr/>
                   </pic:nvPicPr>
                   <pic:blipFill>
-                    <a:blip r:embed="rId29"/>
+                    <a:blip r:embed="rId30"/>
                     <a:stretch>
                       <a:fillRect/>
                     </a:stretch>
@@ -7076,7 +6480,6 @@
       <w:r>
         <w:t xml:space="preserve">[ </w:t>
       </w:r>
-      <w:proofErr w:type="gramStart"/>
       <w:r>
         <w:rPr>
           <w:b/>
@@ -7084,11 +6487,7 @@
         <w:t>表示</w:t>
       </w:r>
       <w:r>
-        <w:t xml:space="preserve"> ]</w:t>
-      </w:r>
-      <w:proofErr w:type="gramEnd"/>
-      <w:r>
-        <w:t xml:space="preserve"> </w:t>
+        <w:t xml:space="preserve"> ] </w:t>
       </w:r>
       <w:r>
         <w:t>メニューで、</w:t>
@@ -7139,21 +6538,10 @@
         <w:rPr>
           <w:b/>
         </w:rPr>
-        <w:t>グループ化されたグラフを配置</w:t>
-      </w:r>
-      <w:proofErr w:type="gramStart"/>
-      <w:r>
-        <w:rPr>
-          <w:b/>
-        </w:rPr>
-        <w:t>する</w:t>
-      </w:r>
-      <w:r>
-        <w:t xml:space="preserve"> ]</w:t>
-      </w:r>
-      <w:proofErr w:type="gramEnd"/>
-      <w:r>
-        <w:t xml:space="preserve"> </w:t>
+        <w:t>グループ化されたグラフを配置する</w:t>
+      </w:r>
+      <w:r>
+        <w:t xml:space="preserve"> ] </w:t>
       </w:r>
       <w:r>
         <w:t>フォームで</w:t>
@@ -7195,21 +6583,10 @@
         <w:rPr>
           <w:b/>
         </w:rPr>
-        <w:t>グループ間の分散</w:t>
-      </w:r>
-      <w:proofErr w:type="gramStart"/>
-      <w:r>
-        <w:rPr>
-          <w:b/>
-        </w:rPr>
-        <w:t>グラフ</w:t>
-      </w:r>
-      <w:r>
-        <w:t xml:space="preserve"> ]</w:t>
-      </w:r>
-      <w:proofErr w:type="gramEnd"/>
-      <w:r>
-        <w:t xml:space="preserve"> </w:t>
+        <w:t>グループ間の分散グラフ</w:t>
+      </w:r>
+      <w:r>
+        <w:t xml:space="preserve"> ] </w:t>
       </w:r>
       <w:r>
         <w:t>オプションを選択します。</w:t>
@@ -7226,7 +6603,6 @@
       <w:r>
         <w:t xml:space="preserve">[ </w:t>
       </w:r>
-      <w:proofErr w:type="gramStart"/>
       <w:r>
         <w:rPr>
           <w:b/>
@@ -7234,11 +6610,7 @@
         <w:t>表示</w:t>
       </w:r>
       <w:r>
-        <w:t xml:space="preserve"> ]</w:t>
-      </w:r>
-      <w:proofErr w:type="gramEnd"/>
-      <w:r>
-        <w:t xml:space="preserve"> </w:t>
+        <w:t xml:space="preserve"> ] </w:t>
       </w:r>
       <w:r>
         <w:t>フィールドで「タイル」を選択します。</w:t>
@@ -7259,21 +6631,10 @@
         <w:rPr>
           <w:b/>
         </w:rPr>
-        <w:t>並べ</w:t>
-      </w:r>
-      <w:proofErr w:type="gramStart"/>
-      <w:r>
-        <w:rPr>
-          <w:b/>
-        </w:rPr>
-        <w:t>順</w:t>
-      </w:r>
-      <w:r>
-        <w:t xml:space="preserve"> ]</w:t>
-      </w:r>
-      <w:proofErr w:type="gramEnd"/>
-      <w:r>
-        <w:t xml:space="preserve"> </w:t>
+        <w:t>並べ順</w:t>
+      </w:r>
+      <w:r>
+        <w:t xml:space="preserve"> ] </w:t>
       </w:r>
       <w:r>
         <w:t>フィールドで「ドキュメント」を選択します。</w:t>
@@ -7293,7 +6654,6 @@
       <w:r>
         <w:t xml:space="preserve">[ </w:t>
       </w:r>
-      <w:proofErr w:type="gramStart"/>
       <w:r>
         <w:rPr>
           <w:b/>
@@ -7301,11 +6661,7 @@
         <w:t>OK</w:t>
       </w:r>
       <w:r>
-        <w:t xml:space="preserve"> ]</w:t>
-      </w:r>
-      <w:proofErr w:type="gramEnd"/>
-      <w:r>
-        <w:t xml:space="preserve"> </w:t>
+        <w:t xml:space="preserve"> ] </w:t>
       </w:r>
       <w:r>
         <w:t>ボタンをクリックします。</w:t>
@@ -7421,7 +6777,6 @@
       <w:r>
         <w:t xml:space="preserve">[ </w:t>
       </w:r>
-      <w:proofErr w:type="gramStart"/>
       <w:r>
         <w:rPr>
           <w:b/>
@@ -7429,11 +6784,7 @@
         <w:t>表示</w:t>
       </w:r>
       <w:r>
-        <w:t xml:space="preserve"> ]</w:t>
-      </w:r>
-      <w:proofErr w:type="gramEnd"/>
-      <w:r>
-        <w:t xml:space="preserve"> </w:t>
+        <w:t xml:space="preserve"> ] </w:t>
       </w:r>
       <w:r>
         <w:t>メニューで、</w:t>
@@ -7486,7 +6837,6 @@
       <w:r>
         <w:t xml:space="preserve">[ </w:t>
       </w:r>
-      <w:proofErr w:type="gramStart"/>
       <w:r>
         <w:rPr>
           <w:b/>
@@ -7494,57 +6844,54 @@
         <w:t>表示</w:t>
       </w:r>
       <w:r>
-        <w:t xml:space="preserve"> ]</w:t>
-      </w:r>
-      <w:proofErr w:type="gramEnd"/>
+        <w:t xml:space="preserve"> ] </w:t>
+      </w:r>
+      <w:r>
+        <w:t>メニューで、</w:t>
+      </w:r>
+      <w:r>
+        <w:t xml:space="preserve">[ </w:t>
+      </w:r>
+      <w:r>
+        <w:rPr>
+          <w:b/>
+        </w:rPr>
+        <w:t>ピーク領域</w:t>
+      </w:r>
+      <w:r>
+        <w:t xml:space="preserve"> ] </w:t>
+      </w:r>
+      <w:r>
+        <w:t>を選択して</w:t>
+      </w:r>
+      <w:r>
+        <w:t xml:space="preserve"> [ </w:t>
+      </w:r>
+      <w:r>
+        <w:rPr>
+          <w:b/>
+        </w:rPr>
+        <w:t>繰り返し測定比較</w:t>
+      </w:r>
+      <w:r>
+        <w:t>]</w:t>
+      </w:r>
+      <w:r>
+        <w:t>（</w:t>
+      </w:r>
+      <w:r>
+        <w:t>F7</w:t>
+      </w:r>
+      <w:r>
+        <w:t>）をクリックします。</w:t>
+      </w:r>
       <w:r>
         <w:t xml:space="preserve"> </w:t>
       </w:r>
-      <w:r>
-        <w:t>メニューで、</w:t>
-      </w:r>
-      <w:r>
-        <w:t xml:space="preserve">[ </w:t>
-      </w:r>
-      <w:r>
-        <w:rPr>
-          <w:b/>
-        </w:rPr>
-        <w:t>ピーク領域</w:t>
-      </w:r>
-      <w:r>
-        <w:t xml:space="preserve"> ] </w:t>
-      </w:r>
-      <w:r>
-        <w:t>を選択して</w:t>
-      </w:r>
-      <w:r>
-        <w:t xml:space="preserve"> [ </w:t>
-      </w:r>
-      <w:r>
-        <w:rPr>
-          <w:b/>
-        </w:rPr>
-        <w:t>繰り返し測定比較</w:t>
-      </w:r>
-      <w:r>
-        <w:t>]</w:t>
-      </w:r>
-      <w:r>
-        <w:t>（</w:t>
-      </w:r>
-      <w:r>
-        <w:t>F7</w:t>
-      </w:r>
-      <w:r>
-        <w:t>）をクリックします。</w:t>
-      </w:r>
-      <w:r>
-        <w:t xml:space="preserve"> </w:t>
-      </w:r>
-    </w:p>
-    <w:p>
-      <w:r>
+    </w:p>
+    <w:p>
+      <w:r>
+        <w:lastRenderedPageBreak/>
         <w:t>これで両方が表示されます。以下の操作を行うと、画面上でこの</w:t>
       </w:r>
       <w:r>
@@ -7575,7 +6922,6 @@
         </w:numPr>
       </w:pPr>
       <w:r>
-        <w:lastRenderedPageBreak/>
         <w:t>この新しいウィンドウがフロート表示になっている場合は、フロート表示になっているウィンドウの上枠をクリックし、マウスの左ボタンを押したままウィンドウをドラッグするとメインウィンドウにドッキングできます。</w:t>
       </w:r>
       <w:r>
@@ -7590,21 +6936,10 @@
         <w:rPr>
           <w:b/>
         </w:rPr>
-        <w:t>ライブラリの</w:t>
-      </w:r>
-      <w:proofErr w:type="gramStart"/>
-      <w:r>
-        <w:rPr>
-          <w:b/>
-        </w:rPr>
-        <w:t>一致</w:t>
-      </w:r>
-      <w:r>
-        <w:t xml:space="preserve"> ]</w:t>
-      </w:r>
-      <w:proofErr w:type="gramEnd"/>
-      <w:r>
-        <w:t xml:space="preserve"> </w:t>
+        <w:t>ライブラリの一致</w:t>
+      </w:r>
+      <w:r>
+        <w:t xml:space="preserve"> ] </w:t>
       </w:r>
       <w:r>
         <w:t>ウィンドウにも、以下に示すように同じ操作を行えます。</w:t>
@@ -7654,7 +6989,7 @@
                     <pic:cNvPicPr/>
                   </pic:nvPicPr>
                   <pic:blipFill rotWithShape="1">
-                    <a:blip r:embed="rId30">
+                    <a:blip r:embed="rId31">
                       <a:extLst>
                         <a:ext uri="{28A0092B-C50C-407E-A947-70E740481C1C}">
                           <a14:useLocalDpi xmlns:a14="http://schemas.microsoft.com/office/drawing/2010/main" val="0"/>
@@ -7719,7 +7054,7 @@
                     <pic:cNvPicPr/>
                   </pic:nvPicPr>
                   <pic:blipFill rotWithShape="1">
-                    <a:blip r:embed="rId31">
+                    <a:blip r:embed="rId32">
                       <a:extLst>
                         <a:ext uri="{28A0092B-C50C-407E-A947-70E740481C1C}">
                           <a14:useLocalDpi xmlns:a14="http://schemas.microsoft.com/office/drawing/2010/main" val="0"/>
@@ -7848,268 +7183,6 @@
                     <pic:cNvPicPr/>
                   </pic:nvPicPr>
                   <pic:blipFill>
-                    <a:blip r:embed="rId32"/>
-                    <a:stretch>
-                      <a:fillRect/>
-                    </a:stretch>
-                  </pic:blipFill>
-                  <pic:spPr>
-                    <a:xfrm>
-                      <a:off x="0" y="0"/>
-                      <a:ext cx="5756910" cy="4241800"/>
-                    </a:xfrm>
-                    <a:prstGeom prst="rect">
-                      <a:avLst/>
-                    </a:prstGeom>
-                  </pic:spPr>
-                </pic:pic>
-              </a:graphicData>
-            </a:graphic>
-          </wp:inline>
-        </w:drawing>
-      </w:r>
-    </w:p>
-    <w:p>
-      <w:pPr>
-        <w:pStyle w:val="ListParagraph"/>
-        <w:numPr>
-          <w:ilvl w:val="0"/>
-          <w:numId w:val="6"/>
-        </w:numPr>
-      </w:pPr>
-      <w:r>
-        <w:t>最初の</w:t>
-      </w:r>
-      <w:r>
-        <w:t>E. coli</w:t>
-      </w:r>
-      <w:r>
-        <w:t>タンパク質である「</w:t>
-      </w:r>
-      <w:bookmarkStart w:id="0" w:name="OLE_LINK1"/>
-      <w:bookmarkStart w:id="1" w:name="OLE_LINK2"/>
-      <w:r>
-        <w:t>sp|P63284|CLPB_ECOLI</w:t>
-      </w:r>
-      <w:bookmarkEnd w:id="0"/>
-      <w:bookmarkEnd w:id="1"/>
-      <w:r>
-        <w:t>」をクリックします。</w:t>
-      </w:r>
-    </w:p>
-    <w:p>
-      <w:r>
-        <w:t>このタンパク質のすべてのペプチドがさまざまなプロット（クロマトグラム、</w:t>
-      </w:r>
-      <w:r>
-        <w:t>ピーク領域</w:t>
-      </w:r>
-      <w:r>
-        <w:t>、保持時間繰り返し測定グラフ）で表示されます。上記スクリーンショットは、あるタンパク質が選択された場合の例であり、このタンパク質のすべてのペプチドが各</w:t>
-      </w:r>
-      <w:r>
-        <w:t>表示</w:t>
-      </w:r>
-      <w:r>
-        <w:t>で要約されています（何も表示されない</w:t>
-      </w:r>
-      <w:r>
-        <w:t xml:space="preserve"> [ </w:t>
-      </w:r>
-      <w:r>
-        <w:t>ライブラリの一致</w:t>
-      </w:r>
-      <w:r>
-        <w:t xml:space="preserve"> ] </w:t>
-      </w:r>
-      <w:r>
-        <w:t>ウィンドウを除く）。</w:t>
-      </w:r>
-    </w:p>
-    <w:p>
-      <w:r>
-        <w:t xml:space="preserve">[ </w:t>
-      </w:r>
-      <w:r>
-        <w:rPr>
-          <w:b/>
-        </w:rPr>
-        <w:t>ピーク領域</w:t>
-      </w:r>
-      <w:r>
-        <w:rPr>
-          <w:b/>
-        </w:rPr>
-        <w:t xml:space="preserve"> - </w:t>
-      </w:r>
-      <w:r>
-        <w:rPr>
-          <w:b/>
-        </w:rPr>
-        <w:t>繰り返し</w:t>
-      </w:r>
-      <w:proofErr w:type="gramStart"/>
-      <w:r>
-        <w:rPr>
-          <w:b/>
-        </w:rPr>
-        <w:t>測定比較</w:t>
-      </w:r>
-      <w:r>
-        <w:t xml:space="preserve"> ]</w:t>
-      </w:r>
-      <w:proofErr w:type="gramEnd"/>
-      <w:r>
-        <w:t xml:space="preserve"> </w:t>
-      </w:r>
-      <w:r>
-        <w:rPr>
-          <w:rFonts w:hint="eastAsia"/>
-        </w:rPr>
-        <w:t>の</w:t>
-      </w:r>
-      <w:r>
-        <w:t>プロット</w:t>
-      </w:r>
-      <w:r>
-        <w:rPr>
-          <w:rFonts w:hint="eastAsia"/>
-        </w:rPr>
-        <w:t>を見て</w:t>
-      </w:r>
-      <w:r>
-        <w:t>、このタンパク質</w:t>
-      </w:r>
-      <w:r>
-        <w:rPr>
-          <w:rFonts w:hint="eastAsia"/>
-        </w:rPr>
-        <w:t>の発現量が異なって</w:t>
-      </w:r>
-      <w:r>
-        <w:t>いるように</w:t>
-      </w:r>
-      <w:r>
-        <w:t>見えるでしょうか？</w:t>
-      </w:r>
-      <w:r>
-        <w:t>E. coli</w:t>
-      </w:r>
-      <w:r>
-        <w:t>の場合、</w:t>
-      </w:r>
-      <w:r>
-        <w:rPr>
-          <w:rFonts w:hint="eastAsia"/>
-        </w:rPr>
-        <w:t>サンプル</w:t>
-      </w:r>
-      <w:r>
-        <w:t>A</w:t>
-      </w:r>
-      <w:r>
-        <w:t>と</w:t>
-      </w:r>
-      <w:r>
-        <w:t>B</w:t>
-      </w:r>
-      <w:r>
-        <w:rPr>
-          <w:rFonts w:hint="eastAsia"/>
-        </w:rPr>
-        <w:t>では、</w:t>
-      </w:r>
-      <w:r>
-        <w:rPr>
-          <w:rFonts w:hint="eastAsia"/>
-        </w:rPr>
-        <w:t>E</w:t>
-      </w:r>
-      <w:r>
-        <w:t>. coli</w:t>
-      </w:r>
-      <w:r>
-        <w:rPr>
-          <w:rFonts w:hint="eastAsia"/>
-        </w:rPr>
-        <w:t>タンパク質の量比が</w:t>
-      </w:r>
-      <w:r>
-        <w:t>4:1</w:t>
-      </w:r>
-      <w:r>
-        <w:rPr>
-          <w:rFonts w:hint="eastAsia"/>
-        </w:rPr>
-        <w:t>になるように調整されていることを思い出してください</w:t>
-      </w:r>
-      <w:r>
-        <w:t>。</w:t>
-      </w:r>
-    </w:p>
-    <w:p>
-      <w:pPr>
-        <w:pStyle w:val="ListParagraph"/>
-        <w:numPr>
-          <w:ilvl w:val="0"/>
-          <w:numId w:val="7"/>
-        </w:numPr>
-      </w:pPr>
-      <w:r>
-        <w:t>このタンパク質でペプチド</w:t>
-      </w:r>
-      <w:bookmarkStart w:id="2" w:name="OLE_LINK3"/>
-      <w:bookmarkStart w:id="3" w:name="OLE_LINK4"/>
-      <w:r>
-        <w:t>LPQVEGTGGDVQPSQDLVR</w:t>
-      </w:r>
-      <w:bookmarkEnd w:id="2"/>
-      <w:bookmarkEnd w:id="3"/>
-      <w:r>
-        <w:t>を選択します。</w:t>
-      </w:r>
-    </w:p>
-    <w:p>
-      <w:pPr>
-        <w:keepNext/>
-      </w:pPr>
-      <w:r>
-        <w:lastRenderedPageBreak/>
-        <w:t>下に示すように、すべての</w:t>
-      </w:r>
-      <w:r>
-        <w:t>表示</w:t>
-      </w:r>
-      <w:r>
-        <w:t>でこのペプチドに関する情報が表示されます。</w:t>
-      </w:r>
-    </w:p>
-    <w:p>
-      <w:pPr>
-        <w:rPr>
-          <w:rFonts w:ascii="Arial" w:eastAsia="Arial" w:hAnsi="Arial" w:cs="Arial"/>
-        </w:rPr>
-      </w:pPr>
-      <w:r>
-        <w:rPr>
-          <w:noProof/>
-        </w:rPr>
-        <w:drawing>
-          <wp:inline distT="0" distB="0" distL="0" distR="0" wp14:anchorId="65B302FD" wp14:editId="47F4ECB9">
-            <wp:extent cx="5756910" cy="4241800"/>
-            <wp:effectExtent l="0" t="0" r="0" b="0"/>
-            <wp:docPr id="5" name="Picture 5" descr="Graphical user interface&#10;&#10;Description automatically generated"/>
-            <wp:cNvGraphicFramePr>
-              <a:graphicFrameLocks xmlns:a="http://schemas.openxmlformats.org/drawingml/2006/main" noChangeAspect="1"/>
-            </wp:cNvGraphicFramePr>
-            <a:graphic xmlns:a="http://schemas.openxmlformats.org/drawingml/2006/main">
-              <a:graphicData uri="http://schemas.openxmlformats.org/drawingml/2006/picture">
-                <pic:pic xmlns:pic="http://schemas.openxmlformats.org/drawingml/2006/picture">
-                  <pic:nvPicPr>
-                    <pic:cNvPr id="62" name="Picture 62" descr="Graphical user interface&#10;&#10;Description automatically generated"/>
-                    <pic:cNvPicPr/>
-                  </pic:nvPicPr>
-                  <pic:blipFill>
                     <a:blip r:embed="rId33"/>
                     <a:stretch>
                       <a:fillRect/>
@@ -8132,6 +7205,249 @@
       </w:r>
     </w:p>
     <w:p>
+      <w:pPr>
+        <w:pStyle w:val="ListParagraph"/>
+        <w:numPr>
+          <w:ilvl w:val="0"/>
+          <w:numId w:val="6"/>
+        </w:numPr>
+      </w:pPr>
+      <w:r>
+        <w:t>最初の</w:t>
+      </w:r>
+      <w:r>
+        <w:t>E. coli</w:t>
+      </w:r>
+      <w:r>
+        <w:t>タンパク質である「</w:t>
+      </w:r>
+      <w:r>
+        <w:t>sp|P63284|CLPB_ECOLI</w:t>
+      </w:r>
+      <w:r>
+        <w:t>」をクリックします。</w:t>
+      </w:r>
+    </w:p>
+    <w:p>
+      <w:r>
+        <w:t>このタンパク質のすべてのペプチドがさまざまなプロット（クロマトグラム、</w:t>
+      </w:r>
+      <w:r>
+        <w:t>ピーク領域</w:t>
+      </w:r>
+      <w:r>
+        <w:t>、保持時間繰り返し測定グラフ）で表示されます。上記スクリーンショットは、あるタンパク質が選択された場合の例であり、このタンパク質のすべてのペプチドが各</w:t>
+      </w:r>
+      <w:r>
+        <w:t>表示</w:t>
+      </w:r>
+      <w:r>
+        <w:t>で要約されています（何も表示されない</w:t>
+      </w:r>
+      <w:r>
+        <w:t xml:space="preserve"> [ </w:t>
+      </w:r>
+      <w:r>
+        <w:t>ライブラリの一致</w:t>
+      </w:r>
+      <w:r>
+        <w:t xml:space="preserve"> ] </w:t>
+      </w:r>
+      <w:r>
+        <w:t>ウィンドウを除く）。</w:t>
+      </w:r>
+    </w:p>
+    <w:p>
+      <w:r>
+        <w:t xml:space="preserve">[ </w:t>
+      </w:r>
+      <w:r>
+        <w:rPr>
+          <w:b/>
+        </w:rPr>
+        <w:t>ピーク領域</w:t>
+      </w:r>
+      <w:r>
+        <w:rPr>
+          <w:b/>
+        </w:rPr>
+        <w:t xml:space="preserve"> - </w:t>
+      </w:r>
+      <w:r>
+        <w:rPr>
+          <w:b/>
+        </w:rPr>
+        <w:t>繰り返し測定比較</w:t>
+      </w:r>
+      <w:r>
+        <w:t xml:space="preserve"> ] </w:t>
+      </w:r>
+      <w:r>
+        <w:rPr>
+          <w:rFonts w:hint="eastAsia"/>
+        </w:rPr>
+        <w:t>の</w:t>
+      </w:r>
+      <w:r>
+        <w:t>プロット</w:t>
+      </w:r>
+      <w:r>
+        <w:rPr>
+          <w:rFonts w:hint="eastAsia"/>
+        </w:rPr>
+        <w:t>を見て</w:t>
+      </w:r>
+      <w:r>
+        <w:t>、このタンパク質</w:t>
+      </w:r>
+      <w:r>
+        <w:rPr>
+          <w:rFonts w:hint="eastAsia"/>
+        </w:rPr>
+        <w:t>の発現量が異なって</w:t>
+      </w:r>
+      <w:r>
+        <w:t>いるように</w:t>
+      </w:r>
+      <w:r>
+        <w:t>見えるでしょうか？</w:t>
+      </w:r>
+      <w:r>
+        <w:t>E. coli</w:t>
+      </w:r>
+      <w:r>
+        <w:t>の場合、</w:t>
+      </w:r>
+      <w:r>
+        <w:rPr>
+          <w:rFonts w:hint="eastAsia"/>
+        </w:rPr>
+        <w:t>サンプル</w:t>
+      </w:r>
+      <w:r>
+        <w:t>A</w:t>
+      </w:r>
+      <w:r>
+        <w:t>と</w:t>
+      </w:r>
+      <w:r>
+        <w:t>B</w:t>
+      </w:r>
+      <w:r>
+        <w:rPr>
+          <w:rFonts w:hint="eastAsia"/>
+        </w:rPr>
+        <w:t>では、</w:t>
+      </w:r>
+      <w:r>
+        <w:rPr>
+          <w:rFonts w:hint="eastAsia"/>
+        </w:rPr>
+        <w:t>E</w:t>
+      </w:r>
+      <w:r>
+        <w:t>. coli</w:t>
+      </w:r>
+      <w:r>
+        <w:rPr>
+          <w:rFonts w:hint="eastAsia"/>
+        </w:rPr>
+        <w:t>タンパク質の量比が</w:t>
+      </w:r>
+      <w:r>
+        <w:t>4:1</w:t>
+      </w:r>
+      <w:r>
+        <w:rPr>
+          <w:rFonts w:hint="eastAsia"/>
+        </w:rPr>
+        <w:t>になるように調整されていることを思い出してください</w:t>
+      </w:r>
+      <w:r>
+        <w:t>。</w:t>
+      </w:r>
+    </w:p>
+    <w:p>
+      <w:pPr>
+        <w:pStyle w:val="ListParagraph"/>
+        <w:numPr>
+          <w:ilvl w:val="0"/>
+          <w:numId w:val="7"/>
+        </w:numPr>
+      </w:pPr>
+      <w:r>
+        <w:t>このタンパク質でペプチド</w:t>
+      </w:r>
+      <w:r>
+        <w:t>LPQVEGTGGDVQPSQDLVR</w:t>
+      </w:r>
+      <w:r>
+        <w:t>を選択します。</w:t>
+      </w:r>
+    </w:p>
+    <w:p>
+      <w:pPr>
+        <w:keepNext/>
+      </w:pPr>
+      <w:r>
+        <w:lastRenderedPageBreak/>
+        <w:t>下に示すように、すべての</w:t>
+      </w:r>
+      <w:r>
+        <w:t>表示</w:t>
+      </w:r>
+      <w:r>
+        <w:t>でこのペプチドに関する情報が表示されます。</w:t>
+      </w:r>
+    </w:p>
+    <w:p>
+      <w:pPr>
+        <w:rPr>
+          <w:rFonts w:ascii="Arial" w:eastAsia="Arial" w:hAnsi="Arial" w:cs="Arial"/>
+        </w:rPr>
+      </w:pPr>
+      <w:r>
+        <w:rPr>
+          <w:noProof/>
+        </w:rPr>
+        <w:drawing>
+          <wp:inline distT="0" distB="0" distL="0" distR="0" wp14:anchorId="65B302FD" wp14:editId="47F4ECB9">
+            <wp:extent cx="5756910" cy="4241800"/>
+            <wp:effectExtent l="0" t="0" r="0" b="0"/>
+            <wp:docPr id="5" name="Picture 5" descr="Graphical user interface&#10;&#10;Description automatically generated"/>
+            <wp:cNvGraphicFramePr>
+              <a:graphicFrameLocks xmlns:a="http://schemas.openxmlformats.org/drawingml/2006/main" noChangeAspect="1"/>
+            </wp:cNvGraphicFramePr>
+            <a:graphic xmlns:a="http://schemas.openxmlformats.org/drawingml/2006/main">
+              <a:graphicData uri="http://schemas.openxmlformats.org/drawingml/2006/picture">
+                <pic:pic xmlns:pic="http://schemas.openxmlformats.org/drawingml/2006/picture">
+                  <pic:nvPicPr>
+                    <pic:cNvPr id="62" name="Picture 62" descr="Graphical user interface&#10;&#10;Description automatically generated"/>
+                    <pic:cNvPicPr/>
+                  </pic:nvPicPr>
+                  <pic:blipFill>
+                    <a:blip r:embed="rId34"/>
+                    <a:stretch>
+                      <a:fillRect/>
+                    </a:stretch>
+                  </pic:blipFill>
+                  <pic:spPr>
+                    <a:xfrm>
+                      <a:off x="0" y="0"/>
+                      <a:ext cx="5756910" cy="4241800"/>
+                    </a:xfrm>
+                    <a:prstGeom prst="rect">
+                      <a:avLst/>
+                    </a:prstGeom>
+                  </pic:spPr>
+                </pic:pic>
+              </a:graphicData>
+            </a:graphic>
+          </wp:inline>
+        </w:drawing>
+      </w:r>
+    </w:p>
+    <w:p>
       <w:r>
         <w:t>このタンパク質に属する残りのペプチドの</w:t>
       </w:r>
@@ -8348,7 +7664,6 @@
       <w:r>
         <w:t xml:space="preserve">[ </w:t>
       </w:r>
-      <w:proofErr w:type="gramStart"/>
       <w:r>
         <w:rPr>
           <w:b/>
@@ -8356,11 +7671,7 @@
         <w:t>表示</w:t>
       </w:r>
       <w:r>
-        <w:t xml:space="preserve"> ]</w:t>
-      </w:r>
-      <w:proofErr w:type="gramEnd"/>
-      <w:r>
-        <w:t xml:space="preserve"> </w:t>
+        <w:t xml:space="preserve"> ] </w:t>
       </w:r>
       <w:r>
         <w:t>メニューで、</w:t>
@@ -8440,7 +7751,7 @@
                     </pic:cNvPicPr>
                   </pic:nvPicPr>
                   <pic:blipFill>
-                    <a:blip r:embed="rId34">
+                    <a:blip r:embed="rId35">
                       <a:extLst>
                         <a:ext uri="{28A0092B-C50C-407E-A947-70E740481C1C}">
                           <a14:useLocalDpi xmlns:a14="http://schemas.microsoft.com/office/drawing/2010/main" val="0"/>
@@ -8519,7 +7830,6 @@
       <w:r>
         <w:t xml:space="preserve"> [ </w:t>
       </w:r>
-      <w:proofErr w:type="gramStart"/>
       <w:r>
         <w:rPr>
           <w:b/>
@@ -8527,11 +7837,7 @@
         <w:t>フルスキャン</w:t>
       </w:r>
       <w:r>
-        <w:t xml:space="preserve"> ]</w:t>
-      </w:r>
-      <w:proofErr w:type="gramEnd"/>
-      <w:r>
-        <w:t xml:space="preserve"> </w:t>
+        <w:t xml:space="preserve"> ] </w:t>
       </w:r>
       <w:r>
         <w:t>表示</w:t>
@@ -8562,83 +7868,6 @@
                 <pic:pic xmlns:pic="http://schemas.openxmlformats.org/drawingml/2006/picture">
                   <pic:nvPicPr>
                     <pic:cNvPr id="64" name="Picture 64" descr="Chart, histogram&#10;&#10;Description automatically generated"/>
-                    <pic:cNvPicPr/>
-                  </pic:nvPicPr>
-                  <pic:blipFill>
-                    <a:blip r:embed="rId35"/>
-                    <a:stretch>
-                      <a:fillRect/>
-                    </a:stretch>
-                  </pic:blipFill>
-                  <pic:spPr>
-                    <a:xfrm>
-                      <a:off x="0" y="0"/>
-                      <a:ext cx="5619750" cy="4114800"/>
-                    </a:xfrm>
-                    <a:prstGeom prst="rect">
-                      <a:avLst/>
-                    </a:prstGeom>
-                  </pic:spPr>
-                </pic:pic>
-              </a:graphicData>
-            </a:graphic>
-          </wp:inline>
-        </w:drawing>
-      </w:r>
-    </w:p>
-    <w:p>
-      <w:pPr>
-        <w:pStyle w:val="NoSpacing"/>
-        <w:keepNext/>
-        <w:numPr>
-          <w:ilvl w:val="0"/>
-          <w:numId w:val="7"/>
-        </w:numPr>
-        <w:spacing w:before="240" w:after="240"/>
-      </w:pPr>
-      <w:r>
-        <w:lastRenderedPageBreak/>
-        <w:t xml:space="preserve">[ </w:t>
-      </w:r>
-      <w:proofErr w:type="gramStart"/>
-      <w:r>
-        <w:rPr>
-          <w:b/>
-        </w:rPr>
-        <w:t>フルスキャン</w:t>
-      </w:r>
-      <w:r>
-        <w:t xml:space="preserve"> ]</w:t>
-      </w:r>
-      <w:proofErr w:type="gramEnd"/>
-      <w:r>
-        <w:t xml:space="preserve"> </w:t>
-      </w:r>
-      <w:r>
-        <w:t>ツールバーの虫眼鏡ボタンをクリックしてフルスペクトルを表示します。</w:t>
-      </w:r>
-    </w:p>
-    <w:p>
-      <w:pPr>
-        <w:spacing w:before="240"/>
-      </w:pPr>
-      <w:r>
-        <w:rPr>
-          <w:noProof/>
-        </w:rPr>
-        <w:drawing>
-          <wp:inline distT="0" distB="0" distL="0" distR="0" wp14:anchorId="5AFEE6E3" wp14:editId="7FEC8208">
-            <wp:extent cx="5619750" cy="4114800"/>
-            <wp:effectExtent l="0" t="0" r="0" b="0"/>
-            <wp:docPr id="9" name="Picture 9" descr="Chart, histogram&#10;&#10;Description automatically generated"/>
-            <wp:cNvGraphicFramePr>
-              <a:graphicFrameLocks xmlns:a="http://schemas.openxmlformats.org/drawingml/2006/main" noChangeAspect="1"/>
-            </wp:cNvGraphicFramePr>
-            <a:graphic xmlns:a="http://schemas.openxmlformats.org/drawingml/2006/main">
-              <a:graphicData uri="http://schemas.openxmlformats.org/drawingml/2006/picture">
-                <pic:pic xmlns:pic="http://schemas.openxmlformats.org/drawingml/2006/picture">
-                  <pic:nvPicPr>
-                    <pic:cNvPr id="65" name="Picture 65" descr="Chart, histogram&#10;&#10;Description automatically generated"/>
                     <pic:cNvPicPr/>
                   </pic:nvPicPr>
                   <pic:blipFill>
@@ -8665,192 +7894,44 @@
     </w:p>
     <w:p>
       <w:pPr>
-        <w:spacing w:before="240"/>
-      </w:pPr>
-      <w:r>
-        <w:t>手作業でさらにデータを調べます（デコイを含む）。</w:t>
-      </w:r>
-    </w:p>
-    <w:p>
-      <w:pPr>
-        <w:pStyle w:val="Heading1"/>
-      </w:pPr>
-      <w:r>
-        <w:t>質量誤差と保持時間偏差</w:t>
-      </w:r>
-      <w:r>
-        <w:t xml:space="preserve"> </w:t>
-      </w:r>
-    </w:p>
-    <w:p>
-      <w:pPr>
-        <w:rPr>
-          <w:rFonts w:ascii="Arial" w:eastAsia="Arial" w:hAnsi="Arial" w:cs="Arial"/>
-        </w:rPr>
-      </w:pPr>
-      <w:r>
-        <w:t>質量精度と保持時間予測精度を調べると、最適な抽出パラメータが使用されたか、調整によって結果</w:t>
-      </w:r>
-      <w:r>
-        <w:rPr>
-          <w:rFonts w:hint="eastAsia"/>
-        </w:rPr>
-        <w:t>の</w:t>
-      </w:r>
-      <w:r>
-        <w:t>改善</w:t>
-      </w:r>
-      <w:r>
-        <w:rPr>
-          <w:rFonts w:hint="eastAsia"/>
-        </w:rPr>
-        <w:t>が期待できるか</w:t>
-      </w:r>
-      <w:r>
-        <w:t>を判断できます。</w:t>
-      </w:r>
-    </w:p>
-    <w:p>
-      <w:pPr>
-        <w:pStyle w:val="ListParagraph"/>
+        <w:pStyle w:val="NoSpacing"/>
+        <w:keepNext/>
         <w:numPr>
           <w:ilvl w:val="0"/>
-          <w:numId w:val="8"/>
+          <w:numId w:val="7"/>
         </w:numPr>
-      </w:pPr>
-      <w:r>
+        <w:spacing w:before="240" w:after="240"/>
+      </w:pPr>
+      <w:r>
+        <w:lastRenderedPageBreak/>
         <w:t xml:space="preserve">[ </w:t>
       </w:r>
-      <w:proofErr w:type="gramStart"/>
-      <w:r>
-        <w:rPr>
-          <w:b/>
-        </w:rPr>
-        <w:t>表示</w:t>
-      </w:r>
-      <w:r>
-        <w:t xml:space="preserve"> ]</w:t>
-      </w:r>
-      <w:proofErr w:type="gramEnd"/>
-      <w:r>
-        <w:t xml:space="preserve"> </w:t>
-      </w:r>
-      <w:r>
-        <w:t>メニューで</w:t>
-      </w:r>
-      <w:r>
-        <w:t xml:space="preserve"> [ </w:t>
-      </w:r>
-      <w:r>
-        <w:rPr>
-          <w:b/>
-        </w:rPr>
-        <w:t>質量誤差</w:t>
-      </w:r>
-      <w:r>
-        <w:t xml:space="preserve"> ] </w:t>
-      </w:r>
-      <w:r>
-        <w:t>を選択し、</w:t>
-      </w:r>
-      <w:r>
-        <w:t xml:space="preserve">[ </w:t>
-      </w:r>
-      <w:r>
-        <w:rPr>
-          <w:b/>
-        </w:rPr>
-        <w:t>ヒストグラム</w:t>
-      </w:r>
-      <w:r>
-        <w:t xml:space="preserve"> ] </w:t>
-      </w:r>
-      <w:r>
-        <w:t>をクリックします。</w:t>
-      </w:r>
-    </w:p>
-    <w:p>
-      <w:r>
-        <w:t>こ</w:t>
-      </w:r>
-      <w:r>
-        <w:rPr>
-          <w:rFonts w:hint="eastAsia"/>
-        </w:rPr>
-        <w:t>の操作に</w:t>
-      </w:r>
-      <w:r>
-        <w:t>よってデータセットの質量誤差分布が表示されます。抽出ウィンドウ（</w:t>
-      </w:r>
-      <w:r>
-        <w:t>±20 ppm</w:t>
-      </w:r>
-      <w:r>
-        <w:t>）はさらに最適化</w:t>
-      </w:r>
-      <w:r>
-        <w:t>でき</w:t>
-      </w:r>
-      <w:r>
-        <w:rPr>
-          <w:rFonts w:hint="eastAsia"/>
-        </w:rPr>
-        <w:t>るでしょうか</w:t>
-      </w:r>
-      <w:r>
-        <w:t>？一般</w:t>
-      </w:r>
-      <w:r>
-        <w:rPr>
-          <w:rFonts w:hint="eastAsia"/>
-        </w:rPr>
-        <w:t>的</w:t>
-      </w:r>
-      <w:r>
-        <w:t>には、平均差</w:t>
-      </w:r>
-      <w:r>
-        <w:t>±</w:t>
-      </w:r>
-      <w:r>
-        <w:t>3</w:t>
-      </w:r>
-      <w:r>
-        <w:t>の標準偏差で十分です。ただし、両端の数字が高く、ヒストグラムが途切れているよう</w:t>
-      </w:r>
-      <w:r>
-        <w:rPr>
-          <w:rFonts w:hint="eastAsia"/>
-        </w:rPr>
-        <w:t>な</w:t>
-      </w:r>
-      <w:r>
-        <w:t>場合は、抽出ウィンドウを広</w:t>
-      </w:r>
-      <w:r>
-        <w:rPr>
-          <w:rFonts w:hint="eastAsia"/>
-        </w:rPr>
-        <w:t>げた方がいいかもしれません</w:t>
-      </w:r>
-      <w:r>
-        <w:t>。</w:t>
-      </w:r>
-      <w:r>
-        <w:t xml:space="preserve"> </w:t>
-      </w:r>
-    </w:p>
-    <w:p>
+      <w:r>
+        <w:rPr>
+          <w:b/>
+        </w:rPr>
+        <w:t>フルスキャン</w:t>
+      </w:r>
+      <w:r>
+        <w:t xml:space="preserve"> ] </w:t>
+      </w:r>
+      <w:r>
+        <w:t>ツールバーの虫眼鏡ボタンをクリックしてフルスペクトルを表示します。</w:t>
+      </w:r>
+    </w:p>
+    <w:p>
+      <w:pPr>
+        <w:spacing w:before="240"/>
+      </w:pPr>
       <w:r>
         <w:rPr>
           <w:noProof/>
         </w:rPr>
-        <w:lastRenderedPageBreak/>
         <w:drawing>
-          <wp:inline distT="0" distB="0" distL="0" distR="0" wp14:anchorId="63B528B4" wp14:editId="37E7747B">
+          <wp:inline distT="0" distB="0" distL="0" distR="0" wp14:anchorId="5AFEE6E3" wp14:editId="7FEC8208">
             <wp:extent cx="5619750" cy="4114800"/>
             <wp:effectExtent l="0" t="0" r="0" b="0"/>
-            <wp:docPr id="11" name="Picture 11" descr="Chart, histogram&#10;&#10;Description automatically generated"/>
+            <wp:docPr id="9" name="Picture 9" descr="Chart, histogram&#10;&#10;Description automatically generated"/>
             <wp:cNvGraphicFramePr>
               <a:graphicFrameLocks xmlns:a="http://schemas.openxmlformats.org/drawingml/2006/main" noChangeAspect="1"/>
             </wp:cNvGraphicFramePr>
@@ -8858,7 +7939,7 @@
               <a:graphicData uri="http://schemas.openxmlformats.org/drawingml/2006/picture">
                 <pic:pic xmlns:pic="http://schemas.openxmlformats.org/drawingml/2006/picture">
                   <pic:nvPicPr>
-                    <pic:cNvPr id="66" name="Picture 66" descr="Chart, histogram&#10;&#10;Description automatically generated"/>
+                    <pic:cNvPr id="65" name="Picture 65" descr="Chart, histogram&#10;&#10;Description automatically generated"/>
                     <pic:cNvPicPr/>
                   </pic:nvPicPr>
                   <pic:blipFill>
@@ -8884,32 +7965,50 @@
       </w:r>
     </w:p>
     <w:p>
-      <w:r>
-        <w:t>分布には、</w:t>
-      </w:r>
-      <w:r>
-        <w:t>0</w:t>
-      </w:r>
-      <w:r>
-        <w:t>周辺と</w:t>
-      </w:r>
-      <w:r>
-        <w:t>5</w:t>
-      </w:r>
-      <w:r>
-        <w:t>周辺とピークが</w:t>
-      </w:r>
-      <w:r>
-        <w:t>2</w:t>
-      </w:r>
-      <w:r>
-        <w:t>つあるように見えることに注意してください。これをよりよく理解するには、これが</w:t>
-      </w:r>
-      <w:r>
-        <w:t>6</w:t>
-      </w:r>
-      <w:r>
-        <w:t>回のランすべてでの質量誤差値であることを知っていると有用です。</w:t>
+      <w:pPr>
+        <w:spacing w:before="240"/>
+      </w:pPr>
+      <w:r>
+        <w:t>手作業でさらにデータを調べます（デコイを含む）。</w:t>
+      </w:r>
+    </w:p>
+    <w:p>
+      <w:pPr>
+        <w:pStyle w:val="Heading1"/>
+      </w:pPr>
+      <w:r>
+        <w:t>質量誤差と保持時間偏差</w:t>
+      </w:r>
+      <w:r>
+        <w:t xml:space="preserve"> </w:t>
+      </w:r>
+    </w:p>
+    <w:p>
+      <w:pPr>
+        <w:rPr>
+          <w:rFonts w:ascii="Arial" w:eastAsia="Arial" w:hAnsi="Arial" w:cs="Arial"/>
+        </w:rPr>
+      </w:pPr>
+      <w:r>
+        <w:t>質量精度と保持時間予測精度を調べると、最適な抽出パラメータが使用されたか、調整によって結果</w:t>
+      </w:r>
+      <w:r>
+        <w:rPr>
+          <w:rFonts w:hint="eastAsia"/>
+        </w:rPr>
+        <w:t>の</w:t>
+      </w:r>
+      <w:r>
+        <w:t>改善</w:t>
+      </w:r>
+      <w:r>
+        <w:rPr>
+          <w:rFonts w:hint="eastAsia"/>
+        </w:rPr>
+        <w:t>が期待できるか</w:t>
+      </w:r>
+      <w:r>
+        <w:t>を判断できます。</w:t>
       </w:r>
     </w:p>
     <w:p>
@@ -8921,22 +8020,19 @@
         </w:numPr>
       </w:pPr>
       <w:r>
-        <w:t>グラフを右クリックし、</w:t>
-      </w:r>
-      <w:r>
         <w:t xml:space="preserve">[ </w:t>
       </w:r>
       <w:r>
         <w:rPr>
           <w:b/>
         </w:rPr>
-        <w:t>繰り返し測定</w:t>
-      </w:r>
-      <w:r>
-        <w:t xml:space="preserve"> ] </w:t>
-      </w:r>
-      <w:r>
-        <w:t>を選択して</w:t>
+        <w:t>表示</w:t>
+      </w:r>
+      <w:r>
+        <w:t xml:space="preserve"> ] </w:t>
+      </w:r>
+      <w:r>
+        <w:t>メニューで</w:t>
       </w:r>
       <w:r>
         <w:t xml:space="preserve"> [ </w:t>
@@ -8945,7 +8041,22 @@
         <w:rPr>
           <w:b/>
         </w:rPr>
-        <w:t>単一</w:t>
+        <w:t>質量誤差</w:t>
+      </w:r>
+      <w:r>
+        <w:t xml:space="preserve"> ] </w:t>
+      </w:r>
+      <w:r>
+        <w:t>を選択し、</w:t>
+      </w:r>
+      <w:r>
+        <w:t xml:space="preserve">[ </w:t>
+      </w:r>
+      <w:r>
+        <w:rPr>
+          <w:b/>
+        </w:rPr>
+        <w:t>ヒストグラム</w:t>
       </w:r>
       <w:r>
         <w:t xml:space="preserve"> ] </w:t>
@@ -8955,447 +8066,87 @@
       </w:r>
     </w:p>
     <w:p>
-      <w:pPr>
-        <w:pStyle w:val="ListParagraph"/>
-        <w:numPr>
-          <w:ilvl w:val="0"/>
-          <w:numId w:val="8"/>
-        </w:numPr>
-      </w:pPr>
-      <w:r>
-        <w:t xml:space="preserve">[ </w:t>
-      </w:r>
-      <w:proofErr w:type="gramStart"/>
-      <w:r>
-        <w:rPr>
-          <w:b/>
-        </w:rPr>
-        <w:t>ターゲット</w:t>
-      </w:r>
-      <w:r>
-        <w:t xml:space="preserve"> ]</w:t>
-      </w:r>
-      <w:proofErr w:type="gramEnd"/>
+      <w:r>
+        <w:t>こ</w:t>
+      </w:r>
+      <w:r>
+        <w:rPr>
+          <w:rFonts w:hint="eastAsia"/>
+        </w:rPr>
+        <w:t>の操作に</w:t>
+      </w:r>
+      <w:r>
+        <w:t>よってデータセットの質量誤差分布が表示されます。抽出ウィンドウ（</w:t>
+      </w:r>
+      <w:r>
+        <w:t>±20 ppm</w:t>
+      </w:r>
+      <w:r>
+        <w:t>）はさらに最適化</w:t>
+      </w:r>
+      <w:r>
+        <w:t>でき</w:t>
+      </w:r>
+      <w:r>
+        <w:rPr>
+          <w:rFonts w:hint="eastAsia"/>
+        </w:rPr>
+        <w:t>るでしょうか</w:t>
+      </w:r>
+      <w:r>
+        <w:t>？一般</w:t>
+      </w:r>
+      <w:r>
+        <w:rPr>
+          <w:rFonts w:hint="eastAsia"/>
+        </w:rPr>
+        <w:t>的</w:t>
+      </w:r>
+      <w:r>
+        <w:t>には、平均差</w:t>
+      </w:r>
+      <w:r>
+        <w:t>±</w:t>
+      </w:r>
+      <w:r>
+        <w:t>3</w:t>
+      </w:r>
+      <w:r>
+        <w:t>の標準偏差で十分です。ただし、両端の数字が高く、ヒストグラムが途切れているよう</w:t>
+      </w:r>
+      <w:r>
+        <w:rPr>
+          <w:rFonts w:hint="eastAsia"/>
+        </w:rPr>
+        <w:t>な</w:t>
+      </w:r>
+      <w:r>
+        <w:t>場合は、抽出ウィンドウを広</w:t>
+      </w:r>
+      <w:r>
+        <w:rPr>
+          <w:rFonts w:hint="eastAsia"/>
+        </w:rPr>
+        <w:t>げた方がいいかもしれません</w:t>
+      </w:r>
+      <w:r>
+        <w:t>。</w:t>
+      </w:r>
       <w:r>
         <w:t xml:space="preserve"> </w:t>
       </w:r>
-      <w:r>
-        <w:t>表示</w:t>
-      </w:r>
-      <w:r>
-        <w:t>の上部にある</w:t>
-      </w:r>
-      <w:r>
-        <w:t xml:space="preserve"> [ </w:t>
-      </w:r>
-      <w:r>
-        <w:rPr>
-          <w:b/>
-        </w:rPr>
-        <w:t>繰り返し測定</w:t>
-      </w:r>
-      <w:r>
-        <w:t xml:space="preserve"> ] </w:t>
-      </w:r>
-      <w:r>
-        <w:t>ドロップダウンリスト内をクリックします。</w:t>
-      </w:r>
-    </w:p>
-    <w:p>
-      <w:pPr>
-        <w:pStyle w:val="ListParagraph"/>
-        <w:numPr>
-          <w:ilvl w:val="0"/>
-          <w:numId w:val="8"/>
-        </w:numPr>
-      </w:pPr>
-      <w:r>
-        <w:t>キーボードの上下矢印キーを使用して、</w:t>
-      </w:r>
-      <w:r>
-        <w:t>6</w:t>
-      </w:r>
-      <w:r>
-        <w:t>回の繰り返し測定すべてにおける質量誤差値を確認します。</w:t>
-      </w:r>
-    </w:p>
-    <w:p>
-      <w:r>
-        <w:rPr>
-          <w:rFonts w:hint="eastAsia"/>
-        </w:rPr>
-        <w:t>この確認操作により、</w:t>
-      </w:r>
-      <w:r>
-        <w:t>平均値は</w:t>
-      </w:r>
-      <w:r>
-        <w:t>-0.</w:t>
-      </w:r>
-      <w:r>
-        <w:t>1</w:t>
-      </w:r>
-      <w:r>
-        <w:t>～</w:t>
-      </w:r>
-      <w:r>
-        <w:t>5</w:t>
-      </w:r>
-      <w:r>
-        <w:t>.</w:t>
-      </w:r>
-      <w:r>
-        <w:t>9</w:t>
-      </w:r>
-      <w:r>
-        <w:t>、標準偏差値は</w:t>
-      </w:r>
-      <w:r>
-        <w:t>3.</w:t>
-      </w:r>
-      <w:r>
-        <w:t>4</w:t>
-      </w:r>
-      <w:r>
-        <w:t>～</w:t>
-      </w:r>
-      <w:r>
-        <w:t>4</w:t>
-      </w:r>
-      <w:r>
-        <w:t>.</w:t>
-      </w:r>
-      <w:r>
-        <w:t>3</w:t>
-      </w:r>
-      <w:r>
-        <w:t>であることがわかります。</w:t>
-      </w:r>
-      <w:r>
-        <w:rPr>
-          <w:rFonts w:hint="eastAsia"/>
-        </w:rPr>
-        <w:t>最大値を選び</w:t>
-      </w:r>
-      <w:r>
-        <w:t>、</w:t>
-      </w:r>
-      <w:r>
-        <w:t>平均</w:t>
-      </w:r>
-      <w:r>
-        <w:t xml:space="preserve"> + 3 * </w:t>
-      </w:r>
-      <w:r>
-        <w:t>標準偏差</w:t>
-      </w:r>
-      <w:r>
-        <w:t xml:space="preserve"> = </w:t>
-      </w:r>
-      <w:r>
-        <w:t>5</w:t>
-      </w:r>
-      <w:r>
-        <w:t>.</w:t>
-      </w:r>
-      <w:r>
-        <w:t>9</w:t>
-      </w:r>
-      <w:r>
-        <w:t xml:space="preserve"> + </w:t>
-      </w:r>
-      <w:r>
-        <w:t xml:space="preserve">3 </w:t>
-      </w:r>
-      <w:r>
-        <w:t>*</w:t>
-      </w:r>
-      <w:r>
-        <w:t xml:space="preserve"> 4.</w:t>
-      </w:r>
-      <w:r>
-        <w:t>3 = 18</w:t>
-      </w:r>
-      <w:r>
-        <w:t>.8</w:t>
-      </w:r>
-      <w:r>
-        <w:t>PPM</w:t>
-      </w:r>
-      <w:r>
-        <w:t>という簡単な計算</w:t>
-      </w:r>
-      <w:r>
-        <w:rPr>
-          <w:rFonts w:hint="eastAsia"/>
-        </w:rPr>
-        <w:t>により</w:t>
-      </w:r>
-      <w:r>
-        <w:t>、</w:t>
-      </w:r>
-      <w:r>
-        <w:t>20PPM</w:t>
-      </w:r>
-      <w:r>
-        <w:t>の許容誤差</w:t>
-      </w:r>
-      <w:r>
-        <w:rPr>
-          <w:rFonts w:hint="eastAsia"/>
-        </w:rPr>
-        <w:t>が</w:t>
-      </w:r>
-      <w:r>
-        <w:t>これらのデータが要求するもののかなり優れた概算であるようです。</w:t>
-      </w:r>
-    </w:p>
-    <w:p>
-      <w:r>
-        <w:t>デコイの質量誤差を表示する場合</w:t>
-      </w:r>
-      <w:r>
-        <w:rPr>
-          <w:rFonts w:hint="eastAsia"/>
-        </w:rPr>
-        <w:t>は</w:t>
-      </w:r>
-      <w:r>
-        <w:t>、以下の操作を行います。</w:t>
-      </w:r>
-    </w:p>
-    <w:p>
-      <w:pPr>
-        <w:pStyle w:val="ListParagraph"/>
-        <w:numPr>
-          <w:ilvl w:val="0"/>
-          <w:numId w:val="8"/>
-        </w:numPr>
-      </w:pPr>
-      <w:r>
-        <w:t>グラフを右クリックし、</w:t>
-      </w:r>
-      <w:r>
-        <w:t xml:space="preserve">[ </w:t>
-      </w:r>
-      <w:r>
-        <w:rPr>
-          <w:rFonts w:hint="eastAsia"/>
-          <w:b/>
-        </w:rPr>
-        <w:t>点</w:t>
-      </w:r>
-      <w:r>
-        <w:t xml:space="preserve"> ] </w:t>
-      </w:r>
-      <w:r>
-        <w:t>を選択して</w:t>
-      </w:r>
-      <w:r>
-        <w:t xml:space="preserve"> [ </w:t>
-      </w:r>
-      <w:r>
-        <w:rPr>
-          <w:b/>
-        </w:rPr>
-        <w:t>デコイ</w:t>
-      </w:r>
-      <w:r>
-        <w:t xml:space="preserve"> ] </w:t>
-      </w:r>
-      <w:r>
-        <w:t>をクリックします。</w:t>
-      </w:r>
-    </w:p>
-    <w:p>
-      <w:pPr>
-        <w:pStyle w:val="ListParagraph"/>
-        <w:numPr>
-          <w:ilvl w:val="0"/>
-          <w:numId w:val="8"/>
-        </w:numPr>
-      </w:pPr>
-      <w:r>
-        <w:t>グラフを右クリックし、</w:t>
-      </w:r>
-      <w:r>
-        <w:t xml:space="preserve">[ </w:t>
-      </w:r>
-      <w:r>
-        <w:rPr>
-          <w:b/>
-        </w:rPr>
-        <w:t>繰り返し測定</w:t>
-      </w:r>
-      <w:r>
-        <w:t xml:space="preserve"> ] </w:t>
-      </w:r>
-      <w:r>
-        <w:t>を選択して</w:t>
-      </w:r>
-      <w:r>
-        <w:t xml:space="preserve"> [ </w:t>
-      </w:r>
-      <w:r>
-        <w:rPr>
-          <w:b/>
-        </w:rPr>
-        <w:t>すべて</w:t>
-      </w:r>
-      <w:r>
-        <w:t xml:space="preserve"> ] </w:t>
-      </w:r>
-      <w:r>
-        <w:t>をクリックします。</w:t>
-      </w:r>
-      <w:r>
-        <w:br/>
-      </w:r>
-      <w:r>
-        <w:t>（その後再び</w:t>
-      </w:r>
-      <w:r>
-        <w:t xml:space="preserve"> [ </w:t>
-      </w:r>
-      <w:r>
-        <w:rPr>
-          <w:b/>
-        </w:rPr>
-        <w:t>ターゲット</w:t>
-      </w:r>
-      <w:r>
-        <w:t xml:space="preserve"> ] </w:t>
-      </w:r>
-      <w:r>
-        <w:t>に切り替えます）</w:t>
-      </w:r>
-    </w:p>
-    <w:p>
-      <w:proofErr w:type="spellStart"/>
-      <w:r>
-        <w:t>iRT</w:t>
-      </w:r>
-      <w:proofErr w:type="spellEnd"/>
-      <w:r>
-        <w:t>ペプチド</w:t>
-      </w:r>
-      <w:r>
-        <w:rPr>
-          <w:rFonts w:hint="eastAsia"/>
-        </w:rPr>
-        <w:t>とそれらの</w:t>
-      </w:r>
-      <w:r>
-        <w:t>ライブラリ</w:t>
-      </w:r>
-      <w:r>
-        <w:rPr>
-          <w:rFonts w:hint="eastAsia"/>
-        </w:rPr>
-        <w:t>における</w:t>
-      </w:r>
-      <w:proofErr w:type="spellStart"/>
-      <w:r>
-        <w:t>iRT</w:t>
-      </w:r>
-      <w:proofErr w:type="spellEnd"/>
-      <w:r>
-        <w:t>の値に基づいてターゲットペプチド保持時間の予測に使用する線形回帰を表示するには、以下の操作を行います。</w:t>
-      </w:r>
-    </w:p>
-    <w:p>
-      <w:pPr>
-        <w:pStyle w:val="ListParagraph"/>
-        <w:keepNext/>
-        <w:numPr>
-          <w:ilvl w:val="0"/>
-          <w:numId w:val="8"/>
-        </w:numPr>
-        <w:spacing w:before="240" w:after="240" w:line="240" w:lineRule="auto"/>
-        <w:contextualSpacing w:val="0"/>
-      </w:pPr>
-      <w:bookmarkStart w:id="4" w:name="_Hlk23864603"/>
-      <w:r>
+    </w:p>
+    <w:p>
+      <w:r>
+        <w:rPr>
+          <w:noProof/>
+        </w:rPr>
         <w:lastRenderedPageBreak/>
-        <w:t xml:space="preserve">[ </w:t>
-      </w:r>
-      <w:proofErr w:type="gramStart"/>
-      <w:r>
-        <w:rPr>
-          <w:b/>
-        </w:rPr>
-        <w:t>表示</w:t>
-      </w:r>
-      <w:r>
-        <w:t xml:space="preserve"> ]</w:t>
-      </w:r>
-      <w:proofErr w:type="gramEnd"/>
-      <w:r>
-        <w:t xml:space="preserve"> </w:t>
-      </w:r>
-      <w:r>
-        <w:t>メニューで、</w:t>
-      </w:r>
-      <w:r>
-        <w:t xml:space="preserve">[ </w:t>
-      </w:r>
-      <w:r>
-        <w:rPr>
-          <w:b/>
-        </w:rPr>
-        <w:t>保持時間</w:t>
-      </w:r>
-      <w:r>
-        <w:t xml:space="preserve"> ]</w:t>
-      </w:r>
-      <w:r>
-        <w:t>、続いて</w:t>
-      </w:r>
-      <w:r>
-        <w:t xml:space="preserve"> [ </w:t>
-      </w:r>
-      <w:r>
-        <w:rPr>
-          <w:b/>
-          <w:bCs/>
-        </w:rPr>
-        <w:t>回帰</w:t>
-      </w:r>
-      <w:r>
-        <w:t xml:space="preserve"> ] </w:t>
-      </w:r>
-      <w:r>
-        <w:t>を選択してから、最後に</w:t>
-      </w:r>
-      <w:r>
-        <w:t xml:space="preserve"> [ </w:t>
-      </w:r>
-      <w:r>
-        <w:rPr>
-          <w:b/>
-        </w:rPr>
-        <w:t>実行するスコア</w:t>
-      </w:r>
-      <w:r>
-        <w:t xml:space="preserve"> ] </w:t>
-      </w:r>
-      <w:r>
-        <w:t>をクリックします。</w:t>
-      </w:r>
-      <w:r>
-        <w:t xml:space="preserve"> </w:t>
-      </w:r>
-    </w:p>
-    <w:p>
-      <w:r>
-        <w:rPr>
-          <w:noProof/>
-        </w:rPr>
         <w:drawing>
-          <wp:inline distT="0" distB="0" distL="0" distR="0" wp14:anchorId="566C0ED8" wp14:editId="0A824F10">
+          <wp:inline distT="0" distB="0" distL="0" distR="0" wp14:anchorId="63B528B4" wp14:editId="37E7747B">
             <wp:extent cx="5619750" cy="4114800"/>
             <wp:effectExtent l="0" t="0" r="0" b="0"/>
-            <wp:docPr id="12" name="Picture 12" descr="Chart, line chart&#10;&#10;Description automatically generated"/>
+            <wp:docPr id="11" name="Picture 11" descr="Chart, histogram&#10;&#10;Description automatically generated"/>
             <wp:cNvGraphicFramePr>
               <a:graphicFrameLocks xmlns:a="http://schemas.openxmlformats.org/drawingml/2006/main" noChangeAspect="1"/>
             </wp:cNvGraphicFramePr>
@@ -9403,7 +8154,7 @@
               <a:graphicData uri="http://schemas.openxmlformats.org/drawingml/2006/picture">
                 <pic:pic xmlns:pic="http://schemas.openxmlformats.org/drawingml/2006/picture">
                   <pic:nvPicPr>
-                    <pic:cNvPr id="67" name="Picture 67" descr="Chart, line chart&#10;&#10;Description automatically generated"/>
+                    <pic:cNvPr id="66" name="Picture 66" descr="Chart, histogram&#10;&#10;Description automatically generated"/>
                     <pic:cNvPicPr/>
                   </pic:nvPicPr>
                   <pic:blipFill>
@@ -9428,7 +8179,35 @@
         </w:drawing>
       </w:r>
     </w:p>
-    <w:bookmarkEnd w:id="4"/>
+    <w:p>
+      <w:r>
+        <w:t>分布には、</w:t>
+      </w:r>
+      <w:r>
+        <w:t>0</w:t>
+      </w:r>
+      <w:r>
+        <w:t>周辺と</w:t>
+      </w:r>
+      <w:r>
+        <w:t>5</w:t>
+      </w:r>
+      <w:r>
+        <w:t>周辺とピークが</w:t>
+      </w:r>
+      <w:r>
+        <w:t>2</w:t>
+      </w:r>
+      <w:r>
+        <w:t>つあるように見えることに注意してください。これをよりよく理解するには、これが</w:t>
+      </w:r>
+      <w:r>
+        <w:t>6</w:t>
+      </w:r>
+      <w:r>
+        <w:t>回のランすべてでの質量誤差値であることを知っていると有用です。</w:t>
+      </w:r>
+    </w:p>
     <w:p>
       <w:pPr>
         <w:pStyle w:val="ListParagraph"/>
@@ -9447,7 +8226,7 @@
         <w:rPr>
           <w:b/>
         </w:rPr>
-        <w:t>プロット</w:t>
+        <w:t>繰り返し測定</w:t>
       </w:r>
       <w:r>
         <w:t xml:space="preserve"> ] </w:t>
@@ -9462,7 +8241,7 @@
         <w:rPr>
           <w:b/>
         </w:rPr>
-        <w:t>残余</w:t>
+        <w:t>単一</w:t>
       </w:r>
       <w:r>
         <w:t xml:space="preserve"> ] </w:t>
@@ -9473,45 +8252,431 @@
     </w:p>
     <w:p>
       <w:pPr>
+        <w:pStyle w:val="ListParagraph"/>
+        <w:numPr>
+          <w:ilvl w:val="0"/>
+          <w:numId w:val="8"/>
+        </w:numPr>
+      </w:pPr>
+      <w:r>
+        <w:t xml:space="preserve">[ </w:t>
+      </w:r>
+      <w:r>
+        <w:rPr>
+          <w:b/>
+        </w:rPr>
+        <w:t>ターゲット</w:t>
+      </w:r>
+      <w:r>
+        <w:t xml:space="preserve"> ] </w:t>
+      </w:r>
+      <w:r>
+        <w:t>表示</w:t>
+      </w:r>
+      <w:r>
+        <w:t>の上部にある</w:t>
+      </w:r>
+      <w:r>
+        <w:t xml:space="preserve"> [ </w:t>
+      </w:r>
+      <w:r>
+        <w:rPr>
+          <w:b/>
+        </w:rPr>
+        <w:t>繰り返し測定</w:t>
+      </w:r>
+      <w:r>
+        <w:t xml:space="preserve"> ] </w:t>
+      </w:r>
+      <w:r>
+        <w:t>ドロップダウンリスト内をクリックします。</w:t>
+      </w:r>
+    </w:p>
+    <w:p>
+      <w:pPr>
+        <w:pStyle w:val="ListParagraph"/>
+        <w:numPr>
+          <w:ilvl w:val="0"/>
+          <w:numId w:val="8"/>
+        </w:numPr>
+      </w:pPr>
+      <w:r>
+        <w:t>キーボードの上下矢印キーを使用して、</w:t>
+      </w:r>
+      <w:r>
+        <w:t>6</w:t>
+      </w:r>
+      <w:r>
+        <w:t>回の繰り返し測定すべてにおける質量誤差値を確認します。</w:t>
+      </w:r>
+    </w:p>
+    <w:p>
+      <w:r>
+        <w:rPr>
+          <w:rFonts w:hint="eastAsia"/>
+        </w:rPr>
+        <w:t>この確認操作により、</w:t>
+      </w:r>
+      <w:r>
+        <w:t>平均値は</w:t>
+      </w:r>
+      <w:r>
+        <w:t>-0.</w:t>
+      </w:r>
+      <w:r>
+        <w:t>1</w:t>
+      </w:r>
+      <w:r>
+        <w:t>～</w:t>
+      </w:r>
+      <w:r>
+        <w:t>5</w:t>
+      </w:r>
+      <w:r>
+        <w:t>.</w:t>
+      </w:r>
+      <w:r>
+        <w:t>9</w:t>
+      </w:r>
+      <w:r>
+        <w:t>、標準偏差値は</w:t>
+      </w:r>
+      <w:r>
+        <w:t>3.</w:t>
+      </w:r>
+      <w:r>
+        <w:t>4</w:t>
+      </w:r>
+      <w:r>
+        <w:t>～</w:t>
+      </w:r>
+      <w:r>
+        <w:t>4</w:t>
+      </w:r>
+      <w:r>
+        <w:t>.</w:t>
+      </w:r>
+      <w:r>
+        <w:t>3</w:t>
+      </w:r>
+      <w:r>
+        <w:t>であることがわかります。</w:t>
+      </w:r>
+      <w:r>
+        <w:rPr>
+          <w:rFonts w:hint="eastAsia"/>
+        </w:rPr>
+        <w:t>最大値を選び</w:t>
+      </w:r>
+      <w:r>
+        <w:t>、</w:t>
+      </w:r>
+      <w:r>
+        <w:t>平均</w:t>
+      </w:r>
+      <w:r>
+        <w:t xml:space="preserve"> + 3 * </w:t>
+      </w:r>
+      <w:r>
+        <w:t>標準偏差</w:t>
+      </w:r>
+      <w:r>
+        <w:t xml:space="preserve"> = </w:t>
+      </w:r>
+      <w:r>
+        <w:t>5</w:t>
+      </w:r>
+      <w:r>
+        <w:t>.</w:t>
+      </w:r>
+      <w:r>
+        <w:t>9</w:t>
+      </w:r>
+      <w:r>
+        <w:t xml:space="preserve"> + </w:t>
+      </w:r>
+      <w:r>
+        <w:t xml:space="preserve">3 </w:t>
+      </w:r>
+      <w:r>
+        <w:t>*</w:t>
+      </w:r>
+      <w:r>
+        <w:t xml:space="preserve"> 4.</w:t>
+      </w:r>
+      <w:r>
+        <w:t>3 = 18</w:t>
+      </w:r>
+      <w:r>
+        <w:t>.8</w:t>
+      </w:r>
+      <w:r>
+        <w:t>PPM</w:t>
+      </w:r>
+      <w:r>
+        <w:t>という簡単な計算</w:t>
+      </w:r>
+      <w:r>
+        <w:rPr>
+          <w:rFonts w:hint="eastAsia"/>
+        </w:rPr>
+        <w:t>により</w:t>
+      </w:r>
+      <w:r>
+        <w:t>、</w:t>
+      </w:r>
+      <w:r>
+        <w:t>20PPM</w:t>
+      </w:r>
+      <w:r>
+        <w:t>の許容誤差</w:t>
+      </w:r>
+      <w:r>
+        <w:rPr>
+          <w:rFonts w:hint="eastAsia"/>
+        </w:rPr>
+        <w:t>が</w:t>
+      </w:r>
+      <w:r>
+        <w:t>これらのデータが要求するもののかなり優れた概算であるようです。</w:t>
+      </w:r>
+    </w:p>
+    <w:p>
+      <w:r>
+        <w:t>デコイの質量誤差を表示する場合</w:t>
+      </w:r>
+      <w:r>
+        <w:rPr>
+          <w:rFonts w:hint="eastAsia"/>
+        </w:rPr>
+        <w:t>は</w:t>
+      </w:r>
+      <w:r>
+        <w:t>、以下の操作を行います。</w:t>
+      </w:r>
+    </w:p>
+    <w:p>
+      <w:pPr>
+        <w:pStyle w:val="ListParagraph"/>
+        <w:numPr>
+          <w:ilvl w:val="0"/>
+          <w:numId w:val="8"/>
+        </w:numPr>
+      </w:pPr>
+      <w:r>
+        <w:t>グラフを右クリックし、</w:t>
+      </w:r>
+      <w:r>
+        <w:t xml:space="preserve">[ </w:t>
+      </w:r>
+      <w:r>
+        <w:rPr>
+          <w:rFonts w:hint="eastAsia"/>
+          <w:b/>
+        </w:rPr>
+        <w:t>点</w:t>
+      </w:r>
+      <w:r>
+        <w:t xml:space="preserve"> ] </w:t>
+      </w:r>
+      <w:r>
+        <w:t>を選択して</w:t>
+      </w:r>
+      <w:r>
+        <w:t xml:space="preserve"> [ </w:t>
+      </w:r>
+      <w:r>
+        <w:rPr>
+          <w:b/>
+        </w:rPr>
+        <w:t>デコイ</w:t>
+      </w:r>
+      <w:r>
+        <w:t xml:space="preserve"> ] </w:t>
+      </w:r>
+      <w:r>
+        <w:t>をクリックします。</w:t>
+      </w:r>
+    </w:p>
+    <w:p>
+      <w:pPr>
+        <w:pStyle w:val="ListParagraph"/>
+        <w:numPr>
+          <w:ilvl w:val="0"/>
+          <w:numId w:val="8"/>
+        </w:numPr>
+      </w:pPr>
+      <w:r>
+        <w:t>グラフを右クリックし、</w:t>
+      </w:r>
+      <w:r>
+        <w:t xml:space="preserve">[ </w:t>
+      </w:r>
+      <w:r>
+        <w:rPr>
+          <w:b/>
+        </w:rPr>
+        <w:t>繰り返し測定</w:t>
+      </w:r>
+      <w:r>
+        <w:t xml:space="preserve"> ] </w:t>
+      </w:r>
+      <w:r>
+        <w:t>を選択して</w:t>
+      </w:r>
+      <w:r>
+        <w:t xml:space="preserve"> [ </w:t>
+      </w:r>
+      <w:r>
+        <w:rPr>
+          <w:b/>
+        </w:rPr>
+        <w:t>すべて</w:t>
+      </w:r>
+      <w:r>
+        <w:t xml:space="preserve"> ] </w:t>
+      </w:r>
+      <w:r>
+        <w:t>をクリックします。</w:t>
+      </w:r>
+      <w:r>
+        <w:br/>
+      </w:r>
+      <w:r>
+        <w:t>（その後再び</w:t>
+      </w:r>
+      <w:r>
+        <w:t xml:space="preserve"> [ </w:t>
+      </w:r>
+      <w:r>
+        <w:rPr>
+          <w:b/>
+        </w:rPr>
+        <w:t>ターゲット</w:t>
+      </w:r>
+      <w:r>
+        <w:t xml:space="preserve"> ] </w:t>
+      </w:r>
+      <w:r>
+        <w:t>に切り替えます）</w:t>
+      </w:r>
+    </w:p>
+    <w:p>
+      <w:r>
+        <w:t>iRT</w:t>
+      </w:r>
+      <w:r>
+        <w:t>ペプチド</w:t>
+      </w:r>
+      <w:r>
+        <w:rPr>
+          <w:rFonts w:hint="eastAsia"/>
+        </w:rPr>
+        <w:t>とそれらの</w:t>
+      </w:r>
+      <w:r>
+        <w:t>ライブラリ</w:t>
+      </w:r>
+      <w:r>
+        <w:rPr>
+          <w:rFonts w:hint="eastAsia"/>
+        </w:rPr>
+        <w:t>における</w:t>
+      </w:r>
+      <w:r>
+        <w:t>iRT</w:t>
+      </w:r>
+      <w:r>
+        <w:t>の値に基づいてターゲットペプチド保持時間の予測に使用する線形回帰を表示するには、以下の操作を行います。</w:t>
+      </w:r>
+    </w:p>
+    <w:p>
+      <w:pPr>
+        <w:pStyle w:val="ListParagraph"/>
         <w:keepNext/>
+        <w:numPr>
+          <w:ilvl w:val="0"/>
+          <w:numId w:val="8"/>
+        </w:numPr>
         <w:spacing w:before="240" w:after="240" w:line="240" w:lineRule="auto"/>
-        <w:ind w:left="720" w:hanging="360"/>
+        <w:contextualSpacing w:val="0"/>
       </w:pPr>
       <w:r>
         <w:lastRenderedPageBreak/>
-        <w:t>これにより、このデータセットでの予測保持時間からのずれが表示されます。この分析に対し、抽出ウィンドウ（</w:t>
-      </w:r>
-      <w:r>
-        <w:t>±5</w:t>
-      </w:r>
-      <w:r>
-        <w:t>分）はさらに最適化でき</w:t>
-      </w:r>
-      <w:r>
-        <w:rPr>
-          <w:rFonts w:hint="eastAsia"/>
-        </w:rPr>
-        <w:t>る</w:t>
-      </w:r>
-      <w:r>
-        <w:t>でしょうか？デコイも確認してみましょう。</w:t>
-      </w:r>
-    </w:p>
-    <w:p>
-      <w:pPr>
-        <w:rPr>
-          <w:rFonts w:ascii="Arial" w:eastAsia="Arial" w:hAnsi="Arial" w:cs="Arial"/>
-        </w:rPr>
-      </w:pPr>
+        <w:t xml:space="preserve">[ </w:t>
+      </w:r>
+      <w:r>
+        <w:rPr>
+          <w:b/>
+        </w:rPr>
+        <w:t>表示</w:t>
+      </w:r>
+      <w:r>
+        <w:t xml:space="preserve"> ] </w:t>
+      </w:r>
+      <w:r>
+        <w:t>メニューで、</w:t>
+      </w:r>
+      <w:r>
+        <w:t xml:space="preserve">[ </w:t>
+      </w:r>
+      <w:r>
+        <w:rPr>
+          <w:b/>
+        </w:rPr>
+        <w:t>保持時間</w:t>
+      </w:r>
+      <w:r>
+        <w:t xml:space="preserve"> ]</w:t>
+      </w:r>
+      <w:r>
+        <w:t>、続いて</w:t>
+      </w:r>
+      <w:r>
+        <w:t xml:space="preserve"> [ </w:t>
+      </w:r>
+      <w:r>
+        <w:rPr>
+          <w:b/>
+          <w:bCs/>
+        </w:rPr>
+        <w:t>回帰</w:t>
+      </w:r>
+      <w:r>
+        <w:t xml:space="preserve"> ] </w:t>
+      </w:r>
+      <w:r>
+        <w:t>を選択してから、最後に</w:t>
+      </w:r>
+      <w:r>
+        <w:t xml:space="preserve"> [ </w:t>
+      </w:r>
+      <w:r>
+        <w:rPr>
+          <w:b/>
+        </w:rPr>
+        <w:t>実行するスコア</w:t>
+      </w:r>
+      <w:r>
+        <w:t xml:space="preserve"> ] </w:t>
+      </w:r>
+      <w:r>
+        <w:t>をクリックします。</w:t>
+      </w:r>
+      <w:r>
+        <w:t xml:space="preserve"> </w:t>
+      </w:r>
+    </w:p>
+    <w:p>
       <w:r>
         <w:rPr>
           <w:noProof/>
         </w:rPr>
         <w:drawing>
-          <wp:inline distT="0" distB="0" distL="0" distR="0" wp14:anchorId="44787601" wp14:editId="5C53E04D">
+          <wp:inline distT="0" distB="0" distL="0" distR="0" wp14:anchorId="566C0ED8" wp14:editId="0A824F10">
             <wp:extent cx="5619750" cy="4114800"/>
             <wp:effectExtent l="0" t="0" r="0" b="0"/>
-            <wp:docPr id="16" name="Picture 16" descr="Chart, scatter chart&#10;&#10;Description automatically generated"/>
+            <wp:docPr id="12" name="Picture 12" descr="Chart, line chart&#10;&#10;Description automatically generated"/>
             <wp:cNvGraphicFramePr>
               <a:graphicFrameLocks xmlns:a="http://schemas.openxmlformats.org/drawingml/2006/main" noChangeAspect="1"/>
             </wp:cNvGraphicFramePr>
@@ -9519,7 +8684,7 @@
               <a:graphicData uri="http://schemas.openxmlformats.org/drawingml/2006/picture">
                 <pic:pic xmlns:pic="http://schemas.openxmlformats.org/drawingml/2006/picture">
                   <pic:nvPicPr>
-                    <pic:cNvPr id="68" name="Picture 68" descr="Chart, scatter chart&#10;&#10;Description automatically generated"/>
+                    <pic:cNvPr id="67" name="Picture 67" descr="Chart, line chart&#10;&#10;Description automatically generated"/>
                     <pic:cNvPicPr/>
                   </pic:nvPicPr>
                   <pic:blipFill>
@@ -9547,6 +8712,121 @@
     <w:p>
       <w:pPr>
         <w:pStyle w:val="ListParagraph"/>
+        <w:numPr>
+          <w:ilvl w:val="0"/>
+          <w:numId w:val="8"/>
+        </w:numPr>
+      </w:pPr>
+      <w:r>
+        <w:t>グラフを右クリックし、</w:t>
+      </w:r>
+      <w:r>
+        <w:t xml:space="preserve">[ </w:t>
+      </w:r>
+      <w:r>
+        <w:rPr>
+          <w:b/>
+        </w:rPr>
+        <w:t>プロット</w:t>
+      </w:r>
+      <w:r>
+        <w:t xml:space="preserve"> ] </w:t>
+      </w:r>
+      <w:r>
+        <w:t>を選択して</w:t>
+      </w:r>
+      <w:r>
+        <w:t xml:space="preserve"> [ </w:t>
+      </w:r>
+      <w:r>
+        <w:rPr>
+          <w:b/>
+        </w:rPr>
+        <w:t>残余</w:t>
+      </w:r>
+      <w:r>
+        <w:t xml:space="preserve"> ] </w:t>
+      </w:r>
+      <w:r>
+        <w:t>をクリックします。</w:t>
+      </w:r>
+    </w:p>
+    <w:p>
+      <w:pPr>
+        <w:keepNext/>
+        <w:spacing w:before="240" w:after="240" w:line="240" w:lineRule="auto"/>
+        <w:ind w:left="720" w:hanging="360"/>
+      </w:pPr>
+      <w:r>
+        <w:lastRenderedPageBreak/>
+        <w:t>これにより、このデータセットでの予測保持時間からのずれが表示されます。この分析に対し、抽出ウィンドウ（</w:t>
+      </w:r>
+      <w:r>
+        <w:t>±5</w:t>
+      </w:r>
+      <w:r>
+        <w:t>分）はさらに最適化でき</w:t>
+      </w:r>
+      <w:r>
+        <w:rPr>
+          <w:rFonts w:hint="eastAsia"/>
+        </w:rPr>
+        <w:t>る</w:t>
+      </w:r>
+      <w:r>
+        <w:t>でしょうか？デコイも確認してみましょう。</w:t>
+      </w:r>
+    </w:p>
+    <w:p>
+      <w:pPr>
+        <w:rPr>
+          <w:rFonts w:ascii="Arial" w:eastAsia="Arial" w:hAnsi="Arial" w:cs="Arial"/>
+        </w:rPr>
+      </w:pPr>
+      <w:r>
+        <w:rPr>
+          <w:noProof/>
+        </w:rPr>
+        <w:drawing>
+          <wp:inline distT="0" distB="0" distL="0" distR="0" wp14:anchorId="44787601" wp14:editId="5C53E04D">
+            <wp:extent cx="5619750" cy="4114800"/>
+            <wp:effectExtent l="0" t="0" r="0" b="0"/>
+            <wp:docPr id="16" name="Picture 16" descr="Chart, scatter chart&#10;&#10;Description automatically generated"/>
+            <wp:cNvGraphicFramePr>
+              <a:graphicFrameLocks xmlns:a="http://schemas.openxmlformats.org/drawingml/2006/main" noChangeAspect="1"/>
+            </wp:cNvGraphicFramePr>
+            <a:graphic xmlns:a="http://schemas.openxmlformats.org/drawingml/2006/main">
+              <a:graphicData uri="http://schemas.openxmlformats.org/drawingml/2006/picture">
+                <pic:pic xmlns:pic="http://schemas.openxmlformats.org/drawingml/2006/picture">
+                  <pic:nvPicPr>
+                    <pic:cNvPr id="68" name="Picture 68" descr="Chart, scatter chart&#10;&#10;Description automatically generated"/>
+                    <pic:cNvPicPr/>
+                  </pic:nvPicPr>
+                  <pic:blipFill>
+                    <a:blip r:embed="rId40"/>
+                    <a:stretch>
+                      <a:fillRect/>
+                    </a:stretch>
+                  </pic:blipFill>
+                  <pic:spPr>
+                    <a:xfrm>
+                      <a:off x="0" y="0"/>
+                      <a:ext cx="5619750" cy="4114800"/>
+                    </a:xfrm>
+                    <a:prstGeom prst="rect">
+                      <a:avLst/>
+                    </a:prstGeom>
+                  </pic:spPr>
+                </pic:pic>
+              </a:graphicData>
+            </a:graphic>
+          </wp:inline>
+        </w:drawing>
+      </w:r>
+    </w:p>
+    <w:p>
+      <w:pPr>
+        <w:pStyle w:val="ListParagraph"/>
         <w:ind w:left="0"/>
         <w:jc w:val="both"/>
         <w:rPr>
@@ -9647,14 +8927,12 @@
         </w:rPr>
         <w:t>によるデータ処理に全般的に大きな問題があるかどうかについて検証してきました。作成された</w:t>
       </w:r>
-      <w:proofErr w:type="spellStart"/>
       <w:r>
         <w:rPr>
           <w:rFonts w:hint="eastAsia"/>
         </w:rPr>
         <w:t>mProphet</w:t>
       </w:r>
-      <w:proofErr w:type="spellEnd"/>
       <w:r>
         <w:rPr>
           <w:rFonts w:hint="eastAsia"/>
@@ -9721,14 +8999,12 @@
         </w:rPr>
         <w:t>に狭くできたのではないかと思うかも知れませんが、現在の設定でも明らかにうまくいっており、作成された</w:t>
       </w:r>
-      <w:proofErr w:type="spellStart"/>
       <w:r>
         <w:rPr>
           <w:rFonts w:hint="eastAsia"/>
         </w:rPr>
         <w:t>mProphet</w:t>
       </w:r>
-      <w:proofErr w:type="spellEnd"/>
       <w:r>
         <w:rPr>
           <w:rFonts w:hint="eastAsia"/>
@@ -9815,7 +9091,6 @@
       <w:r>
         <w:t xml:space="preserve">[ </w:t>
       </w:r>
-      <w:proofErr w:type="gramStart"/>
       <w:r>
         <w:rPr>
           <w:b/>
@@ -9823,11 +9098,7 @@
         <w:t>表示</w:t>
       </w:r>
       <w:r>
-        <w:t xml:space="preserve"> ]</w:t>
-      </w:r>
-      <w:proofErr w:type="gramEnd"/>
-      <w:r>
-        <w:t xml:space="preserve"> </w:t>
+        <w:t xml:space="preserve"> ] </w:t>
       </w:r>
       <w:r>
         <w:t>メニューで、</w:t>
@@ -9895,7 +9166,6 @@
       <w:r>
         <w:t xml:space="preserve">[ </w:t>
       </w:r>
-      <w:proofErr w:type="gramStart"/>
       <w:r>
         <w:rPr>
           <w:b/>
@@ -9903,11 +9173,7 @@
         <w:t>名前</w:t>
       </w:r>
       <w:r>
-        <w:t xml:space="preserve"> ]</w:t>
-      </w:r>
-      <w:proofErr w:type="gramEnd"/>
-      <w:r>
-        <w:t xml:space="preserve"> </w:t>
+        <w:t xml:space="preserve"> ] </w:t>
       </w:r>
       <w:r>
         <w:t>フィールドに「</w:t>
@@ -9939,21 +9205,10 @@
         <w:rPr>
           <w:b/>
         </w:rPr>
-        <w:t>グループ注釈を</w:t>
-      </w:r>
-      <w:proofErr w:type="gramStart"/>
-      <w:r>
-        <w:rPr>
-          <w:b/>
-        </w:rPr>
-        <w:t>コントロール</w:t>
-      </w:r>
-      <w:r>
-        <w:t xml:space="preserve"> ]</w:t>
-      </w:r>
-      <w:proofErr w:type="gramEnd"/>
-      <w:r>
-        <w:t xml:space="preserve"> </w:t>
+        <w:t>グループ注釈をコントロール</w:t>
+      </w:r>
+      <w:r>
+        <w:t xml:space="preserve"> ] </w:t>
       </w:r>
       <w:r>
         <w:t>フィールドで「</w:t>
@@ -9985,21 +9240,10 @@
         <w:rPr>
           <w:b/>
         </w:rPr>
-        <w:t>グループ値を</w:t>
-      </w:r>
-      <w:proofErr w:type="gramStart"/>
-      <w:r>
-        <w:rPr>
-          <w:b/>
-        </w:rPr>
-        <w:t>コントロール</w:t>
-      </w:r>
-      <w:r>
-        <w:t xml:space="preserve"> ]</w:t>
-      </w:r>
-      <w:proofErr w:type="gramEnd"/>
-      <w:r>
-        <w:t xml:space="preserve"> </w:t>
+        <w:t>グループ値をコントロール</w:t>
+      </w:r>
+      <w:r>
+        <w:t xml:space="preserve"> ] </w:t>
       </w:r>
       <w:r>
         <w:t>フィールドで「</w:t>
@@ -10031,21 +9275,10 @@
         <w:rPr>
           <w:b/>
         </w:rPr>
-        <w:t>次に対して比較する</w:t>
-      </w:r>
-      <w:proofErr w:type="gramStart"/>
-      <w:r>
-        <w:rPr>
-          <w:b/>
-        </w:rPr>
-        <w:t>値</w:t>
-      </w:r>
-      <w:r>
-        <w:t xml:space="preserve"> ]</w:t>
-      </w:r>
-      <w:proofErr w:type="gramEnd"/>
-      <w:r>
-        <w:t xml:space="preserve"> </w:t>
+        <w:t>次に対して比較する値</w:t>
+      </w:r>
+      <w:r>
+        <w:t xml:space="preserve"> ] </w:t>
       </w:r>
       <w:r>
         <w:t>フィールドで「</w:t>
@@ -10073,7 +9306,6 @@
       <w:r>
         <w:t xml:space="preserve">[ </w:t>
       </w:r>
-      <w:proofErr w:type="gramStart"/>
       <w:r>
         <w:rPr>
           <w:b/>
@@ -10081,11 +9313,7 @@
         <w:t>詳細</w:t>
       </w:r>
       <w:r>
-        <w:t xml:space="preserve"> ]</w:t>
-      </w:r>
-      <w:proofErr w:type="gramEnd"/>
-      <w:r>
-        <w:t xml:space="preserve"> </w:t>
+        <w:t xml:space="preserve"> ] </w:t>
       </w:r>
       <w:r>
         <w:t>ボタンをクリックします。</w:t>
@@ -10117,21 +9345,10 @@
         <w:rPr>
           <w:b/>
         </w:rPr>
-        <w:t>値の</w:t>
-      </w:r>
-      <w:proofErr w:type="gramStart"/>
-      <w:r>
-        <w:rPr>
-          <w:b/>
-        </w:rPr>
-        <w:t>カットオフ</w:t>
-      </w:r>
-      <w:r>
-        <w:t xml:space="preserve"> ]</w:t>
-      </w:r>
-      <w:proofErr w:type="gramEnd"/>
-      <w:r>
-        <w:t xml:space="preserve"> </w:t>
+        <w:t>値のカットオフ</w:t>
+      </w:r>
+      <w:r>
+        <w:t xml:space="preserve"> ] </w:t>
       </w:r>
       <w:r>
         <w:t>フィールドに、「</w:t>
@@ -10161,21 +9378,10 @@
         <w:rPr>
           <w:b/>
         </w:rPr>
-        <w:t>グループ比較を</w:t>
-      </w:r>
-      <w:proofErr w:type="gramStart"/>
-      <w:r>
-        <w:rPr>
-          <w:b/>
-        </w:rPr>
-        <w:t>編集</w:t>
-      </w:r>
-      <w:r>
-        <w:t xml:space="preserve"> ]</w:t>
-      </w:r>
-      <w:proofErr w:type="gramEnd"/>
-      <w:r>
-        <w:t xml:space="preserve"> </w:t>
+        <w:t>グループ比較を編集</w:t>
+      </w:r>
+      <w:r>
+        <w:t xml:space="preserve"> ] </w:t>
       </w:r>
       <w:r>
         <w:t>フォームは以下のようになります。</w:t>
@@ -10209,7 +9415,7 @@
                     <pic:cNvPicPr/>
                   </pic:nvPicPr>
                   <pic:blipFill>
-                    <a:blip r:embed="rId40"/>
+                    <a:blip r:embed="rId41"/>
                     <a:stretch>
                       <a:fillRect/>
                     </a:stretch>
@@ -10241,7 +9447,6 @@
       <w:r>
         <w:t xml:space="preserve">[ </w:t>
       </w:r>
-      <w:proofErr w:type="gramStart"/>
       <w:r>
         <w:rPr>
           <w:b/>
@@ -10249,11 +9454,7 @@
         <w:t>OK</w:t>
       </w:r>
       <w:r>
-        <w:t xml:space="preserve"> ]</w:t>
-      </w:r>
-      <w:proofErr w:type="gramEnd"/>
-      <w:r>
-        <w:t xml:space="preserve"> </w:t>
+        <w:t xml:space="preserve"> ] </w:t>
       </w:r>
       <w:r>
         <w:t>ボタンをクリックします。</w:t>
@@ -10324,7 +9525,6 @@
         <w:lastRenderedPageBreak/>
         <w:t xml:space="preserve">[ </w:t>
       </w:r>
-      <w:proofErr w:type="gramStart"/>
       <w:r>
         <w:rPr>
           <w:rFonts w:ascii="MS Gothic" w:eastAsia="MS Gothic" w:hAnsi="MS Gothic" w:cs="MS Gothic" w:hint="eastAsia"/>
@@ -10339,15 +9539,7 @@
           <w:rFonts w:ascii="Arial" w:eastAsia="Arial" w:hAnsi="Arial"/>
           <w:sz w:val="20"/>
         </w:rPr>
-        <w:t xml:space="preserve"> ]</w:t>
-      </w:r>
-      <w:proofErr w:type="gramEnd"/>
-      <w:r>
-        <w:rPr>
-          <w:rFonts w:ascii="Arial" w:eastAsia="Arial" w:hAnsi="Arial"/>
-          <w:sz w:val="20"/>
-        </w:rPr>
-        <w:t xml:space="preserve"> メニューで、[ </w:t>
+        <w:t xml:space="preserve"> ] メニューで、[ </w:t>
       </w:r>
       <w:r>
         <w:rPr>
@@ -10486,7 +9678,6 @@
           <w:numId w:val="8"/>
         </w:numPr>
       </w:pPr>
-      <w:proofErr w:type="gramStart"/>
       <w:r>
         <w:t xml:space="preserve">[ </w:t>
       </w:r>
@@ -10502,7 +9693,6 @@
         </w:rPr>
         <w:t>倍率変化結果</w:t>
       </w:r>
-      <w:proofErr w:type="gramEnd"/>
       <w:r>
         <w:t xml:space="preserve"> ] </w:t>
       </w:r>
@@ -10598,7 +9788,7 @@
                     <pic:cNvPicPr/>
                   </pic:nvPicPr>
                   <pic:blipFill>
-                    <a:blip r:embed="rId41"/>
+                    <a:blip r:embed="rId42"/>
                     <a:stretch>
                       <a:fillRect/>
                     </a:stretch>
@@ -10671,7 +9861,7 @@
                     <pic:cNvPicPr/>
                   </pic:nvPicPr>
                   <pic:blipFill>
-                    <a:blip r:embed="rId42"/>
+                    <a:blip r:embed="rId43"/>
                     <a:stretch>
                       <a:fillRect/>
                     </a:stretch>
@@ -10747,7 +9937,6 @@
       <w:r>
         <w:t xml:space="preserve">[ </w:t>
       </w:r>
-      <w:proofErr w:type="gramStart"/>
       <w:r>
         <w:rPr>
           <w:b/>
@@ -10755,11 +9944,7 @@
         <w:t>ボルケーノプロット</w:t>
       </w:r>
       <w:r>
-        <w:t xml:space="preserve"> ]</w:t>
-      </w:r>
-      <w:proofErr w:type="gramEnd"/>
-      <w:r>
-        <w:t xml:space="preserve"> </w:t>
+        <w:t xml:space="preserve"> ] </w:t>
       </w:r>
       <w:r>
         <w:t>を右クリックし、</w:t>
@@ -10791,7 +9976,6 @@
       <w:r>
         <w:t xml:space="preserve">[ </w:t>
       </w:r>
-      <w:proofErr w:type="gramStart"/>
       <w:r>
         <w:rPr>
           <w:b/>
@@ -10799,11 +9983,7 @@
         <w:t>表現</w:t>
       </w:r>
       <w:r>
-        <w:t xml:space="preserve"> ]</w:t>
-      </w:r>
-      <w:proofErr w:type="gramEnd"/>
-      <w:r>
-        <w:t xml:space="preserve"> </w:t>
+        <w:t xml:space="preserve"> ] </w:t>
       </w:r>
       <w:r>
         <w:t>列の後の最初の行にある</w:t>
@@ -10830,21 +10010,10 @@
         <w:rPr>
           <w:b/>
         </w:rPr>
-        <w:t>一致式を作成</w:t>
-      </w:r>
-      <w:proofErr w:type="gramStart"/>
-      <w:r>
-        <w:rPr>
-          <w:b/>
-        </w:rPr>
-        <w:t>します</w:t>
-      </w:r>
-      <w:r>
-        <w:t xml:space="preserve"> ]</w:t>
-      </w:r>
-      <w:proofErr w:type="gramEnd"/>
-      <w:r>
-        <w:t xml:space="preserve"> </w:t>
+        <w:t>一致式を作成します</w:t>
+      </w:r>
+      <w:r>
+        <w:t xml:space="preserve"> ] </w:t>
       </w:r>
       <w:r>
         <w:t>フォームで、</w:t>
@@ -10876,7 +10045,6 @@
       <w:r>
         <w:t xml:space="preserve">[ </w:t>
       </w:r>
-      <w:proofErr w:type="gramStart"/>
       <w:r>
         <w:rPr>
           <w:b/>
@@ -10884,11 +10052,7 @@
         <w:t>正規表現</w:t>
       </w:r>
       <w:r>
-        <w:t xml:space="preserve"> ]</w:t>
-      </w:r>
-      <w:proofErr w:type="gramEnd"/>
-      <w:r>
-        <w:t xml:space="preserve"> </w:t>
+        <w:t xml:space="preserve"> ] </w:t>
       </w:r>
       <w:r>
         <w:t>フィールドに「</w:t>
@@ -10930,7 +10094,7 @@
                     <pic:cNvPicPr/>
                   </pic:nvPicPr>
                   <pic:blipFill>
-                    <a:blip r:embed="rId43"/>
+                    <a:blip r:embed="rId44"/>
                     <a:stretch>
                       <a:fillRect/>
                     </a:stretch>
@@ -10962,7 +10126,6 @@
       <w:r>
         <w:t xml:space="preserve">[ </w:t>
       </w:r>
-      <w:proofErr w:type="gramStart"/>
       <w:r>
         <w:rPr>
           <w:b/>
@@ -10970,11 +10133,7 @@
         <w:t>OK</w:t>
       </w:r>
       <w:r>
-        <w:t xml:space="preserve"> ]</w:t>
-      </w:r>
-      <w:proofErr w:type="gramEnd"/>
-      <w:r>
-        <w:t xml:space="preserve"> </w:t>
+        <w:t xml:space="preserve"> ] </w:t>
       </w:r>
       <w:r>
         <w:t>ボタンをクリックします。</w:t>
@@ -10991,7 +10150,6 @@
       <w:r>
         <w:t xml:space="preserve">[ </w:t>
       </w:r>
-      <w:proofErr w:type="gramStart"/>
       <w:r>
         <w:rPr>
           <w:b/>
@@ -10999,11 +10157,7 @@
         <w:t>RGB</w:t>
       </w:r>
       <w:r>
-        <w:t xml:space="preserve"> ]</w:t>
-      </w:r>
-      <w:proofErr w:type="gramEnd"/>
-      <w:r>
-        <w:t xml:space="preserve"> </w:t>
+        <w:t xml:space="preserve"> ] </w:t>
       </w:r>
       <w:r>
         <w:t>列の後の最初の行にある</w:t>
@@ -11122,7 +10276,7 @@
                     <pic:cNvPicPr/>
                   </pic:nvPicPr>
                   <pic:blipFill>
-                    <a:blip r:embed="rId44"/>
+                    <a:blip r:embed="rId45"/>
                     <a:stretch>
                       <a:fillRect/>
                     </a:stretch>
@@ -11155,7 +10309,6 @@
         <w:lastRenderedPageBreak/>
         <w:t xml:space="preserve">[ </w:t>
       </w:r>
-      <w:proofErr w:type="gramStart"/>
       <w:r>
         <w:rPr>
           <w:b/>
@@ -11163,11 +10316,7 @@
         <w:t>OK</w:t>
       </w:r>
       <w:r>
-        <w:t xml:space="preserve"> ]</w:t>
-      </w:r>
-      <w:proofErr w:type="gramEnd"/>
-      <w:r>
-        <w:t xml:space="preserve"> </w:t>
+        <w:t xml:space="preserve"> ] </w:t>
       </w:r>
       <w:r>
         <w:t>ボタンをクリックします。</w:t>
@@ -11204,7 +10353,7 @@
                     </pic:cNvPicPr>
                   </pic:nvPicPr>
                   <pic:blipFill>
-                    <a:blip r:embed="rId45">
+                    <a:blip r:embed="rId46">
                       <a:extLst>
                         <a:ext uri="{28A0092B-C50C-407E-A947-70E740481C1C}">
                           <a14:useLocalDpi xmlns:a14="http://schemas.microsoft.com/office/drawing/2010/main" val="0"/>
@@ -11381,11 +10530,9 @@
         </w:rPr>
         <w:t>ドットは</w:t>
       </w:r>
-      <w:proofErr w:type="spellStart"/>
       <w:r>
         <w:t>iRT</w:t>
       </w:r>
-      <w:proofErr w:type="spellEnd"/>
       <w:r>
         <w:t>標準ペプチド</w:t>
       </w:r>
@@ -11423,21 +10570,10 @@
         <w:rPr>
           <w:b/>
         </w:rPr>
-        <w:t>タンパク</w:t>
-      </w:r>
-      <w:proofErr w:type="gramStart"/>
-      <w:r>
-        <w:rPr>
-          <w:b/>
-        </w:rPr>
-        <w:t>質</w:t>
-      </w:r>
-      <w:r>
-        <w:t xml:space="preserve"> ]</w:t>
-      </w:r>
-      <w:proofErr w:type="gramEnd"/>
-      <w:r>
-        <w:t xml:space="preserve"> </w:t>
+        <w:t>タンパク質</w:t>
+      </w:r>
+      <w:r>
+        <w:t xml:space="preserve"> ] </w:t>
       </w:r>
       <w:r>
         <w:t>列ヘッダーをクリックし、</w:t>
@@ -11469,7 +10605,6 @@
       <w:r>
         <w:t xml:space="preserve">[ </w:t>
       </w:r>
-      <w:proofErr w:type="gramStart"/>
       <w:r>
         <w:rPr>
           <w:b/>
@@ -11477,11 +10612,7 @@
         <w:t>フィルタタイプ</w:t>
       </w:r>
       <w:r>
-        <w:t xml:space="preserve"> ]</w:t>
-      </w:r>
-      <w:proofErr w:type="gramEnd"/>
-      <w:r>
-        <w:t xml:space="preserve"> </w:t>
+        <w:t xml:space="preserve"> ] </w:t>
       </w:r>
       <w:r>
         <w:t>ドロップダウンリストで、「含まない」を選びます。</w:t>
@@ -11516,7 +10647,6 @@
       <w:r>
         <w:t xml:space="preserve">[ </w:t>
       </w:r>
-      <w:proofErr w:type="gramStart"/>
       <w:r>
         <w:rPr>
           <w:b/>
@@ -11524,11 +10654,7 @@
         <w:t>OK</w:t>
       </w:r>
       <w:r>
-        <w:t xml:space="preserve"> ]</w:t>
-      </w:r>
-      <w:proofErr w:type="gramEnd"/>
-      <w:r>
-        <w:t xml:space="preserve"> </w:t>
+        <w:t xml:space="preserve"> ] </w:t>
       </w:r>
       <w:r>
         <w:t>ボタンをクリックします。</w:t>
@@ -11754,27 +10880,13 @@
         <w:rPr>
           <w:b/>
         </w:rPr>
-        <w:t xml:space="preserve">By </w:t>
-      </w:r>
-      <w:proofErr w:type="gramStart"/>
-      <w:r>
-        <w:rPr>
-          <w:b/>
-        </w:rPr>
-        <w:t>Condition:</w:t>
-      </w:r>
-      <w:r>
-        <w:rPr>
-          <w:b/>
-        </w:rPr>
-        <w:t>棒</w:t>
-      </w:r>
-      <w:proofErr w:type="gramEnd"/>
-      <w:r>
-        <w:rPr>
-          <w:b/>
-        </w:rPr>
-        <w:t>グラフ</w:t>
+        <w:t>By Condition:</w:t>
+      </w:r>
+      <w:r>
+        <w:rPr>
+          <w:b/>
+        </w:rPr>
+        <w:t>棒グラフ</w:t>
       </w:r>
       <w:r>
         <w:t xml:space="preserve"> ] </w:t>
@@ -11831,14 +10943,7 @@
         <w:rPr>
           <w:b/>
         </w:rPr>
-        <w:t xml:space="preserve">By </w:t>
-      </w:r>
-      <w:proofErr w:type="gramStart"/>
-      <w:r>
-        <w:rPr>
-          <w:b/>
-        </w:rPr>
-        <w:t>Condition:</w:t>
+        <w:t>By Condition:</w:t>
       </w:r>
       <w:r>
         <w:rPr>
@@ -11846,7 +10951,6 @@
         </w:rPr>
         <w:t>グリッド</w:t>
       </w:r>
-      <w:proofErr w:type="gramEnd"/>
       <w:r>
         <w:t xml:space="preserve"> ] </w:t>
       </w:r>
@@ -11913,7 +11017,7 @@
                     <pic:cNvPicPr/>
                   </pic:nvPicPr>
                   <pic:blipFill>
-                    <a:blip r:embed="rId46"/>
+                    <a:blip r:embed="rId47"/>
                     <a:stretch>
                       <a:fillRect/>
                     </a:stretch>
@@ -11970,23 +11074,7 @@
           <w:rFonts w:ascii="Arial" w:eastAsia="Arial" w:hAnsi="Arial"/>
           <w:sz w:val="20"/>
         </w:rPr>
-        <w:t>11のターゲットタンパク質（</w:t>
-      </w:r>
-      <w:proofErr w:type="spellStart"/>
-      <w:r>
-        <w:rPr>
-          <w:rFonts w:ascii="Arial" w:eastAsia="Arial" w:hAnsi="Arial"/>
-          <w:sz w:val="20"/>
-        </w:rPr>
-        <w:t>iRT</w:t>
-      </w:r>
-      <w:proofErr w:type="spellEnd"/>
-      <w:r>
-        <w:rPr>
-          <w:rFonts w:ascii="Arial" w:eastAsia="Arial" w:hAnsi="Arial"/>
-          <w:sz w:val="20"/>
-        </w:rPr>
-        <w:t>標準とデコイ</w:t>
+        <w:t>11のターゲットタンパク質（iRT標準とデコイ</w:t>
       </w:r>
       <w:r>
         <w:rPr>
@@ -12084,7 +11172,6 @@
       <w:r>
         <w:t xml:space="preserve">[ </w:t>
       </w:r>
-      <w:proofErr w:type="gramStart"/>
       <w:r>
         <w:rPr>
           <w:b/>
@@ -12092,11 +11179,7 @@
         <w:t>適用範囲</w:t>
       </w:r>
       <w:r>
-        <w:t xml:space="preserve"> ]</w:t>
-      </w:r>
-      <w:proofErr w:type="gramEnd"/>
-      <w:r>
-        <w:t xml:space="preserve"> </w:t>
+        <w:t xml:space="preserve"> ] </w:t>
       </w:r>
       <w:r>
         <w:t>オプションを</w:t>
@@ -12343,7 +11426,6 @@
       <w:r>
         <w:t xml:space="preserve">[ </w:t>
       </w:r>
-      <w:proofErr w:type="gramStart"/>
       <w:r>
         <w:rPr>
           <w:b/>
@@ -12351,11 +11433,7 @@
         <w:t>要約手法</w:t>
       </w:r>
       <w:r>
-        <w:t xml:space="preserve"> ]</w:t>
-      </w:r>
-      <w:proofErr w:type="gramEnd"/>
-      <w:r>
-        <w:t xml:space="preserve"> </w:t>
+        <w:t xml:space="preserve"> ] </w:t>
       </w:r>
       <w:r>
         <w:t>を「テューキーの中央値分散分析」に変更します。</w:t>
@@ -12409,7 +11487,7 @@
                     </pic:cNvPicPr>
                   </pic:nvPicPr>
                   <pic:blipFill>
-                    <a:blip r:embed="rId47">
+                    <a:blip r:embed="rId48">
                       <a:extLst>
                         <a:ext uri="{28A0092B-C50C-407E-A947-70E740481C1C}">
                           <a14:useLocalDpi xmlns:a14="http://schemas.microsoft.com/office/drawing/2010/main" val="0"/>
@@ -12499,11 +11577,9 @@
       <w:r>
         <w:t>また、</w:t>
       </w:r>
-      <w:proofErr w:type="spellStart"/>
       <w:r>
         <w:t>MSstats</w:t>
       </w:r>
-      <w:proofErr w:type="spellEnd"/>
       <w:r>
         <w:t>のような</w:t>
       </w:r>
@@ -12525,11 +11601,9 @@
       <w:r>
         <w:t>。</w:t>
       </w:r>
-      <w:proofErr w:type="spellStart"/>
       <w:r>
         <w:t>MSstats</w:t>
       </w:r>
-      <w:proofErr w:type="spellEnd"/>
       <w:r>
         <w:t>は、</w:t>
       </w:r>
@@ -12626,11 +11700,9 @@
       <w:r>
         <w:t>メニューから直接</w:t>
       </w:r>
-      <w:proofErr w:type="spellStart"/>
       <w:r>
         <w:t>MSstats</w:t>
       </w:r>
-      <w:proofErr w:type="spellEnd"/>
       <w:r>
         <w:t>を実行するか、以下の操作を行って</w:t>
       </w:r>
@@ -12652,11 +11724,9 @@
       <w:r>
         <w:t>で</w:t>
       </w:r>
-      <w:proofErr w:type="spellStart"/>
       <w:r>
         <w:t>MSstats</w:t>
       </w:r>
-      <w:proofErr w:type="spellEnd"/>
       <w:r>
         <w:t>を実行</w:t>
       </w:r>
@@ -12681,7 +11751,6 @@
       <w:r>
         <w:t xml:space="preserve">[ </w:t>
       </w:r>
-      <w:proofErr w:type="gramStart"/>
       <w:r>
         <w:rPr>
           <w:b/>
@@ -12690,11 +11759,7 @@
         <w:t>ファイル</w:t>
       </w:r>
       <w:r>
-        <w:t xml:space="preserve"> ]</w:t>
-      </w:r>
-      <w:proofErr w:type="gramEnd"/>
-      <w:r>
-        <w:t xml:space="preserve"> </w:t>
+        <w:t xml:space="preserve"> ] </w:t>
       </w:r>
       <w:r>
         <w:t>メニューで、</w:t>
@@ -12748,24 +11813,17 @@
           <w:b/>
           <w:szCs w:val="20"/>
         </w:rPr>
+        <w:lastRenderedPageBreak/>
         <w:t>外部ツール</w:t>
       </w:r>
       <w:r>
         <w:t>フォルダで</w:t>
       </w:r>
-      <w:proofErr w:type="spellStart"/>
-      <w:r>
-        <w:rPr>
-          <w:b/>
-        </w:rPr>
-        <w:t>MSstats</w:t>
-      </w:r>
-      <w:proofErr w:type="spellEnd"/>
-      <w:r>
-        <w:rPr>
-          <w:b/>
-        </w:rPr>
-        <w:t xml:space="preserve"> Input</w:t>
+      <w:r>
+        <w:rPr>
+          <w:b/>
+        </w:rPr>
+        <w:t>MSstats Input</w:t>
       </w:r>
       <w:r>
         <w:t>を選択します。</w:t>
@@ -12783,7 +11841,6 @@
         </w:numPr>
       </w:pPr>
       <w:r>
-        <w:lastRenderedPageBreak/>
         <w:t>「</w:t>
       </w:r>
       <w:r>
@@ -12903,14 +11960,12 @@
         </w:rPr>
         <w:t>測定結果からクロマトグラムを抽出し、</w:t>
       </w:r>
-      <w:proofErr w:type="spellStart"/>
       <w:r>
         <w:rPr>
           <w:rFonts w:hint="eastAsia"/>
         </w:rPr>
         <w:t>mProphet</w:t>
       </w:r>
-      <w:proofErr w:type="spellEnd"/>
       <w:r>
         <w:rPr>
           <w:rFonts w:hint="eastAsia"/>
@@ -13031,34 +12086,24 @@
         </w:rPr>
         <w:t>ことができます。また、</w:t>
       </w:r>
-      <w:proofErr w:type="spellStart"/>
+      <w:r>
+        <w:rPr>
+          <w:rFonts w:hint="eastAsia"/>
+        </w:rPr>
+        <w:t>MSstats input</w:t>
+      </w:r>
+      <w:r>
+        <w:rPr>
+          <w:rFonts w:hint="eastAsia"/>
+        </w:rPr>
+        <w:t>をエクスポートし、</w:t>
+      </w:r>
       <w:r>
         <w:rPr>
           <w:rFonts w:hint="eastAsia"/>
         </w:rPr>
         <w:t>MSstats</w:t>
       </w:r>
-      <w:proofErr w:type="spellEnd"/>
-      <w:r>
-        <w:rPr>
-          <w:rFonts w:hint="eastAsia"/>
-        </w:rPr>
-        <w:t xml:space="preserve"> input</w:t>
-      </w:r>
-      <w:r>
-        <w:rPr>
-          <w:rFonts w:hint="eastAsia"/>
-        </w:rPr>
-        <w:t>をエクスポートし、</w:t>
-      </w:r>
-      <w:proofErr w:type="spellStart"/>
-      <w:r>
-        <w:rPr>
-          <w:rFonts w:hint="eastAsia"/>
-        </w:rPr>
-        <w:t>MSstats</w:t>
-      </w:r>
-      <w:proofErr w:type="spellEnd"/>
       <w:r>
         <w:rPr>
           <w:rFonts w:hint="eastAsia"/>
@@ -13163,8 +12208,8 @@
       </w:r>
     </w:p>
     <w:sectPr>
-      <w:footerReference w:type="even" r:id="rId48"/>
-      <w:footerReference w:type="default" r:id="rId49"/>
+      <w:footerReference w:type="even" r:id="rId49"/>
+      <w:footerReference w:type="default" r:id="rId50"/>
       <w:pgSz w:w="11900" w:h="16840"/>
       <w:pgMar w:top="1417" w:right="1417" w:bottom="1134" w:left="1417" w:header="850" w:footer="850" w:gutter="0"/>
       <w:cols w:space="708"/>
